--- a/ML Project Report.docx
+++ b/ML Project Report.docx
@@ -3326,6 +3326,339 @@
     </w:p>
     <w:p>
       <w:pPr>
+        <w:ind w:left="720"/>
+        <w:rPr>
+          <w:rFonts w:eastAsia="Times New Roman" w:cstheme="minorHAnsi"/>
+          <w:color w:val="000000"/>
+          <w:sz w:val="24"/>
+          <w:szCs w:val="24"/>
+        </w:rPr>
+      </w:pPr>
+      <w:r>
+        <w:rPr>
+          <w:rFonts w:eastAsia="Times New Roman" w:cstheme="minorHAnsi"/>
+          <w:color w:val="000000"/>
+          <w:sz w:val="24"/>
+          <w:szCs w:val="24"/>
+        </w:rPr>
+        <w:t>The activation functions have three types</w:t>
+      </w:r>
+      <w:r>
+        <w:rPr>
+          <w:rFonts w:eastAsia="Times New Roman" w:cstheme="minorHAnsi"/>
+          <w:color w:val="000000"/>
+          <w:sz w:val="24"/>
+          <w:szCs w:val="24"/>
+        </w:rPr>
+        <w:t>.</w:t>
+      </w:r>
+    </w:p>
+    <w:p>
+      <w:pPr>
+        <w:pStyle w:val="ListParagraph"/>
+        <w:numPr>
+          <w:ilvl w:val="0"/>
+          <w:numId w:val="3"/>
+        </w:numPr>
+        <w:rPr>
+          <w:sz w:val="24"/>
+          <w:szCs w:val="24"/>
+        </w:rPr>
+      </w:pPr>
+      <w:r>
+        <w:rPr>
+          <w:rFonts w:eastAsia="Times New Roman" w:cstheme="minorHAnsi"/>
+          <w:color w:val="000000"/>
+          <w:sz w:val="24"/>
+          <w:szCs w:val="24"/>
+        </w:rPr>
+        <w:t>Ridge activation functions</w:t>
+      </w:r>
+    </w:p>
+    <w:p>
+      <w:pPr>
+        <w:pStyle w:val="ListParagraph"/>
+        <w:numPr>
+          <w:ilvl w:val="0"/>
+          <w:numId w:val="3"/>
+        </w:numPr>
+        <w:rPr>
+          <w:sz w:val="24"/>
+          <w:szCs w:val="24"/>
+        </w:rPr>
+      </w:pPr>
+      <w:r>
+        <w:rPr>
+          <w:rFonts w:eastAsia="Times New Roman" w:cstheme="minorHAnsi"/>
+          <w:color w:val="000000"/>
+          <w:sz w:val="24"/>
+          <w:szCs w:val="24"/>
+        </w:rPr>
+        <w:t>Radial activation functions</w:t>
+      </w:r>
+    </w:p>
+    <w:p>
+      <w:pPr>
+        <w:pStyle w:val="ListParagraph"/>
+        <w:numPr>
+          <w:ilvl w:val="0"/>
+          <w:numId w:val="3"/>
+        </w:numPr>
+        <w:rPr>
+          <w:sz w:val="24"/>
+          <w:szCs w:val="24"/>
+        </w:rPr>
+      </w:pPr>
+      <w:r>
+        <w:rPr>
+          <w:rFonts w:eastAsia="Times New Roman" w:cstheme="minorHAnsi"/>
+          <w:color w:val="000000"/>
+          <w:sz w:val="24"/>
+          <w:szCs w:val="24"/>
+        </w:rPr>
+        <w:t>Folding activation functions</w:t>
+      </w:r>
+    </w:p>
+    <w:p>
+      <w:pPr>
+        <w:ind w:left="720"/>
+        <w:rPr>
+          <w:rFonts w:eastAsia="Times New Roman" w:cstheme="minorHAnsi"/>
+          <w:b/>
+          <w:color w:val="000000"/>
+          <w:sz w:val="24"/>
+          <w:szCs w:val="24"/>
+        </w:rPr>
+      </w:pPr>
+      <w:r>
+        <w:rPr>
+          <w:rFonts w:eastAsia="Times New Roman" w:cstheme="minorHAnsi"/>
+          <w:b/>
+          <w:color w:val="000000"/>
+          <w:sz w:val="24"/>
+          <w:szCs w:val="24"/>
+        </w:rPr>
+        <w:t>Ridge activation functions</w:t>
+      </w:r>
+    </w:p>
+    <w:p>
+      <w:pPr>
+        <w:ind w:left="720"/>
+        <w:jc w:val="both"/>
+        <w:rPr>
+          <w:rFonts w:eastAsia="Times New Roman" w:cstheme="minorHAnsi"/>
+          <w:color w:val="000000"/>
+          <w:sz w:val="24"/>
+          <w:szCs w:val="24"/>
+        </w:rPr>
+      </w:pPr>
+      <w:r>
+        <w:rPr>
+          <w:rFonts w:eastAsia="Times New Roman" w:cstheme="minorHAnsi"/>
+          <w:color w:val="000000"/>
+          <w:sz w:val="24"/>
+          <w:szCs w:val="24"/>
+        </w:rPr>
+        <w:t>Ridge functions are univariate functions acting on a linear combination of the input variables. Often used examples include:</w:t>
+      </w:r>
+    </w:p>
+    <w:p>
+      <w:pPr>
+        <w:pStyle w:val="ListParagraph"/>
+        <w:numPr>
+          <w:ilvl w:val="0"/>
+          <w:numId w:val="4"/>
+        </w:numPr>
+        <w:jc w:val="both"/>
+        <w:rPr>
+          <w:bCs/>
+          <w:sz w:val="24"/>
+          <w:szCs w:val="24"/>
+        </w:rPr>
+      </w:pPr>
+      <w:r>
+        <w:rPr>
+          <w:rFonts w:eastAsia="Times New Roman" w:cstheme="minorHAnsi"/>
+          <w:color w:val="000000"/>
+          <w:sz w:val="24"/>
+          <w:szCs w:val="24"/>
+        </w:rPr>
+        <w:t>Linear activation</w:t>
+      </w:r>
+    </w:p>
+    <w:p>
+      <w:pPr>
+        <w:pStyle w:val="ListParagraph"/>
+        <w:numPr>
+          <w:ilvl w:val="0"/>
+          <w:numId w:val="4"/>
+        </w:numPr>
+        <w:jc w:val="both"/>
+        <w:rPr>
+          <w:bCs/>
+          <w:sz w:val="24"/>
+          <w:szCs w:val="24"/>
+        </w:rPr>
+      </w:pPr>
+      <w:proofErr w:type="spellStart"/>
+      <w:r>
+        <w:rPr>
+          <w:rFonts w:eastAsia="Times New Roman" w:cstheme="minorHAnsi"/>
+          <w:color w:val="000000"/>
+          <w:sz w:val="24"/>
+          <w:szCs w:val="24"/>
+        </w:rPr>
+        <w:t>ReLU</w:t>
+      </w:r>
+      <w:proofErr w:type="spellEnd"/>
+      <w:r>
+        <w:rPr>
+          <w:rFonts w:eastAsia="Times New Roman" w:cstheme="minorHAnsi"/>
+          <w:color w:val="000000"/>
+          <w:sz w:val="24"/>
+          <w:szCs w:val="24"/>
+        </w:rPr>
+        <w:t xml:space="preserve"> activation</w:t>
+      </w:r>
+    </w:p>
+    <w:p>
+      <w:pPr>
+        <w:pStyle w:val="ListParagraph"/>
+        <w:numPr>
+          <w:ilvl w:val="0"/>
+          <w:numId w:val="4"/>
+        </w:numPr>
+        <w:jc w:val="both"/>
+        <w:rPr>
+          <w:bCs/>
+          <w:sz w:val="24"/>
+          <w:szCs w:val="24"/>
+        </w:rPr>
+      </w:pPr>
+      <w:r>
+        <w:rPr>
+          <w:rFonts w:eastAsia="Times New Roman" w:cstheme="minorHAnsi"/>
+          <w:color w:val="000000"/>
+          <w:sz w:val="24"/>
+          <w:szCs w:val="24"/>
+        </w:rPr>
+        <w:t>Heaviside activation</w:t>
+      </w:r>
+    </w:p>
+    <w:p>
+      <w:pPr>
+        <w:pStyle w:val="ListParagraph"/>
+        <w:numPr>
+          <w:ilvl w:val="0"/>
+          <w:numId w:val="4"/>
+        </w:numPr>
+        <w:jc w:val="both"/>
+        <w:rPr>
+          <w:bCs/>
+          <w:sz w:val="24"/>
+          <w:szCs w:val="24"/>
+        </w:rPr>
+      </w:pPr>
+      <w:r>
+        <w:rPr>
+          <w:rFonts w:eastAsia="Times New Roman" w:cstheme="minorHAnsi"/>
+          <w:color w:val="000000"/>
+          <w:sz w:val="24"/>
+          <w:szCs w:val="24"/>
+        </w:rPr>
+        <w:t>Logistic activation</w:t>
+      </w:r>
+    </w:p>
+    <w:p>
+      <w:pPr>
+        <w:ind w:left="720"/>
+        <w:jc w:val="both"/>
+        <w:rPr>
+          <w:rFonts w:eastAsia="Times New Roman" w:cstheme="minorHAnsi"/>
+          <w:b/>
+          <w:color w:val="000000"/>
+          <w:sz w:val="24"/>
+          <w:szCs w:val="24"/>
+        </w:rPr>
+      </w:pPr>
+      <w:r>
+        <w:rPr>
+          <w:rFonts w:eastAsia="Times New Roman" w:cstheme="minorHAnsi"/>
+          <w:b/>
+          <w:color w:val="000000"/>
+          <w:sz w:val="24"/>
+          <w:szCs w:val="24"/>
+        </w:rPr>
+        <w:t>Radial activation functions</w:t>
+      </w:r>
+    </w:p>
+    <w:p>
+      <w:pPr>
+        <w:ind w:left="720"/>
+        <w:jc w:val="both"/>
+        <w:rPr>
+          <w:rFonts w:eastAsia="Times New Roman" w:cstheme="minorHAnsi"/>
+          <w:color w:val="000000"/>
+          <w:sz w:val="24"/>
+          <w:szCs w:val="24"/>
+        </w:rPr>
+      </w:pPr>
+      <w:r>
+        <w:rPr>
+          <w:rFonts w:eastAsia="Times New Roman" w:cstheme="minorHAnsi"/>
+          <w:color w:val="000000"/>
+          <w:sz w:val="24"/>
+          <w:szCs w:val="24"/>
+        </w:rPr>
+        <w:t>A special class of activation functions known as radial basis functions (RBFs) are used in RBF networks, which are extremely efficient as universal function approximations.</w:t>
+      </w:r>
+    </w:p>
+    <w:p>
+      <w:pPr>
+        <w:ind w:left="720"/>
+        <w:jc w:val="both"/>
+        <w:rPr>
+          <w:rFonts w:eastAsia="Times New Roman" w:cstheme="minorHAnsi"/>
+          <w:b/>
+          <w:color w:val="000000"/>
+          <w:sz w:val="24"/>
+          <w:szCs w:val="24"/>
+        </w:rPr>
+      </w:pPr>
+      <w:r>
+        <w:rPr>
+          <w:rFonts w:eastAsia="Times New Roman" w:cstheme="minorHAnsi"/>
+          <w:b/>
+          <w:color w:val="000000"/>
+          <w:sz w:val="24"/>
+          <w:szCs w:val="24"/>
+        </w:rPr>
+        <w:lastRenderedPageBreak/>
+        <w:t>Folding activation functions</w:t>
+      </w:r>
+    </w:p>
+    <w:p>
+      <w:pPr>
+        <w:ind w:left="720"/>
+        <w:jc w:val="both"/>
+        <w:rPr>
+          <w:bCs/>
+          <w:sz w:val="24"/>
+          <w:szCs w:val="24"/>
+        </w:rPr>
+      </w:pPr>
+      <w:r>
+        <w:rPr>
+          <w:rFonts w:eastAsia="Times New Roman" w:cstheme="minorHAnsi"/>
+          <w:color w:val="000000"/>
+          <w:sz w:val="24"/>
+          <w:szCs w:val="24"/>
+        </w:rPr>
+        <w:t>Folding activation functions are extensively used in the pooling layers in convolutional neural networks, and in output layers of multiclass classification networks. These activations perform aggregation over the inputs, such as taking the mean, minimum or maximum.</w:t>
+      </w:r>
+    </w:p>
+    <w:p>
+      <w:pPr>
         <w:pStyle w:val="Heading2"/>
         <w:numPr>
           <w:ilvl w:val="1"/>
@@ -3340,6 +3673,51 @@
     </w:p>
     <w:p>
       <w:pPr>
+        <w:ind w:left="360"/>
+        <w:jc w:val="both"/>
+        <w:rPr>
+          <w:rFonts w:eastAsia="Times New Roman" w:cstheme="minorHAnsi"/>
+          <w:color w:val="000000"/>
+          <w:sz w:val="24"/>
+          <w:szCs w:val="24"/>
+        </w:rPr>
+      </w:pPr>
+      <w:r>
+        <w:rPr>
+          <w:rFonts w:eastAsia="Times New Roman" w:cstheme="minorHAnsi"/>
+          <w:color w:val="000000"/>
+          <w:sz w:val="24"/>
+          <w:szCs w:val="24"/>
+        </w:rPr>
+        <w:t>It is training or learning algorithm. It reads by example. When you submit to the algorithm an example of what you want the network to do, it changes the weights of the network so that it can extract the desired inputs for certain completion of the training.</w:t>
+      </w:r>
+    </w:p>
+    <w:p>
+      <w:pPr>
+        <w:ind w:left="360"/>
+        <w:jc w:val="both"/>
+      </w:pPr>
+      <w:r>
+        <w:rPr>
+          <w:rFonts w:eastAsia="Times New Roman" w:cstheme="minorHAnsi"/>
+          <w:color w:val="000000"/>
+          <w:sz w:val="24"/>
+          <w:szCs w:val="24"/>
+        </w:rPr>
+        <w:t>Back Propagation networks are ideal for simple pattern recognition and mapping tasks</w:t>
+      </w:r>
+      <w:r>
+        <w:rPr>
+          <w:rFonts w:eastAsia="Times New Roman" w:cstheme="minorHAnsi"/>
+          <w:color w:val="000000"/>
+          <w:sz w:val="24"/>
+          <w:szCs w:val="24"/>
+        </w:rPr>
+        <w:t>.</w:t>
+      </w:r>
+    </w:p>
+    <w:p>
+      <w:pPr>
         <w:pStyle w:val="Heading2"/>
         <w:numPr>
           <w:ilvl w:val="1"/>
@@ -3350,8 +3728,488 @@
       <w:r>
         <w:t>Practical Applications for Artificial Neural Networks</w:t>
       </w:r>
+      <w:bookmarkEnd w:id="17"/>
+    </w:p>
+    <w:p>
+      <w:pPr>
+        <w:ind w:left="360"/>
+        <w:jc w:val="both"/>
+        <w:rPr>
+          <w:rFonts w:cstheme="minorHAnsi"/>
+          <w:color w:val="111111"/>
+          <w:sz w:val="24"/>
+          <w:szCs w:val="24"/>
+        </w:rPr>
+      </w:pPr>
+      <w:r>
+        <w:rPr>
+          <w:rFonts w:cstheme="minorHAnsi"/>
+          <w:color w:val="111111"/>
+          <w:sz w:val="24"/>
+          <w:szCs w:val="24"/>
+        </w:rPr>
+        <w:t>Artificial neural networks pave the way for life-changing applications designed for all sectors of the economy. Artificial intelligence platforms built on ANNs disrupt traditional ways of doing things. From translating web pages into other languages ​​to having an online food order assistant to discuss problem-solving discussions, AI platforms make it easy to transact and make services accessible to all at minimal cost.</w:t>
+      </w:r>
+    </w:p>
+    <w:p>
+      <w:pPr>
+        <w:ind w:left="360"/>
+        <w:jc w:val="both"/>
+        <w:rPr>
+          <w:rFonts w:cstheme="minorHAnsi"/>
+          <w:color w:val="111111"/>
+          <w:sz w:val="24"/>
+          <w:szCs w:val="24"/>
+        </w:rPr>
+      </w:pPr>
+      <w:r>
+        <w:rPr>
+          <w:rFonts w:cstheme="minorHAnsi"/>
+          <w:color w:val="111111"/>
+          <w:sz w:val="24"/>
+          <w:szCs w:val="24"/>
+        </w:rPr>
+        <w:t>Artificial neural networks have been used in all workplaces.</w:t>
+      </w:r>
+    </w:p>
+    <w:p>
+      <w:pPr>
+        <w:pStyle w:val="ListParagraph"/>
+        <w:numPr>
+          <w:ilvl w:val="0"/>
+          <w:numId w:val="6"/>
+        </w:numPr>
+        <w:rPr>
+          <w:rFonts w:cstheme="minorHAnsi"/>
+          <w:b/>
+          <w:bCs/>
+          <w:color w:val="111111"/>
+          <w:sz w:val="24"/>
+          <w:szCs w:val="24"/>
+        </w:rPr>
+      </w:pPr>
+      <w:r>
+        <w:rPr>
+          <w:rFonts w:cstheme="minorHAnsi"/>
+          <w:b/>
+          <w:bCs/>
+          <w:color w:val="111111"/>
+          <w:sz w:val="24"/>
+          <w:szCs w:val="24"/>
+        </w:rPr>
+        <w:t xml:space="preserve">Email </w:t>
+      </w:r>
+      <w:r>
+        <w:rPr>
+          <w:rFonts w:cstheme="minorHAnsi"/>
+          <w:b/>
+          <w:bCs/>
+          <w:color w:val="111111"/>
+          <w:sz w:val="24"/>
+          <w:szCs w:val="24"/>
+        </w:rPr>
+        <w:t>S</w:t>
+      </w:r>
+      <w:r>
+        <w:rPr>
+          <w:rFonts w:cstheme="minorHAnsi"/>
+          <w:b/>
+          <w:bCs/>
+          <w:color w:val="111111"/>
+          <w:sz w:val="24"/>
+          <w:szCs w:val="24"/>
+        </w:rPr>
+        <w:t>ervice</w:t>
+      </w:r>
+      <w:r>
+        <w:rPr>
+          <w:rFonts w:cstheme="minorHAnsi"/>
+          <w:b/>
+          <w:bCs/>
+          <w:color w:val="111111"/>
+          <w:sz w:val="24"/>
+          <w:szCs w:val="24"/>
+        </w:rPr>
+        <w:br/>
+      </w:r>
+      <w:r>
+        <w:rPr>
+          <w:rFonts w:cstheme="minorHAnsi"/>
+          <w:color w:val="111111"/>
+          <w:sz w:val="24"/>
+          <w:szCs w:val="24"/>
+        </w:rPr>
+        <w:t>Providers use ANNs to detect and remove spam from a user's inbox.</w:t>
+      </w:r>
+    </w:p>
+    <w:p>
+      <w:pPr>
+        <w:pStyle w:val="ListParagraph"/>
+        <w:numPr>
+          <w:ilvl w:val="0"/>
+          <w:numId w:val="6"/>
+        </w:numPr>
+        <w:rPr>
+          <w:rFonts w:cstheme="minorHAnsi"/>
+          <w:b/>
+          <w:bCs/>
+          <w:color w:val="111111"/>
+          <w:sz w:val="24"/>
+          <w:szCs w:val="24"/>
+        </w:rPr>
+      </w:pPr>
+      <w:r>
+        <w:rPr>
+          <w:rFonts w:cstheme="minorHAnsi"/>
+          <w:b/>
+          <w:bCs/>
+          <w:color w:val="111111"/>
+          <w:sz w:val="24"/>
+          <w:szCs w:val="24"/>
+        </w:rPr>
+        <w:t xml:space="preserve">Asset </w:t>
+      </w:r>
+      <w:r>
+        <w:rPr>
+          <w:rFonts w:cstheme="minorHAnsi"/>
+          <w:b/>
+          <w:bCs/>
+          <w:color w:val="111111"/>
+          <w:sz w:val="24"/>
+          <w:szCs w:val="24"/>
+        </w:rPr>
+        <w:t>M</w:t>
+      </w:r>
+      <w:r>
+        <w:rPr>
+          <w:rFonts w:cstheme="minorHAnsi"/>
+          <w:b/>
+          <w:bCs/>
+          <w:color w:val="111111"/>
+          <w:sz w:val="24"/>
+          <w:szCs w:val="24"/>
+        </w:rPr>
+        <w:t>anagers</w:t>
+      </w:r>
+      <w:r>
+        <w:rPr>
+          <w:rFonts w:cstheme="minorHAnsi"/>
+          <w:b/>
+          <w:bCs/>
+          <w:color w:val="111111"/>
+          <w:sz w:val="24"/>
+          <w:szCs w:val="24"/>
+        </w:rPr>
+        <w:br/>
+      </w:r>
+      <w:r>
+        <w:rPr>
+          <w:rFonts w:cstheme="minorHAnsi"/>
+          <w:color w:val="111111"/>
+          <w:sz w:val="24"/>
+          <w:szCs w:val="24"/>
+        </w:rPr>
+        <w:t>Use it to predict company stock management.</w:t>
+      </w:r>
+    </w:p>
+    <w:p>
+      <w:pPr>
+        <w:pStyle w:val="ListParagraph"/>
+        <w:numPr>
+          <w:ilvl w:val="0"/>
+          <w:numId w:val="6"/>
+        </w:numPr>
+        <w:rPr>
+          <w:rFonts w:cstheme="minorHAnsi"/>
+          <w:b/>
+          <w:bCs/>
+          <w:color w:val="111111"/>
+          <w:sz w:val="24"/>
+          <w:szCs w:val="24"/>
+        </w:rPr>
+      </w:pPr>
+      <w:r>
+        <w:rPr>
+          <w:rFonts w:cstheme="minorHAnsi"/>
+          <w:b/>
+          <w:bCs/>
+          <w:color w:val="111111"/>
+          <w:sz w:val="24"/>
+          <w:szCs w:val="24"/>
+        </w:rPr>
+        <w:t xml:space="preserve">Credit </w:t>
+      </w:r>
+      <w:r>
+        <w:rPr>
+          <w:rFonts w:cstheme="minorHAnsi"/>
+          <w:b/>
+          <w:bCs/>
+          <w:color w:val="111111"/>
+          <w:sz w:val="24"/>
+          <w:szCs w:val="24"/>
+        </w:rPr>
+        <w:t>R</w:t>
+      </w:r>
+      <w:r>
+        <w:rPr>
+          <w:rFonts w:cstheme="minorHAnsi"/>
+          <w:b/>
+          <w:bCs/>
+          <w:color w:val="111111"/>
+          <w:sz w:val="24"/>
+          <w:szCs w:val="24"/>
+        </w:rPr>
+        <w:t>ating</w:t>
+      </w:r>
+      <w:r>
+        <w:rPr>
+          <w:rFonts w:cstheme="minorHAnsi"/>
+          <w:b/>
+          <w:bCs/>
+          <w:color w:val="111111"/>
+          <w:sz w:val="24"/>
+          <w:szCs w:val="24"/>
+        </w:rPr>
+        <w:br/>
+      </w:r>
+      <w:r>
+        <w:rPr>
+          <w:rFonts w:cstheme="minorHAnsi"/>
+          <w:color w:val="111111"/>
+          <w:sz w:val="24"/>
+          <w:szCs w:val="24"/>
+        </w:rPr>
+        <w:t>Firms use them to improve their credit.</w:t>
+      </w:r>
+    </w:p>
+    <w:p>
+      <w:pPr>
+        <w:pStyle w:val="ListParagraph"/>
+        <w:numPr>
+          <w:ilvl w:val="0"/>
+          <w:numId w:val="6"/>
+        </w:numPr>
+        <w:rPr>
+          <w:rFonts w:cstheme="minorHAnsi"/>
+          <w:b/>
+          <w:bCs/>
+          <w:color w:val="111111"/>
+          <w:sz w:val="24"/>
+          <w:szCs w:val="24"/>
+        </w:rPr>
+      </w:pPr>
+      <w:r>
+        <w:rPr>
+          <w:rFonts w:cstheme="minorHAnsi"/>
+          <w:b/>
+          <w:bCs/>
+          <w:color w:val="111111"/>
+          <w:sz w:val="24"/>
+          <w:szCs w:val="24"/>
+        </w:rPr>
+        <w:t xml:space="preserve">Commerce </w:t>
+      </w:r>
+      <w:r>
+        <w:rPr>
+          <w:rFonts w:cstheme="minorHAnsi"/>
+          <w:b/>
+          <w:bCs/>
+          <w:color w:val="111111"/>
+          <w:sz w:val="24"/>
+          <w:szCs w:val="24"/>
+        </w:rPr>
+        <w:t>P</w:t>
+      </w:r>
+      <w:r>
+        <w:rPr>
+          <w:rFonts w:cstheme="minorHAnsi"/>
+          <w:b/>
+          <w:bCs/>
+          <w:color w:val="111111"/>
+          <w:sz w:val="24"/>
+          <w:szCs w:val="24"/>
+        </w:rPr>
+        <w:t>latforms</w:t>
+      </w:r>
+      <w:r>
+        <w:rPr>
+          <w:rFonts w:cstheme="minorHAnsi"/>
+          <w:b/>
+          <w:bCs/>
+          <w:color w:val="111111"/>
+          <w:sz w:val="24"/>
+          <w:szCs w:val="24"/>
+        </w:rPr>
+        <w:br/>
+      </w:r>
+      <w:r>
+        <w:rPr>
+          <w:rFonts w:cstheme="minorHAnsi"/>
+          <w:color w:val="111111"/>
+          <w:sz w:val="24"/>
+          <w:szCs w:val="24"/>
+        </w:rPr>
+        <w:t>They use to customize recommendations to</w:t>
+      </w:r>
+      <w:r>
+        <w:rPr>
+          <w:rFonts w:cstheme="minorHAnsi"/>
+          <w:color w:val="111111"/>
+          <w:sz w:val="24"/>
+          <w:szCs w:val="24"/>
+        </w:rPr>
+        <w:t xml:space="preserve"> </w:t>
+      </w:r>
+      <w:r>
+        <w:rPr>
+          <w:rFonts w:cstheme="minorHAnsi"/>
+          <w:color w:val="111111"/>
+          <w:sz w:val="24"/>
+          <w:szCs w:val="24"/>
+        </w:rPr>
+        <w:t>their audience.</w:t>
+      </w:r>
+    </w:p>
+    <w:p>
+      <w:pPr>
+        <w:pStyle w:val="ListParagraph"/>
+        <w:numPr>
+          <w:ilvl w:val="0"/>
+          <w:numId w:val="6"/>
+        </w:numPr>
+        <w:rPr>
+          <w:rFonts w:cstheme="minorHAnsi"/>
+          <w:b/>
+          <w:bCs/>
+          <w:color w:val="111111"/>
+          <w:sz w:val="24"/>
+          <w:szCs w:val="24"/>
+        </w:rPr>
+      </w:pPr>
+      <w:r>
+        <w:rPr>
+          <w:rFonts w:cstheme="minorHAnsi"/>
+          <w:b/>
+          <w:bCs/>
+          <w:color w:val="111111"/>
+          <w:sz w:val="24"/>
+          <w:szCs w:val="24"/>
+        </w:rPr>
+        <w:t>NLP</w:t>
+      </w:r>
+      <w:r>
+        <w:rPr>
+          <w:rFonts w:cstheme="minorHAnsi"/>
+          <w:b/>
+          <w:bCs/>
+          <w:color w:val="111111"/>
+          <w:sz w:val="24"/>
+          <w:szCs w:val="24"/>
+        </w:rPr>
+        <w:br/>
+      </w:r>
+      <w:r>
+        <w:rPr>
+          <w:rFonts w:cstheme="minorHAnsi"/>
+          <w:color w:val="111111"/>
+          <w:sz w:val="24"/>
+          <w:szCs w:val="24"/>
+        </w:rPr>
+        <w:t>Discussions are supplemented by ANNs for natural language processing.</w:t>
+      </w:r>
+    </w:p>
+    <w:p>
+      <w:pPr>
+        <w:pStyle w:val="ListParagraph"/>
+        <w:numPr>
+          <w:ilvl w:val="0"/>
+          <w:numId w:val="6"/>
+        </w:numPr>
+        <w:rPr>
+          <w:rFonts w:cstheme="minorHAnsi"/>
+          <w:b/>
+          <w:bCs/>
+          <w:color w:val="111111"/>
+          <w:sz w:val="24"/>
+          <w:szCs w:val="24"/>
+        </w:rPr>
+      </w:pPr>
+      <w:r>
+        <w:rPr>
+          <w:rFonts w:cstheme="minorHAnsi"/>
+          <w:b/>
+          <w:bCs/>
+          <w:color w:val="111111"/>
+          <w:sz w:val="24"/>
+          <w:szCs w:val="24"/>
+        </w:rPr>
+        <w:t xml:space="preserve">In-depth </w:t>
+      </w:r>
+      <w:r>
+        <w:rPr>
+          <w:rFonts w:cstheme="minorHAnsi"/>
+          <w:b/>
+          <w:bCs/>
+          <w:color w:val="111111"/>
+          <w:sz w:val="24"/>
+          <w:szCs w:val="24"/>
+        </w:rPr>
+        <w:t>L</w:t>
+      </w:r>
+      <w:r>
+        <w:rPr>
+          <w:rFonts w:cstheme="minorHAnsi"/>
+          <w:b/>
+          <w:bCs/>
+          <w:color w:val="111111"/>
+          <w:sz w:val="24"/>
+          <w:szCs w:val="24"/>
+        </w:rPr>
+        <w:t xml:space="preserve">earning </w:t>
+      </w:r>
+      <w:r>
+        <w:rPr>
+          <w:rFonts w:cstheme="minorHAnsi"/>
+          <w:b/>
+          <w:bCs/>
+          <w:color w:val="111111"/>
+          <w:sz w:val="24"/>
+          <w:szCs w:val="24"/>
+        </w:rPr>
+        <w:t>A</w:t>
+      </w:r>
+      <w:r>
+        <w:rPr>
+          <w:rFonts w:cstheme="minorHAnsi"/>
+          <w:b/>
+          <w:bCs/>
+          <w:color w:val="111111"/>
+          <w:sz w:val="24"/>
+          <w:szCs w:val="24"/>
+        </w:rPr>
+        <w:t>lgorithms</w:t>
+      </w:r>
+      <w:r>
+        <w:rPr>
+          <w:rFonts w:cstheme="minorHAnsi"/>
+          <w:b/>
+          <w:bCs/>
+          <w:color w:val="111111"/>
+          <w:sz w:val="24"/>
+          <w:szCs w:val="24"/>
+        </w:rPr>
+        <w:br/>
+      </w:r>
+      <w:r>
+        <w:rPr>
+          <w:rFonts w:cstheme="minorHAnsi"/>
+          <w:color w:val="111111"/>
+          <w:sz w:val="24"/>
+          <w:szCs w:val="24"/>
+        </w:rPr>
+        <w:t>In-depth learning algorithms that use ANN to predict event opportunities.</w:t>
+      </w:r>
       <w:bookmarkStart w:id="18" w:name="_GoBack"/>
-      <w:bookmarkEnd w:id="17"/>
       <w:bookmarkEnd w:id="18"/>
     </w:p>
     <w:p>
@@ -3396,16 +4254,129 @@
 <file path=word/numbering.xml><?xml version="1.0" encoding="utf-8"?>
 <w:numbering xmlns:wpc="http://schemas.microsoft.com/office/word/2010/wordprocessingCanvas" xmlns:cx="http://schemas.microsoft.com/office/drawing/2014/chartex" xmlns:cx1="http://schemas.microsoft.com/office/drawing/2015/9/8/chartex" xmlns:cx2="http://schemas.microsoft.com/office/drawing/2015/10/21/chartex" xmlns:cx3="http://schemas.microsoft.com/office/drawing/2016/5/9/chartex" xmlns:cx4="http://schemas.microsoft.com/office/drawing/2016/5/10/chartex" xmlns:cx5="http://schemas.microsoft.com/office/drawing/2016/5/11/chartex" xmlns:cx6="http://schemas.microsoft.com/office/drawing/2016/5/12/chartex" xmlns:cx7="http://schemas.microsoft.com/office/drawing/2016/5/13/chartex" xmlns:cx8="http://schemas.microsoft.com/office/drawing/2016/5/14/chartex" xmlns:mc="http://schemas.openxmlformats.org/markup-compatibility/2006" xmlns:aink="http://schemas.microsoft.com/office/drawing/2016/ink" xmlns:am3d="http://schemas.microsoft.com/office/drawing/2017/model3d" xmlns:o="urn:schemas-microsoft-com:office:office" xmlns:r="http://schemas.openxmlformats.org/officeDocument/2006/relationships" xmlns:m="http://schemas.openxmlformats.org/officeDocument/2006/math" xmlns:v="urn:schemas-microsoft-com:vml" xmlns:wp14="http://schemas.microsoft.com/office/word/2010/wordprocessingDrawing" xmlns:wp="http://schemas.openxmlformats.org/drawingml/2006/wordprocessingDrawing" xmlns:w10="urn:schemas-microsoft-com:office:word" xmlns:w="http://schemas.openxmlformats.org/wordprocessingml/2006/main" xmlns:w14="http://schemas.microsoft.com/office/word/2010/wordml" xmlns:w15="http://schemas.microsoft.com/office/word/2012/wordml" xmlns:w16cid="http://schemas.microsoft.com/office/word/2016/wordml/cid" xmlns:w16se="http://schemas.microsoft.com/office/word/2015/wordml/symex" xmlns:wpg="http://schemas.microsoft.com/office/word/2010/wordprocessingGroup" xmlns:wpi="http://schemas.microsoft.com/office/word/2010/wordprocessingInk" xmlns:wne="http://schemas.microsoft.com/office/word/2006/wordml" xmlns:wps="http://schemas.microsoft.com/office/word/2010/wordprocessingShape" mc:Ignorable="w14 w15 w16se w16cid wp14">
   <w:abstractNum w:abstractNumId="0" w15:restartNumberingAfterBreak="0">
-    <w:nsid w:val="3E090D76"/>
+    <w:nsid w:val="0C205BE8"/>
     <w:multiLevelType w:val="hybridMultilevel"/>
-    <w:tmpl w:val="396AF9C0"/>
+    <w:tmpl w:val="A2146FAE"/>
+    <w:lvl w:ilvl="0" w:tplc="04090005">
+      <w:start w:val="1"/>
+      <w:numFmt w:val="bullet"/>
+      <w:lvlText w:val=""/>
+      <w:lvlJc w:val="left"/>
+      <w:pPr>
+        <w:ind w:left="1440" w:hanging="360"/>
+      </w:pPr>
+      <w:rPr>
+        <w:rFonts w:ascii="Wingdings" w:hAnsi="Wingdings" w:hint="default"/>
+      </w:rPr>
+    </w:lvl>
+    <w:lvl w:ilvl="1" w:tplc="04090003" w:tentative="1">
+      <w:start w:val="1"/>
+      <w:numFmt w:val="bullet"/>
+      <w:lvlText w:val="o"/>
+      <w:lvlJc w:val="left"/>
+      <w:pPr>
+        <w:ind w:left="2160" w:hanging="360"/>
+      </w:pPr>
+      <w:rPr>
+        <w:rFonts w:ascii="Courier New" w:hAnsi="Courier New" w:cs="Courier New" w:hint="default"/>
+      </w:rPr>
+    </w:lvl>
+    <w:lvl w:ilvl="2" w:tplc="04090005" w:tentative="1">
+      <w:start w:val="1"/>
+      <w:numFmt w:val="bullet"/>
+      <w:lvlText w:val=""/>
+      <w:lvlJc w:val="left"/>
+      <w:pPr>
+        <w:ind w:left="2880" w:hanging="360"/>
+      </w:pPr>
+      <w:rPr>
+        <w:rFonts w:ascii="Wingdings" w:hAnsi="Wingdings" w:hint="default"/>
+      </w:rPr>
+    </w:lvl>
+    <w:lvl w:ilvl="3" w:tplc="04090001" w:tentative="1">
+      <w:start w:val="1"/>
+      <w:numFmt w:val="bullet"/>
+      <w:lvlText w:val=""/>
+      <w:lvlJc w:val="left"/>
+      <w:pPr>
+        <w:ind w:left="3600" w:hanging="360"/>
+      </w:pPr>
+      <w:rPr>
+        <w:rFonts w:ascii="Symbol" w:hAnsi="Symbol" w:hint="default"/>
+      </w:rPr>
+    </w:lvl>
+    <w:lvl w:ilvl="4" w:tplc="04090003" w:tentative="1">
+      <w:start w:val="1"/>
+      <w:numFmt w:val="bullet"/>
+      <w:lvlText w:val="o"/>
+      <w:lvlJc w:val="left"/>
+      <w:pPr>
+        <w:ind w:left="4320" w:hanging="360"/>
+      </w:pPr>
+      <w:rPr>
+        <w:rFonts w:ascii="Courier New" w:hAnsi="Courier New" w:cs="Courier New" w:hint="default"/>
+      </w:rPr>
+    </w:lvl>
+    <w:lvl w:ilvl="5" w:tplc="04090005" w:tentative="1">
+      <w:start w:val="1"/>
+      <w:numFmt w:val="bullet"/>
+      <w:lvlText w:val=""/>
+      <w:lvlJc w:val="left"/>
+      <w:pPr>
+        <w:ind w:left="5040" w:hanging="360"/>
+      </w:pPr>
+      <w:rPr>
+        <w:rFonts w:ascii="Wingdings" w:hAnsi="Wingdings" w:hint="default"/>
+      </w:rPr>
+    </w:lvl>
+    <w:lvl w:ilvl="6" w:tplc="04090001" w:tentative="1">
+      <w:start w:val="1"/>
+      <w:numFmt w:val="bullet"/>
+      <w:lvlText w:val=""/>
+      <w:lvlJc w:val="left"/>
+      <w:pPr>
+        <w:ind w:left="5760" w:hanging="360"/>
+      </w:pPr>
+      <w:rPr>
+        <w:rFonts w:ascii="Symbol" w:hAnsi="Symbol" w:hint="default"/>
+      </w:rPr>
+    </w:lvl>
+    <w:lvl w:ilvl="7" w:tplc="04090003" w:tentative="1">
+      <w:start w:val="1"/>
+      <w:numFmt w:val="bullet"/>
+      <w:lvlText w:val="o"/>
+      <w:lvlJc w:val="left"/>
+      <w:pPr>
+        <w:ind w:left="6480" w:hanging="360"/>
+      </w:pPr>
+      <w:rPr>
+        <w:rFonts w:ascii="Courier New" w:hAnsi="Courier New" w:cs="Courier New" w:hint="default"/>
+      </w:rPr>
+    </w:lvl>
+    <w:lvl w:ilvl="8" w:tplc="04090005" w:tentative="1">
+      <w:start w:val="1"/>
+      <w:numFmt w:val="bullet"/>
+      <w:lvlText w:val=""/>
+      <w:lvlJc w:val="left"/>
+      <w:pPr>
+        <w:ind w:left="7200" w:hanging="360"/>
+      </w:pPr>
+      <w:rPr>
+        <w:rFonts w:ascii="Wingdings" w:hAnsi="Wingdings" w:hint="default"/>
+      </w:rPr>
+    </w:lvl>
+  </w:abstractNum>
+  <w:abstractNum w:abstractNumId="1" w15:restartNumberingAfterBreak="0">
+    <w:nsid w:val="19AC02B2"/>
+    <w:multiLevelType w:val="hybridMultilevel"/>
+    <w:tmpl w:val="2798809A"/>
     <w:lvl w:ilvl="0" w:tplc="04090001">
       <w:start w:val="1"/>
       <w:numFmt w:val="bullet"/>
       <w:lvlText w:val=""/>
       <w:lvlJc w:val="left"/>
       <w:pPr>
-        <w:ind w:left="1080" w:hanging="360"/>
+        <w:ind w:left="1440" w:hanging="360"/>
       </w:pPr>
       <w:rPr>
         <w:rFonts w:ascii="Symbol" w:hAnsi="Symbol" w:hint="default"/>
@@ -3417,7 +4388,7 @@
       <w:lvlText w:val="o"/>
       <w:lvlJc w:val="left"/>
       <w:pPr>
-        <w:ind w:left="1800" w:hanging="360"/>
+        <w:ind w:left="2160" w:hanging="360"/>
       </w:pPr>
       <w:rPr>
         <w:rFonts w:ascii="Courier New" w:hAnsi="Courier New" w:cs="Courier New" w:hint="default"/>
@@ -3429,7 +4400,7 @@
       <w:lvlText w:val=""/>
       <w:lvlJc w:val="left"/>
       <w:pPr>
-        <w:ind w:left="2520" w:hanging="360"/>
+        <w:ind w:left="2880" w:hanging="360"/>
       </w:pPr>
       <w:rPr>
         <w:rFonts w:ascii="Wingdings" w:hAnsi="Wingdings" w:hint="default"/>
@@ -3441,7 +4412,7 @@
       <w:lvlText w:val=""/>
       <w:lvlJc w:val="left"/>
       <w:pPr>
-        <w:ind w:left="3240" w:hanging="360"/>
+        <w:ind w:left="3600" w:hanging="360"/>
       </w:pPr>
       <w:rPr>
         <w:rFonts w:ascii="Symbol" w:hAnsi="Symbol" w:hint="default"/>
@@ -3453,7 +4424,7 @@
       <w:lvlText w:val="o"/>
       <w:lvlJc w:val="left"/>
       <w:pPr>
-        <w:ind w:left="3960" w:hanging="360"/>
+        <w:ind w:left="4320" w:hanging="360"/>
       </w:pPr>
       <w:rPr>
         <w:rFonts w:ascii="Courier New" w:hAnsi="Courier New" w:cs="Courier New" w:hint="default"/>
@@ -3465,7 +4436,7 @@
       <w:lvlText w:val=""/>
       <w:lvlJc w:val="left"/>
       <w:pPr>
-        <w:ind w:left="4680" w:hanging="360"/>
+        <w:ind w:left="5040" w:hanging="360"/>
       </w:pPr>
       <w:rPr>
         <w:rFonts w:ascii="Wingdings" w:hAnsi="Wingdings" w:hint="default"/>
@@ -3477,7 +4448,7 @@
       <w:lvlText w:val=""/>
       <w:lvlJc w:val="left"/>
       <w:pPr>
-        <w:ind w:left="5400" w:hanging="360"/>
+        <w:ind w:left="5760" w:hanging="360"/>
       </w:pPr>
       <w:rPr>
         <w:rFonts w:ascii="Symbol" w:hAnsi="Symbol" w:hint="default"/>
@@ -3489,7 +4460,7 @@
       <w:lvlText w:val="o"/>
       <w:lvlJc w:val="left"/>
       <w:pPr>
-        <w:ind w:left="6120" w:hanging="360"/>
+        <w:ind w:left="6480" w:hanging="360"/>
       </w:pPr>
       <w:rPr>
         <w:rFonts w:ascii="Courier New" w:hAnsi="Courier New" w:cs="Courier New" w:hint="default"/>
@@ -3501,14 +4472,127 @@
       <w:lvlText w:val=""/>
       <w:lvlJc w:val="left"/>
       <w:pPr>
-        <w:ind w:left="6840" w:hanging="360"/>
+        <w:ind w:left="7200" w:hanging="360"/>
       </w:pPr>
       <w:rPr>
         <w:rFonts w:ascii="Wingdings" w:hAnsi="Wingdings" w:hint="default"/>
       </w:rPr>
     </w:lvl>
   </w:abstractNum>
-  <w:abstractNum w:abstractNumId="1" w15:restartNumberingAfterBreak="0">
+  <w:abstractNum w:abstractNumId="2" w15:restartNumberingAfterBreak="0">
+    <w:nsid w:val="3E090D76"/>
+    <w:multiLevelType w:val="hybridMultilevel"/>
+    <w:tmpl w:val="396AF9C0"/>
+    <w:lvl w:ilvl="0" w:tplc="04090001">
+      <w:start w:val="1"/>
+      <w:numFmt w:val="bullet"/>
+      <w:lvlText w:val=""/>
+      <w:lvlJc w:val="left"/>
+      <w:pPr>
+        <w:ind w:left="1080" w:hanging="360"/>
+      </w:pPr>
+      <w:rPr>
+        <w:rFonts w:ascii="Symbol" w:hAnsi="Symbol" w:hint="default"/>
+      </w:rPr>
+    </w:lvl>
+    <w:lvl w:ilvl="1" w:tplc="04090003" w:tentative="1">
+      <w:start w:val="1"/>
+      <w:numFmt w:val="bullet"/>
+      <w:lvlText w:val="o"/>
+      <w:lvlJc w:val="left"/>
+      <w:pPr>
+        <w:ind w:left="1800" w:hanging="360"/>
+      </w:pPr>
+      <w:rPr>
+        <w:rFonts w:ascii="Courier New" w:hAnsi="Courier New" w:cs="Courier New" w:hint="default"/>
+      </w:rPr>
+    </w:lvl>
+    <w:lvl w:ilvl="2" w:tplc="04090005" w:tentative="1">
+      <w:start w:val="1"/>
+      <w:numFmt w:val="bullet"/>
+      <w:lvlText w:val=""/>
+      <w:lvlJc w:val="left"/>
+      <w:pPr>
+        <w:ind w:left="2520" w:hanging="360"/>
+      </w:pPr>
+      <w:rPr>
+        <w:rFonts w:ascii="Wingdings" w:hAnsi="Wingdings" w:hint="default"/>
+      </w:rPr>
+    </w:lvl>
+    <w:lvl w:ilvl="3" w:tplc="04090001" w:tentative="1">
+      <w:start w:val="1"/>
+      <w:numFmt w:val="bullet"/>
+      <w:lvlText w:val=""/>
+      <w:lvlJc w:val="left"/>
+      <w:pPr>
+        <w:ind w:left="3240" w:hanging="360"/>
+      </w:pPr>
+      <w:rPr>
+        <w:rFonts w:ascii="Symbol" w:hAnsi="Symbol" w:hint="default"/>
+      </w:rPr>
+    </w:lvl>
+    <w:lvl w:ilvl="4" w:tplc="04090003" w:tentative="1">
+      <w:start w:val="1"/>
+      <w:numFmt w:val="bullet"/>
+      <w:lvlText w:val="o"/>
+      <w:lvlJc w:val="left"/>
+      <w:pPr>
+        <w:ind w:left="3960" w:hanging="360"/>
+      </w:pPr>
+      <w:rPr>
+        <w:rFonts w:ascii="Courier New" w:hAnsi="Courier New" w:cs="Courier New" w:hint="default"/>
+      </w:rPr>
+    </w:lvl>
+    <w:lvl w:ilvl="5" w:tplc="04090005" w:tentative="1">
+      <w:start w:val="1"/>
+      <w:numFmt w:val="bullet"/>
+      <w:lvlText w:val=""/>
+      <w:lvlJc w:val="left"/>
+      <w:pPr>
+        <w:ind w:left="4680" w:hanging="360"/>
+      </w:pPr>
+      <w:rPr>
+        <w:rFonts w:ascii="Wingdings" w:hAnsi="Wingdings" w:hint="default"/>
+      </w:rPr>
+    </w:lvl>
+    <w:lvl w:ilvl="6" w:tplc="04090001" w:tentative="1">
+      <w:start w:val="1"/>
+      <w:numFmt w:val="bullet"/>
+      <w:lvlText w:val=""/>
+      <w:lvlJc w:val="left"/>
+      <w:pPr>
+        <w:ind w:left="5400" w:hanging="360"/>
+      </w:pPr>
+      <w:rPr>
+        <w:rFonts w:ascii="Symbol" w:hAnsi="Symbol" w:hint="default"/>
+      </w:rPr>
+    </w:lvl>
+    <w:lvl w:ilvl="7" w:tplc="04090003" w:tentative="1">
+      <w:start w:val="1"/>
+      <w:numFmt w:val="bullet"/>
+      <w:lvlText w:val="o"/>
+      <w:lvlJc w:val="left"/>
+      <w:pPr>
+        <w:ind w:left="6120" w:hanging="360"/>
+      </w:pPr>
+      <w:rPr>
+        <w:rFonts w:ascii="Courier New" w:hAnsi="Courier New" w:cs="Courier New" w:hint="default"/>
+      </w:rPr>
+    </w:lvl>
+    <w:lvl w:ilvl="8" w:tplc="04090005" w:tentative="1">
+      <w:start w:val="1"/>
+      <w:numFmt w:val="bullet"/>
+      <w:lvlText w:val=""/>
+      <w:lvlJc w:val="left"/>
+      <w:pPr>
+        <w:ind w:left="6840" w:hanging="360"/>
+      </w:pPr>
+      <w:rPr>
+        <w:rFonts w:ascii="Wingdings" w:hAnsi="Wingdings" w:hint="default"/>
+      </w:rPr>
+    </w:lvl>
+  </w:abstractNum>
+  <w:abstractNum w:abstractNumId="3" w15:restartNumberingAfterBreak="0">
     <w:nsid w:val="3ECF4151"/>
     <w:multiLevelType w:val="multilevel"/>
     <w:tmpl w:val="0409001F"/>
@@ -3594,11 +4678,249 @@
       </w:pPr>
     </w:lvl>
   </w:abstractNum>
+  <w:abstractNum w:abstractNumId="4" w15:restartNumberingAfterBreak="0">
+    <w:nsid w:val="65FF215D"/>
+    <w:multiLevelType w:val="hybridMultilevel"/>
+    <w:tmpl w:val="3C62D75A"/>
+    <w:lvl w:ilvl="0" w:tplc="04090001">
+      <w:start w:val="1"/>
+      <w:numFmt w:val="bullet"/>
+      <w:lvlText w:val=""/>
+      <w:lvlJc w:val="left"/>
+      <w:pPr>
+        <w:ind w:left="1080" w:hanging="360"/>
+      </w:pPr>
+      <w:rPr>
+        <w:rFonts w:ascii="Symbol" w:hAnsi="Symbol" w:hint="default"/>
+      </w:rPr>
+    </w:lvl>
+    <w:lvl w:ilvl="1" w:tplc="04090003" w:tentative="1">
+      <w:start w:val="1"/>
+      <w:numFmt w:val="bullet"/>
+      <w:lvlText w:val="o"/>
+      <w:lvlJc w:val="left"/>
+      <w:pPr>
+        <w:ind w:left="1800" w:hanging="360"/>
+      </w:pPr>
+      <w:rPr>
+        <w:rFonts w:ascii="Courier New" w:hAnsi="Courier New" w:cs="Courier New" w:hint="default"/>
+      </w:rPr>
+    </w:lvl>
+    <w:lvl w:ilvl="2" w:tplc="04090005" w:tentative="1">
+      <w:start w:val="1"/>
+      <w:numFmt w:val="bullet"/>
+      <w:lvlText w:val=""/>
+      <w:lvlJc w:val="left"/>
+      <w:pPr>
+        <w:ind w:left="2520" w:hanging="360"/>
+      </w:pPr>
+      <w:rPr>
+        <w:rFonts w:ascii="Wingdings" w:hAnsi="Wingdings" w:hint="default"/>
+      </w:rPr>
+    </w:lvl>
+    <w:lvl w:ilvl="3" w:tplc="04090001" w:tentative="1">
+      <w:start w:val="1"/>
+      <w:numFmt w:val="bullet"/>
+      <w:lvlText w:val=""/>
+      <w:lvlJc w:val="left"/>
+      <w:pPr>
+        <w:ind w:left="3240" w:hanging="360"/>
+      </w:pPr>
+      <w:rPr>
+        <w:rFonts w:ascii="Symbol" w:hAnsi="Symbol" w:hint="default"/>
+      </w:rPr>
+    </w:lvl>
+    <w:lvl w:ilvl="4" w:tplc="04090003" w:tentative="1">
+      <w:start w:val="1"/>
+      <w:numFmt w:val="bullet"/>
+      <w:lvlText w:val="o"/>
+      <w:lvlJc w:val="left"/>
+      <w:pPr>
+        <w:ind w:left="3960" w:hanging="360"/>
+      </w:pPr>
+      <w:rPr>
+        <w:rFonts w:ascii="Courier New" w:hAnsi="Courier New" w:cs="Courier New" w:hint="default"/>
+      </w:rPr>
+    </w:lvl>
+    <w:lvl w:ilvl="5" w:tplc="04090005" w:tentative="1">
+      <w:start w:val="1"/>
+      <w:numFmt w:val="bullet"/>
+      <w:lvlText w:val=""/>
+      <w:lvlJc w:val="left"/>
+      <w:pPr>
+        <w:ind w:left="4680" w:hanging="360"/>
+      </w:pPr>
+      <w:rPr>
+        <w:rFonts w:ascii="Wingdings" w:hAnsi="Wingdings" w:hint="default"/>
+      </w:rPr>
+    </w:lvl>
+    <w:lvl w:ilvl="6" w:tplc="04090001" w:tentative="1">
+      <w:start w:val="1"/>
+      <w:numFmt w:val="bullet"/>
+      <w:lvlText w:val=""/>
+      <w:lvlJc w:val="left"/>
+      <w:pPr>
+        <w:ind w:left="5400" w:hanging="360"/>
+      </w:pPr>
+      <w:rPr>
+        <w:rFonts w:ascii="Symbol" w:hAnsi="Symbol" w:hint="default"/>
+      </w:rPr>
+    </w:lvl>
+    <w:lvl w:ilvl="7" w:tplc="04090003" w:tentative="1">
+      <w:start w:val="1"/>
+      <w:numFmt w:val="bullet"/>
+      <w:lvlText w:val="o"/>
+      <w:lvlJc w:val="left"/>
+      <w:pPr>
+        <w:ind w:left="6120" w:hanging="360"/>
+      </w:pPr>
+      <w:rPr>
+        <w:rFonts w:ascii="Courier New" w:hAnsi="Courier New" w:cs="Courier New" w:hint="default"/>
+      </w:rPr>
+    </w:lvl>
+    <w:lvl w:ilvl="8" w:tplc="04090005" w:tentative="1">
+      <w:start w:val="1"/>
+      <w:numFmt w:val="bullet"/>
+      <w:lvlText w:val=""/>
+      <w:lvlJc w:val="left"/>
+      <w:pPr>
+        <w:ind w:left="6840" w:hanging="360"/>
+      </w:pPr>
+      <w:rPr>
+        <w:rFonts w:ascii="Wingdings" w:hAnsi="Wingdings" w:hint="default"/>
+      </w:rPr>
+    </w:lvl>
+  </w:abstractNum>
+  <w:abstractNum w:abstractNumId="5" w15:restartNumberingAfterBreak="0">
+    <w:nsid w:val="75E3466B"/>
+    <w:multiLevelType w:val="hybridMultilevel"/>
+    <w:tmpl w:val="706C833C"/>
+    <w:lvl w:ilvl="0" w:tplc="04090001">
+      <w:start w:val="1"/>
+      <w:numFmt w:val="bullet"/>
+      <w:lvlText w:val=""/>
+      <w:lvlJc w:val="left"/>
+      <w:pPr>
+        <w:ind w:left="1080" w:hanging="360"/>
+      </w:pPr>
+      <w:rPr>
+        <w:rFonts w:ascii="Symbol" w:hAnsi="Symbol" w:hint="default"/>
+      </w:rPr>
+    </w:lvl>
+    <w:lvl w:ilvl="1" w:tplc="04090003" w:tentative="1">
+      <w:start w:val="1"/>
+      <w:numFmt w:val="bullet"/>
+      <w:lvlText w:val="o"/>
+      <w:lvlJc w:val="left"/>
+      <w:pPr>
+        <w:ind w:left="1800" w:hanging="360"/>
+      </w:pPr>
+      <w:rPr>
+        <w:rFonts w:ascii="Courier New" w:hAnsi="Courier New" w:cs="Courier New" w:hint="default"/>
+      </w:rPr>
+    </w:lvl>
+    <w:lvl w:ilvl="2" w:tplc="04090005" w:tentative="1">
+      <w:start w:val="1"/>
+      <w:numFmt w:val="bullet"/>
+      <w:lvlText w:val=""/>
+      <w:lvlJc w:val="left"/>
+      <w:pPr>
+        <w:ind w:left="2520" w:hanging="360"/>
+      </w:pPr>
+      <w:rPr>
+        <w:rFonts w:ascii="Wingdings" w:hAnsi="Wingdings" w:hint="default"/>
+      </w:rPr>
+    </w:lvl>
+    <w:lvl w:ilvl="3" w:tplc="04090001" w:tentative="1">
+      <w:start w:val="1"/>
+      <w:numFmt w:val="bullet"/>
+      <w:lvlText w:val=""/>
+      <w:lvlJc w:val="left"/>
+      <w:pPr>
+        <w:ind w:left="3240" w:hanging="360"/>
+      </w:pPr>
+      <w:rPr>
+        <w:rFonts w:ascii="Symbol" w:hAnsi="Symbol" w:hint="default"/>
+      </w:rPr>
+    </w:lvl>
+    <w:lvl w:ilvl="4" w:tplc="04090003" w:tentative="1">
+      <w:start w:val="1"/>
+      <w:numFmt w:val="bullet"/>
+      <w:lvlText w:val="o"/>
+      <w:lvlJc w:val="left"/>
+      <w:pPr>
+        <w:ind w:left="3960" w:hanging="360"/>
+      </w:pPr>
+      <w:rPr>
+        <w:rFonts w:ascii="Courier New" w:hAnsi="Courier New" w:cs="Courier New" w:hint="default"/>
+      </w:rPr>
+    </w:lvl>
+    <w:lvl w:ilvl="5" w:tplc="04090005" w:tentative="1">
+      <w:start w:val="1"/>
+      <w:numFmt w:val="bullet"/>
+      <w:lvlText w:val=""/>
+      <w:lvlJc w:val="left"/>
+      <w:pPr>
+        <w:ind w:left="4680" w:hanging="360"/>
+      </w:pPr>
+      <w:rPr>
+        <w:rFonts w:ascii="Wingdings" w:hAnsi="Wingdings" w:hint="default"/>
+      </w:rPr>
+    </w:lvl>
+    <w:lvl w:ilvl="6" w:tplc="04090001" w:tentative="1">
+      <w:start w:val="1"/>
+      <w:numFmt w:val="bullet"/>
+      <w:lvlText w:val=""/>
+      <w:lvlJc w:val="left"/>
+      <w:pPr>
+        <w:ind w:left="5400" w:hanging="360"/>
+      </w:pPr>
+      <w:rPr>
+        <w:rFonts w:ascii="Symbol" w:hAnsi="Symbol" w:hint="default"/>
+      </w:rPr>
+    </w:lvl>
+    <w:lvl w:ilvl="7" w:tplc="04090003" w:tentative="1">
+      <w:start w:val="1"/>
+      <w:numFmt w:val="bullet"/>
+      <w:lvlText w:val="o"/>
+      <w:lvlJc w:val="left"/>
+      <w:pPr>
+        <w:ind w:left="6120" w:hanging="360"/>
+      </w:pPr>
+      <w:rPr>
+        <w:rFonts w:ascii="Courier New" w:hAnsi="Courier New" w:cs="Courier New" w:hint="default"/>
+      </w:rPr>
+    </w:lvl>
+    <w:lvl w:ilvl="8" w:tplc="04090005" w:tentative="1">
+      <w:start w:val="1"/>
+      <w:numFmt w:val="bullet"/>
+      <w:lvlText w:val=""/>
+      <w:lvlJc w:val="left"/>
+      <w:pPr>
+        <w:ind w:left="6840" w:hanging="360"/>
+      </w:pPr>
+      <w:rPr>
+        <w:rFonts w:ascii="Wingdings" w:hAnsi="Wingdings" w:hint="default"/>
+      </w:rPr>
+    </w:lvl>
+  </w:abstractNum>
   <w:num w:numId="1">
+    <w:abstractNumId w:val="3"/>
+  </w:num>
+  <w:num w:numId="2">
+    <w:abstractNumId w:val="2"/>
+  </w:num>
+  <w:num w:numId="3">
     <w:abstractNumId w:val="1"/>
   </w:num>
-  <w:num w:numId="2">
+  <w:num w:numId="4">
     <w:abstractNumId w:val="0"/>
+  </w:num>
+  <w:num w:numId="5">
+    <w:abstractNumId w:val="5"/>
+  </w:num>
+  <w:num w:numId="6">
+    <w:abstractNumId w:val="4"/>
   </w:num>
 </w:numbering>
 </file>
@@ -3726,6 +5048,7 @@
     <w:lsdException w:name="HTML Sample" w:semiHidden="1" w:unhideWhenUsed="1"/>
     <w:lsdException w:name="HTML Typewriter" w:semiHidden="1" w:unhideWhenUsed="1"/>
     <w:lsdException w:name="HTML Variable" w:semiHidden="1" w:unhideWhenUsed="1"/>
+    <w:lsdException w:name="Normal Table" w:semiHidden="1" w:unhideWhenUsed="1"/>
     <w:lsdException w:name="annotation subject" w:semiHidden="1" w:unhideWhenUsed="1"/>
     <w:lsdException w:name="No List" w:semiHidden="1" w:unhideWhenUsed="1"/>
     <w:lsdException w:name="Outline List 1" w:semiHidden="1" w:unhideWhenUsed="1"/>
@@ -3772,8 +5095,10 @@
     <w:lsdException w:name="Table Subtle 2" w:semiHidden="1" w:unhideWhenUsed="1"/>
     <w:lsdException w:name="Table Web 1" w:semiHidden="1" w:unhideWhenUsed="1"/>
     <w:lsdException w:name="Table Web 2" w:semiHidden="1" w:unhideWhenUsed="1"/>
+    <w:lsdException w:name="Table Web 3" w:semiHidden="1" w:unhideWhenUsed="1"/>
     <w:lsdException w:name="Balloon Text" w:semiHidden="1" w:unhideWhenUsed="1"/>
     <w:lsdException w:name="Table Grid" w:uiPriority="39"/>
+    <w:lsdException w:name="Table Theme" w:semiHidden="1" w:unhideWhenUsed="1"/>
     <w:lsdException w:name="Placeholder Text" w:semiHidden="1"/>
     <w:lsdException w:name="No Spacing" w:uiPriority="1" w:qFormat="1"/>
     <w:lsdException w:name="Light Shading" w:uiPriority="60"/>
@@ -4494,7 +5819,7 @@
 </file>
 
 <file path=customXml/itemProps1.xml><?xml version="1.0" encoding="utf-8"?>
-<ds:datastoreItem xmlns:ds="http://schemas.openxmlformats.org/officeDocument/2006/customXml" ds:itemID="{F503143B-6AE9-42A3-871D-128B678FEFDF}">
+<ds:datastoreItem xmlns:ds="http://schemas.openxmlformats.org/officeDocument/2006/customXml" ds:itemID="{50395562-E1A9-4C66-904A-BD5FDBC45EF1}">
   <ds:schemaRefs>
     <ds:schemaRef ds:uri="http://schemas.openxmlformats.org/officeDocument/2006/bibliography"/>
   </ds:schemaRefs>

--- a/ML Project Report.docx
+++ b/ML Project Report.docx
@@ -4209,8 +4209,6 @@
         </w:rPr>
         <w:t>In-depth learning algorithms that use ANN to predict event opportunities.</w:t>
       </w:r>
-      <w:bookmarkStart w:id="18" w:name="_GoBack"/>
-      <w:bookmarkEnd w:id="18"/>
     </w:p>
     <w:p>
       <w:pPr>
@@ -4220,11 +4218,11 @@
           <w:numId w:val="1"/>
         </w:numPr>
       </w:pPr>
-      <w:bookmarkStart w:id="19" w:name="_Toc59963588"/>
+      <w:bookmarkStart w:id="18" w:name="_Toc59963588"/>
       <w:r>
         <w:t>Classification</w:t>
       </w:r>
-      <w:bookmarkEnd w:id="19"/>
+      <w:bookmarkEnd w:id="18"/>
     </w:p>
     <w:p>
       <w:pPr>
@@ -4234,13 +4232,134 @@
           <w:numId w:val="1"/>
         </w:numPr>
       </w:pPr>
-      <w:bookmarkStart w:id="20" w:name="_Toc59963589"/>
+      <w:bookmarkStart w:id="19" w:name="_Toc59963589"/>
       <w:r>
         <w:t>References</w:t>
       </w:r>
+      <w:bookmarkEnd w:id="19"/>
+    </w:p>
+    <w:p>
+      <w:pPr>
+        <w:pStyle w:val="ListParagraph"/>
+        <w:numPr>
+          <w:ilvl w:val="0"/>
+          <w:numId w:val="7"/>
+        </w:numPr>
+        <w:rPr>
+          <w:rStyle w:val="Hyperlink"/>
+          <w:color w:val="auto"/>
+          <w:u w:val="none"/>
+        </w:rPr>
+      </w:pPr>
+      <w:hyperlink r:id="rId11" w:history="1">
+        <w:r>
+          <w:rPr>
+            <w:rStyle w:val="Hyperlink"/>
+            <w:rFonts w:eastAsia="Adobe Gothic Std B" w:cstheme="minorHAnsi"/>
+            <w:sz w:val="24"/>
+            <w:szCs w:val="24"/>
+          </w:rPr>
+          <w:t>https://en.wikipedia.org/wiki/History_of_artificial_neural_networks</w:t>
+        </w:r>
+      </w:hyperlink>
+    </w:p>
+    <w:p>
+      <w:pPr>
+        <w:pStyle w:val="ListParagraph"/>
+        <w:numPr>
+          <w:ilvl w:val="0"/>
+          <w:numId w:val="7"/>
+        </w:numPr>
+        <w:rPr>
+          <w:rStyle w:val="Hyperlink"/>
+          <w:color w:val="auto"/>
+          <w:u w:val="none"/>
+        </w:rPr>
+      </w:pPr>
+      <w:hyperlink r:id="rId12" w:history="1">
+        <w:r>
+          <w:rPr>
+            <w:rStyle w:val="Hyperlink"/>
+            <w:rFonts w:eastAsia="Adobe Gothic Std B" w:cstheme="minorHAnsi"/>
+            <w:sz w:val="24"/>
+            <w:szCs w:val="24"/>
+          </w:rPr>
+          <w:t>https://en.wikipedia.org/wiki/Artificial_neural_network</w:t>
+        </w:r>
+      </w:hyperlink>
+    </w:p>
+    <w:p>
+      <w:pPr>
+        <w:pStyle w:val="ListParagraph"/>
+        <w:numPr>
+          <w:ilvl w:val="0"/>
+          <w:numId w:val="7"/>
+        </w:numPr>
+        <w:rPr>
+          <w:rStyle w:val="Hyperlink"/>
+          <w:color w:val="auto"/>
+          <w:u w:val="none"/>
+        </w:rPr>
+      </w:pPr>
+      <w:hyperlink r:id="rId13" w:history="1">
+        <w:r>
+          <w:rPr>
+            <w:rStyle w:val="Hyperlink"/>
+            <w:rFonts w:eastAsia="Adobe Gothic Std B" w:cstheme="minorHAnsi"/>
+            <w:sz w:val="24"/>
+            <w:szCs w:val="24"/>
+          </w:rPr>
+          <w:t>https://www.investopedia.com/terms/a/artificial-neural-networks</w:t>
+        </w:r>
+      </w:hyperlink>
+    </w:p>
+    <w:p>
+      <w:pPr>
+        <w:pStyle w:val="ListParagraph"/>
+        <w:numPr>
+          <w:ilvl w:val="0"/>
+          <w:numId w:val="7"/>
+        </w:numPr>
+        <w:rPr>
+          <w:rStyle w:val="Hyperlink"/>
+          <w:color w:val="auto"/>
+          <w:u w:val="none"/>
+        </w:rPr>
+      </w:pPr>
+      <w:hyperlink r:id="rId14" w:history="1">
+        <w:r>
+          <w:rPr>
+            <w:rStyle w:val="Hyperlink"/>
+            <w:rFonts w:eastAsia="Adobe Gothic Std B" w:cstheme="minorHAnsi"/>
+            <w:sz w:val="24"/>
+            <w:szCs w:val="24"/>
+          </w:rPr>
+          <w:t>https://en.wikipedia.org/wiki/Activation_function</w:t>
+        </w:r>
+      </w:hyperlink>
+    </w:p>
+    <w:p>
+      <w:pPr>
+        <w:pStyle w:val="ListParagraph"/>
+        <w:numPr>
+          <w:ilvl w:val="0"/>
+          <w:numId w:val="7"/>
+        </w:numPr>
+      </w:pPr>
+      <w:hyperlink r:id="rId15" w:history="1">
+        <w:r>
+          <w:rPr>
+            <w:rStyle w:val="Hyperlink"/>
+            <w:rFonts w:eastAsia="Adobe Gothic Std B" w:cstheme="minorHAnsi"/>
+            <w:sz w:val="24"/>
+            <w:szCs w:val="24"/>
+          </w:rPr>
+          <w:t>https://www.tutorialspoint.com/artificial_intelligence/artificial_intelligence_neural_networks.html</w:t>
+        </w:r>
+      </w:hyperlink>
+      <w:bookmarkStart w:id="20" w:name="_GoBack"/>
       <w:bookmarkEnd w:id="20"/>
     </w:p>
-    <w:p/>
     <w:sectPr>
       <w:pgSz w:w="12240" w:h="15840"/>
       <w:pgMar w:top="1440" w:right="1440" w:bottom="1440" w:left="1440" w:header="720" w:footer="720" w:gutter="0"/>
@@ -4480,6 +4599,119 @@
     </w:lvl>
   </w:abstractNum>
   <w:abstractNum w:abstractNumId="2" w15:restartNumberingAfterBreak="0">
+    <w:nsid w:val="341C6671"/>
+    <w:multiLevelType w:val="hybridMultilevel"/>
+    <w:tmpl w:val="8F44BAC8"/>
+    <w:lvl w:ilvl="0" w:tplc="04090001">
+      <w:start w:val="1"/>
+      <w:numFmt w:val="bullet"/>
+      <w:lvlText w:val=""/>
+      <w:lvlJc w:val="left"/>
+      <w:pPr>
+        <w:ind w:left="720" w:hanging="360"/>
+      </w:pPr>
+      <w:rPr>
+        <w:rFonts w:ascii="Symbol" w:hAnsi="Symbol" w:hint="default"/>
+      </w:rPr>
+    </w:lvl>
+    <w:lvl w:ilvl="1" w:tplc="04090003" w:tentative="1">
+      <w:start w:val="1"/>
+      <w:numFmt w:val="bullet"/>
+      <w:lvlText w:val="o"/>
+      <w:lvlJc w:val="left"/>
+      <w:pPr>
+        <w:ind w:left="1440" w:hanging="360"/>
+      </w:pPr>
+      <w:rPr>
+        <w:rFonts w:ascii="Courier New" w:hAnsi="Courier New" w:cs="Courier New" w:hint="default"/>
+      </w:rPr>
+    </w:lvl>
+    <w:lvl w:ilvl="2" w:tplc="04090005" w:tentative="1">
+      <w:start w:val="1"/>
+      <w:numFmt w:val="bullet"/>
+      <w:lvlText w:val=""/>
+      <w:lvlJc w:val="left"/>
+      <w:pPr>
+        <w:ind w:left="2160" w:hanging="360"/>
+      </w:pPr>
+      <w:rPr>
+        <w:rFonts w:ascii="Wingdings" w:hAnsi="Wingdings" w:hint="default"/>
+      </w:rPr>
+    </w:lvl>
+    <w:lvl w:ilvl="3" w:tplc="04090001" w:tentative="1">
+      <w:start w:val="1"/>
+      <w:numFmt w:val="bullet"/>
+      <w:lvlText w:val=""/>
+      <w:lvlJc w:val="left"/>
+      <w:pPr>
+        <w:ind w:left="2880" w:hanging="360"/>
+      </w:pPr>
+      <w:rPr>
+        <w:rFonts w:ascii="Symbol" w:hAnsi="Symbol" w:hint="default"/>
+      </w:rPr>
+    </w:lvl>
+    <w:lvl w:ilvl="4" w:tplc="04090003" w:tentative="1">
+      <w:start w:val="1"/>
+      <w:numFmt w:val="bullet"/>
+      <w:lvlText w:val="o"/>
+      <w:lvlJc w:val="left"/>
+      <w:pPr>
+        <w:ind w:left="3600" w:hanging="360"/>
+      </w:pPr>
+      <w:rPr>
+        <w:rFonts w:ascii="Courier New" w:hAnsi="Courier New" w:cs="Courier New" w:hint="default"/>
+      </w:rPr>
+    </w:lvl>
+    <w:lvl w:ilvl="5" w:tplc="04090005" w:tentative="1">
+      <w:start w:val="1"/>
+      <w:numFmt w:val="bullet"/>
+      <w:lvlText w:val=""/>
+      <w:lvlJc w:val="left"/>
+      <w:pPr>
+        <w:ind w:left="4320" w:hanging="360"/>
+      </w:pPr>
+      <w:rPr>
+        <w:rFonts w:ascii="Wingdings" w:hAnsi="Wingdings" w:hint="default"/>
+      </w:rPr>
+    </w:lvl>
+    <w:lvl w:ilvl="6" w:tplc="04090001" w:tentative="1">
+      <w:start w:val="1"/>
+      <w:numFmt w:val="bullet"/>
+      <w:lvlText w:val=""/>
+      <w:lvlJc w:val="left"/>
+      <w:pPr>
+        <w:ind w:left="5040" w:hanging="360"/>
+      </w:pPr>
+      <w:rPr>
+        <w:rFonts w:ascii="Symbol" w:hAnsi="Symbol" w:hint="default"/>
+      </w:rPr>
+    </w:lvl>
+    <w:lvl w:ilvl="7" w:tplc="04090003" w:tentative="1">
+      <w:start w:val="1"/>
+      <w:numFmt w:val="bullet"/>
+      <w:lvlText w:val="o"/>
+      <w:lvlJc w:val="left"/>
+      <w:pPr>
+        <w:ind w:left="5760" w:hanging="360"/>
+      </w:pPr>
+      <w:rPr>
+        <w:rFonts w:ascii="Courier New" w:hAnsi="Courier New" w:cs="Courier New" w:hint="default"/>
+      </w:rPr>
+    </w:lvl>
+    <w:lvl w:ilvl="8" w:tplc="04090005" w:tentative="1">
+      <w:start w:val="1"/>
+      <w:numFmt w:val="bullet"/>
+      <w:lvlText w:val=""/>
+      <w:lvlJc w:val="left"/>
+      <w:pPr>
+        <w:ind w:left="6480" w:hanging="360"/>
+      </w:pPr>
+      <w:rPr>
+        <w:rFonts w:ascii="Wingdings" w:hAnsi="Wingdings" w:hint="default"/>
+      </w:rPr>
+    </w:lvl>
+  </w:abstractNum>
+  <w:abstractNum w:abstractNumId="3" w15:restartNumberingAfterBreak="0">
     <w:nsid w:val="3E090D76"/>
     <w:multiLevelType w:val="hybridMultilevel"/>
     <w:tmpl w:val="396AF9C0"/>
@@ -4592,7 +4824,7 @@
       </w:rPr>
     </w:lvl>
   </w:abstractNum>
-  <w:abstractNum w:abstractNumId="3" w15:restartNumberingAfterBreak="0">
+  <w:abstractNum w:abstractNumId="4" w15:restartNumberingAfterBreak="0">
     <w:nsid w:val="3ECF4151"/>
     <w:multiLevelType w:val="multilevel"/>
     <w:tmpl w:val="0409001F"/>
@@ -4678,7 +4910,7 @@
       </w:pPr>
     </w:lvl>
   </w:abstractNum>
-  <w:abstractNum w:abstractNumId="4" w15:restartNumberingAfterBreak="0">
+  <w:abstractNum w:abstractNumId="5" w15:restartNumberingAfterBreak="0">
     <w:nsid w:val="65FF215D"/>
     <w:multiLevelType w:val="hybridMultilevel"/>
     <w:tmpl w:val="3C62D75A"/>
@@ -4791,7 +5023,7 @@
       </w:rPr>
     </w:lvl>
   </w:abstractNum>
-  <w:abstractNum w:abstractNumId="5" w15:restartNumberingAfterBreak="0">
+  <w:abstractNum w:abstractNumId="6" w15:restartNumberingAfterBreak="0">
     <w:nsid w:val="75E3466B"/>
     <w:multiLevelType w:val="hybridMultilevel"/>
     <w:tmpl w:val="706C833C"/>
@@ -4905,10 +5137,10 @@
     </w:lvl>
   </w:abstractNum>
   <w:num w:numId="1">
-    <w:abstractNumId w:val="3"/>
+    <w:abstractNumId w:val="4"/>
   </w:num>
   <w:num w:numId="2">
-    <w:abstractNumId w:val="2"/>
+    <w:abstractNumId w:val="3"/>
   </w:num>
   <w:num w:numId="3">
     <w:abstractNumId w:val="1"/>
@@ -4917,10 +5149,13 @@
     <w:abstractNumId w:val="0"/>
   </w:num>
   <w:num w:numId="5">
+    <w:abstractNumId w:val="6"/>
+  </w:num>
+  <w:num w:numId="6">
     <w:abstractNumId w:val="5"/>
   </w:num>
-  <w:num w:numId="6">
-    <w:abstractNumId w:val="4"/>
+  <w:num w:numId="7">
+    <w:abstractNumId w:val="2"/>
   </w:num>
 </w:numbering>
 </file>
@@ -5819,7 +6054,7 @@
 </file>
 
 <file path=customXml/itemProps1.xml><?xml version="1.0" encoding="utf-8"?>
-<ds:datastoreItem xmlns:ds="http://schemas.openxmlformats.org/officeDocument/2006/customXml" ds:itemID="{50395562-E1A9-4C66-904A-BD5FDBC45EF1}">
+<ds:datastoreItem xmlns:ds="http://schemas.openxmlformats.org/officeDocument/2006/customXml" ds:itemID="{68C93D71-944B-43F9-97F3-CAF5102D4001}">
   <ds:schemaRefs>
     <ds:schemaRef ds:uri="http://schemas.openxmlformats.org/officeDocument/2006/bibliography"/>
   </ds:schemaRefs>

--- a/ML Project Report.docx
+++ b/ML Project Report.docx
@@ -520,14 +520,14 @@
         <w:pStyle w:val="TOC1"/>
         <w:tabs>
           <w:tab w:val="left" w:pos="440"/>
-          <w:tab w:val="right" w:leader="hyphen" w:pos="9350"/>
+          <w:tab w:val="right" w:leader="dot" w:pos="9350"/>
         </w:tabs>
         <w:rPr>
           <w:rFonts w:eastAsiaTheme="minorEastAsia"/>
           <w:noProof/>
         </w:rPr>
       </w:pPr>
-      <w:hyperlink w:anchor="_Toc59963570" w:history="1">
+      <w:hyperlink w:anchor="_Toc59967987" w:history="1">
         <w:r>
           <w:rPr>
             <w:rStyle w:val="Hyperlink"/>
@@ -568,7 +568,7 @@
             <w:noProof/>
             <w:webHidden/>
           </w:rPr>
-          <w:instrText xml:space="preserve"> PAGEREF _Toc59963570 \h </w:instrText>
+          <w:instrText xml:space="preserve"> PAGEREF _Toc59967987 \h </w:instrText>
         </w:r>
         <w:r>
           <w:rPr>
@@ -588,7 +588,7 @@
             <w:noProof/>
             <w:webHidden/>
           </w:rPr>
-          <w:t>3</w:t>
+          <w:t>2</w:t>
         </w:r>
         <w:r>
           <w:rPr>
@@ -604,14 +604,14 @@
         <w:pStyle w:val="TOC1"/>
         <w:tabs>
           <w:tab w:val="left" w:pos="440"/>
-          <w:tab w:val="right" w:leader="hyphen" w:pos="9350"/>
+          <w:tab w:val="right" w:leader="dot" w:pos="9350"/>
         </w:tabs>
         <w:rPr>
           <w:rFonts w:eastAsiaTheme="minorEastAsia"/>
           <w:noProof/>
         </w:rPr>
       </w:pPr>
-      <w:hyperlink w:anchor="_Toc59963571" w:history="1">
+      <w:hyperlink w:anchor="_Toc59967988" w:history="1">
         <w:r>
           <w:rPr>
             <w:rStyle w:val="Hyperlink"/>
@@ -652,7 +652,7 @@
             <w:noProof/>
             <w:webHidden/>
           </w:rPr>
-          <w:instrText xml:space="preserve"> PAGEREF _Toc59963571 \h </w:instrText>
+          <w:instrText xml:space="preserve"> PAGEREF _Toc59967988 \h </w:instrText>
         </w:r>
         <w:r>
           <w:rPr>
@@ -672,7 +672,7 @@
             <w:noProof/>
             <w:webHidden/>
           </w:rPr>
-          <w:t>3</w:t>
+          <w:t>2</w:t>
         </w:r>
         <w:r>
           <w:rPr>
@@ -688,14 +688,14 @@
         <w:pStyle w:val="TOC1"/>
         <w:tabs>
           <w:tab w:val="left" w:pos="440"/>
-          <w:tab w:val="right" w:leader="hyphen" w:pos="9350"/>
+          <w:tab w:val="right" w:leader="dot" w:pos="9350"/>
         </w:tabs>
         <w:rPr>
           <w:rFonts w:eastAsiaTheme="minorEastAsia"/>
           <w:noProof/>
         </w:rPr>
       </w:pPr>
-      <w:hyperlink w:anchor="_Toc59963572" w:history="1">
+      <w:hyperlink w:anchor="_Toc59967989" w:history="1">
         <w:r>
           <w:rPr>
             <w:rStyle w:val="Hyperlink"/>
@@ -736,7 +736,7 @@
             <w:noProof/>
             <w:webHidden/>
           </w:rPr>
-          <w:instrText xml:space="preserve"> PAGEREF _Toc59963572 \h </w:instrText>
+          <w:instrText xml:space="preserve"> PAGEREF _Toc59967989 \h </w:instrText>
         </w:r>
         <w:r>
           <w:rPr>
@@ -756,7 +756,7 @@
             <w:noProof/>
             <w:webHidden/>
           </w:rPr>
-          <w:t>3</w:t>
+          <w:t>2</w:t>
         </w:r>
         <w:r>
           <w:rPr>
@@ -772,14 +772,14 @@
         <w:pStyle w:val="TOC2"/>
         <w:tabs>
           <w:tab w:val="left" w:pos="880"/>
-          <w:tab w:val="right" w:leader="hyphen" w:pos="9350"/>
+          <w:tab w:val="right" w:leader="dot" w:pos="9350"/>
         </w:tabs>
         <w:rPr>
           <w:rFonts w:eastAsiaTheme="minorEastAsia"/>
           <w:noProof/>
         </w:rPr>
       </w:pPr>
-      <w:hyperlink w:anchor="_Toc59963573" w:history="1">
+      <w:hyperlink w:anchor="_Toc59967990" w:history="1">
         <w:r>
           <w:rPr>
             <w:rStyle w:val="Hyperlink"/>
@@ -820,7 +820,7 @@
             <w:noProof/>
             <w:webHidden/>
           </w:rPr>
-          <w:instrText xml:space="preserve"> PAGEREF _Toc59963573 \h </w:instrText>
+          <w:instrText xml:space="preserve"> PAGEREF _Toc59967990 \h </w:instrText>
         </w:r>
         <w:r>
           <w:rPr>
@@ -840,7 +840,7 @@
             <w:noProof/>
             <w:webHidden/>
           </w:rPr>
-          <w:t>3</w:t>
+          <w:t>2</w:t>
         </w:r>
         <w:r>
           <w:rPr>
@@ -856,14 +856,14 @@
         <w:pStyle w:val="TOC2"/>
         <w:tabs>
           <w:tab w:val="left" w:pos="880"/>
-          <w:tab w:val="right" w:leader="hyphen" w:pos="9350"/>
+          <w:tab w:val="right" w:leader="dot" w:pos="9350"/>
         </w:tabs>
         <w:rPr>
           <w:rFonts w:eastAsiaTheme="minorEastAsia"/>
           <w:noProof/>
         </w:rPr>
       </w:pPr>
-      <w:hyperlink w:anchor="_Toc59963574" w:history="1">
+      <w:hyperlink w:anchor="_Toc59967991" w:history="1">
         <w:r>
           <w:rPr>
             <w:rStyle w:val="Hyperlink"/>
@@ -904,7 +904,7 @@
             <w:noProof/>
             <w:webHidden/>
           </w:rPr>
-          <w:instrText xml:space="preserve"> PAGEREF _Toc59963574 \h </w:instrText>
+          <w:instrText xml:space="preserve"> PAGEREF _Toc59967991 \h </w:instrText>
         </w:r>
         <w:r>
           <w:rPr>
@@ -940,14 +940,14 @@
         <w:pStyle w:val="TOC3"/>
         <w:tabs>
           <w:tab w:val="left" w:pos="1320"/>
-          <w:tab w:val="right" w:leader="hyphen" w:pos="9350"/>
+          <w:tab w:val="right" w:leader="dot" w:pos="9350"/>
         </w:tabs>
         <w:rPr>
           <w:rFonts w:eastAsiaTheme="minorEastAsia"/>
           <w:noProof/>
         </w:rPr>
       </w:pPr>
-      <w:hyperlink w:anchor="_Toc59963575" w:history="1">
+      <w:hyperlink w:anchor="_Toc59967992" w:history="1">
         <w:r>
           <w:rPr>
             <w:rStyle w:val="Hyperlink"/>
@@ -988,7 +988,7 @@
             <w:noProof/>
             <w:webHidden/>
           </w:rPr>
-          <w:instrText xml:space="preserve"> PAGEREF _Toc59963575 \h </w:instrText>
+          <w:instrText xml:space="preserve"> PAGEREF _Toc59967992 \h </w:instrText>
         </w:r>
         <w:r>
           <w:rPr>
@@ -1024,14 +1024,14 @@
         <w:pStyle w:val="TOC2"/>
         <w:tabs>
           <w:tab w:val="left" w:pos="880"/>
-          <w:tab w:val="right" w:leader="hyphen" w:pos="9350"/>
+          <w:tab w:val="right" w:leader="dot" w:pos="9350"/>
         </w:tabs>
         <w:rPr>
           <w:rFonts w:eastAsiaTheme="minorEastAsia"/>
           <w:noProof/>
         </w:rPr>
       </w:pPr>
-      <w:hyperlink w:anchor="_Toc59963576" w:history="1">
+      <w:hyperlink w:anchor="_Toc59967993" w:history="1">
         <w:r>
           <w:rPr>
             <w:rStyle w:val="Hyperlink"/>
@@ -1072,7 +1072,7 @@
             <w:noProof/>
             <w:webHidden/>
           </w:rPr>
-          <w:instrText xml:space="preserve"> PAGEREF _Toc59963576 \h </w:instrText>
+          <w:instrText xml:space="preserve"> PAGEREF _Toc59967993 \h </w:instrText>
         </w:r>
         <w:r>
           <w:rPr>
@@ -1092,7 +1092,7 @@
             <w:noProof/>
             <w:webHidden/>
           </w:rPr>
-          <w:t>3</w:t>
+          <w:t>4</w:t>
         </w:r>
         <w:r>
           <w:rPr>
@@ -1108,14 +1108,14 @@
         <w:pStyle w:val="TOC2"/>
         <w:tabs>
           <w:tab w:val="left" w:pos="880"/>
-          <w:tab w:val="right" w:leader="hyphen" w:pos="9350"/>
+          <w:tab w:val="right" w:leader="dot" w:pos="9350"/>
         </w:tabs>
         <w:rPr>
           <w:rFonts w:eastAsiaTheme="minorEastAsia"/>
           <w:noProof/>
         </w:rPr>
       </w:pPr>
-      <w:hyperlink w:anchor="_Toc59963577" w:history="1">
+      <w:hyperlink w:anchor="_Toc59967994" w:history="1">
         <w:r>
           <w:rPr>
             <w:rStyle w:val="Hyperlink"/>
@@ -1156,7 +1156,7 @@
             <w:noProof/>
             <w:webHidden/>
           </w:rPr>
-          <w:instrText xml:space="preserve"> PAGEREF _Toc59963577 \h </w:instrText>
+          <w:instrText xml:space="preserve"> PAGEREF _Toc59967994 \h </w:instrText>
         </w:r>
         <w:r>
           <w:rPr>
@@ -1176,7 +1176,7 @@
             <w:noProof/>
             <w:webHidden/>
           </w:rPr>
-          <w:t>3</w:t>
+          <w:t>4</w:t>
         </w:r>
         <w:r>
           <w:rPr>
@@ -1192,14 +1192,14 @@
         <w:pStyle w:val="TOC2"/>
         <w:tabs>
           <w:tab w:val="left" w:pos="880"/>
-          <w:tab w:val="right" w:leader="hyphen" w:pos="9350"/>
+          <w:tab w:val="right" w:leader="dot" w:pos="9350"/>
         </w:tabs>
         <w:rPr>
           <w:rFonts w:eastAsiaTheme="minorEastAsia"/>
           <w:noProof/>
         </w:rPr>
       </w:pPr>
-      <w:hyperlink w:anchor="_Toc59963578" w:history="1">
+      <w:hyperlink w:anchor="_Toc59967995" w:history="1">
         <w:r>
           <w:rPr>
             <w:rStyle w:val="Hyperlink"/>
@@ -1240,7 +1240,7 @@
             <w:noProof/>
             <w:webHidden/>
           </w:rPr>
-          <w:instrText xml:space="preserve"> PAGEREF _Toc59963578 \h </w:instrText>
+          <w:instrText xml:space="preserve"> PAGEREF _Toc59967995 \h </w:instrText>
         </w:r>
         <w:r>
           <w:rPr>
@@ -1260,7 +1260,7 @@
             <w:noProof/>
             <w:webHidden/>
           </w:rPr>
-          <w:t>3</w:t>
+          <w:t>4</w:t>
         </w:r>
         <w:r>
           <w:rPr>
@@ -1276,14 +1276,14 @@
         <w:pStyle w:val="TOC3"/>
         <w:tabs>
           <w:tab w:val="left" w:pos="1320"/>
-          <w:tab w:val="right" w:leader="hyphen" w:pos="9350"/>
+          <w:tab w:val="right" w:leader="dot" w:pos="9350"/>
         </w:tabs>
         <w:rPr>
           <w:rFonts w:eastAsiaTheme="minorEastAsia"/>
           <w:noProof/>
         </w:rPr>
       </w:pPr>
-      <w:hyperlink w:anchor="_Toc59963579" w:history="1">
+      <w:hyperlink w:anchor="_Toc59967996" w:history="1">
         <w:r>
           <w:rPr>
             <w:rStyle w:val="Hyperlink"/>
@@ -1324,7 +1324,7 @@
             <w:noProof/>
             <w:webHidden/>
           </w:rPr>
-          <w:instrText xml:space="preserve"> PAGEREF _Toc59963579 \h </w:instrText>
+          <w:instrText xml:space="preserve"> PAGEREF _Toc59967996 \h </w:instrText>
         </w:r>
         <w:r>
           <w:rPr>
@@ -1344,7 +1344,7 @@
             <w:noProof/>
             <w:webHidden/>
           </w:rPr>
-          <w:t>3</w:t>
+          <w:t>4</w:t>
         </w:r>
         <w:r>
           <w:rPr>
@@ -1360,14 +1360,14 @@
         <w:pStyle w:val="TOC3"/>
         <w:tabs>
           <w:tab w:val="left" w:pos="1320"/>
-          <w:tab w:val="right" w:leader="hyphen" w:pos="9350"/>
+          <w:tab w:val="right" w:leader="dot" w:pos="9350"/>
         </w:tabs>
         <w:rPr>
           <w:rFonts w:eastAsiaTheme="minorEastAsia"/>
           <w:noProof/>
         </w:rPr>
       </w:pPr>
-      <w:hyperlink w:anchor="_Toc59963580" w:history="1">
+      <w:hyperlink w:anchor="_Toc59967997" w:history="1">
         <w:r>
           <w:rPr>
             <w:rStyle w:val="Hyperlink"/>
@@ -1408,7 +1408,7 @@
             <w:noProof/>
             <w:webHidden/>
           </w:rPr>
-          <w:instrText xml:space="preserve"> PAGEREF _Toc59963580 \h </w:instrText>
+          <w:instrText xml:space="preserve"> PAGEREF _Toc59967997 \h </w:instrText>
         </w:r>
         <w:r>
           <w:rPr>
@@ -1428,7 +1428,7 @@
             <w:noProof/>
             <w:webHidden/>
           </w:rPr>
-          <w:t>3</w:t>
+          <w:t>5</w:t>
         </w:r>
         <w:r>
           <w:rPr>
@@ -1444,14 +1444,14 @@
         <w:pStyle w:val="TOC3"/>
         <w:tabs>
           <w:tab w:val="left" w:pos="1320"/>
-          <w:tab w:val="right" w:leader="hyphen" w:pos="9350"/>
+          <w:tab w:val="right" w:leader="dot" w:pos="9350"/>
         </w:tabs>
         <w:rPr>
           <w:rFonts w:eastAsiaTheme="minorEastAsia"/>
           <w:noProof/>
         </w:rPr>
       </w:pPr>
-      <w:hyperlink w:anchor="_Toc59963581" w:history="1">
+      <w:hyperlink w:anchor="_Toc59967998" w:history="1">
         <w:r>
           <w:rPr>
             <w:rStyle w:val="Hyperlink"/>
@@ -1492,7 +1492,7 @@
             <w:noProof/>
             <w:webHidden/>
           </w:rPr>
-          <w:instrText xml:space="preserve"> PAGEREF _Toc59963581 \h </w:instrText>
+          <w:instrText xml:space="preserve"> PAGEREF _Toc59967998 \h </w:instrText>
         </w:r>
         <w:r>
           <w:rPr>
@@ -1512,7 +1512,7 @@
             <w:noProof/>
             <w:webHidden/>
           </w:rPr>
-          <w:t>3</w:t>
+          <w:t>5</w:t>
         </w:r>
         <w:r>
           <w:rPr>
@@ -1528,14 +1528,14 @@
         <w:pStyle w:val="TOC2"/>
         <w:tabs>
           <w:tab w:val="left" w:pos="880"/>
-          <w:tab w:val="right" w:leader="hyphen" w:pos="9350"/>
+          <w:tab w:val="right" w:leader="dot" w:pos="9350"/>
         </w:tabs>
         <w:rPr>
           <w:rFonts w:eastAsiaTheme="minorEastAsia"/>
           <w:noProof/>
         </w:rPr>
       </w:pPr>
-      <w:hyperlink w:anchor="_Toc59963582" w:history="1">
+      <w:hyperlink w:anchor="_Toc59967999" w:history="1">
         <w:r>
           <w:rPr>
             <w:rStyle w:val="Hyperlink"/>
@@ -1576,7 +1576,7 @@
             <w:noProof/>
             <w:webHidden/>
           </w:rPr>
-          <w:instrText xml:space="preserve"> PAGEREF _Toc59963582 \h </w:instrText>
+          <w:instrText xml:space="preserve"> PAGEREF _Toc59967999 \h </w:instrText>
         </w:r>
         <w:r>
           <w:rPr>
@@ -1596,7 +1596,7 @@
             <w:noProof/>
             <w:webHidden/>
           </w:rPr>
-          <w:t>3</w:t>
+          <w:t>5</w:t>
         </w:r>
         <w:r>
           <w:rPr>
@@ -1612,14 +1612,14 @@
         <w:pStyle w:val="TOC3"/>
         <w:tabs>
           <w:tab w:val="left" w:pos="1320"/>
-          <w:tab w:val="right" w:leader="hyphen" w:pos="9350"/>
+          <w:tab w:val="right" w:leader="dot" w:pos="9350"/>
         </w:tabs>
         <w:rPr>
           <w:rFonts w:eastAsiaTheme="minorEastAsia"/>
           <w:noProof/>
         </w:rPr>
       </w:pPr>
-      <w:hyperlink w:anchor="_Toc59963583" w:history="1">
+      <w:hyperlink w:anchor="_Toc59968000" w:history="1">
         <w:r>
           <w:rPr>
             <w:rStyle w:val="Hyperlink"/>
@@ -1660,7 +1660,7 @@
             <w:noProof/>
             <w:webHidden/>
           </w:rPr>
-          <w:instrText xml:space="preserve"> PAGEREF _Toc59963583 \h </w:instrText>
+          <w:instrText xml:space="preserve"> PAGEREF _Toc59968000 \h </w:instrText>
         </w:r>
         <w:r>
           <w:rPr>
@@ -1680,7 +1680,7 @@
             <w:noProof/>
             <w:webHidden/>
           </w:rPr>
-          <w:t>3</w:t>
+          <w:t>5</w:t>
         </w:r>
         <w:r>
           <w:rPr>
@@ -1696,14 +1696,14 @@
         <w:pStyle w:val="TOC2"/>
         <w:tabs>
           <w:tab w:val="left" w:pos="880"/>
-          <w:tab w:val="right" w:leader="hyphen" w:pos="9350"/>
+          <w:tab w:val="right" w:leader="dot" w:pos="9350"/>
         </w:tabs>
         <w:rPr>
           <w:rFonts w:eastAsiaTheme="minorEastAsia"/>
           <w:noProof/>
         </w:rPr>
       </w:pPr>
-      <w:hyperlink w:anchor="_Toc59963584" w:history="1">
+      <w:hyperlink w:anchor="_Toc59968001" w:history="1">
         <w:r>
           <w:rPr>
             <w:rStyle w:val="Hyperlink"/>
@@ -1744,7 +1744,7 @@
             <w:noProof/>
             <w:webHidden/>
           </w:rPr>
-          <w:instrText xml:space="preserve"> PAGEREF _Toc59963584 \h </w:instrText>
+          <w:instrText xml:space="preserve"> PAGEREF _Toc59968001 \h </w:instrText>
         </w:r>
         <w:r>
           <w:rPr>
@@ -1764,7 +1764,7 @@
             <w:noProof/>
             <w:webHidden/>
           </w:rPr>
-          <w:t>3</w:t>
+          <w:t>5</w:t>
         </w:r>
         <w:r>
           <w:rPr>
@@ -1780,14 +1780,14 @@
         <w:pStyle w:val="TOC3"/>
         <w:tabs>
           <w:tab w:val="left" w:pos="1320"/>
-          <w:tab w:val="right" w:leader="hyphen" w:pos="9350"/>
+          <w:tab w:val="right" w:leader="dot" w:pos="9350"/>
         </w:tabs>
         <w:rPr>
           <w:rFonts w:eastAsiaTheme="minorEastAsia"/>
           <w:noProof/>
         </w:rPr>
       </w:pPr>
-      <w:hyperlink w:anchor="_Toc59963585" w:history="1">
+      <w:hyperlink w:anchor="_Toc59968002" w:history="1">
         <w:r>
           <w:rPr>
             <w:rStyle w:val="Hyperlink"/>
@@ -1828,7 +1828,7 @@
             <w:noProof/>
             <w:webHidden/>
           </w:rPr>
-          <w:instrText xml:space="preserve"> PAGEREF _Toc59963585 \h </w:instrText>
+          <w:instrText xml:space="preserve"> PAGEREF _Toc59968002 \h </w:instrText>
         </w:r>
         <w:r>
           <w:rPr>
@@ -1848,7 +1848,7 @@
             <w:noProof/>
             <w:webHidden/>
           </w:rPr>
-          <w:t>3</w:t>
+          <w:t>6</w:t>
         </w:r>
         <w:r>
           <w:rPr>
@@ -1864,14 +1864,14 @@
         <w:pStyle w:val="TOC2"/>
         <w:tabs>
           <w:tab w:val="left" w:pos="880"/>
-          <w:tab w:val="right" w:leader="hyphen" w:pos="9350"/>
+          <w:tab w:val="right" w:leader="dot" w:pos="9350"/>
         </w:tabs>
         <w:rPr>
           <w:rFonts w:eastAsiaTheme="minorEastAsia"/>
           <w:noProof/>
         </w:rPr>
       </w:pPr>
-      <w:hyperlink w:anchor="_Toc59963586" w:history="1">
+      <w:hyperlink w:anchor="_Toc59968003" w:history="1">
         <w:r>
           <w:rPr>
             <w:rStyle w:val="Hyperlink"/>
@@ -1912,7 +1912,7 @@
             <w:noProof/>
             <w:webHidden/>
           </w:rPr>
-          <w:instrText xml:space="preserve"> PAGEREF _Toc59963586 \h </w:instrText>
+          <w:instrText xml:space="preserve"> PAGEREF _Toc59968003 \h </w:instrText>
         </w:r>
         <w:r>
           <w:rPr>
@@ -1932,7 +1932,7 @@
             <w:noProof/>
             <w:webHidden/>
           </w:rPr>
-          <w:t>3</w:t>
+          <w:t>7</w:t>
         </w:r>
         <w:r>
           <w:rPr>
@@ -1948,14 +1948,14 @@
         <w:pStyle w:val="TOC2"/>
         <w:tabs>
           <w:tab w:val="left" w:pos="880"/>
-          <w:tab w:val="right" w:leader="hyphen" w:pos="9350"/>
+          <w:tab w:val="right" w:leader="dot" w:pos="9350"/>
         </w:tabs>
         <w:rPr>
           <w:rFonts w:eastAsiaTheme="minorEastAsia"/>
           <w:noProof/>
         </w:rPr>
       </w:pPr>
-      <w:hyperlink w:anchor="_Toc59963587" w:history="1">
+      <w:hyperlink w:anchor="_Toc59968004" w:history="1">
         <w:r>
           <w:rPr>
             <w:rStyle w:val="Hyperlink"/>
@@ -1996,7 +1996,7 @@
             <w:noProof/>
             <w:webHidden/>
           </w:rPr>
-          <w:instrText xml:space="preserve"> PAGEREF _Toc59963587 \h </w:instrText>
+          <w:instrText xml:space="preserve"> PAGEREF _Toc59968004 \h </w:instrText>
         </w:r>
         <w:r>
           <w:rPr>
@@ -2016,7 +2016,7 @@
             <w:noProof/>
             <w:webHidden/>
           </w:rPr>
-          <w:t>3</w:t>
+          <w:t>7</w:t>
         </w:r>
         <w:r>
           <w:rPr>
@@ -2032,14 +2032,14 @@
         <w:pStyle w:val="TOC1"/>
         <w:tabs>
           <w:tab w:val="left" w:pos="440"/>
-          <w:tab w:val="right" w:leader="hyphen" w:pos="9350"/>
+          <w:tab w:val="right" w:leader="dot" w:pos="9350"/>
         </w:tabs>
         <w:rPr>
           <w:rFonts w:eastAsiaTheme="minorEastAsia"/>
           <w:noProof/>
         </w:rPr>
       </w:pPr>
-      <w:hyperlink w:anchor="_Toc59963588" w:history="1">
+      <w:hyperlink w:anchor="_Toc59968005" w:history="1">
         <w:r>
           <w:rPr>
             <w:rStyle w:val="Hyperlink"/>
@@ -2080,7 +2080,7 @@
             <w:noProof/>
             <w:webHidden/>
           </w:rPr>
-          <w:instrText xml:space="preserve"> PAGEREF _Toc59963588 \h </w:instrText>
+          <w:instrText xml:space="preserve"> PAGEREF _Toc59968005 \h </w:instrText>
         </w:r>
         <w:r>
           <w:rPr>
@@ -2100,7 +2100,7 @@
             <w:noProof/>
             <w:webHidden/>
           </w:rPr>
-          <w:t>3</w:t>
+          <w:t>7</w:t>
         </w:r>
         <w:r>
           <w:rPr>
@@ -2116,14 +2116,14 @@
         <w:pStyle w:val="TOC1"/>
         <w:tabs>
           <w:tab w:val="left" w:pos="440"/>
-          <w:tab w:val="right" w:leader="hyphen" w:pos="9350"/>
+          <w:tab w:val="right" w:leader="dot" w:pos="9350"/>
         </w:tabs>
         <w:rPr>
           <w:rFonts w:eastAsiaTheme="minorEastAsia"/>
           <w:noProof/>
         </w:rPr>
       </w:pPr>
-      <w:hyperlink w:anchor="_Toc59963589" w:history="1">
+      <w:hyperlink w:anchor="_Toc59968006" w:history="1">
         <w:r>
           <w:rPr>
             <w:rStyle w:val="Hyperlink"/>
@@ -2164,7 +2164,7 @@
             <w:noProof/>
             <w:webHidden/>
           </w:rPr>
-          <w:instrText xml:space="preserve"> PAGEREF _Toc59963589 \h </w:instrText>
+          <w:instrText xml:space="preserve"> PAGEREF _Toc59968006 \h </w:instrText>
         </w:r>
         <w:r>
           <w:rPr>
@@ -2184,7 +2184,7 @@
             <w:noProof/>
             <w:webHidden/>
           </w:rPr>
-          <w:t>3</w:t>
+          <w:t>7</w:t>
         </w:r>
         <w:r>
           <w:rPr>
@@ -2218,7 +2218,7 @@
           <w:numId w:val="1"/>
         </w:numPr>
       </w:pPr>
-      <w:bookmarkStart w:id="0" w:name="_Toc59963570"/>
+      <w:bookmarkStart w:id="0" w:name="_Toc59967987"/>
       <w:r>
         <w:t>Learning Capacity</w:t>
       </w:r>
@@ -2232,7 +2232,7 @@
           <w:numId w:val="1"/>
         </w:numPr>
       </w:pPr>
-      <w:bookmarkStart w:id="1" w:name="_Toc59963571"/>
+      <w:bookmarkStart w:id="1" w:name="_Toc59967988"/>
       <w:r>
         <w:t>Theories of Learning</w:t>
       </w:r>
@@ -2246,7 +2246,7 @@
           <w:numId w:val="1"/>
         </w:numPr>
       </w:pPr>
-      <w:bookmarkStart w:id="2" w:name="_Toc59963572"/>
+      <w:bookmarkStart w:id="2" w:name="_Toc59967989"/>
       <w:r>
         <w:t>ANNs</w:t>
       </w:r>
@@ -2273,7 +2273,7 @@
           <w:numId w:val="1"/>
         </w:numPr>
       </w:pPr>
-      <w:bookmarkStart w:id="3" w:name="_Toc59963573"/>
+      <w:bookmarkStart w:id="3" w:name="_Toc59967990"/>
       <w:r>
         <w:t>What is ANN?</w:t>
       </w:r>
@@ -2453,7 +2453,7 @@
           <w:numId w:val="1"/>
         </w:numPr>
       </w:pPr>
-      <w:bookmarkStart w:id="4" w:name="_Toc59963574"/>
+      <w:bookmarkStart w:id="4" w:name="_Toc59967991"/>
       <w:r>
         <w:t>History</w:t>
       </w:r>
@@ -2481,7 +2481,7 @@
           <w:numId w:val="1"/>
         </w:numPr>
       </w:pPr>
-      <w:bookmarkStart w:id="5" w:name="_Toc59963575"/>
+      <w:bookmarkStart w:id="5" w:name="_Toc59967992"/>
       <w:r>
         <w:t>Convolutional Neural Networks</w:t>
       </w:r>
@@ -2580,7 +2580,7 @@
           <w:numId w:val="1"/>
         </w:numPr>
       </w:pPr>
-      <w:bookmarkStart w:id="6" w:name="_Toc59963576"/>
+      <w:bookmarkStart w:id="6" w:name="_Toc59967993"/>
       <w:r>
         <w:t>Model</w:t>
       </w:r>
@@ -2629,7 +2629,7 @@
           <w:numId w:val="1"/>
         </w:numPr>
       </w:pPr>
-      <w:bookmarkStart w:id="7" w:name="_Toc59963577"/>
+      <w:bookmarkStart w:id="7" w:name="_Toc59967994"/>
       <w:r>
         <w:t>Types of Artificial Neural Networks</w:t>
       </w:r>
@@ -2804,7 +2804,7 @@
           <w:numId w:val="1"/>
         </w:numPr>
       </w:pPr>
-      <w:bookmarkStart w:id="8" w:name="_Toc59963578"/>
+      <w:bookmarkStart w:id="8" w:name="_Toc59967995"/>
       <w:r>
         <w:t>Components of ANN</w:t>
       </w:r>
@@ -2818,7 +2818,7 @@
           <w:numId w:val="1"/>
         </w:numPr>
       </w:pPr>
-      <w:bookmarkStart w:id="9" w:name="_Toc59963579"/>
+      <w:bookmarkStart w:id="9" w:name="_Toc59967996"/>
       <w:r>
         <w:t>Neurons</w:t>
       </w:r>
@@ -3014,7 +3014,7 @@
           <w:numId w:val="1"/>
         </w:numPr>
       </w:pPr>
-      <w:bookmarkStart w:id="10" w:name="_Toc59963580"/>
+      <w:bookmarkStart w:id="10" w:name="_Toc59967997"/>
       <w:r>
         <w:t>Connections and Weights</w:t>
       </w:r>
@@ -3052,7 +3052,7 @@
           <w:numId w:val="1"/>
         </w:numPr>
       </w:pPr>
-      <w:bookmarkStart w:id="11" w:name="_Toc59963581"/>
+      <w:bookmarkStart w:id="11" w:name="_Toc59967998"/>
       <w:r>
         <w:t>Propagation Function</w:t>
       </w:r>
@@ -3081,7 +3081,7 @@
           <w:numId w:val="1"/>
         </w:numPr>
       </w:pPr>
-      <w:bookmarkStart w:id="12" w:name="_Toc59963582"/>
+      <w:bookmarkStart w:id="12" w:name="_Toc59967999"/>
       <w:r>
         <w:t>Organization</w:t>
       </w:r>
@@ -3119,7 +3119,7 @@
           <w:numId w:val="1"/>
         </w:numPr>
       </w:pPr>
-      <w:bookmarkStart w:id="13" w:name="_Toc59963583"/>
+      <w:bookmarkStart w:id="13" w:name="_Toc59968000"/>
       <w:r>
         <w:t>Hyper Parameter</w:t>
       </w:r>
@@ -3148,7 +3148,7 @@
           <w:numId w:val="1"/>
         </w:numPr>
       </w:pPr>
-      <w:bookmarkStart w:id="14" w:name="_Toc59963584"/>
+      <w:bookmarkStart w:id="14" w:name="_Toc59968001"/>
       <w:r>
         <w:t>Activation Function</w:t>
       </w:r>
@@ -3318,7 +3318,7 @@
           <w:numId w:val="1"/>
         </w:numPr>
       </w:pPr>
-      <w:bookmarkStart w:id="15" w:name="_Toc59963585"/>
+      <w:bookmarkStart w:id="15" w:name="_Toc59968002"/>
       <w:r>
         <w:t>Types of Activation Function</w:t>
       </w:r>
@@ -3372,7 +3372,43 @@
           <w:sz w:val="24"/>
           <w:szCs w:val="24"/>
         </w:rPr>
-        <w:t>Ridge activation functions</w:t>
+        <w:t xml:space="preserve">Ridge </w:t>
+      </w:r>
+      <w:r>
+        <w:rPr>
+          <w:rFonts w:eastAsia="Times New Roman" w:cstheme="minorHAnsi"/>
+          <w:color w:val="000000"/>
+          <w:sz w:val="24"/>
+          <w:szCs w:val="24"/>
+        </w:rPr>
+        <w:t>A</w:t>
+      </w:r>
+      <w:r>
+        <w:rPr>
+          <w:rFonts w:eastAsia="Times New Roman" w:cstheme="minorHAnsi"/>
+          <w:color w:val="000000"/>
+          <w:sz w:val="24"/>
+          <w:szCs w:val="24"/>
+        </w:rPr>
+        <w:t xml:space="preserve">ctivation </w:t>
+      </w:r>
+      <w:r>
+        <w:rPr>
+          <w:rFonts w:eastAsia="Times New Roman" w:cstheme="minorHAnsi"/>
+          <w:color w:val="000000"/>
+          <w:sz w:val="24"/>
+          <w:szCs w:val="24"/>
+        </w:rPr>
+        <w:t>F</w:t>
+      </w:r>
+      <w:r>
+        <w:rPr>
+          <w:rFonts w:eastAsia="Times New Roman" w:cstheme="minorHAnsi"/>
+          <w:color w:val="000000"/>
+          <w:sz w:val="24"/>
+          <w:szCs w:val="24"/>
+        </w:rPr>
+        <w:t>unctions</w:t>
       </w:r>
     </w:p>
     <w:p>
@@ -3394,7 +3430,43 @@
           <w:sz w:val="24"/>
           <w:szCs w:val="24"/>
         </w:rPr>
-        <w:t>Radial activation functions</w:t>
+        <w:t xml:space="preserve">Radial </w:t>
+      </w:r>
+      <w:r>
+        <w:rPr>
+          <w:rFonts w:eastAsia="Times New Roman" w:cstheme="minorHAnsi"/>
+          <w:color w:val="000000"/>
+          <w:sz w:val="24"/>
+          <w:szCs w:val="24"/>
+        </w:rPr>
+        <w:t>A</w:t>
+      </w:r>
+      <w:r>
+        <w:rPr>
+          <w:rFonts w:eastAsia="Times New Roman" w:cstheme="minorHAnsi"/>
+          <w:color w:val="000000"/>
+          <w:sz w:val="24"/>
+          <w:szCs w:val="24"/>
+        </w:rPr>
+        <w:t xml:space="preserve">ctivation </w:t>
+      </w:r>
+      <w:r>
+        <w:rPr>
+          <w:rFonts w:eastAsia="Times New Roman" w:cstheme="minorHAnsi"/>
+          <w:color w:val="000000"/>
+          <w:sz w:val="24"/>
+          <w:szCs w:val="24"/>
+        </w:rPr>
+        <w:t>F</w:t>
+      </w:r>
+      <w:r>
+        <w:rPr>
+          <w:rFonts w:eastAsia="Times New Roman" w:cstheme="minorHAnsi"/>
+          <w:color w:val="000000"/>
+          <w:sz w:val="24"/>
+          <w:szCs w:val="24"/>
+        </w:rPr>
+        <w:t>unctions</w:t>
       </w:r>
     </w:p>
     <w:p>
@@ -3416,7 +3488,43 @@
           <w:sz w:val="24"/>
           <w:szCs w:val="24"/>
         </w:rPr>
-        <w:t>Folding activation functions</w:t>
+        <w:t xml:space="preserve">Folding </w:t>
+      </w:r>
+      <w:r>
+        <w:rPr>
+          <w:rFonts w:eastAsia="Times New Roman" w:cstheme="minorHAnsi"/>
+          <w:color w:val="000000"/>
+          <w:sz w:val="24"/>
+          <w:szCs w:val="24"/>
+        </w:rPr>
+        <w:t>A</w:t>
+      </w:r>
+      <w:r>
+        <w:rPr>
+          <w:rFonts w:eastAsia="Times New Roman" w:cstheme="minorHAnsi"/>
+          <w:color w:val="000000"/>
+          <w:sz w:val="24"/>
+          <w:szCs w:val="24"/>
+        </w:rPr>
+        <w:t xml:space="preserve">ctivation </w:t>
+      </w:r>
+      <w:r>
+        <w:rPr>
+          <w:rFonts w:eastAsia="Times New Roman" w:cstheme="minorHAnsi"/>
+          <w:color w:val="000000"/>
+          <w:sz w:val="24"/>
+          <w:szCs w:val="24"/>
+        </w:rPr>
+        <w:t>F</w:t>
+      </w:r>
+      <w:r>
+        <w:rPr>
+          <w:rFonts w:eastAsia="Times New Roman" w:cstheme="minorHAnsi"/>
+          <w:color w:val="000000"/>
+          <w:sz w:val="24"/>
+          <w:szCs w:val="24"/>
+        </w:rPr>
+        <w:t>unctions</w:t>
       </w:r>
     </w:p>
     <w:p>
@@ -3438,7 +3546,47 @@
           <w:sz w:val="24"/>
           <w:szCs w:val="24"/>
         </w:rPr>
-        <w:t>Ridge activation functions</w:t>
+        <w:t xml:space="preserve">Ridge </w:t>
+      </w:r>
+      <w:r>
+        <w:rPr>
+          <w:rFonts w:eastAsia="Times New Roman" w:cstheme="minorHAnsi"/>
+          <w:b/>
+          <w:color w:val="000000"/>
+          <w:sz w:val="24"/>
+          <w:szCs w:val="24"/>
+        </w:rPr>
+        <w:t>A</w:t>
+      </w:r>
+      <w:r>
+        <w:rPr>
+          <w:rFonts w:eastAsia="Times New Roman" w:cstheme="minorHAnsi"/>
+          <w:b/>
+          <w:color w:val="000000"/>
+          <w:sz w:val="24"/>
+          <w:szCs w:val="24"/>
+        </w:rPr>
+        <w:t xml:space="preserve">ctivation </w:t>
+      </w:r>
+      <w:r>
+        <w:rPr>
+          <w:rFonts w:eastAsia="Times New Roman" w:cstheme="minorHAnsi"/>
+          <w:b/>
+          <w:color w:val="000000"/>
+          <w:sz w:val="24"/>
+          <w:szCs w:val="24"/>
+        </w:rPr>
+        <w:t>F</w:t>
+      </w:r>
+      <w:r>
+        <w:rPr>
+          <w:rFonts w:eastAsia="Times New Roman" w:cstheme="minorHAnsi"/>
+          <w:b/>
+          <w:color w:val="000000"/>
+          <w:sz w:val="24"/>
+          <w:szCs w:val="24"/>
+        </w:rPr>
+        <w:t>unctions</w:t>
       </w:r>
     </w:p>
     <w:p>
@@ -3483,7 +3631,25 @@
           <w:sz w:val="24"/>
           <w:szCs w:val="24"/>
         </w:rPr>
-        <w:t>Linear activation</w:t>
+        <w:t xml:space="preserve">Linear </w:t>
+      </w:r>
+      <w:r>
+        <w:rPr>
+          <w:rFonts w:eastAsia="Times New Roman" w:cstheme="minorHAnsi"/>
+          <w:color w:val="000000"/>
+          <w:sz w:val="24"/>
+          <w:szCs w:val="24"/>
+        </w:rPr>
+        <w:t>A</w:t>
+      </w:r>
+      <w:r>
+        <w:rPr>
+          <w:rFonts w:eastAsia="Times New Roman" w:cstheme="minorHAnsi"/>
+          <w:color w:val="000000"/>
+          <w:sz w:val="24"/>
+          <w:szCs w:val="24"/>
+        </w:rPr>
+        <w:t>ctivation</w:t>
       </w:r>
     </w:p>
     <w:p>
@@ -3518,7 +3684,25 @@
           <w:sz w:val="24"/>
           <w:szCs w:val="24"/>
         </w:rPr>
-        <w:t xml:space="preserve"> activation</w:t>
+        <w:t xml:space="preserve"> </w:t>
+      </w:r>
+      <w:r>
+        <w:rPr>
+          <w:rFonts w:eastAsia="Times New Roman" w:cstheme="minorHAnsi"/>
+          <w:color w:val="000000"/>
+          <w:sz w:val="24"/>
+          <w:szCs w:val="24"/>
+        </w:rPr>
+        <w:t>A</w:t>
+      </w:r>
+      <w:r>
+        <w:rPr>
+          <w:rFonts w:eastAsia="Times New Roman" w:cstheme="minorHAnsi"/>
+          <w:color w:val="000000"/>
+          <w:sz w:val="24"/>
+          <w:szCs w:val="24"/>
+        </w:rPr>
+        <w:t>ctivation</w:t>
       </w:r>
     </w:p>
     <w:p>
@@ -3542,7 +3726,25 @@
           <w:sz w:val="24"/>
           <w:szCs w:val="24"/>
         </w:rPr>
-        <w:t>Heaviside activation</w:t>
+        <w:t xml:space="preserve">Heaviside </w:t>
+      </w:r>
+      <w:r>
+        <w:rPr>
+          <w:rFonts w:eastAsia="Times New Roman" w:cstheme="minorHAnsi"/>
+          <w:color w:val="000000"/>
+          <w:sz w:val="24"/>
+          <w:szCs w:val="24"/>
+        </w:rPr>
+        <w:t>A</w:t>
+      </w:r>
+      <w:r>
+        <w:rPr>
+          <w:rFonts w:eastAsia="Times New Roman" w:cstheme="minorHAnsi"/>
+          <w:color w:val="000000"/>
+          <w:sz w:val="24"/>
+          <w:szCs w:val="24"/>
+        </w:rPr>
+        <w:t>ctivation</w:t>
       </w:r>
     </w:p>
     <w:p>
@@ -3566,7 +3768,25 @@
           <w:sz w:val="24"/>
           <w:szCs w:val="24"/>
         </w:rPr>
-        <w:t>Logistic activation</w:t>
+        <w:t xml:space="preserve">Logistic </w:t>
+      </w:r>
+      <w:r>
+        <w:rPr>
+          <w:rFonts w:eastAsia="Times New Roman" w:cstheme="minorHAnsi"/>
+          <w:color w:val="000000"/>
+          <w:sz w:val="24"/>
+          <w:szCs w:val="24"/>
+        </w:rPr>
+        <w:t>A</w:t>
+      </w:r>
+      <w:r>
+        <w:rPr>
+          <w:rFonts w:eastAsia="Times New Roman" w:cstheme="minorHAnsi"/>
+          <w:color w:val="000000"/>
+          <w:sz w:val="24"/>
+          <w:szCs w:val="24"/>
+        </w:rPr>
+        <w:t>ctivation</w:t>
       </w:r>
     </w:p>
     <w:p>
@@ -3589,7 +3809,47 @@
           <w:sz w:val="24"/>
           <w:szCs w:val="24"/>
         </w:rPr>
-        <w:t>Radial activation functions</w:t>
+        <w:t xml:space="preserve">Radial </w:t>
+      </w:r>
+      <w:r>
+        <w:rPr>
+          <w:rFonts w:eastAsia="Times New Roman" w:cstheme="minorHAnsi"/>
+          <w:b/>
+          <w:color w:val="000000"/>
+          <w:sz w:val="24"/>
+          <w:szCs w:val="24"/>
+        </w:rPr>
+        <w:t>A</w:t>
+      </w:r>
+      <w:r>
+        <w:rPr>
+          <w:rFonts w:eastAsia="Times New Roman" w:cstheme="minorHAnsi"/>
+          <w:b/>
+          <w:color w:val="000000"/>
+          <w:sz w:val="24"/>
+          <w:szCs w:val="24"/>
+        </w:rPr>
+        <w:t xml:space="preserve">ctivation </w:t>
+      </w:r>
+      <w:r>
+        <w:rPr>
+          <w:rFonts w:eastAsia="Times New Roman" w:cstheme="minorHAnsi"/>
+          <w:b/>
+          <w:color w:val="000000"/>
+          <w:sz w:val="24"/>
+          <w:szCs w:val="24"/>
+        </w:rPr>
+        <w:t>F</w:t>
+      </w:r>
+      <w:r>
+        <w:rPr>
+          <w:rFonts w:eastAsia="Times New Roman" w:cstheme="minorHAnsi"/>
+          <w:b/>
+          <w:color w:val="000000"/>
+          <w:sz w:val="24"/>
+          <w:szCs w:val="24"/>
+        </w:rPr>
+        <w:t>unctions</w:t>
       </w:r>
     </w:p>
     <w:p>
@@ -3634,7 +3894,47 @@
           <w:szCs w:val="24"/>
         </w:rPr>
         <w:lastRenderedPageBreak/>
-        <w:t>Folding activation functions</w:t>
+        <w:t xml:space="preserve">Folding </w:t>
+      </w:r>
+      <w:r>
+        <w:rPr>
+          <w:rFonts w:eastAsia="Times New Roman" w:cstheme="minorHAnsi"/>
+          <w:b/>
+          <w:color w:val="000000"/>
+          <w:sz w:val="24"/>
+          <w:szCs w:val="24"/>
+        </w:rPr>
+        <w:t>A</w:t>
+      </w:r>
+      <w:r>
+        <w:rPr>
+          <w:rFonts w:eastAsia="Times New Roman" w:cstheme="minorHAnsi"/>
+          <w:b/>
+          <w:color w:val="000000"/>
+          <w:sz w:val="24"/>
+          <w:szCs w:val="24"/>
+        </w:rPr>
+        <w:t xml:space="preserve">ctivation </w:t>
+      </w:r>
+      <w:r>
+        <w:rPr>
+          <w:rFonts w:eastAsia="Times New Roman" w:cstheme="minorHAnsi"/>
+          <w:b/>
+          <w:color w:val="000000"/>
+          <w:sz w:val="24"/>
+          <w:szCs w:val="24"/>
+        </w:rPr>
+        <w:t>F</w:t>
+      </w:r>
+      <w:r>
+        <w:rPr>
+          <w:rFonts w:eastAsia="Times New Roman" w:cstheme="minorHAnsi"/>
+          <w:b/>
+          <w:color w:val="000000"/>
+          <w:sz w:val="24"/>
+          <w:szCs w:val="24"/>
+        </w:rPr>
+        <w:t>unctions</w:t>
       </w:r>
     </w:p>
     <w:p>
@@ -3665,7 +3965,7 @@
           <w:numId w:val="1"/>
         </w:numPr>
       </w:pPr>
-      <w:bookmarkStart w:id="16" w:name="_Toc59963586"/>
+      <w:bookmarkStart w:id="16" w:name="_Toc59968003"/>
       <w:r>
         <w:t>Back Propagation Algorithm</w:t>
       </w:r>
@@ -3724,7 +4024,7 @@
           <w:numId w:val="1"/>
         </w:numPr>
       </w:pPr>
-      <w:bookmarkStart w:id="17" w:name="_Toc59963587"/>
+      <w:bookmarkStart w:id="17" w:name="_Toc59968004"/>
       <w:r>
         <w:t>Practical Applications for Artificial Neural Networks</w:t>
       </w:r>
@@ -4218,7 +4518,7 @@
           <w:numId w:val="1"/>
         </w:numPr>
       </w:pPr>
-      <w:bookmarkStart w:id="18" w:name="_Toc59963588"/>
+      <w:bookmarkStart w:id="18" w:name="_Toc59968005"/>
       <w:r>
         <w:t>Classification</w:t>
       </w:r>
@@ -4232,7 +4532,7 @@
           <w:numId w:val="1"/>
         </w:numPr>
       </w:pPr>
-      <w:bookmarkStart w:id="19" w:name="_Toc59963589"/>
+      <w:bookmarkStart w:id="19" w:name="_Toc59968006"/>
       <w:r>
         <w:t>References</w:t>
       </w:r>
@@ -4259,7 +4559,25 @@
             <w:sz w:val="24"/>
             <w:szCs w:val="24"/>
           </w:rPr>
-          <w:t>https://en.wikipedia.org/wiki/History_of_artificial_neural_networks</w:t>
+          <w:t>https://en.wikipedia.org/wiki/Hi</w:t>
+        </w:r>
+        <w:r>
+          <w:rPr>
+            <w:rStyle w:val="Hyperlink"/>
+            <w:rFonts w:eastAsia="Adobe Gothic Std B" w:cstheme="minorHAnsi"/>
+            <w:sz w:val="24"/>
+            <w:szCs w:val="24"/>
+          </w:rPr>
+          <w:t>s</w:t>
+        </w:r>
+        <w:r>
+          <w:rPr>
+            <w:rStyle w:val="Hyperlink"/>
+            <w:rFonts w:eastAsia="Adobe Gothic Std B" w:cstheme="minorHAnsi"/>
+            <w:sz w:val="24"/>
+            <w:szCs w:val="24"/>
+          </w:rPr>
+          <w:t>tory_of_artificial_neural_networks</w:t>
         </w:r>
       </w:hyperlink>
     </w:p>
@@ -5751,6 +6069,30 @@
       <w:u w:val="single"/>
     </w:rPr>
   </w:style>
+  <w:style w:type="character" w:styleId="FollowedHyperlink">
+    <w:name w:val="FollowedHyperlink"/>
+    <w:basedOn w:val="DefaultParagraphFont"/>
+    <w:uiPriority w:val="99"/>
+    <w:semiHidden/>
+    <w:unhideWhenUsed/>
+    <w:rsid w:val="00DC68D6"/>
+    <w:rPr>
+      <w:color w:val="954F72" w:themeColor="followedHyperlink"/>
+      <w:u w:val="single"/>
+    </w:rPr>
+  </w:style>
+  <w:style w:type="character" w:styleId="UnresolvedMention">
+    <w:name w:val="Unresolved Mention"/>
+    <w:basedOn w:val="DefaultParagraphFont"/>
+    <w:uiPriority w:val="99"/>
+    <w:semiHidden/>
+    <w:unhideWhenUsed/>
+    <w:rsid w:val="00DC68D6"/>
+    <w:rPr>
+      <w:color w:val="605E5C"/>
+      <w:shd w:val="clear" w:color="auto" w:fill="E1DFDD"/>
+    </w:rPr>
+  </w:style>
 </w:styles>
 </file>
 
@@ -6054,7 +6396,7 @@
 </file>
 
 <file path=customXml/itemProps1.xml><?xml version="1.0" encoding="utf-8"?>
-<ds:datastoreItem xmlns:ds="http://schemas.openxmlformats.org/officeDocument/2006/customXml" ds:itemID="{68C93D71-944B-43F9-97F3-CAF5102D4001}">
+<ds:datastoreItem xmlns:ds="http://schemas.openxmlformats.org/officeDocument/2006/customXml" ds:itemID="{5A955686-B1DF-43A1-AC25-988BF5B46E39}">
   <ds:schemaRefs>
     <ds:schemaRef ds:uri="http://schemas.openxmlformats.org/officeDocument/2006/bibliography"/>
   </ds:schemaRefs>

--- a/ML Project Report.docx
+++ b/ML Project Report.docx
@@ -527,7 +527,7 @@
           <w:noProof/>
         </w:rPr>
       </w:pPr>
-      <w:hyperlink w:anchor="_Toc59967987" w:history="1">
+      <w:hyperlink w:anchor="_Toc59972794" w:history="1">
         <w:r>
           <w:rPr>
             <w:rStyle w:val="Hyperlink"/>
@@ -568,7 +568,7 @@
             <w:noProof/>
             <w:webHidden/>
           </w:rPr>
-          <w:instrText xml:space="preserve"> PAGEREF _Toc59967987 \h </w:instrText>
+          <w:instrText xml:space="preserve"> PAGEREF _Toc59972794 \h </w:instrText>
         </w:r>
         <w:r>
           <w:rPr>
@@ -588,7 +588,7 @@
             <w:noProof/>
             <w:webHidden/>
           </w:rPr>
-          <w:t>2</w:t>
+          <w:t>3</w:t>
         </w:r>
         <w:r>
           <w:rPr>
@@ -611,7 +611,7 @@
           <w:noProof/>
         </w:rPr>
       </w:pPr>
-      <w:hyperlink w:anchor="_Toc59967988" w:history="1">
+      <w:hyperlink w:anchor="_Toc59972795" w:history="1">
         <w:r>
           <w:rPr>
             <w:rStyle w:val="Hyperlink"/>
@@ -652,7 +652,7 @@
             <w:noProof/>
             <w:webHidden/>
           </w:rPr>
-          <w:instrText xml:space="preserve"> PAGEREF _Toc59967988 \h </w:instrText>
+          <w:instrText xml:space="preserve"> PAGEREF _Toc59972795 \h </w:instrText>
         </w:r>
         <w:r>
           <w:rPr>
@@ -672,7 +672,7 @@
             <w:noProof/>
             <w:webHidden/>
           </w:rPr>
-          <w:t>2</w:t>
+          <w:t>3</w:t>
         </w:r>
         <w:r>
           <w:rPr>
@@ -695,7 +695,7 @@
           <w:noProof/>
         </w:rPr>
       </w:pPr>
-      <w:hyperlink w:anchor="_Toc59967989" w:history="1">
+      <w:hyperlink w:anchor="_Toc59972796" w:history="1">
         <w:r>
           <w:rPr>
             <w:rStyle w:val="Hyperlink"/>
@@ -736,7 +736,7 @@
             <w:noProof/>
             <w:webHidden/>
           </w:rPr>
-          <w:instrText xml:space="preserve"> PAGEREF _Toc59967989 \h </w:instrText>
+          <w:instrText xml:space="preserve"> PAGEREF _Toc59972796 \h </w:instrText>
         </w:r>
         <w:r>
           <w:rPr>
@@ -756,7 +756,7 @@
             <w:noProof/>
             <w:webHidden/>
           </w:rPr>
-          <w:t>2</w:t>
+          <w:t>3</w:t>
         </w:r>
         <w:r>
           <w:rPr>
@@ -779,7 +779,7 @@
           <w:noProof/>
         </w:rPr>
       </w:pPr>
-      <w:hyperlink w:anchor="_Toc59967990" w:history="1">
+      <w:hyperlink w:anchor="_Toc59972797" w:history="1">
         <w:r>
           <w:rPr>
             <w:rStyle w:val="Hyperlink"/>
@@ -820,7 +820,7 @@
             <w:noProof/>
             <w:webHidden/>
           </w:rPr>
-          <w:instrText xml:space="preserve"> PAGEREF _Toc59967990 \h </w:instrText>
+          <w:instrText xml:space="preserve"> PAGEREF _Toc59972797 \h </w:instrText>
         </w:r>
         <w:r>
           <w:rPr>
@@ -840,7 +840,7 @@
             <w:noProof/>
             <w:webHidden/>
           </w:rPr>
-          <w:t>2</w:t>
+          <w:t>3</w:t>
         </w:r>
         <w:r>
           <w:rPr>
@@ -863,7 +863,7 @@
           <w:noProof/>
         </w:rPr>
       </w:pPr>
-      <w:hyperlink w:anchor="_Toc59967991" w:history="1">
+      <w:hyperlink w:anchor="_Toc59972798" w:history="1">
         <w:r>
           <w:rPr>
             <w:rStyle w:val="Hyperlink"/>
@@ -904,7 +904,7 @@
             <w:noProof/>
             <w:webHidden/>
           </w:rPr>
-          <w:instrText xml:space="preserve"> PAGEREF _Toc59967991 \h </w:instrText>
+          <w:instrText xml:space="preserve"> PAGEREF _Toc59972798 \h </w:instrText>
         </w:r>
         <w:r>
           <w:rPr>
@@ -924,7 +924,7 @@
             <w:noProof/>
             <w:webHidden/>
           </w:rPr>
-          <w:t>3</w:t>
+          <w:t>4</w:t>
         </w:r>
         <w:r>
           <w:rPr>
@@ -947,7 +947,7 @@
           <w:noProof/>
         </w:rPr>
       </w:pPr>
-      <w:hyperlink w:anchor="_Toc59967992" w:history="1">
+      <w:hyperlink w:anchor="_Toc59972799" w:history="1">
         <w:r>
           <w:rPr>
             <w:rStyle w:val="Hyperlink"/>
@@ -988,7 +988,7 @@
             <w:noProof/>
             <w:webHidden/>
           </w:rPr>
-          <w:instrText xml:space="preserve"> PAGEREF _Toc59967992 \h </w:instrText>
+          <w:instrText xml:space="preserve"> PAGEREF _Toc59972799 \h </w:instrText>
         </w:r>
         <w:r>
           <w:rPr>
@@ -1008,7 +1008,7 @@
             <w:noProof/>
             <w:webHidden/>
           </w:rPr>
-          <w:t>3</w:t>
+          <w:t>4</w:t>
         </w:r>
         <w:r>
           <w:rPr>
@@ -1031,7 +1031,7 @@
           <w:noProof/>
         </w:rPr>
       </w:pPr>
-      <w:hyperlink w:anchor="_Toc59967993" w:history="1">
+      <w:hyperlink w:anchor="_Toc59972800" w:history="1">
         <w:r>
           <w:rPr>
             <w:rStyle w:val="Hyperlink"/>
@@ -1072,7 +1072,7 @@
             <w:noProof/>
             <w:webHidden/>
           </w:rPr>
-          <w:instrText xml:space="preserve"> PAGEREF _Toc59967993 \h </w:instrText>
+          <w:instrText xml:space="preserve"> PAGEREF _Toc59972800 \h </w:instrText>
         </w:r>
         <w:r>
           <w:rPr>
@@ -1115,7 +1115,7 @@
           <w:noProof/>
         </w:rPr>
       </w:pPr>
-      <w:hyperlink w:anchor="_Toc59967994" w:history="1">
+      <w:hyperlink w:anchor="_Toc59972801" w:history="1">
         <w:r>
           <w:rPr>
             <w:rStyle w:val="Hyperlink"/>
@@ -1156,7 +1156,7 @@
             <w:noProof/>
             <w:webHidden/>
           </w:rPr>
-          <w:instrText xml:space="preserve"> PAGEREF _Toc59967994 \h </w:instrText>
+          <w:instrText xml:space="preserve"> PAGEREF _Toc59972801 \h </w:instrText>
         </w:r>
         <w:r>
           <w:rPr>
@@ -1199,7 +1199,7 @@
           <w:noProof/>
         </w:rPr>
       </w:pPr>
-      <w:hyperlink w:anchor="_Toc59967995" w:history="1">
+      <w:hyperlink w:anchor="_Toc59972802" w:history="1">
         <w:r>
           <w:rPr>
             <w:rStyle w:val="Hyperlink"/>
@@ -1240,7 +1240,7 @@
             <w:noProof/>
             <w:webHidden/>
           </w:rPr>
-          <w:instrText xml:space="preserve"> PAGEREF _Toc59967995 \h </w:instrText>
+          <w:instrText xml:space="preserve"> PAGEREF _Toc59972802 \h </w:instrText>
         </w:r>
         <w:r>
           <w:rPr>
@@ -1260,7 +1260,7 @@
             <w:noProof/>
             <w:webHidden/>
           </w:rPr>
-          <w:t>4</w:t>
+          <w:t>5</w:t>
         </w:r>
         <w:r>
           <w:rPr>
@@ -1283,7 +1283,7 @@
           <w:noProof/>
         </w:rPr>
       </w:pPr>
-      <w:hyperlink w:anchor="_Toc59967996" w:history="1">
+      <w:hyperlink w:anchor="_Toc59972803" w:history="1">
         <w:r>
           <w:rPr>
             <w:rStyle w:val="Hyperlink"/>
@@ -1324,7 +1324,7 @@
             <w:noProof/>
             <w:webHidden/>
           </w:rPr>
-          <w:instrText xml:space="preserve"> PAGEREF _Toc59967996 \h </w:instrText>
+          <w:instrText xml:space="preserve"> PAGEREF _Toc59972803 \h </w:instrText>
         </w:r>
         <w:r>
           <w:rPr>
@@ -1344,7 +1344,7 @@
             <w:noProof/>
             <w:webHidden/>
           </w:rPr>
-          <w:t>4</w:t>
+          <w:t>5</w:t>
         </w:r>
         <w:r>
           <w:rPr>
@@ -1367,7 +1367,7 @@
           <w:noProof/>
         </w:rPr>
       </w:pPr>
-      <w:hyperlink w:anchor="_Toc59967997" w:history="1">
+      <w:hyperlink w:anchor="_Toc59972804" w:history="1">
         <w:r>
           <w:rPr>
             <w:rStyle w:val="Hyperlink"/>
@@ -1408,7 +1408,7 @@
             <w:noProof/>
             <w:webHidden/>
           </w:rPr>
-          <w:instrText xml:space="preserve"> PAGEREF _Toc59967997 \h </w:instrText>
+          <w:instrText xml:space="preserve"> PAGEREF _Toc59972804 \h </w:instrText>
         </w:r>
         <w:r>
           <w:rPr>
@@ -1451,7 +1451,7 @@
           <w:noProof/>
         </w:rPr>
       </w:pPr>
-      <w:hyperlink w:anchor="_Toc59967998" w:history="1">
+      <w:hyperlink w:anchor="_Toc59972805" w:history="1">
         <w:r>
           <w:rPr>
             <w:rStyle w:val="Hyperlink"/>
@@ -1492,7 +1492,7 @@
             <w:noProof/>
             <w:webHidden/>
           </w:rPr>
-          <w:instrText xml:space="preserve"> PAGEREF _Toc59967998 \h </w:instrText>
+          <w:instrText xml:space="preserve"> PAGEREF _Toc59972805 \h </w:instrText>
         </w:r>
         <w:r>
           <w:rPr>
@@ -1535,7 +1535,7 @@
           <w:noProof/>
         </w:rPr>
       </w:pPr>
-      <w:hyperlink w:anchor="_Toc59967999" w:history="1">
+      <w:hyperlink w:anchor="_Toc59972806" w:history="1">
         <w:r>
           <w:rPr>
             <w:rStyle w:val="Hyperlink"/>
@@ -1576,7 +1576,7 @@
             <w:noProof/>
             <w:webHidden/>
           </w:rPr>
-          <w:instrText xml:space="preserve"> PAGEREF _Toc59967999 \h </w:instrText>
+          <w:instrText xml:space="preserve"> PAGEREF _Toc59972806 \h </w:instrText>
         </w:r>
         <w:r>
           <w:rPr>
@@ -1619,7 +1619,7 @@
           <w:noProof/>
         </w:rPr>
       </w:pPr>
-      <w:hyperlink w:anchor="_Toc59968000" w:history="1">
+      <w:hyperlink w:anchor="_Toc59972807" w:history="1">
         <w:r>
           <w:rPr>
             <w:rStyle w:val="Hyperlink"/>
@@ -1660,7 +1660,7 @@
             <w:noProof/>
             <w:webHidden/>
           </w:rPr>
-          <w:instrText xml:space="preserve"> PAGEREF _Toc59968000 \h </w:instrText>
+          <w:instrText xml:space="preserve"> PAGEREF _Toc59972807 \h </w:instrText>
         </w:r>
         <w:r>
           <w:rPr>
@@ -1680,7 +1680,7 @@
             <w:noProof/>
             <w:webHidden/>
           </w:rPr>
-          <w:t>5</w:t>
+          <w:t>6</w:t>
         </w:r>
         <w:r>
           <w:rPr>
@@ -1703,7 +1703,7 @@
           <w:noProof/>
         </w:rPr>
       </w:pPr>
-      <w:hyperlink w:anchor="_Toc59968001" w:history="1">
+      <w:hyperlink w:anchor="_Toc59972808" w:history="1">
         <w:r>
           <w:rPr>
             <w:rStyle w:val="Hyperlink"/>
@@ -1744,7 +1744,7 @@
             <w:noProof/>
             <w:webHidden/>
           </w:rPr>
-          <w:instrText xml:space="preserve"> PAGEREF _Toc59968001 \h </w:instrText>
+          <w:instrText xml:space="preserve"> PAGEREF _Toc59972808 \h </w:instrText>
         </w:r>
         <w:r>
           <w:rPr>
@@ -1764,7 +1764,7 @@
             <w:noProof/>
             <w:webHidden/>
           </w:rPr>
-          <w:t>5</w:t>
+          <w:t>6</w:t>
         </w:r>
         <w:r>
           <w:rPr>
@@ -1787,7 +1787,7 @@
           <w:noProof/>
         </w:rPr>
       </w:pPr>
-      <w:hyperlink w:anchor="_Toc59968002" w:history="1">
+      <w:hyperlink w:anchor="_Toc59972809" w:history="1">
         <w:r>
           <w:rPr>
             <w:rStyle w:val="Hyperlink"/>
@@ -1828,7 +1828,7 @@
             <w:noProof/>
             <w:webHidden/>
           </w:rPr>
-          <w:instrText xml:space="preserve"> PAGEREF _Toc59968002 \h </w:instrText>
+          <w:instrText xml:space="preserve"> PAGEREF _Toc59972809 \h </w:instrText>
         </w:r>
         <w:r>
           <w:rPr>
@@ -1871,7 +1871,7 @@
           <w:noProof/>
         </w:rPr>
       </w:pPr>
-      <w:hyperlink w:anchor="_Toc59968003" w:history="1">
+      <w:hyperlink w:anchor="_Toc59972810" w:history="1">
         <w:r>
           <w:rPr>
             <w:rStyle w:val="Hyperlink"/>
@@ -1912,7 +1912,7 @@
             <w:noProof/>
             <w:webHidden/>
           </w:rPr>
-          <w:instrText xml:space="preserve"> PAGEREF _Toc59968003 \h </w:instrText>
+          <w:instrText xml:space="preserve"> PAGEREF _Toc59972810 \h </w:instrText>
         </w:r>
         <w:r>
           <w:rPr>
@@ -1955,7 +1955,7 @@
           <w:noProof/>
         </w:rPr>
       </w:pPr>
-      <w:hyperlink w:anchor="_Toc59968004" w:history="1">
+      <w:hyperlink w:anchor="_Toc59972811" w:history="1">
         <w:r>
           <w:rPr>
             <w:rStyle w:val="Hyperlink"/>
@@ -1996,7 +1996,7 @@
             <w:noProof/>
             <w:webHidden/>
           </w:rPr>
-          <w:instrText xml:space="preserve"> PAGEREF _Toc59968004 \h </w:instrText>
+          <w:instrText xml:space="preserve"> PAGEREF _Toc59972811 \h </w:instrText>
         </w:r>
         <w:r>
           <w:rPr>
@@ -2039,7 +2039,7 @@
           <w:noProof/>
         </w:rPr>
       </w:pPr>
-      <w:hyperlink w:anchor="_Toc59968005" w:history="1">
+      <w:hyperlink w:anchor="_Toc59972812" w:history="1">
         <w:r>
           <w:rPr>
             <w:rStyle w:val="Hyperlink"/>
@@ -2080,7 +2080,7 @@
             <w:noProof/>
             <w:webHidden/>
           </w:rPr>
-          <w:instrText xml:space="preserve"> PAGEREF _Toc59968005 \h </w:instrText>
+          <w:instrText xml:space="preserve"> PAGEREF _Toc59972812 \h </w:instrText>
         </w:r>
         <w:r>
           <w:rPr>
@@ -2100,7 +2100,1015 @@
             <w:noProof/>
             <w:webHidden/>
           </w:rPr>
-          <w:t>7</w:t>
+          <w:t>8</w:t>
+        </w:r>
+        <w:r>
+          <w:rPr>
+            <w:noProof/>
+            <w:webHidden/>
+          </w:rPr>
+          <w:fldChar w:fldCharType="end"/>
+        </w:r>
+      </w:hyperlink>
+    </w:p>
+    <w:p>
+      <w:pPr>
+        <w:pStyle w:val="TOC2"/>
+        <w:tabs>
+          <w:tab w:val="left" w:pos="880"/>
+          <w:tab w:val="right" w:leader="dot" w:pos="9350"/>
+        </w:tabs>
+        <w:rPr>
+          <w:rFonts w:eastAsiaTheme="minorEastAsia"/>
+          <w:noProof/>
+        </w:rPr>
+      </w:pPr>
+      <w:hyperlink w:anchor="_Toc59972813" w:history="1">
+        <w:r>
+          <w:rPr>
+            <w:rStyle w:val="Hyperlink"/>
+            <w:noProof/>
+          </w:rPr>
+          <w:t>4.1.</w:t>
+        </w:r>
+        <w:r>
+          <w:rPr>
+            <w:rFonts w:eastAsiaTheme="minorEastAsia"/>
+            <w:noProof/>
+          </w:rPr>
+          <w:tab/>
+        </w:r>
+        <w:r>
+          <w:rPr>
+            <w:rStyle w:val="Hyperlink"/>
+            <w:noProof/>
+          </w:rPr>
+          <w:t>Structure</w:t>
+        </w:r>
+        <w:r>
+          <w:rPr>
+            <w:noProof/>
+            <w:webHidden/>
+          </w:rPr>
+          <w:tab/>
+        </w:r>
+        <w:r>
+          <w:rPr>
+            <w:noProof/>
+            <w:webHidden/>
+          </w:rPr>
+          <w:fldChar w:fldCharType="begin"/>
+        </w:r>
+        <w:r>
+          <w:rPr>
+            <w:noProof/>
+            <w:webHidden/>
+          </w:rPr>
+          <w:instrText xml:space="preserve"> PAGEREF _Toc59972813 \h </w:instrText>
+        </w:r>
+        <w:r>
+          <w:rPr>
+            <w:noProof/>
+            <w:webHidden/>
+          </w:rPr>
+        </w:r>
+        <w:r>
+          <w:rPr>
+            <w:noProof/>
+            <w:webHidden/>
+          </w:rPr>
+          <w:fldChar w:fldCharType="separate"/>
+        </w:r>
+        <w:r>
+          <w:rPr>
+            <w:noProof/>
+            <w:webHidden/>
+          </w:rPr>
+          <w:t>8</w:t>
+        </w:r>
+        <w:r>
+          <w:rPr>
+            <w:noProof/>
+            <w:webHidden/>
+          </w:rPr>
+          <w:fldChar w:fldCharType="end"/>
+        </w:r>
+      </w:hyperlink>
+    </w:p>
+    <w:p>
+      <w:pPr>
+        <w:pStyle w:val="TOC2"/>
+        <w:tabs>
+          <w:tab w:val="left" w:pos="880"/>
+          <w:tab w:val="right" w:leader="dot" w:pos="9350"/>
+        </w:tabs>
+        <w:rPr>
+          <w:rFonts w:eastAsiaTheme="minorEastAsia"/>
+          <w:noProof/>
+        </w:rPr>
+      </w:pPr>
+      <w:hyperlink w:anchor="_Toc59972814" w:history="1">
+        <w:r>
+          <w:rPr>
+            <w:rStyle w:val="Hyperlink"/>
+            <w:noProof/>
+          </w:rPr>
+          <w:t>4.2.</w:t>
+        </w:r>
+        <w:r>
+          <w:rPr>
+            <w:rFonts w:eastAsiaTheme="minorEastAsia"/>
+            <w:noProof/>
+          </w:rPr>
+          <w:tab/>
+        </w:r>
+        <w:r>
+          <w:rPr>
+            <w:rStyle w:val="Hyperlink"/>
+            <w:noProof/>
+          </w:rPr>
+          <w:t>Given Data</w:t>
+        </w:r>
+        <w:r>
+          <w:rPr>
+            <w:noProof/>
+            <w:webHidden/>
+          </w:rPr>
+          <w:tab/>
+        </w:r>
+        <w:r>
+          <w:rPr>
+            <w:noProof/>
+            <w:webHidden/>
+          </w:rPr>
+          <w:fldChar w:fldCharType="begin"/>
+        </w:r>
+        <w:r>
+          <w:rPr>
+            <w:noProof/>
+            <w:webHidden/>
+          </w:rPr>
+          <w:instrText xml:space="preserve"> PAGEREF _Toc59972814 \h </w:instrText>
+        </w:r>
+        <w:r>
+          <w:rPr>
+            <w:noProof/>
+            <w:webHidden/>
+          </w:rPr>
+        </w:r>
+        <w:r>
+          <w:rPr>
+            <w:noProof/>
+            <w:webHidden/>
+          </w:rPr>
+          <w:fldChar w:fldCharType="separate"/>
+        </w:r>
+        <w:r>
+          <w:rPr>
+            <w:noProof/>
+            <w:webHidden/>
+          </w:rPr>
+          <w:t>8</w:t>
+        </w:r>
+        <w:r>
+          <w:rPr>
+            <w:noProof/>
+            <w:webHidden/>
+          </w:rPr>
+          <w:fldChar w:fldCharType="end"/>
+        </w:r>
+      </w:hyperlink>
+    </w:p>
+    <w:p>
+      <w:pPr>
+        <w:pStyle w:val="TOC2"/>
+        <w:tabs>
+          <w:tab w:val="left" w:pos="880"/>
+          <w:tab w:val="right" w:leader="dot" w:pos="9350"/>
+        </w:tabs>
+        <w:rPr>
+          <w:rFonts w:eastAsiaTheme="minorEastAsia"/>
+          <w:noProof/>
+        </w:rPr>
+      </w:pPr>
+      <w:hyperlink w:anchor="_Toc59972815" w:history="1">
+        <w:r>
+          <w:rPr>
+            <w:rStyle w:val="Hyperlink"/>
+            <w:noProof/>
+          </w:rPr>
+          <w:t>4.3.</w:t>
+        </w:r>
+        <w:r>
+          <w:rPr>
+            <w:rFonts w:eastAsiaTheme="minorEastAsia"/>
+            <w:noProof/>
+          </w:rPr>
+          <w:tab/>
+        </w:r>
+        <w:r>
+          <w:rPr>
+            <w:rStyle w:val="Hyperlink"/>
+            <w:noProof/>
+          </w:rPr>
+          <w:t>Functions</w:t>
+        </w:r>
+        <w:r>
+          <w:rPr>
+            <w:noProof/>
+            <w:webHidden/>
+          </w:rPr>
+          <w:tab/>
+        </w:r>
+        <w:r>
+          <w:rPr>
+            <w:noProof/>
+            <w:webHidden/>
+          </w:rPr>
+          <w:fldChar w:fldCharType="begin"/>
+        </w:r>
+        <w:r>
+          <w:rPr>
+            <w:noProof/>
+            <w:webHidden/>
+          </w:rPr>
+          <w:instrText xml:space="preserve"> PAGEREF _Toc59972815 \h </w:instrText>
+        </w:r>
+        <w:r>
+          <w:rPr>
+            <w:noProof/>
+            <w:webHidden/>
+          </w:rPr>
+        </w:r>
+        <w:r>
+          <w:rPr>
+            <w:noProof/>
+            <w:webHidden/>
+          </w:rPr>
+          <w:fldChar w:fldCharType="separate"/>
+        </w:r>
+        <w:r>
+          <w:rPr>
+            <w:noProof/>
+            <w:webHidden/>
+          </w:rPr>
+          <w:t>9</w:t>
+        </w:r>
+        <w:r>
+          <w:rPr>
+            <w:noProof/>
+            <w:webHidden/>
+          </w:rPr>
+          <w:fldChar w:fldCharType="end"/>
+        </w:r>
+      </w:hyperlink>
+    </w:p>
+    <w:p>
+      <w:pPr>
+        <w:pStyle w:val="TOC3"/>
+        <w:tabs>
+          <w:tab w:val="left" w:pos="1320"/>
+          <w:tab w:val="right" w:leader="dot" w:pos="9350"/>
+        </w:tabs>
+        <w:rPr>
+          <w:rFonts w:eastAsiaTheme="minorEastAsia"/>
+          <w:noProof/>
+        </w:rPr>
+      </w:pPr>
+      <w:hyperlink w:anchor="_Toc59972816" w:history="1">
+        <w:r>
+          <w:rPr>
+            <w:rStyle w:val="Hyperlink"/>
+            <w:noProof/>
+          </w:rPr>
+          <w:t>4.3.1.</w:t>
+        </w:r>
+        <w:r>
+          <w:rPr>
+            <w:rFonts w:eastAsiaTheme="minorEastAsia"/>
+            <w:noProof/>
+          </w:rPr>
+          <w:tab/>
+        </w:r>
+        <w:r>
+          <w:rPr>
+            <w:rStyle w:val="Hyperlink"/>
+            <w:noProof/>
+          </w:rPr>
+          <w:t>showInputData()</w:t>
+        </w:r>
+        <w:r>
+          <w:rPr>
+            <w:noProof/>
+            <w:webHidden/>
+          </w:rPr>
+          <w:tab/>
+        </w:r>
+        <w:r>
+          <w:rPr>
+            <w:noProof/>
+            <w:webHidden/>
+          </w:rPr>
+          <w:fldChar w:fldCharType="begin"/>
+        </w:r>
+        <w:r>
+          <w:rPr>
+            <w:noProof/>
+            <w:webHidden/>
+          </w:rPr>
+          <w:instrText xml:space="preserve"> PAGEREF _Toc59972816 \h </w:instrText>
+        </w:r>
+        <w:r>
+          <w:rPr>
+            <w:noProof/>
+            <w:webHidden/>
+          </w:rPr>
+        </w:r>
+        <w:r>
+          <w:rPr>
+            <w:noProof/>
+            <w:webHidden/>
+          </w:rPr>
+          <w:fldChar w:fldCharType="separate"/>
+        </w:r>
+        <w:r>
+          <w:rPr>
+            <w:noProof/>
+            <w:webHidden/>
+          </w:rPr>
+          <w:t>9</w:t>
+        </w:r>
+        <w:r>
+          <w:rPr>
+            <w:noProof/>
+            <w:webHidden/>
+          </w:rPr>
+          <w:fldChar w:fldCharType="end"/>
+        </w:r>
+      </w:hyperlink>
+    </w:p>
+    <w:p>
+      <w:pPr>
+        <w:pStyle w:val="TOC3"/>
+        <w:tabs>
+          <w:tab w:val="left" w:pos="1320"/>
+          <w:tab w:val="right" w:leader="dot" w:pos="9350"/>
+        </w:tabs>
+        <w:rPr>
+          <w:rFonts w:eastAsiaTheme="minorEastAsia"/>
+          <w:noProof/>
+        </w:rPr>
+      </w:pPr>
+      <w:hyperlink w:anchor="_Toc59972817" w:history="1">
+        <w:r>
+          <w:rPr>
+            <w:rStyle w:val="Hyperlink"/>
+            <w:noProof/>
+          </w:rPr>
+          <w:t>4.3.2.</w:t>
+        </w:r>
+        <w:r>
+          <w:rPr>
+            <w:rFonts w:eastAsiaTheme="minorEastAsia"/>
+            <w:noProof/>
+          </w:rPr>
+          <w:tab/>
+        </w:r>
+        <w:r>
+          <w:rPr>
+            <w:rStyle w:val="Hyperlink"/>
+            <w:noProof/>
+          </w:rPr>
+          <w:t>activationFunction()</w:t>
+        </w:r>
+        <w:r>
+          <w:rPr>
+            <w:noProof/>
+            <w:webHidden/>
+          </w:rPr>
+          <w:tab/>
+        </w:r>
+        <w:r>
+          <w:rPr>
+            <w:noProof/>
+            <w:webHidden/>
+          </w:rPr>
+          <w:fldChar w:fldCharType="begin"/>
+        </w:r>
+        <w:r>
+          <w:rPr>
+            <w:noProof/>
+            <w:webHidden/>
+          </w:rPr>
+          <w:instrText xml:space="preserve"> PAGEREF _Toc59972817 \h </w:instrText>
+        </w:r>
+        <w:r>
+          <w:rPr>
+            <w:noProof/>
+            <w:webHidden/>
+          </w:rPr>
+        </w:r>
+        <w:r>
+          <w:rPr>
+            <w:noProof/>
+            <w:webHidden/>
+          </w:rPr>
+          <w:fldChar w:fldCharType="separate"/>
+        </w:r>
+        <w:r>
+          <w:rPr>
+            <w:noProof/>
+            <w:webHidden/>
+          </w:rPr>
+          <w:t>9</w:t>
+        </w:r>
+        <w:r>
+          <w:rPr>
+            <w:noProof/>
+            <w:webHidden/>
+          </w:rPr>
+          <w:fldChar w:fldCharType="end"/>
+        </w:r>
+      </w:hyperlink>
+    </w:p>
+    <w:p>
+      <w:pPr>
+        <w:pStyle w:val="TOC3"/>
+        <w:tabs>
+          <w:tab w:val="left" w:pos="1320"/>
+          <w:tab w:val="right" w:leader="dot" w:pos="9350"/>
+        </w:tabs>
+        <w:rPr>
+          <w:rFonts w:eastAsiaTheme="minorEastAsia"/>
+          <w:noProof/>
+        </w:rPr>
+      </w:pPr>
+      <w:hyperlink w:anchor="_Toc59972818" w:history="1">
+        <w:r>
+          <w:rPr>
+            <w:rStyle w:val="Hyperlink"/>
+            <w:noProof/>
+          </w:rPr>
+          <w:t>4.3.3.</w:t>
+        </w:r>
+        <w:r>
+          <w:rPr>
+            <w:rFonts w:eastAsiaTheme="minorEastAsia"/>
+            <w:noProof/>
+          </w:rPr>
+          <w:tab/>
+        </w:r>
+        <w:r>
+          <w:rPr>
+            <w:rStyle w:val="Hyperlink"/>
+            <w:noProof/>
+          </w:rPr>
+          <w:t>actualOutput()</w:t>
+        </w:r>
+        <w:r>
+          <w:rPr>
+            <w:noProof/>
+            <w:webHidden/>
+          </w:rPr>
+          <w:tab/>
+        </w:r>
+        <w:r>
+          <w:rPr>
+            <w:noProof/>
+            <w:webHidden/>
+          </w:rPr>
+          <w:fldChar w:fldCharType="begin"/>
+        </w:r>
+        <w:r>
+          <w:rPr>
+            <w:noProof/>
+            <w:webHidden/>
+          </w:rPr>
+          <w:instrText xml:space="preserve"> PAGEREF _Toc59972818 \h </w:instrText>
+        </w:r>
+        <w:r>
+          <w:rPr>
+            <w:noProof/>
+            <w:webHidden/>
+          </w:rPr>
+        </w:r>
+        <w:r>
+          <w:rPr>
+            <w:noProof/>
+            <w:webHidden/>
+          </w:rPr>
+          <w:fldChar w:fldCharType="separate"/>
+        </w:r>
+        <w:r>
+          <w:rPr>
+            <w:noProof/>
+            <w:webHidden/>
+          </w:rPr>
+          <w:t>9</w:t>
+        </w:r>
+        <w:r>
+          <w:rPr>
+            <w:noProof/>
+            <w:webHidden/>
+          </w:rPr>
+          <w:fldChar w:fldCharType="end"/>
+        </w:r>
+      </w:hyperlink>
+    </w:p>
+    <w:p>
+      <w:pPr>
+        <w:pStyle w:val="TOC3"/>
+        <w:tabs>
+          <w:tab w:val="left" w:pos="1320"/>
+          <w:tab w:val="right" w:leader="dot" w:pos="9350"/>
+        </w:tabs>
+        <w:rPr>
+          <w:rFonts w:eastAsiaTheme="minorEastAsia"/>
+          <w:noProof/>
+        </w:rPr>
+      </w:pPr>
+      <w:hyperlink w:anchor="_Toc59972819" w:history="1">
+        <w:r>
+          <w:rPr>
+            <w:rStyle w:val="Hyperlink"/>
+            <w:noProof/>
+          </w:rPr>
+          <w:t>4.3.4.</w:t>
+        </w:r>
+        <w:r>
+          <w:rPr>
+            <w:rFonts w:eastAsiaTheme="minorEastAsia"/>
+            <w:noProof/>
+          </w:rPr>
+          <w:tab/>
+        </w:r>
+        <w:r>
+          <w:rPr>
+            <w:rStyle w:val="Hyperlink"/>
+            <w:noProof/>
+          </w:rPr>
+          <w:t>updateWeights()</w:t>
+        </w:r>
+        <w:r>
+          <w:rPr>
+            <w:noProof/>
+            <w:webHidden/>
+          </w:rPr>
+          <w:tab/>
+        </w:r>
+        <w:r>
+          <w:rPr>
+            <w:noProof/>
+            <w:webHidden/>
+          </w:rPr>
+          <w:fldChar w:fldCharType="begin"/>
+        </w:r>
+        <w:r>
+          <w:rPr>
+            <w:noProof/>
+            <w:webHidden/>
+          </w:rPr>
+          <w:instrText xml:space="preserve"> PAGEREF _Toc59972819 \h </w:instrText>
+        </w:r>
+        <w:r>
+          <w:rPr>
+            <w:noProof/>
+            <w:webHidden/>
+          </w:rPr>
+        </w:r>
+        <w:r>
+          <w:rPr>
+            <w:noProof/>
+            <w:webHidden/>
+          </w:rPr>
+          <w:fldChar w:fldCharType="separate"/>
+        </w:r>
+        <w:r>
+          <w:rPr>
+            <w:noProof/>
+            <w:webHidden/>
+          </w:rPr>
+          <w:t>9</w:t>
+        </w:r>
+        <w:r>
+          <w:rPr>
+            <w:noProof/>
+            <w:webHidden/>
+          </w:rPr>
+          <w:fldChar w:fldCharType="end"/>
+        </w:r>
+      </w:hyperlink>
+    </w:p>
+    <w:p>
+      <w:pPr>
+        <w:pStyle w:val="TOC3"/>
+        <w:tabs>
+          <w:tab w:val="left" w:pos="1320"/>
+          <w:tab w:val="right" w:leader="dot" w:pos="9350"/>
+        </w:tabs>
+        <w:rPr>
+          <w:rFonts w:eastAsiaTheme="minorEastAsia"/>
+          <w:noProof/>
+        </w:rPr>
+      </w:pPr>
+      <w:hyperlink w:anchor="_Toc59972820" w:history="1">
+        <w:r>
+          <w:rPr>
+            <w:rStyle w:val="Hyperlink"/>
+            <w:noProof/>
+          </w:rPr>
+          <w:t>4.3.5.</w:t>
+        </w:r>
+        <w:r>
+          <w:rPr>
+            <w:rFonts w:eastAsiaTheme="minorEastAsia"/>
+            <w:noProof/>
+          </w:rPr>
+          <w:tab/>
+        </w:r>
+        <w:r>
+          <w:rPr>
+            <w:rStyle w:val="Hyperlink"/>
+            <w:noProof/>
+          </w:rPr>
+          <w:t>desiredOutput()</w:t>
+        </w:r>
+        <w:r>
+          <w:rPr>
+            <w:noProof/>
+            <w:webHidden/>
+          </w:rPr>
+          <w:tab/>
+        </w:r>
+        <w:r>
+          <w:rPr>
+            <w:noProof/>
+            <w:webHidden/>
+          </w:rPr>
+          <w:fldChar w:fldCharType="begin"/>
+        </w:r>
+        <w:r>
+          <w:rPr>
+            <w:noProof/>
+            <w:webHidden/>
+          </w:rPr>
+          <w:instrText xml:space="preserve"> PAGEREF _Toc59972820 \h </w:instrText>
+        </w:r>
+        <w:r>
+          <w:rPr>
+            <w:noProof/>
+            <w:webHidden/>
+          </w:rPr>
+        </w:r>
+        <w:r>
+          <w:rPr>
+            <w:noProof/>
+            <w:webHidden/>
+          </w:rPr>
+          <w:fldChar w:fldCharType="separate"/>
+        </w:r>
+        <w:r>
+          <w:rPr>
+            <w:noProof/>
+            <w:webHidden/>
+          </w:rPr>
+          <w:t>9</w:t>
+        </w:r>
+        <w:r>
+          <w:rPr>
+            <w:noProof/>
+            <w:webHidden/>
+          </w:rPr>
+          <w:fldChar w:fldCharType="end"/>
+        </w:r>
+      </w:hyperlink>
+    </w:p>
+    <w:p>
+      <w:pPr>
+        <w:pStyle w:val="TOC3"/>
+        <w:tabs>
+          <w:tab w:val="left" w:pos="1320"/>
+          <w:tab w:val="right" w:leader="dot" w:pos="9350"/>
+        </w:tabs>
+        <w:rPr>
+          <w:rFonts w:eastAsiaTheme="minorEastAsia"/>
+          <w:noProof/>
+        </w:rPr>
+      </w:pPr>
+      <w:hyperlink w:anchor="_Toc59972821" w:history="1">
+        <w:r>
+          <w:rPr>
+            <w:rStyle w:val="Hyperlink"/>
+            <w:noProof/>
+          </w:rPr>
+          <w:t>4.3.6.</w:t>
+        </w:r>
+        <w:r>
+          <w:rPr>
+            <w:rFonts w:eastAsiaTheme="minorEastAsia"/>
+            <w:noProof/>
+          </w:rPr>
+          <w:tab/>
+        </w:r>
+        <w:r>
+          <w:rPr>
+            <w:rStyle w:val="Hyperlink"/>
+            <w:noProof/>
+          </w:rPr>
+          <w:t>learning()</w:t>
+        </w:r>
+        <w:r>
+          <w:rPr>
+            <w:noProof/>
+            <w:webHidden/>
+          </w:rPr>
+          <w:tab/>
+        </w:r>
+        <w:r>
+          <w:rPr>
+            <w:noProof/>
+            <w:webHidden/>
+          </w:rPr>
+          <w:fldChar w:fldCharType="begin"/>
+        </w:r>
+        <w:r>
+          <w:rPr>
+            <w:noProof/>
+            <w:webHidden/>
+          </w:rPr>
+          <w:instrText xml:space="preserve"> PAGEREF _Toc59972821 \h </w:instrText>
+        </w:r>
+        <w:r>
+          <w:rPr>
+            <w:noProof/>
+            <w:webHidden/>
+          </w:rPr>
+        </w:r>
+        <w:r>
+          <w:rPr>
+            <w:noProof/>
+            <w:webHidden/>
+          </w:rPr>
+          <w:fldChar w:fldCharType="separate"/>
+        </w:r>
+        <w:r>
+          <w:rPr>
+            <w:noProof/>
+            <w:webHidden/>
+          </w:rPr>
+          <w:t>9</w:t>
+        </w:r>
+        <w:r>
+          <w:rPr>
+            <w:noProof/>
+            <w:webHidden/>
+          </w:rPr>
+          <w:fldChar w:fldCharType="end"/>
+        </w:r>
+      </w:hyperlink>
+    </w:p>
+    <w:p>
+      <w:pPr>
+        <w:pStyle w:val="TOC3"/>
+        <w:tabs>
+          <w:tab w:val="left" w:pos="1320"/>
+          <w:tab w:val="right" w:leader="dot" w:pos="9350"/>
+        </w:tabs>
+        <w:rPr>
+          <w:rFonts w:eastAsiaTheme="minorEastAsia"/>
+          <w:noProof/>
+        </w:rPr>
+      </w:pPr>
+      <w:hyperlink w:anchor="_Toc59972822" w:history="1">
+        <w:r>
+          <w:rPr>
+            <w:rStyle w:val="Hyperlink"/>
+            <w:noProof/>
+          </w:rPr>
+          <w:t>4.3.7.</w:t>
+        </w:r>
+        <w:r>
+          <w:rPr>
+            <w:rFonts w:eastAsiaTheme="minorEastAsia"/>
+            <w:noProof/>
+          </w:rPr>
+          <w:tab/>
+        </w:r>
+        <w:r>
+          <w:rPr>
+            <w:rStyle w:val="Hyperlink"/>
+            <w:noProof/>
+          </w:rPr>
+          <w:t>graph()</w:t>
+        </w:r>
+        <w:r>
+          <w:rPr>
+            <w:noProof/>
+            <w:webHidden/>
+          </w:rPr>
+          <w:tab/>
+        </w:r>
+        <w:r>
+          <w:rPr>
+            <w:noProof/>
+            <w:webHidden/>
+          </w:rPr>
+          <w:fldChar w:fldCharType="begin"/>
+        </w:r>
+        <w:r>
+          <w:rPr>
+            <w:noProof/>
+            <w:webHidden/>
+          </w:rPr>
+          <w:instrText xml:space="preserve"> PAGEREF _Toc59972822 \h </w:instrText>
+        </w:r>
+        <w:r>
+          <w:rPr>
+            <w:noProof/>
+            <w:webHidden/>
+          </w:rPr>
+        </w:r>
+        <w:r>
+          <w:rPr>
+            <w:noProof/>
+            <w:webHidden/>
+          </w:rPr>
+          <w:fldChar w:fldCharType="separate"/>
+        </w:r>
+        <w:r>
+          <w:rPr>
+            <w:noProof/>
+            <w:webHidden/>
+          </w:rPr>
+          <w:t>9</w:t>
+        </w:r>
+        <w:r>
+          <w:rPr>
+            <w:noProof/>
+            <w:webHidden/>
+          </w:rPr>
+          <w:fldChar w:fldCharType="end"/>
+        </w:r>
+      </w:hyperlink>
+    </w:p>
+    <w:p>
+      <w:pPr>
+        <w:pStyle w:val="TOC3"/>
+        <w:tabs>
+          <w:tab w:val="left" w:pos="1320"/>
+          <w:tab w:val="right" w:leader="dot" w:pos="9350"/>
+        </w:tabs>
+        <w:rPr>
+          <w:rFonts w:eastAsiaTheme="minorEastAsia"/>
+          <w:noProof/>
+        </w:rPr>
+      </w:pPr>
+      <w:hyperlink w:anchor="_Toc59972823" w:history="1">
+        <w:r>
+          <w:rPr>
+            <w:rStyle w:val="Hyperlink"/>
+            <w:noProof/>
+          </w:rPr>
+          <w:t>4.3.8.</w:t>
+        </w:r>
+        <w:r>
+          <w:rPr>
+            <w:rFonts w:eastAsiaTheme="minorEastAsia"/>
+            <w:noProof/>
+          </w:rPr>
+          <w:tab/>
+        </w:r>
+        <w:r>
+          <w:rPr>
+            <w:rStyle w:val="Hyperlink"/>
+            <w:noProof/>
+          </w:rPr>
+          <w:t>main()</w:t>
+        </w:r>
+        <w:r>
+          <w:rPr>
+            <w:noProof/>
+            <w:webHidden/>
+          </w:rPr>
+          <w:tab/>
+        </w:r>
+        <w:r>
+          <w:rPr>
+            <w:noProof/>
+            <w:webHidden/>
+          </w:rPr>
+          <w:fldChar w:fldCharType="begin"/>
+        </w:r>
+        <w:r>
+          <w:rPr>
+            <w:noProof/>
+            <w:webHidden/>
+          </w:rPr>
+          <w:instrText xml:space="preserve"> PAGEREF _Toc59972823 \h </w:instrText>
+        </w:r>
+        <w:r>
+          <w:rPr>
+            <w:noProof/>
+            <w:webHidden/>
+          </w:rPr>
+        </w:r>
+        <w:r>
+          <w:rPr>
+            <w:noProof/>
+            <w:webHidden/>
+          </w:rPr>
+          <w:fldChar w:fldCharType="separate"/>
+        </w:r>
+        <w:r>
+          <w:rPr>
+            <w:noProof/>
+            <w:webHidden/>
+          </w:rPr>
+          <w:t>9</w:t>
+        </w:r>
+        <w:r>
+          <w:rPr>
+            <w:noProof/>
+            <w:webHidden/>
+          </w:rPr>
+          <w:fldChar w:fldCharType="end"/>
+        </w:r>
+      </w:hyperlink>
+    </w:p>
+    <w:p>
+      <w:pPr>
+        <w:pStyle w:val="TOC2"/>
+        <w:tabs>
+          <w:tab w:val="left" w:pos="880"/>
+          <w:tab w:val="right" w:leader="dot" w:pos="9350"/>
+        </w:tabs>
+        <w:rPr>
+          <w:rFonts w:eastAsiaTheme="minorEastAsia"/>
+          <w:noProof/>
+        </w:rPr>
+      </w:pPr>
+      <w:hyperlink w:anchor="_Toc59972824" w:history="1">
+        <w:r>
+          <w:rPr>
+            <w:rStyle w:val="Hyperlink"/>
+            <w:noProof/>
+          </w:rPr>
+          <w:t>4.4.</w:t>
+        </w:r>
+        <w:r>
+          <w:rPr>
+            <w:rFonts w:eastAsiaTheme="minorEastAsia"/>
+            <w:noProof/>
+          </w:rPr>
+          <w:tab/>
+        </w:r>
+        <w:r>
+          <w:rPr>
+            <w:rStyle w:val="Hyperlink"/>
+            <w:noProof/>
+          </w:rPr>
+          <w:t>Output</w:t>
+        </w:r>
+        <w:r>
+          <w:rPr>
+            <w:noProof/>
+            <w:webHidden/>
+          </w:rPr>
+          <w:tab/>
+        </w:r>
+        <w:r>
+          <w:rPr>
+            <w:noProof/>
+            <w:webHidden/>
+          </w:rPr>
+          <w:fldChar w:fldCharType="begin"/>
+        </w:r>
+        <w:r>
+          <w:rPr>
+            <w:noProof/>
+            <w:webHidden/>
+          </w:rPr>
+          <w:instrText xml:space="preserve"> PAGEREF _Toc59972824 \h </w:instrText>
+        </w:r>
+        <w:r>
+          <w:rPr>
+            <w:noProof/>
+            <w:webHidden/>
+          </w:rPr>
+        </w:r>
+        <w:r>
+          <w:rPr>
+            <w:noProof/>
+            <w:webHidden/>
+          </w:rPr>
+          <w:fldChar w:fldCharType="separate"/>
+        </w:r>
+        <w:r>
+          <w:rPr>
+            <w:noProof/>
+            <w:webHidden/>
+          </w:rPr>
+          <w:t>9</w:t>
         </w:r>
         <w:r>
           <w:rPr>
@@ -2123,7 +3131,7 @@
           <w:noProof/>
         </w:rPr>
       </w:pPr>
-      <w:hyperlink w:anchor="_Toc59968006" w:history="1">
+      <w:hyperlink w:anchor="_Toc59972825" w:history="1">
         <w:r>
           <w:rPr>
             <w:rStyle w:val="Hyperlink"/>
@@ -2164,7 +3172,7 @@
             <w:noProof/>
             <w:webHidden/>
           </w:rPr>
-          <w:instrText xml:space="preserve"> PAGEREF _Toc59968006 \h </w:instrText>
+          <w:instrText xml:space="preserve"> PAGEREF _Toc59972825 \h </w:instrText>
         </w:r>
         <w:r>
           <w:rPr>
@@ -2184,7 +3192,7 @@
             <w:noProof/>
             <w:webHidden/>
           </w:rPr>
-          <w:t>7</w:t>
+          <w:t>9</w:t>
         </w:r>
         <w:r>
           <w:rPr>
@@ -2207,6 +3215,7 @@
           <w:sz w:val="24"/>
           <w:szCs w:val="24"/>
         </w:rPr>
+        <w:lastRenderedPageBreak/>
         <w:fldChar w:fldCharType="end"/>
       </w:r>
     </w:p>
@@ -2218,11 +3227,13 @@
           <w:numId w:val="1"/>
         </w:numPr>
       </w:pPr>
-      <w:bookmarkStart w:id="0" w:name="_Toc59967987"/>
+      <w:bookmarkStart w:id="0" w:name="_Toc59972794"/>
       <w:r>
         <w:t>Learning Capacity</w:t>
       </w:r>
+      <w:bookmarkStart w:id="1" w:name="_GoBack"/>
       <w:bookmarkEnd w:id="0"/>
+      <w:bookmarkEnd w:id="1"/>
     </w:p>
     <w:p>
       <w:pPr>
@@ -2232,11 +3243,11 @@
           <w:numId w:val="1"/>
         </w:numPr>
       </w:pPr>
-      <w:bookmarkStart w:id="1" w:name="_Toc59967988"/>
+      <w:bookmarkStart w:id="2" w:name="_Toc59972795"/>
       <w:r>
         <w:t>Theories of Learning</w:t>
       </w:r>
-      <w:bookmarkEnd w:id="1"/>
+      <w:bookmarkEnd w:id="2"/>
     </w:p>
     <w:p>
       <w:pPr>
@@ -2246,11 +3257,11 @@
           <w:numId w:val="1"/>
         </w:numPr>
       </w:pPr>
-      <w:bookmarkStart w:id="2" w:name="_Toc59967989"/>
+      <w:bookmarkStart w:id="3" w:name="_Toc59972796"/>
       <w:r>
         <w:t>ANNs</w:t>
       </w:r>
-      <w:bookmarkEnd w:id="2"/>
+      <w:bookmarkEnd w:id="3"/>
     </w:p>
     <w:p>
       <w:pPr>
@@ -2273,11 +3284,11 @@
           <w:numId w:val="1"/>
         </w:numPr>
       </w:pPr>
-      <w:bookmarkStart w:id="3" w:name="_Toc59967990"/>
+      <w:bookmarkStart w:id="4" w:name="_Toc59972797"/>
       <w:r>
         <w:t>What is ANN?</w:t>
       </w:r>
-      <w:bookmarkEnd w:id="3"/>
+      <w:bookmarkEnd w:id="4"/>
     </w:p>
     <w:p>
       <w:pPr>
@@ -2313,16 +3324,7 @@
           <w:sz w:val="24"/>
           <w:szCs w:val="24"/>
         </w:rPr>
-        <w:t xml:space="preserve"> on collection of connected units or nodes same as the neurons in the human mind. These connected units are nodes are called the artificial neurons. Like in human brain each neuron transmits a signal to other same </w:t>
-      </w:r>
-      <w:r>
-        <w:rPr>
-          <w:rFonts w:eastAsia="Adobe Gothic Std B" w:cs="Arial"/>
-          <w:sz w:val="24"/>
-          <w:szCs w:val="24"/>
-        </w:rPr>
-        <w:lastRenderedPageBreak/>
-        <w:t>is in the case of these artificial neurons. They transmit signals into one another. The artificial neuron transmit signal to then and then process it. The signal at a connection is a real number and the output of neuron is computed by some nonlinear function of inputs sum. These connections are called edges. Each edge has some weight at it. The strength of a signal is increased or decreased by weights of its edges.</w:t>
+        <w:t xml:space="preserve"> on collection of connected units or nodes same as the neurons in the human mind. These connected units are nodes are called the artificial neurons. Like in human brain each neuron transmits a signal to other same is in the case of these artificial neurons. They transmit signals into one another. The artificial neuron transmit signal to then and then process it. The signal at a connection is a real number and the output of neuron is computed by some nonlinear function of inputs sum. These connections are called edges. Each edge has some weight at it. The strength of a signal is increased or decreased by weights of its edges.</w:t>
       </w:r>
     </w:p>
     <w:p>
@@ -2453,11 +3455,12 @@
           <w:numId w:val="1"/>
         </w:numPr>
       </w:pPr>
-      <w:bookmarkStart w:id="4" w:name="_Toc59967991"/>
-      <w:r>
+      <w:bookmarkStart w:id="5" w:name="_Toc59972798"/>
+      <w:r>
+        <w:lastRenderedPageBreak/>
         <w:t>History</w:t>
       </w:r>
-      <w:bookmarkEnd w:id="4"/>
+      <w:bookmarkEnd w:id="5"/>
     </w:p>
     <w:p>
       <w:pPr>
@@ -2481,11 +3484,11 @@
           <w:numId w:val="1"/>
         </w:numPr>
       </w:pPr>
-      <w:bookmarkStart w:id="5" w:name="_Toc59967992"/>
+      <w:bookmarkStart w:id="6" w:name="_Toc59972799"/>
       <w:r>
         <w:t>Convolutional Neural Networks</w:t>
       </w:r>
-      <w:bookmarkEnd w:id="5"/>
+      <w:bookmarkEnd w:id="6"/>
     </w:p>
     <w:p>
       <w:pPr>
@@ -2521,7 +3524,6 @@
           <w:sz w:val="24"/>
           <w:szCs w:val="24"/>
         </w:rPr>
-        <w:lastRenderedPageBreak/>
         <w:drawing>
           <wp:inline distT="0" distB="0" distL="0" distR="0" wp14:anchorId="23EA45B2" wp14:editId="3D343B53">
             <wp:extent cx="3295650" cy="1619250"/>
@@ -2580,11 +3582,11 @@
           <w:numId w:val="1"/>
         </w:numPr>
       </w:pPr>
-      <w:bookmarkStart w:id="6" w:name="_Toc59967993"/>
+      <w:bookmarkStart w:id="7" w:name="_Toc59972800"/>
       <w:r>
         <w:t>Model</w:t>
       </w:r>
-      <w:bookmarkEnd w:id="6"/>
+      <w:bookmarkEnd w:id="7"/>
     </w:p>
     <w:p>
       <w:pPr>
@@ -2629,11 +3631,11 @@
           <w:numId w:val="1"/>
         </w:numPr>
       </w:pPr>
-      <w:bookmarkStart w:id="7" w:name="_Toc59967994"/>
+      <w:bookmarkStart w:id="8" w:name="_Toc59972801"/>
       <w:r>
         <w:t>Types of Artificial Neural Networks</w:t>
       </w:r>
-      <w:bookmarkEnd w:id="7"/>
+      <w:bookmarkEnd w:id="8"/>
     </w:p>
     <w:p>
       <w:pPr>
@@ -2804,11 +3806,12 @@
           <w:numId w:val="1"/>
         </w:numPr>
       </w:pPr>
-      <w:bookmarkStart w:id="8" w:name="_Toc59967995"/>
-      <w:r>
+      <w:bookmarkStart w:id="9" w:name="_Toc59972802"/>
+      <w:r>
+        <w:lastRenderedPageBreak/>
         <w:t>Components of ANN</w:t>
       </w:r>
-      <w:bookmarkEnd w:id="8"/>
+      <w:bookmarkEnd w:id="9"/>
     </w:p>
     <w:p>
       <w:pPr>
@@ -2818,11 +3821,11 @@
           <w:numId w:val="1"/>
         </w:numPr>
       </w:pPr>
-      <w:bookmarkStart w:id="9" w:name="_Toc59967996"/>
+      <w:bookmarkStart w:id="10" w:name="_Toc59972803"/>
       <w:r>
         <w:t>Neurons</w:t>
       </w:r>
-      <w:bookmarkEnd w:id="9"/>
+      <w:bookmarkEnd w:id="10"/>
     </w:p>
     <w:p>
       <w:pPr>
@@ -2902,7 +3905,6 @@
           <w:sz w:val="24"/>
           <w:szCs w:val="24"/>
         </w:rPr>
-        <w:lastRenderedPageBreak/>
         <w:drawing>
           <wp:inline distT="0" distB="0" distL="0" distR="0" wp14:anchorId="0C31741A" wp14:editId="603FD259">
             <wp:extent cx="4649940" cy="2447925"/>
@@ -3014,11 +4016,11 @@
           <w:numId w:val="1"/>
         </w:numPr>
       </w:pPr>
-      <w:bookmarkStart w:id="10" w:name="_Toc59967997"/>
+      <w:bookmarkStart w:id="11" w:name="_Toc59972804"/>
       <w:r>
         <w:t>Connections and Weights</w:t>
       </w:r>
-      <w:bookmarkEnd w:id="10"/>
+      <w:bookmarkEnd w:id="11"/>
     </w:p>
     <w:p>
       <w:pPr>
@@ -3052,11 +4054,11 @@
           <w:numId w:val="1"/>
         </w:numPr>
       </w:pPr>
-      <w:bookmarkStart w:id="11" w:name="_Toc59967998"/>
+      <w:bookmarkStart w:id="12" w:name="_Toc59972805"/>
       <w:r>
         <w:t>Propagation Function</w:t>
       </w:r>
-      <w:bookmarkEnd w:id="11"/>
+      <w:bookmarkEnd w:id="12"/>
     </w:p>
     <w:p>
       <w:pPr>
@@ -3081,11 +4083,11 @@
           <w:numId w:val="1"/>
         </w:numPr>
       </w:pPr>
-      <w:bookmarkStart w:id="12" w:name="_Toc59967999"/>
+      <w:bookmarkStart w:id="13" w:name="_Toc59972806"/>
       <w:r>
         <w:t>Organization</w:t>
       </w:r>
-      <w:bookmarkEnd w:id="12"/>
+      <w:bookmarkEnd w:id="13"/>
     </w:p>
     <w:p>
       <w:pPr>
@@ -3099,7 +4101,17 @@
           <w:sz w:val="24"/>
           <w:szCs w:val="24"/>
         </w:rPr>
-        <w:t>Neurons are usually organized into multiple layers, especially in deep learning. Single-layer neurons only connect to pre- and post-layer neurons immediately. The layer that receives the external data is the input layer. A layer that produces the effect of maintaining the output layer. Among them are zero or more hidden spaces. One layer and non-play networks are used. Between the two layers, multiple connection patterns are possible. They can be fully connected, with every neuron in one layer connecting to every neuron in the next layer</w:t>
+        <w:t xml:space="preserve">Neurons are usually organized into multiple layers, especially in deep learning. Single-layer neurons only connect to pre- and post-layer neurons immediately. The layer that receives the external data is the input layer. A layer that produces the effect of maintaining the output layer. Among them are zero or more hidden spaces. One layer and non-play networks are </w:t>
+      </w:r>
+      <w:r>
+        <w:rPr>
+          <w:rFonts w:eastAsia="Times New Roman" w:cs="Arial"/>
+          <w:color w:val="000000"/>
+          <w:sz w:val="24"/>
+          <w:szCs w:val="24"/>
+        </w:rPr>
+        <w:lastRenderedPageBreak/>
+        <w:t>used. Between the two layers, multiple connection patterns are possible. They can be fully connected, with every neuron in one layer connecting to every neuron in the next layer</w:t>
       </w:r>
       <w:r>
         <w:rPr>
@@ -3119,11 +4131,11 @@
           <w:numId w:val="1"/>
         </w:numPr>
       </w:pPr>
-      <w:bookmarkStart w:id="13" w:name="_Toc59968000"/>
+      <w:bookmarkStart w:id="14" w:name="_Toc59972807"/>
       <w:r>
         <w:t>Hyper Parameter</w:t>
       </w:r>
-      <w:bookmarkEnd w:id="13"/>
+      <w:bookmarkEnd w:id="14"/>
     </w:p>
     <w:p>
       <w:pPr>
@@ -3148,11 +4160,11 @@
           <w:numId w:val="1"/>
         </w:numPr>
       </w:pPr>
-      <w:bookmarkStart w:id="14" w:name="_Toc59968001"/>
+      <w:bookmarkStart w:id="15" w:name="_Toc59972808"/>
       <w:r>
         <w:t>Activation Function</w:t>
       </w:r>
-      <w:bookmarkEnd w:id="14"/>
+      <w:bookmarkEnd w:id="15"/>
     </w:p>
     <w:p>
       <w:pPr>
@@ -3213,17 +4225,7 @@
           <w:sz w:val="24"/>
           <w:szCs w:val="24"/>
         </w:rPr>
-        <w:t xml:space="preserve"> the behavior of direct </w:t>
-      </w:r>
-      <w:r>
-        <w:rPr>
-          <w:rFonts w:eastAsia="Times New Roman" w:cs="Arial"/>
-          <w:color w:val="000000"/>
-          <w:sz w:val="24"/>
-          <w:szCs w:val="24"/>
-        </w:rPr>
-        <w:lastRenderedPageBreak/>
-        <w:t>perceptron in neural networks. However, non-linear functions only allow those networks to calculate illegal problems using only a small number of nodes, and those activation functions are called nonlinearities.</w:t>
+        <w:t xml:space="preserve"> the behavior of direct perceptron in neural networks. However, non-linear functions only allow those networks to calculate illegal problems using only a small number of nodes, and those activation functions are called nonlinearities.</w:t>
       </w:r>
     </w:p>
     <w:p>
@@ -3318,11 +4320,11 @@
           <w:numId w:val="1"/>
         </w:numPr>
       </w:pPr>
-      <w:bookmarkStart w:id="15" w:name="_Toc59968002"/>
+      <w:bookmarkStart w:id="16" w:name="_Toc59972809"/>
       <w:r>
         <w:t>Types of Activation Function</w:t>
       </w:r>
-      <w:bookmarkEnd w:id="15"/>
+      <w:bookmarkEnd w:id="16"/>
     </w:p>
     <w:p>
       <w:pPr>
@@ -3607,6 +4609,7 @@
           <w:sz w:val="24"/>
           <w:szCs w:val="24"/>
         </w:rPr>
+        <w:lastRenderedPageBreak/>
         <w:t>Ridge functions are univariate functions acting on a linear combination of the input variables. Often used examples include:</w:t>
       </w:r>
     </w:p>
@@ -3893,7 +4896,6 @@
           <w:sz w:val="24"/>
           <w:szCs w:val="24"/>
         </w:rPr>
-        <w:lastRenderedPageBreak/>
         <w:t xml:space="preserve">Folding </w:t>
       </w:r>
       <w:r>
@@ -3965,11 +4967,11 @@
           <w:numId w:val="1"/>
         </w:numPr>
       </w:pPr>
-      <w:bookmarkStart w:id="16" w:name="_Toc59968003"/>
+      <w:bookmarkStart w:id="17" w:name="_Toc59972810"/>
       <w:r>
         <w:t>Back Propagation Algorithm</w:t>
       </w:r>
-      <w:bookmarkEnd w:id="16"/>
+      <w:bookmarkEnd w:id="17"/>
     </w:p>
     <w:p>
       <w:pPr>
@@ -4024,11 +5026,11 @@
           <w:numId w:val="1"/>
         </w:numPr>
       </w:pPr>
-      <w:bookmarkStart w:id="17" w:name="_Toc59968004"/>
+      <w:bookmarkStart w:id="18" w:name="_Toc59972811"/>
       <w:r>
         <w:t>Practical Applications for Artificial Neural Networks</w:t>
       </w:r>
-      <w:bookmarkEnd w:id="17"/>
+      <w:bookmarkEnd w:id="18"/>
     </w:p>
     <w:p>
       <w:pPr>
@@ -4307,29 +5309,7 @@
           <w:sz w:val="24"/>
           <w:szCs w:val="24"/>
         </w:rPr>
-        <w:t xml:space="preserve">Commerce </w:t>
-      </w:r>
-      <w:r>
-        <w:rPr>
-          <w:rFonts w:cstheme="minorHAnsi"/>
-          <w:b/>
-          <w:bCs/>
-          <w:color w:val="111111"/>
-          <w:sz w:val="24"/>
-          <w:szCs w:val="24"/>
-        </w:rPr>
-        <w:t>P</w:t>
-      </w:r>
-      <w:r>
-        <w:rPr>
-          <w:rFonts w:cstheme="minorHAnsi"/>
-          <w:b/>
-          <w:bCs/>
-          <w:color w:val="111111"/>
-          <w:sz w:val="24"/>
-          <w:szCs w:val="24"/>
-        </w:rPr>
-        <w:t>latforms</w:t>
+        <w:t>Commerce Platforms</w:t>
       </w:r>
       <w:r>
         <w:rPr>
@@ -4395,6 +5375,7 @@
           <w:sz w:val="24"/>
           <w:szCs w:val="24"/>
         </w:rPr>
+        <w:lastRenderedPageBreak/>
         <w:t>NLP</w:t>
       </w:r>
       <w:r>
@@ -4518,11 +5499,436 @@
           <w:numId w:val="1"/>
         </w:numPr>
       </w:pPr>
-      <w:bookmarkStart w:id="18" w:name="_Toc59968005"/>
+      <w:bookmarkStart w:id="19" w:name="_Toc59972812"/>
       <w:r>
         <w:t>Classification</w:t>
       </w:r>
-      <w:bookmarkEnd w:id="18"/>
+      <w:bookmarkEnd w:id="19"/>
+    </w:p>
+    <w:p>
+      <w:pPr>
+        <w:rPr>
+          <w:sz w:val="24"/>
+          <w:szCs w:val="24"/>
+        </w:rPr>
+      </w:pPr>
+      <w:r>
+        <w:rPr>
+          <w:sz w:val="24"/>
+          <w:szCs w:val="24"/>
+        </w:rPr>
+        <w:t>We are classifying given set of points depending upon their output which is also given and the classifier here is a line dividing the set of points w.r.t output either 1 or -1 using ANN model that is perceptron model.</w:t>
+      </w:r>
+    </w:p>
+    <w:p>
+      <w:pPr>
+        <w:rPr>
+          <w:sz w:val="24"/>
+          <w:szCs w:val="24"/>
+        </w:rPr>
+      </w:pPr>
+      <w:r>
+        <w:rPr>
+          <w:sz w:val="24"/>
+          <w:szCs w:val="24"/>
+        </w:rPr>
+        <w:t xml:space="preserve">Our classifier that is a line </w:t>
+      </w:r>
+      <w:r>
+        <w:rPr>
+          <w:sz w:val="24"/>
+          <w:szCs w:val="24"/>
+        </w:rPr>
+        <w:t xml:space="preserve">which </w:t>
+      </w:r>
+      <w:r>
+        <w:rPr>
+          <w:sz w:val="24"/>
+          <w:szCs w:val="24"/>
+        </w:rPr>
+        <w:t xml:space="preserve">is </w:t>
+      </w:r>
+      <w:r>
+        <w:rPr>
+          <w:sz w:val="24"/>
+          <w:szCs w:val="24"/>
+        </w:rPr>
+        <w:t xml:space="preserve">being </w:t>
+      </w:r>
+      <w:r>
+        <w:rPr>
+          <w:sz w:val="24"/>
+          <w:szCs w:val="24"/>
+        </w:rPr>
+        <w:t>learn</w:t>
+      </w:r>
+      <w:r>
+        <w:rPr>
+          <w:sz w:val="24"/>
+          <w:szCs w:val="24"/>
+        </w:rPr>
+        <w:t>ed</w:t>
+      </w:r>
+      <w:r>
+        <w:rPr>
+          <w:sz w:val="24"/>
+          <w:szCs w:val="24"/>
+        </w:rPr>
+        <w:t xml:space="preserve"> on every input point in each iteration and this will learn a best line on upgrading the weights – coefficients in equation of a line. Updating weights are responsible of rotation and translation of a line.</w:t>
+      </w:r>
+      <w:r>
+        <w:rPr>
+          <w:sz w:val="24"/>
+          <w:szCs w:val="24"/>
+        </w:rPr>
+        <w:t xml:space="preserve"> Iterations will stop when the weights remain same for every input in an iteration and these weights are of that line which perfectly classify the set of points.</w:t>
+      </w:r>
+    </w:p>
+    <w:p>
+      <w:pPr>
+        <w:pStyle w:val="Heading2"/>
+        <w:numPr>
+          <w:ilvl w:val="1"/>
+          <w:numId w:val="1"/>
+        </w:numPr>
+      </w:pPr>
+      <w:bookmarkStart w:id="20" w:name="_Toc59972813"/>
+      <w:r>
+        <w:t>Structure</w:t>
+      </w:r>
+      <w:bookmarkEnd w:id="20"/>
+    </w:p>
+    <w:p>
+      <w:pPr>
+        <w:ind w:left="360"/>
+        <w:rPr>
+          <w:sz w:val="24"/>
+          <w:szCs w:val="24"/>
+        </w:rPr>
+      </w:pPr>
+      <w:r>
+        <w:rPr>
+          <w:sz w:val="24"/>
+          <w:szCs w:val="24"/>
+        </w:rPr>
+        <w:t xml:space="preserve">We have a made a class named </w:t>
+      </w:r>
+      <w:r>
+        <w:rPr>
+          <w:b/>
+          <w:bCs/>
+          <w:sz w:val="24"/>
+          <w:szCs w:val="24"/>
+        </w:rPr>
+        <w:t>Perceptron</w:t>
+      </w:r>
+      <w:r>
+        <w:rPr>
+          <w:sz w:val="24"/>
+          <w:szCs w:val="24"/>
+        </w:rPr>
+        <w:t xml:space="preserve"> which contains all the functions in it which is to be described in section 4.3. Its constructor function is containing all the input data that will be used in our whole code.</w:t>
+      </w:r>
+    </w:p>
+    <w:p>
+      <w:pPr>
+        <w:pStyle w:val="Heading2"/>
+        <w:numPr>
+          <w:ilvl w:val="1"/>
+          <w:numId w:val="1"/>
+        </w:numPr>
+      </w:pPr>
+      <w:bookmarkStart w:id="21" w:name="_Toc59972814"/>
+      <w:r>
+        <w:t>Given Data</w:t>
+      </w:r>
+      <w:bookmarkEnd w:id="21"/>
+    </w:p>
+    <w:p>
+      <w:pPr>
+        <w:ind w:left="360"/>
+        <w:rPr>
+          <w:sz w:val="24"/>
+          <w:szCs w:val="24"/>
+        </w:rPr>
+      </w:pPr>
+      <w:r>
+        <w:rPr>
+          <w:sz w:val="24"/>
+          <w:szCs w:val="24"/>
+        </w:rPr>
+        <w:t>Input data or given data is declared and initialized in the constructor of the class, when the class is called it will automatically be initialized by the training inputs.</w:t>
+      </w:r>
+      <w:r>
+        <w:rPr>
+          <w:sz w:val="24"/>
+          <w:szCs w:val="24"/>
+        </w:rPr>
+        <w:t xml:space="preserve"> Given data contains a constant of line that will remain 1, matrix of weights, learning rate, number of iterations, training input and training output.</w:t>
+      </w:r>
+    </w:p>
+    <w:p>
+      <w:pPr>
+        <w:ind w:left="360"/>
+        <w:rPr>
+          <w:sz w:val="24"/>
+          <w:szCs w:val="24"/>
+        </w:rPr>
+      </w:pPr>
+      <w:r>
+        <w:rPr>
+          <w:noProof/>
+          <w:sz w:val="24"/>
+          <w:szCs w:val="24"/>
+        </w:rPr>
+        <w:drawing>
+          <wp:inline distT="0" distB="0" distL="0" distR="0" wp14:anchorId="23BF549C" wp14:editId="60BA0A7B">
+            <wp:extent cx="5943600" cy="958215"/>
+            <wp:effectExtent l="0" t="0" r="0" b="0"/>
+            <wp:docPr id="7" name="Picture 7" descr="A picture containing graphical user interface&#10;&#10;Description automatically generated"/>
+            <wp:cNvGraphicFramePr>
+              <a:graphicFrameLocks xmlns:a="http://schemas.openxmlformats.org/drawingml/2006/main" noChangeAspect="1"/>
+            </wp:cNvGraphicFramePr>
+            <a:graphic xmlns:a="http://schemas.openxmlformats.org/drawingml/2006/main">
+              <a:graphicData uri="http://schemas.openxmlformats.org/drawingml/2006/picture">
+                <pic:pic xmlns:pic="http://schemas.openxmlformats.org/drawingml/2006/picture">
+                  <pic:nvPicPr>
+                    <pic:cNvPr id="7" name="Given Data.PNG"/>
+                    <pic:cNvPicPr/>
+                  </pic:nvPicPr>
+                  <pic:blipFill>
+                    <a:blip r:embed="rId11">
+                      <a:extLst>
+                        <a:ext uri="{28A0092B-C50C-407E-A947-70E740481C1C}">
+                          <a14:useLocalDpi xmlns:a14="http://schemas.microsoft.com/office/drawing/2010/main" val="0"/>
+                        </a:ext>
+                      </a:extLst>
+                    </a:blip>
+                    <a:stretch>
+                      <a:fillRect/>
+                    </a:stretch>
+                  </pic:blipFill>
+                  <pic:spPr>
+                    <a:xfrm>
+                      <a:off x="0" y="0"/>
+                      <a:ext cx="5943600" cy="958215"/>
+                    </a:xfrm>
+                    <a:prstGeom prst="rect">
+                      <a:avLst/>
+                    </a:prstGeom>
+                  </pic:spPr>
+                </pic:pic>
+              </a:graphicData>
+            </a:graphic>
+          </wp:inline>
+        </w:drawing>
+      </w:r>
+    </w:p>
+    <w:p>
+      <w:pPr>
+        <w:pStyle w:val="Heading2"/>
+        <w:numPr>
+          <w:ilvl w:val="1"/>
+          <w:numId w:val="1"/>
+        </w:numPr>
+      </w:pPr>
+      <w:bookmarkStart w:id="22" w:name="_Toc59972815"/>
+      <w:r>
+        <w:lastRenderedPageBreak/>
+        <w:t>Functions</w:t>
+      </w:r>
+      <w:bookmarkEnd w:id="22"/>
+    </w:p>
+    <w:p>
+      <w:pPr>
+        <w:pStyle w:val="Heading3"/>
+        <w:numPr>
+          <w:ilvl w:val="2"/>
+          <w:numId w:val="1"/>
+        </w:numPr>
+      </w:pPr>
+      <w:bookmarkStart w:id="23" w:name="_Toc59972816"/>
+      <w:proofErr w:type="spellStart"/>
+      <w:proofErr w:type="gramStart"/>
+      <w:r>
+        <w:t>showInputData</w:t>
+      </w:r>
+      <w:proofErr w:type="spellEnd"/>
+      <w:r>
+        <w:t>(</w:t>
+      </w:r>
+      <w:proofErr w:type="gramEnd"/>
+      <w:r>
+        <w:t>)</w:t>
+      </w:r>
+      <w:bookmarkEnd w:id="23"/>
+    </w:p>
+    <w:p>
+      <w:pPr>
+        <w:pStyle w:val="Heading3"/>
+        <w:numPr>
+          <w:ilvl w:val="2"/>
+          <w:numId w:val="1"/>
+        </w:numPr>
+      </w:pPr>
+      <w:bookmarkStart w:id="24" w:name="_Toc59972817"/>
+      <w:proofErr w:type="spellStart"/>
+      <w:proofErr w:type="gramStart"/>
+      <w:r>
+        <w:t>activationFunction</w:t>
+      </w:r>
+      <w:proofErr w:type="spellEnd"/>
+      <w:r>
+        <w:t>(</w:t>
+      </w:r>
+      <w:proofErr w:type="gramEnd"/>
+      <w:r>
+        <w:t>)</w:t>
+      </w:r>
+      <w:bookmarkEnd w:id="24"/>
+    </w:p>
+    <w:p>
+      <w:pPr>
+        <w:pStyle w:val="Heading3"/>
+        <w:numPr>
+          <w:ilvl w:val="2"/>
+          <w:numId w:val="1"/>
+        </w:numPr>
+      </w:pPr>
+      <w:bookmarkStart w:id="25" w:name="_Toc59972818"/>
+      <w:proofErr w:type="spellStart"/>
+      <w:proofErr w:type="gramStart"/>
+      <w:r>
+        <w:t>actualOutput</w:t>
+      </w:r>
+      <w:proofErr w:type="spellEnd"/>
+      <w:r>
+        <w:t>(</w:t>
+      </w:r>
+      <w:proofErr w:type="gramEnd"/>
+      <w:r>
+        <w:t>)</w:t>
+      </w:r>
+      <w:bookmarkEnd w:id="25"/>
+    </w:p>
+    <w:p>
+      <w:pPr>
+        <w:pStyle w:val="Heading3"/>
+        <w:numPr>
+          <w:ilvl w:val="2"/>
+          <w:numId w:val="1"/>
+        </w:numPr>
+      </w:pPr>
+      <w:bookmarkStart w:id="26" w:name="_Toc59972819"/>
+      <w:proofErr w:type="spellStart"/>
+      <w:proofErr w:type="gramStart"/>
+      <w:r>
+        <w:t>updateWeights</w:t>
+      </w:r>
+      <w:proofErr w:type="spellEnd"/>
+      <w:r>
+        <w:t>(</w:t>
+      </w:r>
+      <w:proofErr w:type="gramEnd"/>
+      <w:r>
+        <w:t>)</w:t>
+      </w:r>
+      <w:bookmarkEnd w:id="26"/>
+    </w:p>
+    <w:p>
+      <w:pPr>
+        <w:pStyle w:val="Heading3"/>
+        <w:numPr>
+          <w:ilvl w:val="2"/>
+          <w:numId w:val="1"/>
+        </w:numPr>
+      </w:pPr>
+      <w:bookmarkStart w:id="27" w:name="_Toc59972820"/>
+      <w:proofErr w:type="spellStart"/>
+      <w:proofErr w:type="gramStart"/>
+      <w:r>
+        <w:t>desiredOutput</w:t>
+      </w:r>
+      <w:proofErr w:type="spellEnd"/>
+      <w:r>
+        <w:t>(</w:t>
+      </w:r>
+      <w:proofErr w:type="gramEnd"/>
+      <w:r>
+        <w:t>)</w:t>
+      </w:r>
+      <w:bookmarkEnd w:id="27"/>
+    </w:p>
+    <w:p>
+      <w:pPr>
+        <w:pStyle w:val="Heading3"/>
+        <w:numPr>
+          <w:ilvl w:val="2"/>
+          <w:numId w:val="1"/>
+        </w:numPr>
+      </w:pPr>
+      <w:bookmarkStart w:id="28" w:name="_Toc59972821"/>
+      <w:proofErr w:type="gramStart"/>
+      <w:r>
+        <w:t>learning(</w:t>
+      </w:r>
+      <w:proofErr w:type="gramEnd"/>
+      <w:r>
+        <w:t>)</w:t>
+      </w:r>
+      <w:bookmarkEnd w:id="28"/>
+    </w:p>
+    <w:p>
+      <w:pPr>
+        <w:pStyle w:val="Heading3"/>
+        <w:numPr>
+          <w:ilvl w:val="2"/>
+          <w:numId w:val="1"/>
+        </w:numPr>
+      </w:pPr>
+      <w:bookmarkStart w:id="29" w:name="_Toc59972822"/>
+      <w:proofErr w:type="gramStart"/>
+      <w:r>
+        <w:t>graph(</w:t>
+      </w:r>
+      <w:proofErr w:type="gramEnd"/>
+      <w:r>
+        <w:t>)</w:t>
+      </w:r>
+      <w:bookmarkEnd w:id="29"/>
+    </w:p>
+    <w:p>
+      <w:pPr>
+        <w:pStyle w:val="Heading3"/>
+        <w:numPr>
+          <w:ilvl w:val="2"/>
+          <w:numId w:val="1"/>
+        </w:numPr>
+      </w:pPr>
+      <w:bookmarkStart w:id="30" w:name="_Toc59972823"/>
+      <w:proofErr w:type="gramStart"/>
+      <w:r>
+        <w:t>main(</w:t>
+      </w:r>
+      <w:proofErr w:type="gramEnd"/>
+      <w:r>
+        <w:t>)</w:t>
+      </w:r>
+      <w:bookmarkEnd w:id="30"/>
+    </w:p>
+    <w:p>
+      <w:pPr>
+        <w:pStyle w:val="Heading2"/>
+        <w:numPr>
+          <w:ilvl w:val="1"/>
+          <w:numId w:val="1"/>
+        </w:numPr>
+      </w:pPr>
+      <w:bookmarkStart w:id="31" w:name="_Toc59972824"/>
+      <w:r>
+        <w:t>Output</w:t>
+      </w:r>
+      <w:bookmarkEnd w:id="31"/>
     </w:p>
     <w:p>
       <w:pPr>
@@ -4532,11 +5938,11 @@
           <w:numId w:val="1"/>
         </w:numPr>
       </w:pPr>
-      <w:bookmarkStart w:id="19" w:name="_Toc59968006"/>
+      <w:bookmarkStart w:id="32" w:name="_Toc59972825"/>
       <w:r>
         <w:t>References</w:t>
       </w:r>
-      <w:bookmarkEnd w:id="19"/>
+      <w:bookmarkEnd w:id="32"/>
     </w:p>
     <w:p>
       <w:pPr>
@@ -4551,7 +5957,7 @@
           <w:u w:val="none"/>
         </w:rPr>
       </w:pPr>
-      <w:hyperlink r:id="rId11" w:history="1">
+      <w:hyperlink r:id="rId12" w:history="1">
         <w:r>
           <w:rPr>
             <w:rStyle w:val="Hyperlink"/>
@@ -4559,25 +5965,7 @@
             <w:sz w:val="24"/>
             <w:szCs w:val="24"/>
           </w:rPr>
-          <w:t>https://en.wikipedia.org/wiki/Hi</w:t>
-        </w:r>
-        <w:r>
-          <w:rPr>
-            <w:rStyle w:val="Hyperlink"/>
-            <w:rFonts w:eastAsia="Adobe Gothic Std B" w:cstheme="minorHAnsi"/>
-            <w:sz w:val="24"/>
-            <w:szCs w:val="24"/>
-          </w:rPr>
-          <w:t>s</w:t>
-        </w:r>
-        <w:r>
-          <w:rPr>
-            <w:rStyle w:val="Hyperlink"/>
-            <w:rFonts w:eastAsia="Adobe Gothic Std B" w:cstheme="minorHAnsi"/>
-            <w:sz w:val="24"/>
-            <w:szCs w:val="24"/>
-          </w:rPr>
-          <w:t>tory_of_artificial_neural_networks</w:t>
+          <w:t>https://en.wikipedia.org/wiki/History_of_artificial_neural_networks</w:t>
         </w:r>
       </w:hyperlink>
     </w:p>
@@ -4594,7 +5982,7 @@
           <w:u w:val="none"/>
         </w:rPr>
       </w:pPr>
-      <w:hyperlink r:id="rId12" w:history="1">
+      <w:hyperlink r:id="rId13" w:history="1">
         <w:r>
           <w:rPr>
             <w:rStyle w:val="Hyperlink"/>
@@ -4619,7 +6007,7 @@
           <w:u w:val="none"/>
         </w:rPr>
       </w:pPr>
-      <w:hyperlink r:id="rId13" w:history="1">
+      <w:hyperlink r:id="rId14" w:history="1">
         <w:r>
           <w:rPr>
             <w:rStyle w:val="Hyperlink"/>
@@ -4644,7 +6032,7 @@
           <w:u w:val="none"/>
         </w:rPr>
       </w:pPr>
-      <w:hyperlink r:id="rId14" w:history="1">
+      <w:hyperlink r:id="rId15" w:history="1">
         <w:r>
           <w:rPr>
             <w:rStyle w:val="Hyperlink"/>
@@ -4664,7 +6052,7 @@
           <w:numId w:val="7"/>
         </w:numPr>
       </w:pPr>
-      <w:hyperlink r:id="rId15" w:history="1">
+      <w:hyperlink r:id="rId16" w:history="1">
         <w:r>
           <w:rPr>
             <w:rStyle w:val="Hyperlink"/>
@@ -4675,8 +6063,6 @@
           <w:t>https://www.tutorialspoint.com/artificial_intelligence/artificial_intelligence_neural_networks.html</w:t>
         </w:r>
       </w:hyperlink>
-      <w:bookmarkStart w:id="20" w:name="_GoBack"/>
-      <w:bookmarkEnd w:id="20"/>
     </w:p>
     <w:sectPr>
       <w:pgSz w:w="12240" w:h="15840"/>
@@ -6396,7 +7782,7 @@
 </file>
 
 <file path=customXml/itemProps1.xml><?xml version="1.0" encoding="utf-8"?>
-<ds:datastoreItem xmlns:ds="http://schemas.openxmlformats.org/officeDocument/2006/customXml" ds:itemID="{5A955686-B1DF-43A1-AC25-988BF5B46E39}">
+<ds:datastoreItem xmlns:ds="http://schemas.openxmlformats.org/officeDocument/2006/customXml" ds:itemID="{468056E5-EDC7-43BC-B4E1-220EF1F38233}">
   <ds:schemaRefs>
     <ds:schemaRef ds:uri="http://schemas.openxmlformats.org/officeDocument/2006/bibliography"/>
   </ds:schemaRefs>

--- a/ML Project Report.docx
+++ b/ML Project Report.docx
@@ -527,7 +527,7 @@
           <w:noProof/>
         </w:rPr>
       </w:pPr>
-      <w:hyperlink w:anchor="_Toc59972794" w:history="1">
+      <w:hyperlink w:anchor="_Toc59976343" w:history="1">
         <w:r>
           <w:rPr>
             <w:rStyle w:val="Hyperlink"/>
@@ -568,7 +568,7 @@
             <w:noProof/>
             <w:webHidden/>
           </w:rPr>
-          <w:instrText xml:space="preserve"> PAGEREF _Toc59972794 \h </w:instrText>
+          <w:instrText xml:space="preserve"> PAGEREF _Toc59976343 \h </w:instrText>
         </w:r>
         <w:r>
           <w:rPr>
@@ -611,7 +611,7 @@
           <w:noProof/>
         </w:rPr>
       </w:pPr>
-      <w:hyperlink w:anchor="_Toc59972795" w:history="1">
+      <w:hyperlink w:anchor="_Toc59976344" w:history="1">
         <w:r>
           <w:rPr>
             <w:rStyle w:val="Hyperlink"/>
@@ -652,7 +652,7 @@
             <w:noProof/>
             <w:webHidden/>
           </w:rPr>
-          <w:instrText xml:space="preserve"> PAGEREF _Toc59972795 \h </w:instrText>
+          <w:instrText xml:space="preserve"> PAGEREF _Toc59976344 \h </w:instrText>
         </w:r>
         <w:r>
           <w:rPr>
@@ -695,7 +695,7 @@
           <w:noProof/>
         </w:rPr>
       </w:pPr>
-      <w:hyperlink w:anchor="_Toc59972796" w:history="1">
+      <w:hyperlink w:anchor="_Toc59976345" w:history="1">
         <w:r>
           <w:rPr>
             <w:rStyle w:val="Hyperlink"/>
@@ -736,7 +736,7 @@
             <w:noProof/>
             <w:webHidden/>
           </w:rPr>
-          <w:instrText xml:space="preserve"> PAGEREF _Toc59972796 \h </w:instrText>
+          <w:instrText xml:space="preserve"> PAGEREF _Toc59976345 \h </w:instrText>
         </w:r>
         <w:r>
           <w:rPr>
@@ -779,7 +779,7 @@
           <w:noProof/>
         </w:rPr>
       </w:pPr>
-      <w:hyperlink w:anchor="_Toc59972797" w:history="1">
+      <w:hyperlink w:anchor="_Toc59976346" w:history="1">
         <w:r>
           <w:rPr>
             <w:rStyle w:val="Hyperlink"/>
@@ -820,7 +820,7 @@
             <w:noProof/>
             <w:webHidden/>
           </w:rPr>
-          <w:instrText xml:space="preserve"> PAGEREF _Toc59972797 \h </w:instrText>
+          <w:instrText xml:space="preserve"> PAGEREF _Toc59976346 \h </w:instrText>
         </w:r>
         <w:r>
           <w:rPr>
@@ -863,7 +863,7 @@
           <w:noProof/>
         </w:rPr>
       </w:pPr>
-      <w:hyperlink w:anchor="_Toc59972798" w:history="1">
+      <w:hyperlink w:anchor="_Toc59976347" w:history="1">
         <w:r>
           <w:rPr>
             <w:rStyle w:val="Hyperlink"/>
@@ -904,7 +904,7 @@
             <w:noProof/>
             <w:webHidden/>
           </w:rPr>
-          <w:instrText xml:space="preserve"> PAGEREF _Toc59972798 \h </w:instrText>
+          <w:instrText xml:space="preserve"> PAGEREF _Toc59976347 \h </w:instrText>
         </w:r>
         <w:r>
           <w:rPr>
@@ -947,7 +947,7 @@
           <w:noProof/>
         </w:rPr>
       </w:pPr>
-      <w:hyperlink w:anchor="_Toc59972799" w:history="1">
+      <w:hyperlink w:anchor="_Toc59976348" w:history="1">
         <w:r>
           <w:rPr>
             <w:rStyle w:val="Hyperlink"/>
@@ -988,7 +988,7 @@
             <w:noProof/>
             <w:webHidden/>
           </w:rPr>
-          <w:instrText xml:space="preserve"> PAGEREF _Toc59972799 \h </w:instrText>
+          <w:instrText xml:space="preserve"> PAGEREF _Toc59976348 \h </w:instrText>
         </w:r>
         <w:r>
           <w:rPr>
@@ -1031,7 +1031,7 @@
           <w:noProof/>
         </w:rPr>
       </w:pPr>
-      <w:hyperlink w:anchor="_Toc59972800" w:history="1">
+      <w:hyperlink w:anchor="_Toc59976349" w:history="1">
         <w:r>
           <w:rPr>
             <w:rStyle w:val="Hyperlink"/>
@@ -1072,7 +1072,7 @@
             <w:noProof/>
             <w:webHidden/>
           </w:rPr>
-          <w:instrText xml:space="preserve"> PAGEREF _Toc59972800 \h </w:instrText>
+          <w:instrText xml:space="preserve"> PAGEREF _Toc59976349 \h </w:instrText>
         </w:r>
         <w:r>
           <w:rPr>
@@ -1115,7 +1115,7 @@
           <w:noProof/>
         </w:rPr>
       </w:pPr>
-      <w:hyperlink w:anchor="_Toc59972801" w:history="1">
+      <w:hyperlink w:anchor="_Toc59976350" w:history="1">
         <w:r>
           <w:rPr>
             <w:rStyle w:val="Hyperlink"/>
@@ -1156,7 +1156,7 @@
             <w:noProof/>
             <w:webHidden/>
           </w:rPr>
-          <w:instrText xml:space="preserve"> PAGEREF _Toc59972801 \h </w:instrText>
+          <w:instrText xml:space="preserve"> PAGEREF _Toc59976350 \h </w:instrText>
         </w:r>
         <w:r>
           <w:rPr>
@@ -1199,7 +1199,7 @@
           <w:noProof/>
         </w:rPr>
       </w:pPr>
-      <w:hyperlink w:anchor="_Toc59972802" w:history="1">
+      <w:hyperlink w:anchor="_Toc59976351" w:history="1">
         <w:r>
           <w:rPr>
             <w:rStyle w:val="Hyperlink"/>
@@ -1240,7 +1240,7 @@
             <w:noProof/>
             <w:webHidden/>
           </w:rPr>
-          <w:instrText xml:space="preserve"> PAGEREF _Toc59972802 \h </w:instrText>
+          <w:instrText xml:space="preserve"> PAGEREF _Toc59976351 \h </w:instrText>
         </w:r>
         <w:r>
           <w:rPr>
@@ -1283,7 +1283,7 @@
           <w:noProof/>
         </w:rPr>
       </w:pPr>
-      <w:hyperlink w:anchor="_Toc59972803" w:history="1">
+      <w:hyperlink w:anchor="_Toc59976352" w:history="1">
         <w:r>
           <w:rPr>
             <w:rStyle w:val="Hyperlink"/>
@@ -1324,7 +1324,7 @@
             <w:noProof/>
             <w:webHidden/>
           </w:rPr>
-          <w:instrText xml:space="preserve"> PAGEREF _Toc59972803 \h </w:instrText>
+          <w:instrText xml:space="preserve"> PAGEREF _Toc59976352 \h </w:instrText>
         </w:r>
         <w:r>
           <w:rPr>
@@ -1367,7 +1367,7 @@
           <w:noProof/>
         </w:rPr>
       </w:pPr>
-      <w:hyperlink w:anchor="_Toc59972804" w:history="1">
+      <w:hyperlink w:anchor="_Toc59976353" w:history="1">
         <w:r>
           <w:rPr>
             <w:rStyle w:val="Hyperlink"/>
@@ -1408,7 +1408,7 @@
             <w:noProof/>
             <w:webHidden/>
           </w:rPr>
-          <w:instrText xml:space="preserve"> PAGEREF _Toc59972804 \h </w:instrText>
+          <w:instrText xml:space="preserve"> PAGEREF _Toc59976353 \h </w:instrText>
         </w:r>
         <w:r>
           <w:rPr>
@@ -1451,7 +1451,7 @@
           <w:noProof/>
         </w:rPr>
       </w:pPr>
-      <w:hyperlink w:anchor="_Toc59972805" w:history="1">
+      <w:hyperlink w:anchor="_Toc59976354" w:history="1">
         <w:r>
           <w:rPr>
             <w:rStyle w:val="Hyperlink"/>
@@ -1492,7 +1492,7 @@
             <w:noProof/>
             <w:webHidden/>
           </w:rPr>
-          <w:instrText xml:space="preserve"> PAGEREF _Toc59972805 \h </w:instrText>
+          <w:instrText xml:space="preserve"> PAGEREF _Toc59976354 \h </w:instrText>
         </w:r>
         <w:r>
           <w:rPr>
@@ -1535,7 +1535,7 @@
           <w:noProof/>
         </w:rPr>
       </w:pPr>
-      <w:hyperlink w:anchor="_Toc59972806" w:history="1">
+      <w:hyperlink w:anchor="_Toc59976355" w:history="1">
         <w:r>
           <w:rPr>
             <w:rStyle w:val="Hyperlink"/>
@@ -1576,7 +1576,7 @@
             <w:noProof/>
             <w:webHidden/>
           </w:rPr>
-          <w:instrText xml:space="preserve"> PAGEREF _Toc59972806 \h </w:instrText>
+          <w:instrText xml:space="preserve"> PAGEREF _Toc59976355 \h </w:instrText>
         </w:r>
         <w:r>
           <w:rPr>
@@ -1619,7 +1619,7 @@
           <w:noProof/>
         </w:rPr>
       </w:pPr>
-      <w:hyperlink w:anchor="_Toc59972807" w:history="1">
+      <w:hyperlink w:anchor="_Toc59976356" w:history="1">
         <w:r>
           <w:rPr>
             <w:rStyle w:val="Hyperlink"/>
@@ -1660,7 +1660,7 @@
             <w:noProof/>
             <w:webHidden/>
           </w:rPr>
-          <w:instrText xml:space="preserve"> PAGEREF _Toc59972807 \h </w:instrText>
+          <w:instrText xml:space="preserve"> PAGEREF _Toc59976356 \h </w:instrText>
         </w:r>
         <w:r>
           <w:rPr>
@@ -1703,7 +1703,7 @@
           <w:noProof/>
         </w:rPr>
       </w:pPr>
-      <w:hyperlink w:anchor="_Toc59972808" w:history="1">
+      <w:hyperlink w:anchor="_Toc59976357" w:history="1">
         <w:r>
           <w:rPr>
             <w:rStyle w:val="Hyperlink"/>
@@ -1744,7 +1744,7 @@
             <w:noProof/>
             <w:webHidden/>
           </w:rPr>
-          <w:instrText xml:space="preserve"> PAGEREF _Toc59972808 \h </w:instrText>
+          <w:instrText xml:space="preserve"> PAGEREF _Toc59976357 \h </w:instrText>
         </w:r>
         <w:r>
           <w:rPr>
@@ -1787,7 +1787,7 @@
           <w:noProof/>
         </w:rPr>
       </w:pPr>
-      <w:hyperlink w:anchor="_Toc59972809" w:history="1">
+      <w:hyperlink w:anchor="_Toc59976358" w:history="1">
         <w:r>
           <w:rPr>
             <w:rStyle w:val="Hyperlink"/>
@@ -1828,7 +1828,7 @@
             <w:noProof/>
             <w:webHidden/>
           </w:rPr>
-          <w:instrText xml:space="preserve"> PAGEREF _Toc59972809 \h </w:instrText>
+          <w:instrText xml:space="preserve"> PAGEREF _Toc59976358 \h </w:instrText>
         </w:r>
         <w:r>
           <w:rPr>
@@ -1871,7 +1871,7 @@
           <w:noProof/>
         </w:rPr>
       </w:pPr>
-      <w:hyperlink w:anchor="_Toc59972810" w:history="1">
+      <w:hyperlink w:anchor="_Toc59976359" w:history="1">
         <w:r>
           <w:rPr>
             <w:rStyle w:val="Hyperlink"/>
@@ -1912,7 +1912,7 @@
             <w:noProof/>
             <w:webHidden/>
           </w:rPr>
-          <w:instrText xml:space="preserve"> PAGEREF _Toc59972810 \h </w:instrText>
+          <w:instrText xml:space="preserve"> PAGEREF _Toc59976359 \h </w:instrText>
         </w:r>
         <w:r>
           <w:rPr>
@@ -1955,7 +1955,7 @@
           <w:noProof/>
         </w:rPr>
       </w:pPr>
-      <w:hyperlink w:anchor="_Toc59972811" w:history="1">
+      <w:hyperlink w:anchor="_Toc59976360" w:history="1">
         <w:r>
           <w:rPr>
             <w:rStyle w:val="Hyperlink"/>
@@ -1996,7 +1996,7 @@
             <w:noProof/>
             <w:webHidden/>
           </w:rPr>
-          <w:instrText xml:space="preserve"> PAGEREF _Toc59972811 \h </w:instrText>
+          <w:instrText xml:space="preserve"> PAGEREF _Toc59976360 \h </w:instrText>
         </w:r>
         <w:r>
           <w:rPr>
@@ -2039,7 +2039,7 @@
           <w:noProof/>
         </w:rPr>
       </w:pPr>
-      <w:hyperlink w:anchor="_Toc59972812" w:history="1">
+      <w:hyperlink w:anchor="_Toc59976361" w:history="1">
         <w:r>
           <w:rPr>
             <w:rStyle w:val="Hyperlink"/>
@@ -2080,7 +2080,7 @@
             <w:noProof/>
             <w:webHidden/>
           </w:rPr>
-          <w:instrText xml:space="preserve"> PAGEREF _Toc59972812 \h </w:instrText>
+          <w:instrText xml:space="preserve"> PAGEREF _Toc59976361 \h </w:instrText>
         </w:r>
         <w:r>
           <w:rPr>
@@ -2123,7 +2123,7 @@
           <w:noProof/>
         </w:rPr>
       </w:pPr>
-      <w:hyperlink w:anchor="_Toc59972813" w:history="1">
+      <w:hyperlink w:anchor="_Toc59976362" w:history="1">
         <w:r>
           <w:rPr>
             <w:rStyle w:val="Hyperlink"/>
@@ -2164,7 +2164,7 @@
             <w:noProof/>
             <w:webHidden/>
           </w:rPr>
-          <w:instrText xml:space="preserve"> PAGEREF _Toc59972813 \h </w:instrText>
+          <w:instrText xml:space="preserve"> PAGEREF _Toc59976362 \h </w:instrText>
         </w:r>
         <w:r>
           <w:rPr>
@@ -2207,7 +2207,7 @@
           <w:noProof/>
         </w:rPr>
       </w:pPr>
-      <w:hyperlink w:anchor="_Toc59972814" w:history="1">
+      <w:hyperlink w:anchor="_Toc59976363" w:history="1">
         <w:r>
           <w:rPr>
             <w:rStyle w:val="Hyperlink"/>
@@ -2248,7 +2248,7 @@
             <w:noProof/>
             <w:webHidden/>
           </w:rPr>
-          <w:instrText xml:space="preserve"> PAGEREF _Toc59972814 \h </w:instrText>
+          <w:instrText xml:space="preserve"> PAGEREF _Toc59976363 \h </w:instrText>
         </w:r>
         <w:r>
           <w:rPr>
@@ -2291,7 +2291,7 @@
           <w:noProof/>
         </w:rPr>
       </w:pPr>
-      <w:hyperlink w:anchor="_Toc59972815" w:history="1">
+      <w:hyperlink w:anchor="_Toc59976364" w:history="1">
         <w:r>
           <w:rPr>
             <w:rStyle w:val="Hyperlink"/>
@@ -2332,7 +2332,7 @@
             <w:noProof/>
             <w:webHidden/>
           </w:rPr>
-          <w:instrText xml:space="preserve"> PAGEREF _Toc59972815 \h </w:instrText>
+          <w:instrText xml:space="preserve"> PAGEREF _Toc59976364 \h </w:instrText>
         </w:r>
         <w:r>
           <w:rPr>
@@ -2352,7 +2352,7 @@
             <w:noProof/>
             <w:webHidden/>
           </w:rPr>
-          <w:t>9</w:t>
+          <w:t>8</w:t>
         </w:r>
         <w:r>
           <w:rPr>
@@ -2375,7 +2375,7 @@
           <w:noProof/>
         </w:rPr>
       </w:pPr>
-      <w:hyperlink w:anchor="_Toc59972816" w:history="1">
+      <w:hyperlink w:anchor="_Toc59976365" w:history="1">
         <w:r>
           <w:rPr>
             <w:rStyle w:val="Hyperlink"/>
@@ -2416,7 +2416,7 @@
             <w:noProof/>
             <w:webHidden/>
           </w:rPr>
-          <w:instrText xml:space="preserve"> PAGEREF _Toc59972816 \h </w:instrText>
+          <w:instrText xml:space="preserve"> PAGEREF _Toc59976365 \h </w:instrText>
         </w:r>
         <w:r>
           <w:rPr>
@@ -2436,7 +2436,7 @@
             <w:noProof/>
             <w:webHidden/>
           </w:rPr>
-          <w:t>9</w:t>
+          <w:t>8</w:t>
         </w:r>
         <w:r>
           <w:rPr>
@@ -2459,7 +2459,7 @@
           <w:noProof/>
         </w:rPr>
       </w:pPr>
-      <w:hyperlink w:anchor="_Toc59972817" w:history="1">
+      <w:hyperlink w:anchor="_Toc59976366" w:history="1">
         <w:r>
           <w:rPr>
             <w:rStyle w:val="Hyperlink"/>
@@ -2500,7 +2500,7 @@
             <w:noProof/>
             <w:webHidden/>
           </w:rPr>
-          <w:instrText xml:space="preserve"> PAGEREF _Toc59972817 \h </w:instrText>
+          <w:instrText xml:space="preserve"> PAGEREF _Toc59976366 \h </w:instrText>
         </w:r>
         <w:r>
           <w:rPr>
@@ -2543,7 +2543,7 @@
           <w:noProof/>
         </w:rPr>
       </w:pPr>
-      <w:hyperlink w:anchor="_Toc59972818" w:history="1">
+      <w:hyperlink w:anchor="_Toc59976367" w:history="1">
         <w:r>
           <w:rPr>
             <w:rStyle w:val="Hyperlink"/>
@@ -2584,7 +2584,7 @@
             <w:noProof/>
             <w:webHidden/>
           </w:rPr>
-          <w:instrText xml:space="preserve"> PAGEREF _Toc59972818 \h </w:instrText>
+          <w:instrText xml:space="preserve"> PAGEREF _Toc59976367 \h </w:instrText>
         </w:r>
         <w:r>
           <w:rPr>
@@ -2627,7 +2627,7 @@
           <w:noProof/>
         </w:rPr>
       </w:pPr>
-      <w:hyperlink w:anchor="_Toc59972819" w:history="1">
+      <w:hyperlink w:anchor="_Toc59976368" w:history="1">
         <w:r>
           <w:rPr>
             <w:rStyle w:val="Hyperlink"/>
@@ -2668,7 +2668,7 @@
             <w:noProof/>
             <w:webHidden/>
           </w:rPr>
-          <w:instrText xml:space="preserve"> PAGEREF _Toc59972819 \h </w:instrText>
+          <w:instrText xml:space="preserve"> PAGEREF _Toc59976368 \h </w:instrText>
         </w:r>
         <w:r>
           <w:rPr>
@@ -2711,7 +2711,7 @@
           <w:noProof/>
         </w:rPr>
       </w:pPr>
-      <w:hyperlink w:anchor="_Toc59972820" w:history="1">
+      <w:hyperlink w:anchor="_Toc59976369" w:history="1">
         <w:r>
           <w:rPr>
             <w:rStyle w:val="Hyperlink"/>
@@ -2752,7 +2752,7 @@
             <w:noProof/>
             <w:webHidden/>
           </w:rPr>
-          <w:instrText xml:space="preserve"> PAGEREF _Toc59972820 \h </w:instrText>
+          <w:instrText xml:space="preserve"> PAGEREF _Toc59976369 \h </w:instrText>
         </w:r>
         <w:r>
           <w:rPr>
@@ -2795,7 +2795,7 @@
           <w:noProof/>
         </w:rPr>
       </w:pPr>
-      <w:hyperlink w:anchor="_Toc59972821" w:history="1">
+      <w:hyperlink w:anchor="_Toc59976370" w:history="1">
         <w:r>
           <w:rPr>
             <w:rStyle w:val="Hyperlink"/>
@@ -2836,7 +2836,7 @@
             <w:noProof/>
             <w:webHidden/>
           </w:rPr>
-          <w:instrText xml:space="preserve"> PAGEREF _Toc59972821 \h </w:instrText>
+          <w:instrText xml:space="preserve"> PAGEREF _Toc59976370 \h </w:instrText>
         </w:r>
         <w:r>
           <w:rPr>
@@ -2856,7 +2856,7 @@
             <w:noProof/>
             <w:webHidden/>
           </w:rPr>
-          <w:t>9</w:t>
+          <w:t>10</w:t>
         </w:r>
         <w:r>
           <w:rPr>
@@ -2879,7 +2879,7 @@
           <w:noProof/>
         </w:rPr>
       </w:pPr>
-      <w:hyperlink w:anchor="_Toc59972822" w:history="1">
+      <w:hyperlink w:anchor="_Toc59976371" w:history="1">
         <w:r>
           <w:rPr>
             <w:rStyle w:val="Hyperlink"/>
@@ -2920,7 +2920,7 @@
             <w:noProof/>
             <w:webHidden/>
           </w:rPr>
-          <w:instrText xml:space="preserve"> PAGEREF _Toc59972822 \h </w:instrText>
+          <w:instrText xml:space="preserve"> PAGEREF _Toc59976371 \h </w:instrText>
         </w:r>
         <w:r>
           <w:rPr>
@@ -2940,7 +2940,7 @@
             <w:noProof/>
             <w:webHidden/>
           </w:rPr>
-          <w:t>9</w:t>
+          <w:t>10</w:t>
         </w:r>
         <w:r>
           <w:rPr>
@@ -2963,7 +2963,7 @@
           <w:noProof/>
         </w:rPr>
       </w:pPr>
-      <w:hyperlink w:anchor="_Toc59972823" w:history="1">
+      <w:hyperlink w:anchor="_Toc59976372" w:history="1">
         <w:r>
           <w:rPr>
             <w:rStyle w:val="Hyperlink"/>
@@ -3004,7 +3004,7 @@
             <w:noProof/>
             <w:webHidden/>
           </w:rPr>
-          <w:instrText xml:space="preserve"> PAGEREF _Toc59972823 \h </w:instrText>
+          <w:instrText xml:space="preserve"> PAGEREF _Toc59976372 \h </w:instrText>
         </w:r>
         <w:r>
           <w:rPr>
@@ -3024,7 +3024,7 @@
             <w:noProof/>
             <w:webHidden/>
           </w:rPr>
-          <w:t>9</w:t>
+          <w:t>11</w:t>
         </w:r>
         <w:r>
           <w:rPr>
@@ -3047,7 +3047,7 @@
           <w:noProof/>
         </w:rPr>
       </w:pPr>
-      <w:hyperlink w:anchor="_Toc59972824" w:history="1">
+      <w:hyperlink w:anchor="_Toc59976373" w:history="1">
         <w:r>
           <w:rPr>
             <w:rStyle w:val="Hyperlink"/>
@@ -3088,7 +3088,7 @@
             <w:noProof/>
             <w:webHidden/>
           </w:rPr>
-          <w:instrText xml:space="preserve"> PAGEREF _Toc59972824 \h </w:instrText>
+          <w:instrText xml:space="preserve"> PAGEREF _Toc59976373 \h </w:instrText>
         </w:r>
         <w:r>
           <w:rPr>
@@ -3108,7 +3108,7 @@
             <w:noProof/>
             <w:webHidden/>
           </w:rPr>
-          <w:t>9</w:t>
+          <w:t>11</w:t>
         </w:r>
         <w:r>
           <w:rPr>
@@ -3131,7 +3131,7 @@
           <w:noProof/>
         </w:rPr>
       </w:pPr>
-      <w:hyperlink w:anchor="_Toc59972825" w:history="1">
+      <w:hyperlink w:anchor="_Toc59976374" w:history="1">
         <w:r>
           <w:rPr>
             <w:rStyle w:val="Hyperlink"/>
@@ -3172,7 +3172,7 @@
             <w:noProof/>
             <w:webHidden/>
           </w:rPr>
-          <w:instrText xml:space="preserve"> PAGEREF _Toc59972825 \h </w:instrText>
+          <w:instrText xml:space="preserve"> PAGEREF _Toc59976374 \h </w:instrText>
         </w:r>
         <w:r>
           <w:rPr>
@@ -3192,7 +3192,7 @@
             <w:noProof/>
             <w:webHidden/>
           </w:rPr>
-          <w:t>9</w:t>
+          <w:t>11</w:t>
         </w:r>
         <w:r>
           <w:rPr>
@@ -3227,13 +3227,11 @@
           <w:numId w:val="1"/>
         </w:numPr>
       </w:pPr>
-      <w:bookmarkStart w:id="0" w:name="_Toc59972794"/>
+      <w:bookmarkStart w:id="0" w:name="_Toc59976343"/>
       <w:r>
         <w:t>Learning Capacity</w:t>
       </w:r>
-      <w:bookmarkStart w:id="1" w:name="_GoBack"/>
       <w:bookmarkEnd w:id="0"/>
-      <w:bookmarkEnd w:id="1"/>
     </w:p>
     <w:p>
       <w:pPr>
@@ -3243,11 +3241,11 @@
           <w:numId w:val="1"/>
         </w:numPr>
       </w:pPr>
-      <w:bookmarkStart w:id="2" w:name="_Toc59972795"/>
+      <w:bookmarkStart w:id="1" w:name="_Toc59976344"/>
       <w:r>
         <w:t>Theories of Learning</w:t>
       </w:r>
-      <w:bookmarkEnd w:id="2"/>
+      <w:bookmarkEnd w:id="1"/>
     </w:p>
     <w:p>
       <w:pPr>
@@ -3257,11 +3255,11 @@
           <w:numId w:val="1"/>
         </w:numPr>
       </w:pPr>
-      <w:bookmarkStart w:id="3" w:name="_Toc59972796"/>
+      <w:bookmarkStart w:id="2" w:name="_Toc59976345"/>
       <w:r>
         <w:t>ANNs</w:t>
       </w:r>
-      <w:bookmarkEnd w:id="3"/>
+      <w:bookmarkEnd w:id="2"/>
     </w:p>
     <w:p>
       <w:pPr>
@@ -3284,11 +3282,11 @@
           <w:numId w:val="1"/>
         </w:numPr>
       </w:pPr>
-      <w:bookmarkStart w:id="4" w:name="_Toc59972797"/>
+      <w:bookmarkStart w:id="3" w:name="_Toc59976346"/>
       <w:r>
         <w:t>What is ANN?</w:t>
       </w:r>
-      <w:bookmarkEnd w:id="4"/>
+      <w:bookmarkEnd w:id="3"/>
     </w:p>
     <w:p>
       <w:pPr>
@@ -3455,12 +3453,12 @@
           <w:numId w:val="1"/>
         </w:numPr>
       </w:pPr>
-      <w:bookmarkStart w:id="5" w:name="_Toc59972798"/>
+      <w:bookmarkStart w:id="4" w:name="_Toc59976347"/>
       <w:r>
         <w:lastRenderedPageBreak/>
         <w:t>History</w:t>
       </w:r>
-      <w:bookmarkEnd w:id="5"/>
+      <w:bookmarkEnd w:id="4"/>
     </w:p>
     <w:p>
       <w:pPr>
@@ -3484,11 +3482,11 @@
           <w:numId w:val="1"/>
         </w:numPr>
       </w:pPr>
-      <w:bookmarkStart w:id="6" w:name="_Toc59972799"/>
+      <w:bookmarkStart w:id="5" w:name="_Toc59976348"/>
       <w:r>
         <w:t>Convolutional Neural Networks</w:t>
       </w:r>
-      <w:bookmarkEnd w:id="6"/>
+      <w:bookmarkEnd w:id="5"/>
     </w:p>
     <w:p>
       <w:pPr>
@@ -3582,11 +3580,11 @@
           <w:numId w:val="1"/>
         </w:numPr>
       </w:pPr>
-      <w:bookmarkStart w:id="7" w:name="_Toc59972800"/>
+      <w:bookmarkStart w:id="6" w:name="_Toc59976349"/>
       <w:r>
         <w:t>Model</w:t>
       </w:r>
-      <w:bookmarkEnd w:id="7"/>
+      <w:bookmarkEnd w:id="6"/>
     </w:p>
     <w:p>
       <w:pPr>
@@ -3631,11 +3629,11 @@
           <w:numId w:val="1"/>
         </w:numPr>
       </w:pPr>
-      <w:bookmarkStart w:id="8" w:name="_Toc59972801"/>
+      <w:bookmarkStart w:id="7" w:name="_Toc59976350"/>
       <w:r>
         <w:t>Types of Artificial Neural Networks</w:t>
       </w:r>
-      <w:bookmarkEnd w:id="8"/>
+      <w:bookmarkEnd w:id="7"/>
     </w:p>
     <w:p>
       <w:pPr>
@@ -3806,12 +3804,12 @@
           <w:numId w:val="1"/>
         </w:numPr>
       </w:pPr>
-      <w:bookmarkStart w:id="9" w:name="_Toc59972802"/>
+      <w:bookmarkStart w:id="8" w:name="_Toc59976351"/>
       <w:r>
         <w:lastRenderedPageBreak/>
         <w:t>Components of ANN</w:t>
       </w:r>
-      <w:bookmarkEnd w:id="9"/>
+      <w:bookmarkEnd w:id="8"/>
     </w:p>
     <w:p>
       <w:pPr>
@@ -3821,11 +3819,11 @@
           <w:numId w:val="1"/>
         </w:numPr>
       </w:pPr>
-      <w:bookmarkStart w:id="10" w:name="_Toc59972803"/>
+      <w:bookmarkStart w:id="9" w:name="_Toc59976352"/>
       <w:r>
         <w:t>Neurons</w:t>
       </w:r>
-      <w:bookmarkEnd w:id="10"/>
+      <w:bookmarkEnd w:id="9"/>
     </w:p>
     <w:p>
       <w:pPr>
@@ -4016,11 +4014,11 @@
           <w:numId w:val="1"/>
         </w:numPr>
       </w:pPr>
-      <w:bookmarkStart w:id="11" w:name="_Toc59972804"/>
+      <w:bookmarkStart w:id="10" w:name="_Toc59976353"/>
       <w:r>
         <w:t>Connections and Weights</w:t>
       </w:r>
-      <w:bookmarkEnd w:id="11"/>
+      <w:bookmarkEnd w:id="10"/>
     </w:p>
     <w:p>
       <w:pPr>
@@ -4054,11 +4052,11 @@
           <w:numId w:val="1"/>
         </w:numPr>
       </w:pPr>
-      <w:bookmarkStart w:id="12" w:name="_Toc59972805"/>
+      <w:bookmarkStart w:id="11" w:name="_Toc59976354"/>
       <w:r>
         <w:t>Propagation Function</w:t>
       </w:r>
-      <w:bookmarkEnd w:id="12"/>
+      <w:bookmarkEnd w:id="11"/>
     </w:p>
     <w:p>
       <w:pPr>
@@ -4083,11 +4081,11 @@
           <w:numId w:val="1"/>
         </w:numPr>
       </w:pPr>
-      <w:bookmarkStart w:id="13" w:name="_Toc59972806"/>
+      <w:bookmarkStart w:id="12" w:name="_Toc59976355"/>
       <w:r>
         <w:t>Organization</w:t>
       </w:r>
-      <w:bookmarkEnd w:id="13"/>
+      <w:bookmarkEnd w:id="12"/>
     </w:p>
     <w:p>
       <w:pPr>
@@ -4131,11 +4129,11 @@
           <w:numId w:val="1"/>
         </w:numPr>
       </w:pPr>
-      <w:bookmarkStart w:id="14" w:name="_Toc59972807"/>
+      <w:bookmarkStart w:id="13" w:name="_Toc59976356"/>
       <w:r>
         <w:t>Hyper Parameter</w:t>
       </w:r>
-      <w:bookmarkEnd w:id="14"/>
+      <w:bookmarkEnd w:id="13"/>
     </w:p>
     <w:p>
       <w:pPr>
@@ -4160,11 +4158,11 @@
           <w:numId w:val="1"/>
         </w:numPr>
       </w:pPr>
-      <w:bookmarkStart w:id="15" w:name="_Toc59972808"/>
+      <w:bookmarkStart w:id="14" w:name="_Toc59976357"/>
       <w:r>
         <w:t>Activation Function</w:t>
       </w:r>
-      <w:bookmarkEnd w:id="15"/>
+      <w:bookmarkEnd w:id="14"/>
     </w:p>
     <w:p>
       <w:pPr>
@@ -4320,11 +4318,11 @@
           <w:numId w:val="1"/>
         </w:numPr>
       </w:pPr>
-      <w:bookmarkStart w:id="16" w:name="_Toc59972809"/>
+      <w:bookmarkStart w:id="15" w:name="_Toc59976358"/>
       <w:r>
         <w:t>Types of Activation Function</w:t>
       </w:r>
-      <w:bookmarkEnd w:id="16"/>
+      <w:bookmarkEnd w:id="15"/>
     </w:p>
     <w:p>
       <w:pPr>
@@ -4967,11 +4965,11 @@
           <w:numId w:val="1"/>
         </w:numPr>
       </w:pPr>
-      <w:bookmarkStart w:id="17" w:name="_Toc59972810"/>
+      <w:bookmarkStart w:id="16" w:name="_Toc59976359"/>
       <w:r>
         <w:t>Back Propagation Algorithm</w:t>
       </w:r>
-      <w:bookmarkEnd w:id="17"/>
+      <w:bookmarkEnd w:id="16"/>
     </w:p>
     <w:p>
       <w:pPr>
@@ -5026,11 +5024,11 @@
           <w:numId w:val="1"/>
         </w:numPr>
       </w:pPr>
-      <w:bookmarkStart w:id="18" w:name="_Toc59972811"/>
+      <w:bookmarkStart w:id="17" w:name="_Toc59976360"/>
       <w:r>
         <w:t>Practical Applications for Artificial Neural Networks</w:t>
       </w:r>
-      <w:bookmarkEnd w:id="18"/>
+      <w:bookmarkEnd w:id="17"/>
     </w:p>
     <w:p>
       <w:pPr>
@@ -5499,14 +5497,15 @@
           <w:numId w:val="1"/>
         </w:numPr>
       </w:pPr>
-      <w:bookmarkStart w:id="19" w:name="_Toc59972812"/>
+      <w:bookmarkStart w:id="18" w:name="_Toc59976361"/>
       <w:r>
         <w:t>Classification</w:t>
       </w:r>
-      <w:bookmarkEnd w:id="19"/>
-    </w:p>
-    <w:p>
-      <w:pPr>
+      <w:bookmarkEnd w:id="18"/>
+    </w:p>
+    <w:p>
+      <w:pPr>
+        <w:jc w:val="both"/>
         <w:rPr>
           <w:sz w:val="24"/>
           <w:szCs w:val="24"/>
@@ -5522,6 +5521,7 @@
     </w:p>
     <w:p>
       <w:pPr>
+        <w:jc w:val="both"/>
         <w:rPr>
           <w:sz w:val="24"/>
           <w:szCs w:val="24"/>
@@ -5592,15 +5592,16 @@
           <w:numId w:val="1"/>
         </w:numPr>
       </w:pPr>
-      <w:bookmarkStart w:id="20" w:name="_Toc59972813"/>
+      <w:bookmarkStart w:id="19" w:name="_Toc59976362"/>
       <w:r>
         <w:t>Structure</w:t>
       </w:r>
-      <w:bookmarkEnd w:id="20"/>
+      <w:bookmarkEnd w:id="19"/>
     </w:p>
     <w:p>
       <w:pPr>
         <w:ind w:left="360"/>
+        <w:jc w:val="both"/>
         <w:rPr>
           <w:sz w:val="24"/>
           <w:szCs w:val="24"/>
@@ -5638,15 +5639,16 @@
           <w:numId w:val="1"/>
         </w:numPr>
       </w:pPr>
-      <w:bookmarkStart w:id="21" w:name="_Toc59972814"/>
+      <w:bookmarkStart w:id="20" w:name="_Toc59976363"/>
       <w:r>
         <w:t>Given Data</w:t>
       </w:r>
-      <w:bookmarkEnd w:id="21"/>
+      <w:bookmarkEnd w:id="20"/>
     </w:p>
     <w:p>
       <w:pPr>
         <w:ind w:left="360"/>
+        <w:jc w:val="both"/>
         <w:rPr>
           <w:sz w:val="24"/>
           <w:szCs w:val="24"/>
@@ -5670,6 +5672,7 @@
     <w:p>
       <w:pPr>
         <w:ind w:left="360"/>
+        <w:jc w:val="center"/>
         <w:rPr>
           <w:sz w:val="24"/>
           <w:szCs w:val="24"/>
@@ -5682,10 +5685,10 @@
           <w:szCs w:val="24"/>
         </w:rPr>
         <w:drawing>
-          <wp:inline distT="0" distB="0" distL="0" distR="0" wp14:anchorId="23BF549C" wp14:editId="60BA0A7B">
+          <wp:inline distT="0" distB="0" distL="0" distR="0" wp14:anchorId="5DE08404" wp14:editId="01B6DC65">
             <wp:extent cx="5943600" cy="958215"/>
             <wp:effectExtent l="0" t="0" r="0" b="0"/>
-            <wp:docPr id="7" name="Picture 7" descr="A picture containing graphical user interface&#10;&#10;Description automatically generated"/>
+            <wp:docPr id="11" name="Picture 11" descr="A picture containing graphical user interface&#10;&#10;Description automatically generated"/>
             <wp:cNvGraphicFramePr>
               <a:graphicFrameLocks xmlns:a="http://schemas.openxmlformats.org/drawingml/2006/main" noChangeAspect="1"/>
             </wp:cNvGraphicFramePr>
@@ -5693,7 +5696,7 @@
               <a:graphicData uri="http://schemas.openxmlformats.org/drawingml/2006/picture">
                 <pic:pic xmlns:pic="http://schemas.openxmlformats.org/drawingml/2006/picture">
                   <pic:nvPicPr>
-                    <pic:cNvPr id="7" name="Given Data.PNG"/>
+                    <pic:cNvPr id="11" name="Given Data.PNG"/>
                     <pic:cNvPicPr/>
                   </pic:nvPicPr>
                   <pic:blipFill>
@@ -5732,12 +5735,11 @@
           <w:numId w:val="1"/>
         </w:numPr>
       </w:pPr>
-      <w:bookmarkStart w:id="22" w:name="_Toc59972815"/>
-      <w:r>
-        <w:lastRenderedPageBreak/>
+      <w:bookmarkStart w:id="21" w:name="_Toc59976364"/>
+      <w:r>
         <w:t>Functions</w:t>
       </w:r>
-      <w:bookmarkEnd w:id="22"/>
+      <w:bookmarkEnd w:id="21"/>
     </w:p>
     <w:p>
       <w:pPr>
@@ -5747,7 +5749,7 @@
           <w:numId w:val="1"/>
         </w:numPr>
       </w:pPr>
-      <w:bookmarkStart w:id="23" w:name="_Toc59972816"/>
+      <w:bookmarkStart w:id="22" w:name="_Toc59976365"/>
       <w:proofErr w:type="spellStart"/>
       <w:proofErr w:type="gramStart"/>
       <w:r>
@@ -5761,7 +5763,83 @@
       <w:r>
         <w:t>)</w:t>
       </w:r>
-      <w:bookmarkEnd w:id="23"/>
+      <w:bookmarkEnd w:id="22"/>
+    </w:p>
+    <w:p>
+      <w:pPr>
+        <w:ind w:left="720"/>
+        <w:jc w:val="both"/>
+        <w:rPr>
+          <w:sz w:val="24"/>
+          <w:szCs w:val="24"/>
+        </w:rPr>
+      </w:pPr>
+      <w:r>
+        <w:rPr>
+          <w:sz w:val="24"/>
+          <w:szCs w:val="24"/>
+        </w:rPr>
+        <w:t>This function is responsible for printing out the training input data and desired output in the form of a table as shown below.</w:t>
+      </w:r>
+    </w:p>
+    <w:p>
+      <w:pPr>
+        <w:ind w:left="720"/>
+        <w:jc w:val="center"/>
+        <w:rPr>
+          <w:sz w:val="24"/>
+          <w:szCs w:val="24"/>
+        </w:rPr>
+      </w:pPr>
+      <w:r>
+        <w:rPr>
+          <w:noProof/>
+          <w:sz w:val="24"/>
+          <w:szCs w:val="24"/>
+        </w:rPr>
+        <w:lastRenderedPageBreak/>
+        <w:drawing>
+          <wp:inline distT="0" distB="0" distL="0" distR="0" wp14:anchorId="3014B134" wp14:editId="7CD8717D">
+            <wp:extent cx="3009900" cy="1704975"/>
+            <wp:effectExtent l="0" t="0" r="0" b="9525"/>
+            <wp:docPr id="8" name="Picture 8" descr="A picture containing calendar&#10;&#10;Description automatically generated"/>
+            <wp:cNvGraphicFramePr>
+              <a:graphicFrameLocks xmlns:a="http://schemas.openxmlformats.org/drawingml/2006/main" noChangeAspect="1"/>
+            </wp:cNvGraphicFramePr>
+            <a:graphic xmlns:a="http://schemas.openxmlformats.org/drawingml/2006/main">
+              <a:graphicData uri="http://schemas.openxmlformats.org/drawingml/2006/picture">
+                <pic:pic xmlns:pic="http://schemas.openxmlformats.org/drawingml/2006/picture">
+                  <pic:nvPicPr>
+                    <pic:cNvPr id="8" name="Desired Output.PNG"/>
+                    <pic:cNvPicPr/>
+                  </pic:nvPicPr>
+                  <pic:blipFill>
+                    <a:blip r:embed="rId12">
+                      <a:extLst>
+                        <a:ext uri="{28A0092B-C50C-407E-A947-70E740481C1C}">
+                          <a14:useLocalDpi xmlns:a14="http://schemas.microsoft.com/office/drawing/2010/main" val="0"/>
+                        </a:ext>
+                      </a:extLst>
+                    </a:blip>
+                    <a:stretch>
+                      <a:fillRect/>
+                    </a:stretch>
+                  </pic:blipFill>
+                  <pic:spPr>
+                    <a:xfrm>
+                      <a:off x="0" y="0"/>
+                      <a:ext cx="3010322" cy="1705214"/>
+                    </a:xfrm>
+                    <a:prstGeom prst="rect">
+                      <a:avLst/>
+                    </a:prstGeom>
+                  </pic:spPr>
+                </pic:pic>
+              </a:graphicData>
+            </a:graphic>
+          </wp:inline>
+        </w:drawing>
+      </w:r>
     </w:p>
     <w:p>
       <w:pPr>
@@ -5771,7 +5849,7 @@
           <w:numId w:val="1"/>
         </w:numPr>
       </w:pPr>
-      <w:bookmarkStart w:id="24" w:name="_Toc59972817"/>
+      <w:bookmarkStart w:id="23" w:name="_Toc59976366"/>
       <w:proofErr w:type="spellStart"/>
       <w:proofErr w:type="gramStart"/>
       <w:r>
@@ -5785,7 +5863,110 @@
       <w:r>
         <w:t>)</w:t>
       </w:r>
-      <w:bookmarkEnd w:id="24"/>
+      <w:bookmarkEnd w:id="23"/>
+    </w:p>
+    <w:p>
+      <w:pPr>
+        <w:ind w:left="720"/>
+        <w:jc w:val="both"/>
+        <w:rPr>
+          <w:sz w:val="24"/>
+          <w:szCs w:val="24"/>
+        </w:rPr>
+      </w:pPr>
+      <w:r>
+        <w:rPr>
+          <w:sz w:val="24"/>
+          <w:szCs w:val="24"/>
+        </w:rPr>
+        <w:t>This function checks the actual output whet</w:t>
+      </w:r>
+      <w:r>
+        <w:rPr>
+          <w:sz w:val="24"/>
+          <w:szCs w:val="24"/>
+        </w:rPr>
+        <w:t xml:space="preserve">her it is greater </w:t>
+      </w:r>
+      <w:r>
+        <w:rPr>
+          <w:sz w:val="24"/>
+          <w:szCs w:val="24"/>
+        </w:rPr>
+        <w:t xml:space="preserve">than zero </w:t>
+      </w:r>
+      <w:r>
+        <w:rPr>
+          <w:sz w:val="24"/>
+          <w:szCs w:val="24"/>
+        </w:rPr>
+        <w:t>o</w:t>
+      </w:r>
+      <w:r>
+        <w:rPr>
+          <w:sz w:val="24"/>
+          <w:szCs w:val="24"/>
+        </w:rPr>
+        <w:t>r less than zero. If it is greater or equal to zero, then this function returns 1 otherwise it will return -1.</w:t>
+      </w:r>
+    </w:p>
+    <w:p>
+      <w:pPr>
+        <w:ind w:left="720"/>
+        <w:jc w:val="center"/>
+        <w:rPr>
+          <w:sz w:val="24"/>
+          <w:szCs w:val="24"/>
+        </w:rPr>
+      </w:pPr>
+      <w:r>
+        <w:rPr>
+          <w:noProof/>
+          <w:sz w:val="24"/>
+          <w:szCs w:val="24"/>
+        </w:rPr>
+        <w:drawing>
+          <wp:inline distT="0" distB="0" distL="0" distR="0" wp14:anchorId="02218054" wp14:editId="2050AF86">
+            <wp:extent cx="3391373" cy="1152686"/>
+            <wp:effectExtent l="0" t="0" r="0" b="9525"/>
+            <wp:docPr id="9" name="Picture 9" descr="Text&#10;&#10;Description automatically generated"/>
+            <wp:cNvGraphicFramePr>
+              <a:graphicFrameLocks xmlns:a="http://schemas.openxmlformats.org/drawingml/2006/main" noChangeAspect="1"/>
+            </wp:cNvGraphicFramePr>
+            <a:graphic xmlns:a="http://schemas.openxmlformats.org/drawingml/2006/main">
+              <a:graphicData uri="http://schemas.openxmlformats.org/drawingml/2006/picture">
+                <pic:pic xmlns:pic="http://schemas.openxmlformats.org/drawingml/2006/picture">
+                  <pic:nvPicPr>
+                    <pic:cNvPr id="9" name="Activation Function.PNG"/>
+                    <pic:cNvPicPr/>
+                  </pic:nvPicPr>
+                  <pic:blipFill>
+                    <a:blip r:embed="rId13">
+                      <a:extLst>
+                        <a:ext uri="{28A0092B-C50C-407E-A947-70E740481C1C}">
+                          <a14:useLocalDpi xmlns:a14="http://schemas.microsoft.com/office/drawing/2010/main" val="0"/>
+                        </a:ext>
+                      </a:extLst>
+                    </a:blip>
+                    <a:stretch>
+                      <a:fillRect/>
+                    </a:stretch>
+                  </pic:blipFill>
+                  <pic:spPr>
+                    <a:xfrm>
+                      <a:off x="0" y="0"/>
+                      <a:ext cx="3391373" cy="1152686"/>
+                    </a:xfrm>
+                    <a:prstGeom prst="rect">
+                      <a:avLst/>
+                    </a:prstGeom>
+                  </pic:spPr>
+                </pic:pic>
+              </a:graphicData>
+            </a:graphic>
+          </wp:inline>
+        </w:drawing>
+      </w:r>
     </w:p>
     <w:p>
       <w:pPr>
@@ -5795,7 +5976,7 @@
           <w:numId w:val="1"/>
         </w:numPr>
       </w:pPr>
-      <w:bookmarkStart w:id="25" w:name="_Toc59972818"/>
+      <w:bookmarkStart w:id="24" w:name="_Toc59976367"/>
       <w:proofErr w:type="spellStart"/>
       <w:proofErr w:type="gramStart"/>
       <w:r>
@@ -5809,7 +5990,98 @@
       <w:r>
         <w:t>)</w:t>
       </w:r>
-      <w:bookmarkEnd w:id="25"/>
+      <w:bookmarkEnd w:id="24"/>
+    </w:p>
+    <w:p>
+      <w:pPr>
+        <w:ind w:left="720"/>
+        <w:jc w:val="both"/>
+        <w:rPr>
+          <w:sz w:val="24"/>
+          <w:szCs w:val="24"/>
+        </w:rPr>
+      </w:pPr>
+      <w:r>
+        <w:rPr>
+          <w:sz w:val="24"/>
+          <w:szCs w:val="24"/>
+        </w:rPr>
+        <w:t xml:space="preserve">In this function, we are making equation of a line </w:t>
+      </w:r>
+      <w:proofErr w:type="gramStart"/>
+      <w:r>
+        <w:rPr>
+          <w:sz w:val="24"/>
+          <w:szCs w:val="24"/>
+        </w:rPr>
+        <w:t>on the basis of</w:t>
+      </w:r>
+      <w:proofErr w:type="gramEnd"/>
+      <w:r>
+        <w:rPr>
+          <w:sz w:val="24"/>
+          <w:szCs w:val="24"/>
+        </w:rPr>
+        <w:t xml:space="preserve"> the weights and apply the input point to get the actual output. Both are the weights and input point are given as input to this function.</w:t>
+      </w:r>
+    </w:p>
+    <w:p>
+      <w:pPr>
+        <w:ind w:left="720"/>
+        <w:jc w:val="center"/>
+        <w:rPr>
+          <w:sz w:val="24"/>
+          <w:szCs w:val="24"/>
+        </w:rPr>
+      </w:pPr>
+      <w:r>
+        <w:rPr>
+          <w:noProof/>
+          <w:sz w:val="24"/>
+          <w:szCs w:val="24"/>
+        </w:rPr>
+        <w:drawing>
+          <wp:inline distT="0" distB="0" distL="0" distR="0" wp14:anchorId="28D8D649" wp14:editId="2B77A94E">
+            <wp:extent cx="5943600" cy="655955"/>
+            <wp:effectExtent l="0" t="0" r="0" b="0"/>
+            <wp:docPr id="10" name="Picture 10" descr="Text&#10;&#10;Description automatically generated"/>
+            <wp:cNvGraphicFramePr>
+              <a:graphicFrameLocks xmlns:a="http://schemas.openxmlformats.org/drawingml/2006/main" noChangeAspect="1"/>
+            </wp:cNvGraphicFramePr>
+            <a:graphic xmlns:a="http://schemas.openxmlformats.org/drawingml/2006/main">
+              <a:graphicData uri="http://schemas.openxmlformats.org/drawingml/2006/picture">
+                <pic:pic xmlns:pic="http://schemas.openxmlformats.org/drawingml/2006/picture">
+                  <pic:nvPicPr>
+                    <pic:cNvPr id="10" name="Actual Output.PNG"/>
+                    <pic:cNvPicPr/>
+                  </pic:nvPicPr>
+                  <pic:blipFill>
+                    <a:blip r:embed="rId14">
+                      <a:extLst>
+                        <a:ext uri="{28A0092B-C50C-407E-A947-70E740481C1C}">
+                          <a14:useLocalDpi xmlns:a14="http://schemas.microsoft.com/office/drawing/2010/main" val="0"/>
+                        </a:ext>
+                      </a:extLst>
+                    </a:blip>
+                    <a:stretch>
+                      <a:fillRect/>
+                    </a:stretch>
+                  </pic:blipFill>
+                  <pic:spPr>
+                    <a:xfrm>
+                      <a:off x="0" y="0"/>
+                      <a:ext cx="5943600" cy="655955"/>
+                    </a:xfrm>
+                    <a:prstGeom prst="rect">
+                      <a:avLst/>
+                    </a:prstGeom>
+                  </pic:spPr>
+                </pic:pic>
+              </a:graphicData>
+            </a:graphic>
+          </wp:inline>
+        </w:drawing>
+      </w:r>
     </w:p>
     <w:p>
       <w:pPr>
@@ -5819,7 +6091,7 @@
           <w:numId w:val="1"/>
         </w:numPr>
       </w:pPr>
-      <w:bookmarkStart w:id="26" w:name="_Toc59972819"/>
+      <w:bookmarkStart w:id="25" w:name="_Toc59976368"/>
       <w:proofErr w:type="spellStart"/>
       <w:proofErr w:type="gramStart"/>
       <w:r>
@@ -5833,7 +6105,82 @@
       <w:r>
         <w:t>)</w:t>
       </w:r>
-      <w:bookmarkEnd w:id="26"/>
+      <w:bookmarkEnd w:id="25"/>
+    </w:p>
+    <w:p>
+      <w:pPr>
+        <w:ind w:left="720"/>
+        <w:jc w:val="both"/>
+        <w:rPr>
+          <w:sz w:val="24"/>
+          <w:szCs w:val="24"/>
+        </w:rPr>
+      </w:pPr>
+      <w:r>
+        <w:rPr>
+          <w:sz w:val="24"/>
+          <w:szCs w:val="24"/>
+        </w:rPr>
+        <w:t>This function is updating the weights based on the learning of a line. It takes actual output, desired output, input point, previous weights and learning rate as input and returns an updated weights matrix.</w:t>
+      </w:r>
+    </w:p>
+    <w:p>
+      <w:pPr>
+        <w:ind w:left="720"/>
+        <w:jc w:val="center"/>
+        <w:rPr>
+          <w:sz w:val="24"/>
+          <w:szCs w:val="24"/>
+        </w:rPr>
+      </w:pPr>
+      <w:r>
+        <w:rPr>
+          <w:noProof/>
+          <w:sz w:val="24"/>
+          <w:szCs w:val="24"/>
+        </w:rPr>
+        <w:drawing>
+          <wp:inline distT="0" distB="0" distL="0" distR="0" wp14:anchorId="73374D36" wp14:editId="03DAA603">
+            <wp:extent cx="5943600" cy="918845"/>
+            <wp:effectExtent l="0" t="0" r="0" b="0"/>
+            <wp:docPr id="12" name="Picture 12" descr="Text&#10;&#10;Description automatically generated"/>
+            <wp:cNvGraphicFramePr>
+              <a:graphicFrameLocks xmlns:a="http://schemas.openxmlformats.org/drawingml/2006/main" noChangeAspect="1"/>
+            </wp:cNvGraphicFramePr>
+            <a:graphic xmlns:a="http://schemas.openxmlformats.org/drawingml/2006/main">
+              <a:graphicData uri="http://schemas.openxmlformats.org/drawingml/2006/picture">
+                <pic:pic xmlns:pic="http://schemas.openxmlformats.org/drawingml/2006/picture">
+                  <pic:nvPicPr>
+                    <pic:cNvPr id="12" name="Updated Weights.PNG"/>
+                    <pic:cNvPicPr/>
+                  </pic:nvPicPr>
+                  <pic:blipFill>
+                    <a:blip r:embed="rId15">
+                      <a:extLst>
+                        <a:ext uri="{28A0092B-C50C-407E-A947-70E740481C1C}">
+                          <a14:useLocalDpi xmlns:a14="http://schemas.microsoft.com/office/drawing/2010/main" val="0"/>
+                        </a:ext>
+                      </a:extLst>
+                    </a:blip>
+                    <a:stretch>
+                      <a:fillRect/>
+                    </a:stretch>
+                  </pic:blipFill>
+                  <pic:spPr>
+                    <a:xfrm>
+                      <a:off x="0" y="0"/>
+                      <a:ext cx="5943600" cy="918845"/>
+                    </a:xfrm>
+                    <a:prstGeom prst="rect">
+                      <a:avLst/>
+                    </a:prstGeom>
+                  </pic:spPr>
+                </pic:pic>
+              </a:graphicData>
+            </a:graphic>
+          </wp:inline>
+        </w:drawing>
+      </w:r>
     </w:p>
     <w:p>
       <w:pPr>
@@ -5843,7 +6190,7 @@
           <w:numId w:val="1"/>
         </w:numPr>
       </w:pPr>
-      <w:bookmarkStart w:id="27" w:name="_Toc59972820"/>
+      <w:bookmarkStart w:id="26" w:name="_Toc59976369"/>
       <w:proofErr w:type="spellStart"/>
       <w:proofErr w:type="gramStart"/>
       <w:r>
@@ -5857,7 +6204,83 @@
       <w:r>
         <w:t>)</w:t>
       </w:r>
-      <w:bookmarkEnd w:id="27"/>
+      <w:bookmarkEnd w:id="26"/>
+    </w:p>
+    <w:p>
+      <w:pPr>
+        <w:ind w:left="720"/>
+        <w:jc w:val="both"/>
+        <w:rPr>
+          <w:sz w:val="24"/>
+          <w:szCs w:val="24"/>
+        </w:rPr>
+      </w:pPr>
+      <w:r>
+        <w:rPr>
+          <w:sz w:val="24"/>
+          <w:szCs w:val="24"/>
+        </w:rPr>
+        <w:t>In this function, we are matching the input point with the training input data and returning the desired output of that input data point.</w:t>
+      </w:r>
+    </w:p>
+    <w:p>
+      <w:pPr>
+        <w:ind w:left="720"/>
+        <w:jc w:val="center"/>
+        <w:rPr>
+          <w:sz w:val="24"/>
+          <w:szCs w:val="24"/>
+        </w:rPr>
+      </w:pPr>
+      <w:r>
+        <w:rPr>
+          <w:noProof/>
+          <w:sz w:val="24"/>
+          <w:szCs w:val="24"/>
+        </w:rPr>
+        <w:lastRenderedPageBreak/>
+        <w:drawing>
+          <wp:inline distT="0" distB="0" distL="0" distR="0" wp14:anchorId="0AAC627A" wp14:editId="12ACA0F5">
+            <wp:extent cx="4839375" cy="1371791"/>
+            <wp:effectExtent l="0" t="0" r="0" b="0"/>
+            <wp:docPr id="13" name="Picture 13" descr="Text&#10;&#10;Description automatically generated"/>
+            <wp:cNvGraphicFramePr>
+              <a:graphicFrameLocks xmlns:a="http://schemas.openxmlformats.org/drawingml/2006/main" noChangeAspect="1"/>
+            </wp:cNvGraphicFramePr>
+            <a:graphic xmlns:a="http://schemas.openxmlformats.org/drawingml/2006/main">
+              <a:graphicData uri="http://schemas.openxmlformats.org/drawingml/2006/picture">
+                <pic:pic xmlns:pic="http://schemas.openxmlformats.org/drawingml/2006/picture">
+                  <pic:nvPicPr>
+                    <pic:cNvPr id="13" name="DesiredOutput.PNG"/>
+                    <pic:cNvPicPr/>
+                  </pic:nvPicPr>
+                  <pic:blipFill>
+                    <a:blip r:embed="rId16">
+                      <a:extLst>
+                        <a:ext uri="{28A0092B-C50C-407E-A947-70E740481C1C}">
+                          <a14:useLocalDpi xmlns:a14="http://schemas.microsoft.com/office/drawing/2010/main" val="0"/>
+                        </a:ext>
+                      </a:extLst>
+                    </a:blip>
+                    <a:stretch>
+                      <a:fillRect/>
+                    </a:stretch>
+                  </pic:blipFill>
+                  <pic:spPr>
+                    <a:xfrm>
+                      <a:off x="0" y="0"/>
+                      <a:ext cx="4839375" cy="1371791"/>
+                    </a:xfrm>
+                    <a:prstGeom prst="rect">
+                      <a:avLst/>
+                    </a:prstGeom>
+                  </pic:spPr>
+                </pic:pic>
+              </a:graphicData>
+            </a:graphic>
+          </wp:inline>
+        </w:drawing>
+      </w:r>
     </w:p>
     <w:p>
       <w:pPr>
@@ -5867,7 +6290,7 @@
           <w:numId w:val="1"/>
         </w:numPr>
       </w:pPr>
-      <w:bookmarkStart w:id="28" w:name="_Toc59972821"/>
+      <w:bookmarkStart w:id="27" w:name="_Toc59976370"/>
       <w:proofErr w:type="gramStart"/>
       <w:r>
         <w:t>learning(</w:t>
@@ -5876,7 +6299,119 @@
       <w:r>
         <w:t>)</w:t>
       </w:r>
-      <w:bookmarkEnd w:id="28"/>
+      <w:bookmarkEnd w:id="27"/>
+    </w:p>
+    <w:p>
+      <w:pPr>
+        <w:ind w:left="720"/>
+        <w:jc w:val="both"/>
+        <w:rPr>
+          <w:sz w:val="24"/>
+          <w:szCs w:val="24"/>
+        </w:rPr>
+      </w:pPr>
+      <w:r>
+        <w:rPr>
+          <w:sz w:val="24"/>
+          <w:szCs w:val="24"/>
+        </w:rPr>
+        <w:t>This function is responsible of doing iterations and count number of iteration</w:t>
+      </w:r>
+      <w:r>
+        <w:rPr>
+          <w:sz w:val="24"/>
+          <w:szCs w:val="24"/>
+        </w:rPr>
+        <w:t>s</w:t>
+      </w:r>
+      <w:r>
+        <w:rPr>
+          <w:sz w:val="24"/>
+          <w:szCs w:val="24"/>
+        </w:rPr>
+        <w:t xml:space="preserve"> in which line is perfectly being learned. In each iteration, </w:t>
+      </w:r>
+      <w:r>
+        <w:rPr>
+          <w:sz w:val="24"/>
+          <w:szCs w:val="24"/>
+        </w:rPr>
+        <w:t xml:space="preserve">previous weights are saved in a variable and there is </w:t>
+      </w:r>
+      <w:proofErr w:type="gramStart"/>
+      <w:r>
+        <w:rPr>
+          <w:sz w:val="24"/>
+          <w:szCs w:val="24"/>
+        </w:rPr>
+        <w:t>a</w:t>
+      </w:r>
+      <w:proofErr w:type="gramEnd"/>
+      <w:r>
+        <w:rPr>
+          <w:sz w:val="24"/>
+          <w:szCs w:val="24"/>
+        </w:rPr>
+        <w:t xml:space="preserve"> inner loop too which checks all inputs points whether the weights are learned on any input or it is same as the previous weight. If it is same, then the function returns the weights and the number of iterations.</w:t>
+      </w:r>
+    </w:p>
+    <w:p>
+      <w:pPr>
+        <w:ind w:left="720"/>
+        <w:jc w:val="both"/>
+        <w:rPr>
+          <w:sz w:val="24"/>
+          <w:szCs w:val="24"/>
+        </w:rPr>
+      </w:pPr>
+      <w:r>
+        <w:rPr>
+          <w:noProof/>
+          <w:sz w:val="24"/>
+          <w:szCs w:val="24"/>
+        </w:rPr>
+        <w:drawing>
+          <wp:inline distT="0" distB="0" distL="0" distR="0" wp14:anchorId="521C2F3F" wp14:editId="7A339997">
+            <wp:extent cx="5943600" cy="1545590"/>
+            <wp:effectExtent l="0" t="0" r="0" b="0"/>
+            <wp:docPr id="14" name="Picture 14" descr="Text&#10;&#10;Description automatically generated"/>
+            <wp:cNvGraphicFramePr>
+              <a:graphicFrameLocks xmlns:a="http://schemas.openxmlformats.org/drawingml/2006/main" noChangeAspect="1"/>
+            </wp:cNvGraphicFramePr>
+            <a:graphic xmlns:a="http://schemas.openxmlformats.org/drawingml/2006/main">
+              <a:graphicData uri="http://schemas.openxmlformats.org/drawingml/2006/picture">
+                <pic:pic xmlns:pic="http://schemas.openxmlformats.org/drawingml/2006/picture">
+                  <pic:nvPicPr>
+                    <pic:cNvPr id="14" name="learning.PNG"/>
+                    <pic:cNvPicPr/>
+                  </pic:nvPicPr>
+                  <pic:blipFill>
+                    <a:blip r:embed="rId17">
+                      <a:extLst>
+                        <a:ext uri="{28A0092B-C50C-407E-A947-70E740481C1C}">
+                          <a14:useLocalDpi xmlns:a14="http://schemas.microsoft.com/office/drawing/2010/main" val="0"/>
+                        </a:ext>
+                      </a:extLst>
+                    </a:blip>
+                    <a:stretch>
+                      <a:fillRect/>
+                    </a:stretch>
+                  </pic:blipFill>
+                  <pic:spPr>
+                    <a:xfrm>
+                      <a:off x="0" y="0"/>
+                      <a:ext cx="5943600" cy="1545590"/>
+                    </a:xfrm>
+                    <a:prstGeom prst="rect">
+                      <a:avLst/>
+                    </a:prstGeom>
+                  </pic:spPr>
+                </pic:pic>
+              </a:graphicData>
+            </a:graphic>
+          </wp:inline>
+        </w:drawing>
+      </w:r>
     </w:p>
     <w:p>
       <w:pPr>
@@ -5886,7 +6421,7 @@
           <w:numId w:val="1"/>
         </w:numPr>
       </w:pPr>
-      <w:bookmarkStart w:id="29" w:name="_Toc59972822"/>
+      <w:bookmarkStart w:id="28" w:name="_Toc59976371"/>
       <w:proofErr w:type="gramStart"/>
       <w:r>
         <w:t>graph(</w:t>
@@ -5895,7 +6430,98 @@
       <w:r>
         <w:t>)</w:t>
       </w:r>
-      <w:bookmarkEnd w:id="29"/>
+      <w:bookmarkEnd w:id="28"/>
+    </w:p>
+    <w:p>
+      <w:pPr>
+        <w:ind w:left="720"/>
+        <w:jc w:val="both"/>
+        <w:rPr>
+          <w:sz w:val="24"/>
+          <w:szCs w:val="24"/>
+        </w:rPr>
+      </w:pPr>
+      <w:r>
+        <w:rPr>
+          <w:sz w:val="24"/>
+          <w:szCs w:val="24"/>
+        </w:rPr>
+        <w:t xml:space="preserve">This function takes the weights, input training points, desired </w:t>
+      </w:r>
+      <w:proofErr w:type="spellStart"/>
+      <w:r>
+        <w:rPr>
+          <w:sz w:val="24"/>
+          <w:szCs w:val="24"/>
+        </w:rPr>
+        <w:t>ouput</w:t>
+      </w:r>
+      <w:proofErr w:type="spellEnd"/>
+      <w:r>
+        <w:rPr>
+          <w:sz w:val="24"/>
+          <w:szCs w:val="24"/>
+        </w:rPr>
+        <w:t xml:space="preserve"> and draw a graph showing points and a line learned based on these weights which classify the points w.r.t their outputs.</w:t>
+      </w:r>
+    </w:p>
+    <w:p>
+      <w:pPr>
+        <w:ind w:left="720"/>
+        <w:jc w:val="center"/>
+        <w:rPr>
+          <w:sz w:val="24"/>
+          <w:szCs w:val="24"/>
+        </w:rPr>
+      </w:pPr>
+      <w:r>
+        <w:rPr>
+          <w:noProof/>
+          <w:sz w:val="24"/>
+          <w:szCs w:val="24"/>
+        </w:rPr>
+        <w:drawing>
+          <wp:inline distT="0" distB="0" distL="0" distR="0" wp14:anchorId="149638AD" wp14:editId="43A46878">
+            <wp:extent cx="5353797" cy="2181529"/>
+            <wp:effectExtent l="0" t="0" r="0" b="9525"/>
+            <wp:docPr id="15" name="Picture 15" descr="Text&#10;&#10;Description automatically generated"/>
+            <wp:cNvGraphicFramePr>
+              <a:graphicFrameLocks xmlns:a="http://schemas.openxmlformats.org/drawingml/2006/main" noChangeAspect="1"/>
+            </wp:cNvGraphicFramePr>
+            <a:graphic xmlns:a="http://schemas.openxmlformats.org/drawingml/2006/main">
+              <a:graphicData uri="http://schemas.openxmlformats.org/drawingml/2006/picture">
+                <pic:pic xmlns:pic="http://schemas.openxmlformats.org/drawingml/2006/picture">
+                  <pic:nvPicPr>
+                    <pic:cNvPr id="15" name="graph.PNG"/>
+                    <pic:cNvPicPr/>
+                  </pic:nvPicPr>
+                  <pic:blipFill>
+                    <a:blip r:embed="rId18">
+                      <a:extLst>
+                        <a:ext uri="{28A0092B-C50C-407E-A947-70E740481C1C}">
+                          <a14:useLocalDpi xmlns:a14="http://schemas.microsoft.com/office/drawing/2010/main" val="0"/>
+                        </a:ext>
+                      </a:extLst>
+                    </a:blip>
+                    <a:stretch>
+                      <a:fillRect/>
+                    </a:stretch>
+                  </pic:blipFill>
+                  <pic:spPr>
+                    <a:xfrm>
+                      <a:off x="0" y="0"/>
+                      <a:ext cx="5353797" cy="2181529"/>
+                    </a:xfrm>
+                    <a:prstGeom prst="rect">
+                      <a:avLst/>
+                    </a:prstGeom>
+                  </pic:spPr>
+                </pic:pic>
+              </a:graphicData>
+            </a:graphic>
+          </wp:inline>
+        </w:drawing>
+      </w:r>
     </w:p>
     <w:p>
       <w:pPr>
@@ -5905,16 +6531,156 @@
           <w:numId w:val="1"/>
         </w:numPr>
       </w:pPr>
-      <w:bookmarkStart w:id="30" w:name="_Toc59972823"/>
+      <w:bookmarkStart w:id="29" w:name="_Toc59976372"/>
       <w:proofErr w:type="gramStart"/>
       <w:r>
+        <w:lastRenderedPageBreak/>
         <w:t>main(</w:t>
       </w:r>
       <w:proofErr w:type="gramEnd"/>
       <w:r>
         <w:t>)</w:t>
       </w:r>
-      <w:bookmarkEnd w:id="30"/>
+      <w:bookmarkEnd w:id="29"/>
+    </w:p>
+    <w:p>
+      <w:pPr>
+        <w:ind w:left="720"/>
+        <w:jc w:val="both"/>
+        <w:rPr>
+          <w:sz w:val="24"/>
+          <w:szCs w:val="24"/>
+        </w:rPr>
+      </w:pPr>
+      <w:r>
+        <w:rPr>
+          <w:sz w:val="24"/>
+          <w:szCs w:val="24"/>
+        </w:rPr>
+        <w:t xml:space="preserve">This function first calls the </w:t>
+      </w:r>
+      <w:proofErr w:type="spellStart"/>
+      <w:proofErr w:type="gramStart"/>
+      <w:r>
+        <w:rPr>
+          <w:sz w:val="24"/>
+          <w:szCs w:val="24"/>
+        </w:rPr>
+        <w:t>showInputData</w:t>
+      </w:r>
+      <w:proofErr w:type="spellEnd"/>
+      <w:r>
+        <w:rPr>
+          <w:sz w:val="24"/>
+          <w:szCs w:val="24"/>
+        </w:rPr>
+        <w:t>(</w:t>
+      </w:r>
+      <w:proofErr w:type="gramEnd"/>
+      <w:r>
+        <w:rPr>
+          <w:sz w:val="24"/>
+          <w:szCs w:val="24"/>
+        </w:rPr>
+        <w:t xml:space="preserve">) which displays the data. Secondly, it calls </w:t>
+      </w:r>
+      <w:proofErr w:type="gramStart"/>
+      <w:r>
+        <w:rPr>
+          <w:sz w:val="24"/>
+          <w:szCs w:val="24"/>
+        </w:rPr>
+        <w:t>learning(</w:t>
+      </w:r>
+      <w:proofErr w:type="gramEnd"/>
+      <w:r>
+        <w:rPr>
+          <w:sz w:val="24"/>
+          <w:szCs w:val="24"/>
+        </w:rPr>
+        <w:t xml:space="preserve">) function and stores the weights and number of iterations in variables returned by it. Lastly, it calls the </w:t>
+      </w:r>
+      <w:proofErr w:type="gramStart"/>
+      <w:r>
+        <w:rPr>
+          <w:sz w:val="24"/>
+          <w:szCs w:val="24"/>
+        </w:rPr>
+        <w:t>graph(</w:t>
+      </w:r>
+      <w:proofErr w:type="gramEnd"/>
+      <w:r>
+        <w:rPr>
+          <w:sz w:val="24"/>
+          <w:szCs w:val="24"/>
+        </w:rPr>
+        <w:t>) function to draw a graph</w:t>
+      </w:r>
+      <w:r>
+        <w:rPr>
+          <w:sz w:val="24"/>
+          <w:szCs w:val="24"/>
+        </w:rPr>
+        <w:t xml:space="preserve"> to show a classified data.</w:t>
+      </w:r>
+    </w:p>
+    <w:p>
+      <w:pPr>
+        <w:ind w:left="720"/>
+        <w:jc w:val="center"/>
+        <w:rPr>
+          <w:sz w:val="24"/>
+          <w:szCs w:val="24"/>
+        </w:rPr>
+      </w:pPr>
+      <w:r>
+        <w:rPr>
+          <w:noProof/>
+          <w:sz w:val="24"/>
+          <w:szCs w:val="24"/>
+        </w:rPr>
+        <w:drawing>
+          <wp:inline distT="0" distB="0" distL="0" distR="0" wp14:anchorId="6548E3EC" wp14:editId="12375624">
+            <wp:extent cx="5943600" cy="730250"/>
+            <wp:effectExtent l="0" t="0" r="0" b="0"/>
+            <wp:docPr id="16" name="Picture 16"/>
+            <wp:cNvGraphicFramePr>
+              <a:graphicFrameLocks xmlns:a="http://schemas.openxmlformats.org/drawingml/2006/main" noChangeAspect="1"/>
+            </wp:cNvGraphicFramePr>
+            <a:graphic xmlns:a="http://schemas.openxmlformats.org/drawingml/2006/main">
+              <a:graphicData uri="http://schemas.openxmlformats.org/drawingml/2006/picture">
+                <pic:pic xmlns:pic="http://schemas.openxmlformats.org/drawingml/2006/picture">
+                  <pic:nvPicPr>
+                    <pic:cNvPr id="16" name="main.PNG"/>
+                    <pic:cNvPicPr/>
+                  </pic:nvPicPr>
+                  <pic:blipFill>
+                    <a:blip r:embed="rId19">
+                      <a:extLst>
+                        <a:ext uri="{28A0092B-C50C-407E-A947-70E740481C1C}">
+                          <a14:useLocalDpi xmlns:a14="http://schemas.microsoft.com/office/drawing/2010/main" val="0"/>
+                        </a:ext>
+                      </a:extLst>
+                    </a:blip>
+                    <a:stretch>
+                      <a:fillRect/>
+                    </a:stretch>
+                  </pic:blipFill>
+                  <pic:spPr>
+                    <a:xfrm>
+                      <a:off x="0" y="0"/>
+                      <a:ext cx="5943600" cy="730250"/>
+                    </a:xfrm>
+                    <a:prstGeom prst="rect">
+                      <a:avLst/>
+                    </a:prstGeom>
+                  </pic:spPr>
+                </pic:pic>
+              </a:graphicData>
+            </a:graphic>
+          </wp:inline>
+        </w:drawing>
+      </w:r>
     </w:p>
     <w:p>
       <w:pPr>
@@ -5924,11 +6690,85 @@
           <w:numId w:val="1"/>
         </w:numPr>
       </w:pPr>
-      <w:bookmarkStart w:id="31" w:name="_Toc59972824"/>
+      <w:bookmarkStart w:id="30" w:name="_Toc59976373"/>
       <w:r>
         <w:t>Output</w:t>
       </w:r>
-      <w:bookmarkEnd w:id="31"/>
+      <w:bookmarkEnd w:id="30"/>
+    </w:p>
+    <w:p>
+      <w:pPr>
+        <w:ind w:left="360"/>
+        <w:rPr>
+          <w:sz w:val="24"/>
+          <w:szCs w:val="24"/>
+        </w:rPr>
+      </w:pPr>
+      <w:r>
+        <w:rPr>
+          <w:sz w:val="24"/>
+          <w:szCs w:val="24"/>
+        </w:rPr>
+        <w:t>Output of the whole program is a graph showing that there a line being learned on the perceptron model to classify data w.r.t their desired output.</w:t>
+      </w:r>
+    </w:p>
+    <w:p>
+      <w:pPr>
+        <w:ind w:left="360"/>
+        <w:jc w:val="center"/>
+        <w:rPr>
+          <w:sz w:val="24"/>
+          <w:szCs w:val="24"/>
+        </w:rPr>
+      </w:pPr>
+      <w:r>
+        <w:rPr>
+          <w:noProof/>
+          <w:sz w:val="24"/>
+          <w:szCs w:val="24"/>
+        </w:rPr>
+        <w:drawing>
+          <wp:inline distT="0" distB="0" distL="0" distR="0" wp14:anchorId="1A9B1CD0" wp14:editId="05B0013C">
+            <wp:extent cx="5658640" cy="4439270"/>
+            <wp:effectExtent l="0" t="0" r="0" b="0"/>
+            <wp:docPr id="17" name="Picture 17" descr="Chart, scatter chart&#10;&#10;Description automatically generated"/>
+            <wp:cNvGraphicFramePr>
+              <a:graphicFrameLocks xmlns:a="http://schemas.openxmlformats.org/drawingml/2006/main" noChangeAspect="1"/>
+            </wp:cNvGraphicFramePr>
+            <a:graphic xmlns:a="http://schemas.openxmlformats.org/drawingml/2006/main">
+              <a:graphicData uri="http://schemas.openxmlformats.org/drawingml/2006/picture">
+                <pic:pic xmlns:pic="http://schemas.openxmlformats.org/drawingml/2006/picture">
+                  <pic:nvPicPr>
+                    <pic:cNvPr id="17" name="output graph.PNG"/>
+                    <pic:cNvPicPr/>
+                  </pic:nvPicPr>
+                  <pic:blipFill>
+                    <a:blip r:embed="rId20">
+                      <a:extLst>
+                        <a:ext uri="{28A0092B-C50C-407E-A947-70E740481C1C}">
+                          <a14:useLocalDpi xmlns:a14="http://schemas.microsoft.com/office/drawing/2010/main" val="0"/>
+                        </a:ext>
+                      </a:extLst>
+                    </a:blip>
+                    <a:stretch>
+                      <a:fillRect/>
+                    </a:stretch>
+                  </pic:blipFill>
+                  <pic:spPr>
+                    <a:xfrm>
+                      <a:off x="0" y="0"/>
+                      <a:ext cx="5658640" cy="4439270"/>
+                    </a:xfrm>
+                    <a:prstGeom prst="rect">
+                      <a:avLst/>
+                    </a:prstGeom>
+                  </pic:spPr>
+                </pic:pic>
+              </a:graphicData>
+            </a:graphic>
+          </wp:inline>
+        </w:drawing>
+      </w:r>
     </w:p>
     <w:p>
       <w:pPr>
@@ -5938,11 +6778,11 @@
           <w:numId w:val="1"/>
         </w:numPr>
       </w:pPr>
-      <w:bookmarkStart w:id="32" w:name="_Toc59972825"/>
+      <w:bookmarkStart w:id="31" w:name="_Toc59976374"/>
       <w:r>
         <w:t>References</w:t>
       </w:r>
-      <w:bookmarkEnd w:id="32"/>
+      <w:bookmarkEnd w:id="31"/>
     </w:p>
     <w:p>
       <w:pPr>
@@ -5957,7 +6797,7 @@
           <w:u w:val="none"/>
         </w:rPr>
       </w:pPr>
-      <w:hyperlink r:id="rId12" w:history="1">
+      <w:hyperlink r:id="rId21" w:history="1">
         <w:r>
           <w:rPr>
             <w:rStyle w:val="Hyperlink"/>
@@ -5982,7 +6822,7 @@
           <w:u w:val="none"/>
         </w:rPr>
       </w:pPr>
-      <w:hyperlink r:id="rId13" w:history="1">
+      <w:hyperlink r:id="rId22" w:history="1">
         <w:r>
           <w:rPr>
             <w:rStyle w:val="Hyperlink"/>
@@ -6007,7 +6847,7 @@
           <w:u w:val="none"/>
         </w:rPr>
       </w:pPr>
-      <w:hyperlink r:id="rId14" w:history="1">
+      <w:hyperlink r:id="rId23" w:history="1">
         <w:r>
           <w:rPr>
             <w:rStyle w:val="Hyperlink"/>
@@ -6032,7 +6872,7 @@
           <w:u w:val="none"/>
         </w:rPr>
       </w:pPr>
-      <w:hyperlink r:id="rId15" w:history="1">
+      <w:hyperlink r:id="rId24" w:history="1">
         <w:r>
           <w:rPr>
             <w:rStyle w:val="Hyperlink"/>
@@ -6051,8 +6891,13 @@
           <w:ilvl w:val="0"/>
           <w:numId w:val="7"/>
         </w:numPr>
-      </w:pPr>
-      <w:hyperlink r:id="rId16" w:history="1">
+        <w:rPr>
+          <w:rStyle w:val="Hyperlink"/>
+          <w:color w:val="auto"/>
+          <w:u w:val="none"/>
+        </w:rPr>
+      </w:pPr>
+      <w:hyperlink r:id="rId25" w:history="1">
         <w:r>
           <w:rPr>
             <w:rStyle w:val="Hyperlink"/>
@@ -6063,6 +6908,54 @@
           <w:t>https://www.tutorialspoint.com/artificial_intelligence/artificial_intelligence_neural_networks.html</w:t>
         </w:r>
       </w:hyperlink>
+    </w:p>
+    <w:p>
+      <w:pPr>
+        <w:pStyle w:val="ListParagraph"/>
+        <w:numPr>
+          <w:ilvl w:val="0"/>
+          <w:numId w:val="7"/>
+        </w:numPr>
+        <w:rPr>
+          <w:sz w:val="24"/>
+          <w:szCs w:val="24"/>
+        </w:rPr>
+      </w:pPr>
+      <w:hyperlink r:id="rId26" w:history="1">
+        <w:r>
+          <w:rPr>
+            <w:rStyle w:val="Hyperlink"/>
+            <w:sz w:val="24"/>
+            <w:szCs w:val="24"/>
+          </w:rPr>
+          <w:t>Plotting a list of (x, y) coordinates in python matplotlib - Stack Overflow</w:t>
+        </w:r>
+      </w:hyperlink>
+    </w:p>
+    <w:p>
+      <w:pPr>
+        <w:pStyle w:val="ListParagraph"/>
+        <w:numPr>
+          <w:ilvl w:val="0"/>
+          <w:numId w:val="7"/>
+        </w:numPr>
+        <w:rPr>
+          <w:sz w:val="24"/>
+          <w:szCs w:val="24"/>
+        </w:rPr>
+      </w:pPr>
+      <w:hyperlink r:id="rId27" w:history="1">
+        <w:r>
+          <w:rPr>
+            <w:rStyle w:val="Hyperlink"/>
+            <w:sz w:val="24"/>
+            <w:szCs w:val="24"/>
+          </w:rPr>
+          <w:t>https://stackoverflow.com/questions/21519203/plotting-a-list-of-x-y-coordinates-in-python-matplotlib</w:t>
+        </w:r>
+      </w:hyperlink>
+      <w:bookmarkStart w:id="32" w:name="_GoBack"/>
+      <w:bookmarkEnd w:id="32"/>
     </w:p>
     <w:sectPr>
       <w:pgSz w:w="12240" w:h="15840"/>
@@ -7782,7 +8675,7 @@
 </file>
 
 <file path=customXml/itemProps1.xml><?xml version="1.0" encoding="utf-8"?>
-<ds:datastoreItem xmlns:ds="http://schemas.openxmlformats.org/officeDocument/2006/customXml" ds:itemID="{468056E5-EDC7-43BC-B4E1-220EF1F38233}">
+<ds:datastoreItem xmlns:ds="http://schemas.openxmlformats.org/officeDocument/2006/customXml" ds:itemID="{51430A46-3136-43D9-AC12-C2BC9E588E05}">
   <ds:schemaRefs>
     <ds:schemaRef ds:uri="http://schemas.openxmlformats.org/officeDocument/2006/bibliography"/>
   </ds:schemaRefs>

--- a/ML Project Report.docx
+++ b/ML Project Report.docx
@@ -527,7 +527,7 @@
           <w:noProof/>
         </w:rPr>
       </w:pPr>
-      <w:hyperlink w:anchor="_Toc59976343" w:history="1">
+      <w:hyperlink w:anchor="_Toc59998186" w:history="1">
         <w:r>
           <w:rPr>
             <w:rStyle w:val="Hyperlink"/>
@@ -568,7 +568,7 @@
             <w:noProof/>
             <w:webHidden/>
           </w:rPr>
-          <w:instrText xml:space="preserve"> PAGEREF _Toc59976343 \h </w:instrText>
+          <w:instrText xml:space="preserve"> PAGEREF _Toc59998186 \h </w:instrText>
         </w:r>
         <w:r>
           <w:rPr>
@@ -611,7 +611,7 @@
           <w:noProof/>
         </w:rPr>
       </w:pPr>
-      <w:hyperlink w:anchor="_Toc59976344" w:history="1">
+      <w:hyperlink w:anchor="_Toc59998187" w:history="1">
         <w:r>
           <w:rPr>
             <w:rStyle w:val="Hyperlink"/>
@@ -652,7 +652,343 @@
             <w:noProof/>
             <w:webHidden/>
           </w:rPr>
-          <w:instrText xml:space="preserve"> PAGEREF _Toc59976344 \h </w:instrText>
+          <w:instrText xml:space="preserve"> PAGEREF _Toc59998187 \h </w:instrText>
+        </w:r>
+        <w:r>
+          <w:rPr>
+            <w:noProof/>
+            <w:webHidden/>
+          </w:rPr>
+        </w:r>
+        <w:r>
+          <w:rPr>
+            <w:noProof/>
+            <w:webHidden/>
+          </w:rPr>
+          <w:fldChar w:fldCharType="separate"/>
+        </w:r>
+        <w:r>
+          <w:rPr>
+            <w:noProof/>
+            <w:webHidden/>
+          </w:rPr>
+          <w:t>3</w:t>
+        </w:r>
+        <w:r>
+          <w:rPr>
+            <w:noProof/>
+            <w:webHidden/>
+          </w:rPr>
+          <w:fldChar w:fldCharType="end"/>
+        </w:r>
+      </w:hyperlink>
+    </w:p>
+    <w:p>
+      <w:pPr>
+        <w:pStyle w:val="TOC2"/>
+        <w:tabs>
+          <w:tab w:val="left" w:pos="880"/>
+          <w:tab w:val="right" w:leader="dot" w:pos="9350"/>
+        </w:tabs>
+        <w:rPr>
+          <w:rFonts w:eastAsiaTheme="minorEastAsia"/>
+          <w:noProof/>
+        </w:rPr>
+      </w:pPr>
+      <w:hyperlink w:anchor="_Toc59998188" w:history="1">
+        <w:r>
+          <w:rPr>
+            <w:rStyle w:val="Hyperlink"/>
+            <w:noProof/>
+          </w:rPr>
+          <w:t>2.1.</w:t>
+        </w:r>
+        <w:r>
+          <w:rPr>
+            <w:rFonts w:eastAsiaTheme="minorEastAsia"/>
+            <w:noProof/>
+          </w:rPr>
+          <w:tab/>
+        </w:r>
+        <w:r>
+          <w:rPr>
+            <w:rStyle w:val="Hyperlink"/>
+            <w:noProof/>
+          </w:rPr>
+          <w:t>Evolution of Human Intelligence</w:t>
+        </w:r>
+        <w:r>
+          <w:rPr>
+            <w:noProof/>
+            <w:webHidden/>
+          </w:rPr>
+          <w:tab/>
+        </w:r>
+        <w:r>
+          <w:rPr>
+            <w:noProof/>
+            <w:webHidden/>
+          </w:rPr>
+          <w:fldChar w:fldCharType="begin"/>
+        </w:r>
+        <w:r>
+          <w:rPr>
+            <w:noProof/>
+            <w:webHidden/>
+          </w:rPr>
+          <w:instrText xml:space="preserve"> PAGEREF _Toc59998188 \h </w:instrText>
+        </w:r>
+        <w:r>
+          <w:rPr>
+            <w:noProof/>
+            <w:webHidden/>
+          </w:rPr>
+        </w:r>
+        <w:r>
+          <w:rPr>
+            <w:noProof/>
+            <w:webHidden/>
+          </w:rPr>
+          <w:fldChar w:fldCharType="separate"/>
+        </w:r>
+        <w:r>
+          <w:rPr>
+            <w:noProof/>
+            <w:webHidden/>
+          </w:rPr>
+          <w:t>3</w:t>
+        </w:r>
+        <w:r>
+          <w:rPr>
+            <w:noProof/>
+            <w:webHidden/>
+          </w:rPr>
+          <w:fldChar w:fldCharType="end"/>
+        </w:r>
+      </w:hyperlink>
+    </w:p>
+    <w:p>
+      <w:pPr>
+        <w:pStyle w:val="TOC2"/>
+        <w:tabs>
+          <w:tab w:val="left" w:pos="880"/>
+          <w:tab w:val="right" w:leader="dot" w:pos="9350"/>
+        </w:tabs>
+        <w:rPr>
+          <w:rFonts w:eastAsiaTheme="minorEastAsia"/>
+          <w:noProof/>
+        </w:rPr>
+      </w:pPr>
+      <w:hyperlink w:anchor="_Toc59998189" w:history="1">
+        <w:r>
+          <w:rPr>
+            <w:rStyle w:val="Hyperlink"/>
+            <w:noProof/>
+          </w:rPr>
+          <w:t>2.2.</w:t>
+        </w:r>
+        <w:r>
+          <w:rPr>
+            <w:rFonts w:eastAsiaTheme="minorEastAsia"/>
+            <w:noProof/>
+          </w:rPr>
+          <w:tab/>
+        </w:r>
+        <w:r>
+          <w:rPr>
+            <w:rStyle w:val="Hyperlink"/>
+            <w:noProof/>
+          </w:rPr>
+          <w:t>Assessing Intelligence and Its Evolution</w:t>
+        </w:r>
+        <w:r>
+          <w:rPr>
+            <w:noProof/>
+            <w:webHidden/>
+          </w:rPr>
+          <w:tab/>
+        </w:r>
+        <w:r>
+          <w:rPr>
+            <w:noProof/>
+            <w:webHidden/>
+          </w:rPr>
+          <w:fldChar w:fldCharType="begin"/>
+        </w:r>
+        <w:r>
+          <w:rPr>
+            <w:noProof/>
+            <w:webHidden/>
+          </w:rPr>
+          <w:instrText xml:space="preserve"> PAGEREF _Toc59998189 \h </w:instrText>
+        </w:r>
+        <w:r>
+          <w:rPr>
+            <w:noProof/>
+            <w:webHidden/>
+          </w:rPr>
+        </w:r>
+        <w:r>
+          <w:rPr>
+            <w:noProof/>
+            <w:webHidden/>
+          </w:rPr>
+          <w:fldChar w:fldCharType="separate"/>
+        </w:r>
+        <w:r>
+          <w:rPr>
+            <w:noProof/>
+            <w:webHidden/>
+          </w:rPr>
+          <w:t>3</w:t>
+        </w:r>
+        <w:r>
+          <w:rPr>
+            <w:noProof/>
+            <w:webHidden/>
+          </w:rPr>
+          <w:fldChar w:fldCharType="end"/>
+        </w:r>
+      </w:hyperlink>
+    </w:p>
+    <w:p>
+      <w:pPr>
+        <w:pStyle w:val="TOC2"/>
+        <w:tabs>
+          <w:tab w:val="left" w:pos="880"/>
+          <w:tab w:val="right" w:leader="dot" w:pos="9350"/>
+        </w:tabs>
+        <w:rPr>
+          <w:rFonts w:eastAsiaTheme="minorEastAsia"/>
+          <w:noProof/>
+        </w:rPr>
+      </w:pPr>
+      <w:hyperlink w:anchor="_Toc59998190" w:history="1">
+        <w:r>
+          <w:rPr>
+            <w:rStyle w:val="Hyperlink"/>
+            <w:noProof/>
+          </w:rPr>
+          <w:t>2.3.</w:t>
+        </w:r>
+        <w:r>
+          <w:rPr>
+            <w:rFonts w:eastAsiaTheme="minorEastAsia"/>
+            <w:noProof/>
+          </w:rPr>
+          <w:tab/>
+        </w:r>
+        <w:r>
+          <w:rPr>
+            <w:rStyle w:val="Hyperlink"/>
+            <w:noProof/>
+          </w:rPr>
+          <w:t>Difference between Human and Non-human Intelligence</w:t>
+        </w:r>
+        <w:r>
+          <w:rPr>
+            <w:noProof/>
+            <w:webHidden/>
+          </w:rPr>
+          <w:tab/>
+        </w:r>
+        <w:r>
+          <w:rPr>
+            <w:noProof/>
+            <w:webHidden/>
+          </w:rPr>
+          <w:fldChar w:fldCharType="begin"/>
+        </w:r>
+        <w:r>
+          <w:rPr>
+            <w:noProof/>
+            <w:webHidden/>
+          </w:rPr>
+          <w:instrText xml:space="preserve"> PAGEREF _Toc59998190 \h </w:instrText>
+        </w:r>
+        <w:r>
+          <w:rPr>
+            <w:noProof/>
+            <w:webHidden/>
+          </w:rPr>
+        </w:r>
+        <w:r>
+          <w:rPr>
+            <w:noProof/>
+            <w:webHidden/>
+          </w:rPr>
+          <w:fldChar w:fldCharType="separate"/>
+        </w:r>
+        <w:r>
+          <w:rPr>
+            <w:noProof/>
+            <w:webHidden/>
+          </w:rPr>
+          <w:t>3</w:t>
+        </w:r>
+        <w:r>
+          <w:rPr>
+            <w:noProof/>
+            <w:webHidden/>
+          </w:rPr>
+          <w:fldChar w:fldCharType="end"/>
+        </w:r>
+      </w:hyperlink>
+    </w:p>
+    <w:p>
+      <w:pPr>
+        <w:pStyle w:val="TOC2"/>
+        <w:tabs>
+          <w:tab w:val="left" w:pos="880"/>
+          <w:tab w:val="right" w:leader="dot" w:pos="9350"/>
+        </w:tabs>
+        <w:rPr>
+          <w:rFonts w:eastAsiaTheme="minorEastAsia"/>
+          <w:noProof/>
+        </w:rPr>
+      </w:pPr>
+      <w:hyperlink w:anchor="_Toc59998191" w:history="1">
+        <w:r>
+          <w:rPr>
+            <w:rStyle w:val="Hyperlink"/>
+            <w:noProof/>
+          </w:rPr>
+          <w:t>2.4.</w:t>
+        </w:r>
+        <w:r>
+          <w:rPr>
+            <w:rFonts w:eastAsiaTheme="minorEastAsia"/>
+            <w:noProof/>
+          </w:rPr>
+          <w:tab/>
+        </w:r>
+        <w:r>
+          <w:rPr>
+            <w:rStyle w:val="Hyperlink"/>
+            <w:noProof/>
+          </w:rPr>
+          <w:t>Early Human and Modern Human Intelligence</w:t>
+        </w:r>
+        <w:r>
+          <w:rPr>
+            <w:noProof/>
+            <w:webHidden/>
+          </w:rPr>
+          <w:tab/>
+        </w:r>
+        <w:r>
+          <w:rPr>
+            <w:noProof/>
+            <w:webHidden/>
+          </w:rPr>
+          <w:fldChar w:fldCharType="begin"/>
+        </w:r>
+        <w:r>
+          <w:rPr>
+            <w:noProof/>
+            <w:webHidden/>
+          </w:rPr>
+          <w:instrText xml:space="preserve"> PAGEREF _Toc59998191 \h </w:instrText>
         </w:r>
         <w:r>
           <w:rPr>
@@ -695,7 +1031,7 @@
           <w:noProof/>
         </w:rPr>
       </w:pPr>
-      <w:hyperlink w:anchor="_Toc59976345" w:history="1">
+      <w:hyperlink w:anchor="_Toc59998192" w:history="1">
         <w:r>
           <w:rPr>
             <w:rStyle w:val="Hyperlink"/>
@@ -736,7 +1072,7 @@
             <w:noProof/>
             <w:webHidden/>
           </w:rPr>
-          <w:instrText xml:space="preserve"> PAGEREF _Toc59976345 \h </w:instrText>
+          <w:instrText xml:space="preserve"> PAGEREF _Toc59998192 \h </w:instrText>
         </w:r>
         <w:r>
           <w:rPr>
@@ -756,7 +1092,7 @@
             <w:noProof/>
             <w:webHidden/>
           </w:rPr>
-          <w:t>3</w:t>
+          <w:t>4</w:t>
         </w:r>
         <w:r>
           <w:rPr>
@@ -779,7 +1115,7 @@
           <w:noProof/>
         </w:rPr>
       </w:pPr>
-      <w:hyperlink w:anchor="_Toc59976346" w:history="1">
+      <w:hyperlink w:anchor="_Toc59998193" w:history="1">
         <w:r>
           <w:rPr>
             <w:rStyle w:val="Hyperlink"/>
@@ -820,7 +1156,7 @@
             <w:noProof/>
             <w:webHidden/>
           </w:rPr>
-          <w:instrText xml:space="preserve"> PAGEREF _Toc59976346 \h </w:instrText>
+          <w:instrText xml:space="preserve"> PAGEREF _Toc59998193 \h </w:instrText>
         </w:r>
         <w:r>
           <w:rPr>
@@ -840,7 +1176,7 @@
             <w:noProof/>
             <w:webHidden/>
           </w:rPr>
-          <w:t>3</w:t>
+          <w:t>4</w:t>
         </w:r>
         <w:r>
           <w:rPr>
@@ -863,7 +1199,7 @@
           <w:noProof/>
         </w:rPr>
       </w:pPr>
-      <w:hyperlink w:anchor="_Toc59976347" w:history="1">
+      <w:hyperlink w:anchor="_Toc59998194" w:history="1">
         <w:r>
           <w:rPr>
             <w:rStyle w:val="Hyperlink"/>
@@ -904,7 +1240,7 @@
             <w:noProof/>
             <w:webHidden/>
           </w:rPr>
-          <w:instrText xml:space="preserve"> PAGEREF _Toc59976347 \h </w:instrText>
+          <w:instrText xml:space="preserve"> PAGEREF _Toc59998194 \h </w:instrText>
         </w:r>
         <w:r>
           <w:rPr>
@@ -924,7 +1260,7 @@
             <w:noProof/>
             <w:webHidden/>
           </w:rPr>
-          <w:t>4</w:t>
+          <w:t>5</w:t>
         </w:r>
         <w:r>
           <w:rPr>
@@ -947,7 +1283,7 @@
           <w:noProof/>
         </w:rPr>
       </w:pPr>
-      <w:hyperlink w:anchor="_Toc59976348" w:history="1">
+      <w:hyperlink w:anchor="_Toc59998195" w:history="1">
         <w:r>
           <w:rPr>
             <w:rStyle w:val="Hyperlink"/>
@@ -988,7 +1324,7 @@
             <w:noProof/>
             <w:webHidden/>
           </w:rPr>
-          <w:instrText xml:space="preserve"> PAGEREF _Toc59976348 \h </w:instrText>
+          <w:instrText xml:space="preserve"> PAGEREF _Toc59998195 \h </w:instrText>
         </w:r>
         <w:r>
           <w:rPr>
@@ -1008,7 +1344,7 @@
             <w:noProof/>
             <w:webHidden/>
           </w:rPr>
-          <w:t>4</w:t>
+          <w:t>5</w:t>
         </w:r>
         <w:r>
           <w:rPr>
@@ -1031,7 +1367,7 @@
           <w:noProof/>
         </w:rPr>
       </w:pPr>
-      <w:hyperlink w:anchor="_Toc59976349" w:history="1">
+      <w:hyperlink w:anchor="_Toc59998196" w:history="1">
         <w:r>
           <w:rPr>
             <w:rStyle w:val="Hyperlink"/>
@@ -1072,7 +1408,7 @@
             <w:noProof/>
             <w:webHidden/>
           </w:rPr>
-          <w:instrText xml:space="preserve"> PAGEREF _Toc59976349 \h </w:instrText>
+          <w:instrText xml:space="preserve"> PAGEREF _Toc59998196 \h </w:instrText>
         </w:r>
         <w:r>
           <w:rPr>
@@ -1092,7 +1428,7 @@
             <w:noProof/>
             <w:webHidden/>
           </w:rPr>
-          <w:t>4</w:t>
+          <w:t>5</w:t>
         </w:r>
         <w:r>
           <w:rPr>
@@ -1115,7 +1451,7 @@
           <w:noProof/>
         </w:rPr>
       </w:pPr>
-      <w:hyperlink w:anchor="_Toc59976350" w:history="1">
+      <w:hyperlink w:anchor="_Toc59998197" w:history="1">
         <w:r>
           <w:rPr>
             <w:rStyle w:val="Hyperlink"/>
@@ -1156,7 +1492,7 @@
             <w:noProof/>
             <w:webHidden/>
           </w:rPr>
-          <w:instrText xml:space="preserve"> PAGEREF _Toc59976350 \h </w:instrText>
+          <w:instrText xml:space="preserve"> PAGEREF _Toc59998197 \h </w:instrText>
         </w:r>
         <w:r>
           <w:rPr>
@@ -1176,7 +1512,7 @@
             <w:noProof/>
             <w:webHidden/>
           </w:rPr>
-          <w:t>4</w:t>
+          <w:t>5</w:t>
         </w:r>
         <w:r>
           <w:rPr>
@@ -1199,7 +1535,7 @@
           <w:noProof/>
         </w:rPr>
       </w:pPr>
-      <w:hyperlink w:anchor="_Toc59976351" w:history="1">
+      <w:hyperlink w:anchor="_Toc59998198" w:history="1">
         <w:r>
           <w:rPr>
             <w:rStyle w:val="Hyperlink"/>
@@ -1240,7 +1576,7 @@
             <w:noProof/>
             <w:webHidden/>
           </w:rPr>
-          <w:instrText xml:space="preserve"> PAGEREF _Toc59976351 \h </w:instrText>
+          <w:instrText xml:space="preserve"> PAGEREF _Toc59998198 \h </w:instrText>
         </w:r>
         <w:r>
           <w:rPr>
@@ -1260,7 +1596,7 @@
             <w:noProof/>
             <w:webHidden/>
           </w:rPr>
-          <w:t>5</w:t>
+          <w:t>6</w:t>
         </w:r>
         <w:r>
           <w:rPr>
@@ -1283,7 +1619,7 @@
           <w:noProof/>
         </w:rPr>
       </w:pPr>
-      <w:hyperlink w:anchor="_Toc59976352" w:history="1">
+      <w:hyperlink w:anchor="_Toc59998199" w:history="1">
         <w:r>
           <w:rPr>
             <w:rStyle w:val="Hyperlink"/>
@@ -1324,7 +1660,7 @@
             <w:noProof/>
             <w:webHidden/>
           </w:rPr>
-          <w:instrText xml:space="preserve"> PAGEREF _Toc59976352 \h </w:instrText>
+          <w:instrText xml:space="preserve"> PAGEREF _Toc59998199 \h </w:instrText>
         </w:r>
         <w:r>
           <w:rPr>
@@ -1344,7 +1680,7 @@
             <w:noProof/>
             <w:webHidden/>
           </w:rPr>
-          <w:t>5</w:t>
+          <w:t>6</w:t>
         </w:r>
         <w:r>
           <w:rPr>
@@ -1367,7 +1703,7 @@
           <w:noProof/>
         </w:rPr>
       </w:pPr>
-      <w:hyperlink w:anchor="_Toc59976353" w:history="1">
+      <w:hyperlink w:anchor="_Toc59998200" w:history="1">
         <w:r>
           <w:rPr>
             <w:rStyle w:val="Hyperlink"/>
@@ -1408,7 +1744,7 @@
             <w:noProof/>
             <w:webHidden/>
           </w:rPr>
-          <w:instrText xml:space="preserve"> PAGEREF _Toc59976353 \h </w:instrText>
+          <w:instrText xml:space="preserve"> PAGEREF _Toc59998200 \h </w:instrText>
         </w:r>
         <w:r>
           <w:rPr>
@@ -1428,7 +1764,7 @@
             <w:noProof/>
             <w:webHidden/>
           </w:rPr>
-          <w:t>5</w:t>
+          <w:t>6</w:t>
         </w:r>
         <w:r>
           <w:rPr>
@@ -1451,7 +1787,7 @@
           <w:noProof/>
         </w:rPr>
       </w:pPr>
-      <w:hyperlink w:anchor="_Toc59976354" w:history="1">
+      <w:hyperlink w:anchor="_Toc59998201" w:history="1">
         <w:r>
           <w:rPr>
             <w:rStyle w:val="Hyperlink"/>
@@ -1492,7 +1828,7 @@
             <w:noProof/>
             <w:webHidden/>
           </w:rPr>
-          <w:instrText xml:space="preserve"> PAGEREF _Toc59976354 \h </w:instrText>
+          <w:instrText xml:space="preserve"> PAGEREF _Toc59998201 \h </w:instrText>
         </w:r>
         <w:r>
           <w:rPr>
@@ -1512,7 +1848,7 @@
             <w:noProof/>
             <w:webHidden/>
           </w:rPr>
-          <w:t>5</w:t>
+          <w:t>6</w:t>
         </w:r>
         <w:r>
           <w:rPr>
@@ -1535,7 +1871,7 @@
           <w:noProof/>
         </w:rPr>
       </w:pPr>
-      <w:hyperlink w:anchor="_Toc59976355" w:history="1">
+      <w:hyperlink w:anchor="_Toc59998202" w:history="1">
         <w:r>
           <w:rPr>
             <w:rStyle w:val="Hyperlink"/>
@@ -1576,7 +1912,7 @@
             <w:noProof/>
             <w:webHidden/>
           </w:rPr>
-          <w:instrText xml:space="preserve"> PAGEREF _Toc59976355 \h </w:instrText>
+          <w:instrText xml:space="preserve"> PAGEREF _Toc59998202 \h </w:instrText>
         </w:r>
         <w:r>
           <w:rPr>
@@ -1596,7 +1932,7 @@
             <w:noProof/>
             <w:webHidden/>
           </w:rPr>
-          <w:t>5</w:t>
+          <w:t>6</w:t>
         </w:r>
         <w:r>
           <w:rPr>
@@ -1619,7 +1955,7 @@
           <w:noProof/>
         </w:rPr>
       </w:pPr>
-      <w:hyperlink w:anchor="_Toc59976356" w:history="1">
+      <w:hyperlink w:anchor="_Toc59998203" w:history="1">
         <w:r>
           <w:rPr>
             <w:rStyle w:val="Hyperlink"/>
@@ -1660,7 +1996,7 @@
             <w:noProof/>
             <w:webHidden/>
           </w:rPr>
-          <w:instrText xml:space="preserve"> PAGEREF _Toc59976356 \h </w:instrText>
+          <w:instrText xml:space="preserve"> PAGEREF _Toc59998203 \h </w:instrText>
         </w:r>
         <w:r>
           <w:rPr>
@@ -1680,7 +2016,7 @@
             <w:noProof/>
             <w:webHidden/>
           </w:rPr>
-          <w:t>6</w:t>
+          <w:t>7</w:t>
         </w:r>
         <w:r>
           <w:rPr>
@@ -1703,7 +2039,7 @@
           <w:noProof/>
         </w:rPr>
       </w:pPr>
-      <w:hyperlink w:anchor="_Toc59976357" w:history="1">
+      <w:hyperlink w:anchor="_Toc59998204" w:history="1">
         <w:r>
           <w:rPr>
             <w:rStyle w:val="Hyperlink"/>
@@ -1744,7 +2080,7 @@
             <w:noProof/>
             <w:webHidden/>
           </w:rPr>
-          <w:instrText xml:space="preserve"> PAGEREF _Toc59976357 \h </w:instrText>
+          <w:instrText xml:space="preserve"> PAGEREF _Toc59998204 \h </w:instrText>
         </w:r>
         <w:r>
           <w:rPr>
@@ -1764,7 +2100,7 @@
             <w:noProof/>
             <w:webHidden/>
           </w:rPr>
-          <w:t>6</w:t>
+          <w:t>7</w:t>
         </w:r>
         <w:r>
           <w:rPr>
@@ -1787,7 +2123,7 @@
           <w:noProof/>
         </w:rPr>
       </w:pPr>
-      <w:hyperlink w:anchor="_Toc59976358" w:history="1">
+      <w:hyperlink w:anchor="_Toc59998205" w:history="1">
         <w:r>
           <w:rPr>
             <w:rStyle w:val="Hyperlink"/>
@@ -1828,7 +2164,7 @@
             <w:noProof/>
             <w:webHidden/>
           </w:rPr>
-          <w:instrText xml:space="preserve"> PAGEREF _Toc59976358 \h </w:instrText>
+          <w:instrText xml:space="preserve"> PAGEREF _Toc59998205 \h </w:instrText>
         </w:r>
         <w:r>
           <w:rPr>
@@ -1848,7 +2184,7 @@
             <w:noProof/>
             <w:webHidden/>
           </w:rPr>
-          <w:t>6</w:t>
+          <w:t>7</w:t>
         </w:r>
         <w:r>
           <w:rPr>
@@ -1871,7 +2207,7 @@
           <w:noProof/>
         </w:rPr>
       </w:pPr>
-      <w:hyperlink w:anchor="_Toc59976359" w:history="1">
+      <w:hyperlink w:anchor="_Toc59998206" w:history="1">
         <w:r>
           <w:rPr>
             <w:rStyle w:val="Hyperlink"/>
@@ -1912,7 +2248,7 @@
             <w:noProof/>
             <w:webHidden/>
           </w:rPr>
-          <w:instrText xml:space="preserve"> PAGEREF _Toc59976359 \h </w:instrText>
+          <w:instrText xml:space="preserve"> PAGEREF _Toc59998206 \h </w:instrText>
         </w:r>
         <w:r>
           <w:rPr>
@@ -1932,7 +2268,7 @@
             <w:noProof/>
             <w:webHidden/>
           </w:rPr>
-          <w:t>7</w:t>
+          <w:t>8</w:t>
         </w:r>
         <w:r>
           <w:rPr>
@@ -1955,7 +2291,7 @@
           <w:noProof/>
         </w:rPr>
       </w:pPr>
-      <w:hyperlink w:anchor="_Toc59976360" w:history="1">
+      <w:hyperlink w:anchor="_Toc59998207" w:history="1">
         <w:r>
           <w:rPr>
             <w:rStyle w:val="Hyperlink"/>
@@ -1996,7 +2332,7 @@
             <w:noProof/>
             <w:webHidden/>
           </w:rPr>
-          <w:instrText xml:space="preserve"> PAGEREF _Toc59976360 \h </w:instrText>
+          <w:instrText xml:space="preserve"> PAGEREF _Toc59998207 \h </w:instrText>
         </w:r>
         <w:r>
           <w:rPr>
@@ -2016,7 +2352,7 @@
             <w:noProof/>
             <w:webHidden/>
           </w:rPr>
-          <w:t>7</w:t>
+          <w:t>8</w:t>
         </w:r>
         <w:r>
           <w:rPr>
@@ -2039,7 +2375,7 @@
           <w:noProof/>
         </w:rPr>
       </w:pPr>
-      <w:hyperlink w:anchor="_Toc59976361" w:history="1">
+      <w:hyperlink w:anchor="_Toc59998208" w:history="1">
         <w:r>
           <w:rPr>
             <w:rStyle w:val="Hyperlink"/>
@@ -2080,7 +2416,7 @@
             <w:noProof/>
             <w:webHidden/>
           </w:rPr>
-          <w:instrText xml:space="preserve"> PAGEREF _Toc59976361 \h </w:instrText>
+          <w:instrText xml:space="preserve"> PAGEREF _Toc59998208 \h </w:instrText>
         </w:r>
         <w:r>
           <w:rPr>
@@ -2100,7 +2436,7 @@
             <w:noProof/>
             <w:webHidden/>
           </w:rPr>
-          <w:t>8</w:t>
+          <w:t>9</w:t>
         </w:r>
         <w:r>
           <w:rPr>
@@ -2123,7 +2459,7 @@
           <w:noProof/>
         </w:rPr>
       </w:pPr>
-      <w:hyperlink w:anchor="_Toc59976362" w:history="1">
+      <w:hyperlink w:anchor="_Toc59998209" w:history="1">
         <w:r>
           <w:rPr>
             <w:rStyle w:val="Hyperlink"/>
@@ -2164,7 +2500,7 @@
             <w:noProof/>
             <w:webHidden/>
           </w:rPr>
-          <w:instrText xml:space="preserve"> PAGEREF _Toc59976362 \h </w:instrText>
+          <w:instrText xml:space="preserve"> PAGEREF _Toc59998209 \h </w:instrText>
         </w:r>
         <w:r>
           <w:rPr>
@@ -2184,7 +2520,7 @@
             <w:noProof/>
             <w:webHidden/>
           </w:rPr>
-          <w:t>8</w:t>
+          <w:t>9</w:t>
         </w:r>
         <w:r>
           <w:rPr>
@@ -2207,7 +2543,7 @@
           <w:noProof/>
         </w:rPr>
       </w:pPr>
-      <w:hyperlink w:anchor="_Toc59976363" w:history="1">
+      <w:hyperlink w:anchor="_Toc59998210" w:history="1">
         <w:r>
           <w:rPr>
             <w:rStyle w:val="Hyperlink"/>
@@ -2248,7 +2584,7 @@
             <w:noProof/>
             <w:webHidden/>
           </w:rPr>
-          <w:instrText xml:space="preserve"> PAGEREF _Toc59976363 \h </w:instrText>
+          <w:instrText xml:space="preserve"> PAGEREF _Toc59998210 \h </w:instrText>
         </w:r>
         <w:r>
           <w:rPr>
@@ -2268,7 +2604,7 @@
             <w:noProof/>
             <w:webHidden/>
           </w:rPr>
-          <w:t>8</w:t>
+          <w:t>9</w:t>
         </w:r>
         <w:r>
           <w:rPr>
@@ -2291,7 +2627,7 @@
           <w:noProof/>
         </w:rPr>
       </w:pPr>
-      <w:hyperlink w:anchor="_Toc59976364" w:history="1">
+      <w:hyperlink w:anchor="_Toc59998211" w:history="1">
         <w:r>
           <w:rPr>
             <w:rStyle w:val="Hyperlink"/>
@@ -2332,7 +2668,7 @@
             <w:noProof/>
             <w:webHidden/>
           </w:rPr>
-          <w:instrText xml:space="preserve"> PAGEREF _Toc59976364 \h </w:instrText>
+          <w:instrText xml:space="preserve"> PAGEREF _Toc59998211 \h </w:instrText>
         </w:r>
         <w:r>
           <w:rPr>
@@ -2352,7 +2688,7 @@
             <w:noProof/>
             <w:webHidden/>
           </w:rPr>
-          <w:t>8</w:t>
+          <w:t>9</w:t>
         </w:r>
         <w:r>
           <w:rPr>
@@ -2375,7 +2711,7 @@
           <w:noProof/>
         </w:rPr>
       </w:pPr>
-      <w:hyperlink w:anchor="_Toc59976365" w:history="1">
+      <w:hyperlink w:anchor="_Toc59998212" w:history="1">
         <w:r>
           <w:rPr>
             <w:rStyle w:val="Hyperlink"/>
@@ -2416,7 +2752,7 @@
             <w:noProof/>
             <w:webHidden/>
           </w:rPr>
-          <w:instrText xml:space="preserve"> PAGEREF _Toc59976365 \h </w:instrText>
+          <w:instrText xml:space="preserve"> PAGEREF _Toc59998212 \h </w:instrText>
         </w:r>
         <w:r>
           <w:rPr>
@@ -2436,7 +2772,7 @@
             <w:noProof/>
             <w:webHidden/>
           </w:rPr>
-          <w:t>8</w:t>
+          <w:t>9</w:t>
         </w:r>
         <w:r>
           <w:rPr>
@@ -2459,7 +2795,7 @@
           <w:noProof/>
         </w:rPr>
       </w:pPr>
-      <w:hyperlink w:anchor="_Toc59976366" w:history="1">
+      <w:hyperlink w:anchor="_Toc59998213" w:history="1">
         <w:r>
           <w:rPr>
             <w:rStyle w:val="Hyperlink"/>
@@ -2500,7 +2836,7 @@
             <w:noProof/>
             <w:webHidden/>
           </w:rPr>
-          <w:instrText xml:space="preserve"> PAGEREF _Toc59976366 \h </w:instrText>
+          <w:instrText xml:space="preserve"> PAGEREF _Toc59998213 \h </w:instrText>
         </w:r>
         <w:r>
           <w:rPr>
@@ -2520,7 +2856,7 @@
             <w:noProof/>
             <w:webHidden/>
           </w:rPr>
-          <w:t>9</w:t>
+          <w:t>10</w:t>
         </w:r>
         <w:r>
           <w:rPr>
@@ -2543,7 +2879,7 @@
           <w:noProof/>
         </w:rPr>
       </w:pPr>
-      <w:hyperlink w:anchor="_Toc59976367" w:history="1">
+      <w:hyperlink w:anchor="_Toc59998214" w:history="1">
         <w:r>
           <w:rPr>
             <w:rStyle w:val="Hyperlink"/>
@@ -2584,7 +2920,7 @@
             <w:noProof/>
             <w:webHidden/>
           </w:rPr>
-          <w:instrText xml:space="preserve"> PAGEREF _Toc59976367 \h </w:instrText>
+          <w:instrText xml:space="preserve"> PAGEREF _Toc59998214 \h </w:instrText>
         </w:r>
         <w:r>
           <w:rPr>
@@ -2604,7 +2940,7 @@
             <w:noProof/>
             <w:webHidden/>
           </w:rPr>
-          <w:t>9</w:t>
+          <w:t>10</w:t>
         </w:r>
         <w:r>
           <w:rPr>
@@ -2627,7 +2963,7 @@
           <w:noProof/>
         </w:rPr>
       </w:pPr>
-      <w:hyperlink w:anchor="_Toc59976368" w:history="1">
+      <w:hyperlink w:anchor="_Toc59998215" w:history="1">
         <w:r>
           <w:rPr>
             <w:rStyle w:val="Hyperlink"/>
@@ -2668,7 +3004,7 @@
             <w:noProof/>
             <w:webHidden/>
           </w:rPr>
-          <w:instrText xml:space="preserve"> PAGEREF _Toc59976368 \h </w:instrText>
+          <w:instrText xml:space="preserve"> PAGEREF _Toc59998215 \h </w:instrText>
         </w:r>
         <w:r>
           <w:rPr>
@@ -2688,7 +3024,7 @@
             <w:noProof/>
             <w:webHidden/>
           </w:rPr>
-          <w:t>9</w:t>
+          <w:t>10</w:t>
         </w:r>
         <w:r>
           <w:rPr>
@@ -2711,7 +3047,7 @@
           <w:noProof/>
         </w:rPr>
       </w:pPr>
-      <w:hyperlink w:anchor="_Toc59976369" w:history="1">
+      <w:hyperlink w:anchor="_Toc59998216" w:history="1">
         <w:r>
           <w:rPr>
             <w:rStyle w:val="Hyperlink"/>
@@ -2752,7 +3088,7 @@
             <w:noProof/>
             <w:webHidden/>
           </w:rPr>
-          <w:instrText xml:space="preserve"> PAGEREF _Toc59976369 \h </w:instrText>
+          <w:instrText xml:space="preserve"> PAGEREF _Toc59998216 \h </w:instrText>
         </w:r>
         <w:r>
           <w:rPr>
@@ -2772,7 +3108,7 @@
             <w:noProof/>
             <w:webHidden/>
           </w:rPr>
-          <w:t>9</w:t>
+          <w:t>10</w:t>
         </w:r>
         <w:r>
           <w:rPr>
@@ -2795,7 +3131,7 @@
           <w:noProof/>
         </w:rPr>
       </w:pPr>
-      <w:hyperlink w:anchor="_Toc59976370" w:history="1">
+      <w:hyperlink w:anchor="_Toc59998217" w:history="1">
         <w:r>
           <w:rPr>
             <w:rStyle w:val="Hyperlink"/>
@@ -2836,7 +3172,7 @@
             <w:noProof/>
             <w:webHidden/>
           </w:rPr>
-          <w:instrText xml:space="preserve"> PAGEREF _Toc59976370 \h </w:instrText>
+          <w:instrText xml:space="preserve"> PAGEREF _Toc59998217 \h </w:instrText>
         </w:r>
         <w:r>
           <w:rPr>
@@ -2856,7 +3192,7 @@
             <w:noProof/>
             <w:webHidden/>
           </w:rPr>
-          <w:t>10</w:t>
+          <w:t>11</w:t>
         </w:r>
         <w:r>
           <w:rPr>
@@ -2879,7 +3215,7 @@
           <w:noProof/>
         </w:rPr>
       </w:pPr>
-      <w:hyperlink w:anchor="_Toc59976371" w:history="1">
+      <w:hyperlink w:anchor="_Toc59998218" w:history="1">
         <w:r>
           <w:rPr>
             <w:rStyle w:val="Hyperlink"/>
@@ -2920,7 +3256,7 @@
             <w:noProof/>
             <w:webHidden/>
           </w:rPr>
-          <w:instrText xml:space="preserve"> PAGEREF _Toc59976371 \h </w:instrText>
+          <w:instrText xml:space="preserve"> PAGEREF _Toc59998218 \h </w:instrText>
         </w:r>
         <w:r>
           <w:rPr>
@@ -2940,7 +3276,7 @@
             <w:noProof/>
             <w:webHidden/>
           </w:rPr>
-          <w:t>10</w:t>
+          <w:t>11</w:t>
         </w:r>
         <w:r>
           <w:rPr>
@@ -2963,7 +3299,7 @@
           <w:noProof/>
         </w:rPr>
       </w:pPr>
-      <w:hyperlink w:anchor="_Toc59976372" w:history="1">
+      <w:hyperlink w:anchor="_Toc59998219" w:history="1">
         <w:r>
           <w:rPr>
             <w:rStyle w:val="Hyperlink"/>
@@ -3004,7 +3340,7 @@
             <w:noProof/>
             <w:webHidden/>
           </w:rPr>
-          <w:instrText xml:space="preserve"> PAGEREF _Toc59976372 \h </w:instrText>
+          <w:instrText xml:space="preserve"> PAGEREF _Toc59998219 \h </w:instrText>
         </w:r>
         <w:r>
           <w:rPr>
@@ -3024,7 +3360,7 @@
             <w:noProof/>
             <w:webHidden/>
           </w:rPr>
-          <w:t>11</w:t>
+          <w:t>12</w:t>
         </w:r>
         <w:r>
           <w:rPr>
@@ -3047,7 +3383,7 @@
           <w:noProof/>
         </w:rPr>
       </w:pPr>
-      <w:hyperlink w:anchor="_Toc59976373" w:history="1">
+      <w:hyperlink w:anchor="_Toc59998220" w:history="1">
         <w:r>
           <w:rPr>
             <w:rStyle w:val="Hyperlink"/>
@@ -3088,7 +3424,7 @@
             <w:noProof/>
             <w:webHidden/>
           </w:rPr>
-          <w:instrText xml:space="preserve"> PAGEREF _Toc59976373 \h </w:instrText>
+          <w:instrText xml:space="preserve"> PAGEREF _Toc59998220 \h </w:instrText>
         </w:r>
         <w:r>
           <w:rPr>
@@ -3108,7 +3444,7 @@
             <w:noProof/>
             <w:webHidden/>
           </w:rPr>
-          <w:t>11</w:t>
+          <w:t>12</w:t>
         </w:r>
         <w:r>
           <w:rPr>
@@ -3131,7 +3467,7 @@
           <w:noProof/>
         </w:rPr>
       </w:pPr>
-      <w:hyperlink w:anchor="_Toc59976374" w:history="1">
+      <w:hyperlink w:anchor="_Toc59998221" w:history="1">
         <w:r>
           <w:rPr>
             <w:rStyle w:val="Hyperlink"/>
@@ -3172,7 +3508,7 @@
             <w:noProof/>
             <w:webHidden/>
           </w:rPr>
-          <w:instrText xml:space="preserve"> PAGEREF _Toc59976374 \h </w:instrText>
+          <w:instrText xml:space="preserve"> PAGEREF _Toc59998221 \h </w:instrText>
         </w:r>
         <w:r>
           <w:rPr>
@@ -3192,7 +3528,7 @@
             <w:noProof/>
             <w:webHidden/>
           </w:rPr>
-          <w:t>11</w:t>
+          <w:t>12</w:t>
         </w:r>
         <w:r>
           <w:rPr>
@@ -3215,7 +3551,6 @@
           <w:sz w:val="24"/>
           <w:szCs w:val="24"/>
         </w:rPr>
-        <w:lastRenderedPageBreak/>
         <w:fldChar w:fldCharType="end"/>
       </w:r>
     </w:p>
@@ -3227,11 +3562,13 @@
           <w:numId w:val="1"/>
         </w:numPr>
       </w:pPr>
-      <w:bookmarkStart w:id="0" w:name="_Toc59976343"/>
+      <w:bookmarkStart w:id="0" w:name="_Toc59998186"/>
       <w:r>
         <w:t>Learning Capacity</w:t>
       </w:r>
+      <w:bookmarkStart w:id="1" w:name="_GoBack"/>
       <w:bookmarkEnd w:id="0"/>
+      <w:bookmarkEnd w:id="1"/>
     </w:p>
     <w:p>
       <w:pPr>
@@ -3241,11 +3578,260 @@
           <w:numId w:val="1"/>
         </w:numPr>
       </w:pPr>
-      <w:bookmarkStart w:id="1" w:name="_Toc59976344"/>
+      <w:bookmarkStart w:id="2" w:name="_Toc59998187"/>
       <w:r>
         <w:t>Theories of Learning</w:t>
       </w:r>
-      <w:bookmarkEnd w:id="1"/>
+      <w:bookmarkEnd w:id="2"/>
+    </w:p>
+    <w:p>
+      <w:pPr>
+        <w:pStyle w:val="Heading2"/>
+        <w:numPr>
+          <w:ilvl w:val="1"/>
+          <w:numId w:val="1"/>
+        </w:numPr>
+        <w:rPr>
+          <w:color w:val="2A6099"/>
+        </w:rPr>
+      </w:pPr>
+      <w:bookmarkStart w:id="3" w:name="_Toc59998188"/>
+      <w:r>
+        <w:rPr>
+          <w:color w:val="2A6099"/>
+        </w:rPr>
+        <w:t>Evolution of Human Intelligence</w:t>
+      </w:r>
+      <w:bookmarkEnd w:id="3"/>
+    </w:p>
+    <w:p>
+      <w:pPr>
+        <w:ind w:left="360"/>
+        <w:jc w:val="both"/>
+      </w:pPr>
+      <w:r>
+        <w:rPr>
+          <w:sz w:val="24"/>
+          <w:szCs w:val="24"/>
+        </w:rPr>
+        <w:t xml:space="preserve">Human intelligence and language go far beyond science, mathematics, biological needs, abstract ideas of human and imaginary thoughts of human species. Many things in the world such as how dark turns into light. Human intelligence arose thoughts and maintain balance between trust and doubt. But this conflict lies at the heart of the scientific method. Many scientists try to understand how the universe really works. </w:t>
+      </w:r>
+      <w:proofErr w:type="gramStart"/>
+      <w:r>
+        <w:rPr>
+          <w:sz w:val="24"/>
+          <w:szCs w:val="24"/>
+        </w:rPr>
+        <w:t>Actually, this</w:t>
+      </w:r>
+      <w:proofErr w:type="gramEnd"/>
+      <w:r>
+        <w:rPr>
+          <w:sz w:val="24"/>
+          <w:szCs w:val="24"/>
+        </w:rPr>
+        <w:t xml:space="preserve"> world push human to use their hidden intelligence. Only human species demanded this evolution because this is </w:t>
+      </w:r>
+      <w:proofErr w:type="gramStart"/>
+      <w:r>
+        <w:rPr>
+          <w:sz w:val="24"/>
+          <w:szCs w:val="24"/>
+        </w:rPr>
+        <w:t>particular adaption</w:t>
+      </w:r>
+      <w:proofErr w:type="gramEnd"/>
+      <w:r>
+        <w:rPr>
+          <w:sz w:val="24"/>
+          <w:szCs w:val="24"/>
+        </w:rPr>
+        <w:t xml:space="preserve"> for them.</w:t>
+      </w:r>
+    </w:p>
+    <w:p>
+      <w:pPr>
+        <w:pStyle w:val="Heading2"/>
+        <w:numPr>
+          <w:ilvl w:val="1"/>
+          <w:numId w:val="1"/>
+        </w:numPr>
+        <w:rPr>
+          <w:color w:val="2A6099"/>
+        </w:rPr>
+      </w:pPr>
+      <w:bookmarkStart w:id="4" w:name="_Toc59998189"/>
+      <w:r>
+        <w:rPr>
+          <w:color w:val="2A6099"/>
+        </w:rPr>
+        <w:t>Assessing Intelligence and Its Evolution</w:t>
+      </w:r>
+      <w:bookmarkEnd w:id="4"/>
+    </w:p>
+    <w:p>
+      <w:pPr>
+        <w:ind w:left="360"/>
+        <w:jc w:val="both"/>
+      </w:pPr>
+      <w:r>
+        <w:rPr>
+          <w:sz w:val="24"/>
+          <w:szCs w:val="24"/>
+        </w:rPr>
+        <w:t>Many methods are used to assess intelligence and its evolution such as behavioral measures (involves natural responses in laboratory), artificial measures (involves artificial tools) and neurological measures (involves the study of brain). These three pictures cover up the evolution. No living species are more closely related like dolphin and crows share some intellectual abilities with great apes and humans, but these abilities operate differently.</w:t>
+      </w:r>
+    </w:p>
+    <w:p>
+      <w:pPr>
+        <w:pStyle w:val="Heading2"/>
+        <w:numPr>
+          <w:ilvl w:val="1"/>
+          <w:numId w:val="1"/>
+        </w:numPr>
+        <w:rPr>
+          <w:color w:val="2A6099"/>
+        </w:rPr>
+      </w:pPr>
+      <w:bookmarkStart w:id="5" w:name="_Toc59998190"/>
+      <w:r>
+        <w:rPr>
+          <w:color w:val="2A6099"/>
+        </w:rPr>
+        <w:t>Difference between Human and Non-human Intelligence</w:t>
+      </w:r>
+      <w:bookmarkEnd w:id="5"/>
+    </w:p>
+    <w:p>
+      <w:pPr>
+        <w:ind w:left="360"/>
+        <w:jc w:val="both"/>
+      </w:pPr>
+      <w:r>
+        <w:rPr>
+          <w:sz w:val="24"/>
+          <w:szCs w:val="24"/>
+        </w:rPr>
+        <w:t>Intellectual of human is far from other species because human can think and make creative things and explore the hidden gems of the world. Human intelligence is distinguishing by their abstract thinking that how to solve problem or communicate with the people etc.</w:t>
+      </w:r>
+    </w:p>
+    <w:p>
+      <w:pPr>
+        <w:pStyle w:val="Heading2"/>
+        <w:numPr>
+          <w:ilvl w:val="1"/>
+          <w:numId w:val="1"/>
+        </w:numPr>
+        <w:rPr>
+          <w:color w:val="2A6099"/>
+        </w:rPr>
+      </w:pPr>
+      <w:bookmarkStart w:id="6" w:name="_Toc59998191"/>
+      <w:r>
+        <w:rPr>
+          <w:color w:val="2A6099"/>
+        </w:rPr>
+        <w:t>Early Human and Modern Human Intelligence</w:t>
+      </w:r>
+      <w:bookmarkEnd w:id="6"/>
+    </w:p>
+    <w:p>
+      <w:pPr>
+        <w:ind w:left="360"/>
+        <w:jc w:val="both"/>
+        <w:rPr>
+          <w:sz w:val="24"/>
+          <w:szCs w:val="24"/>
+        </w:rPr>
+      </w:pPr>
+      <w:r>
+        <w:rPr>
+          <w:sz w:val="24"/>
+          <w:szCs w:val="24"/>
+        </w:rPr>
+        <w:t>The thinking criteria of human is same from the beginning of life on the world but ways of thinking changes time to time.</w:t>
+      </w:r>
+    </w:p>
+    <w:p>
+      <w:pPr>
+        <w:ind w:left="360"/>
+        <w:jc w:val="center"/>
+        <w:rPr>
+          <w:sz w:val="24"/>
+          <w:szCs w:val="24"/>
+        </w:rPr>
+      </w:pPr>
+      <w:r>
+        <w:rPr>
+          <w:sz w:val="24"/>
+          <w:szCs w:val="24"/>
+        </w:rPr>
+        <w:t>“Necessity is the mother of invention”</w:t>
+      </w:r>
+    </w:p>
+    <w:p>
+      <w:pPr>
+        <w:ind w:left="360"/>
+        <w:jc w:val="both"/>
+        <w:rPr>
+          <w:sz w:val="24"/>
+          <w:szCs w:val="24"/>
+        </w:rPr>
+      </w:pPr>
+      <w:r>
+        <w:rPr>
+          <w:sz w:val="24"/>
+          <w:szCs w:val="24"/>
+        </w:rPr>
+        <w:t>Now modern human tries to understand and explore the conventions. This period is a revolution in behavioral modernity.</w:t>
+      </w:r>
+    </w:p>
+    <w:p>
+      <w:pPr>
+        <w:ind w:left="360"/>
+        <w:jc w:val="both"/>
+        <w:rPr>
+          <w:i/>
+          <w:iCs/>
+          <w:sz w:val="24"/>
+          <w:szCs w:val="24"/>
+          <w:u w:val="single"/>
+        </w:rPr>
+      </w:pPr>
+      <w:r>
+        <w:rPr>
+          <w:i/>
+          <w:iCs/>
+          <w:sz w:val="24"/>
+          <w:szCs w:val="24"/>
+          <w:u w:val="single"/>
+        </w:rPr>
+        <w:t>Verily God will not change the condition of men, till they change what is in themselves (13:11)</w:t>
+      </w:r>
+    </w:p>
+    <w:p>
+      <w:pPr>
+        <w:ind w:left="360"/>
+        <w:jc w:val="both"/>
+      </w:pPr>
+      <w:r>
+        <w:rPr>
+          <w:sz w:val="24"/>
+          <w:szCs w:val="24"/>
+        </w:rPr>
+        <w:lastRenderedPageBreak/>
+        <w:t>The human changes its life. If he does not take change about change then there will be no change in the world and then there is no difference between human and non-human. This human does not cease their needs but doing   work on this hidden</w:t>
+      </w:r>
+      <w:r>
+        <w:t xml:space="preserve"> </w:t>
+      </w:r>
+      <w:r>
+        <w:rPr>
+          <w:sz w:val="24"/>
+          <w:szCs w:val="24"/>
+        </w:rPr>
+        <w:t>precious world. Thinking and make creativity is in the nature of the human. Advance things happened in world because of Quran. Quran opens human’s eyes and make great fact on the whole universe. There is a no doubt this is a divine knowledge.</w:t>
+      </w:r>
     </w:p>
     <w:p>
       <w:pPr>
@@ -3255,11 +3841,11 @@
           <w:numId w:val="1"/>
         </w:numPr>
       </w:pPr>
-      <w:bookmarkStart w:id="2" w:name="_Toc59976345"/>
+      <w:bookmarkStart w:id="7" w:name="_Toc59998192"/>
       <w:r>
         <w:t>ANNs</w:t>
       </w:r>
-      <w:bookmarkEnd w:id="2"/>
+      <w:bookmarkEnd w:id="7"/>
     </w:p>
     <w:p>
       <w:pPr>
@@ -3282,11 +3868,11 @@
           <w:numId w:val="1"/>
         </w:numPr>
       </w:pPr>
-      <w:bookmarkStart w:id="3" w:name="_Toc59976346"/>
+      <w:bookmarkStart w:id="8" w:name="_Toc59998193"/>
       <w:r>
         <w:t>What is ANN?</w:t>
       </w:r>
-      <w:bookmarkEnd w:id="3"/>
+      <w:bookmarkEnd w:id="8"/>
     </w:p>
     <w:p>
       <w:pPr>
@@ -3453,12 +4039,12 @@
           <w:numId w:val="1"/>
         </w:numPr>
       </w:pPr>
-      <w:bookmarkStart w:id="4" w:name="_Toc59976347"/>
+      <w:bookmarkStart w:id="9" w:name="_Toc59998194"/>
       <w:r>
         <w:lastRenderedPageBreak/>
         <w:t>History</w:t>
       </w:r>
-      <w:bookmarkEnd w:id="4"/>
+      <w:bookmarkEnd w:id="9"/>
     </w:p>
     <w:p>
       <w:pPr>
@@ -3482,11 +4068,11 @@
           <w:numId w:val="1"/>
         </w:numPr>
       </w:pPr>
-      <w:bookmarkStart w:id="5" w:name="_Toc59976348"/>
+      <w:bookmarkStart w:id="10" w:name="_Toc59998195"/>
       <w:r>
         <w:t>Convolutional Neural Networks</w:t>
       </w:r>
-      <w:bookmarkEnd w:id="5"/>
+      <w:bookmarkEnd w:id="10"/>
     </w:p>
     <w:p>
       <w:pPr>
@@ -3580,11 +4166,11 @@
           <w:numId w:val="1"/>
         </w:numPr>
       </w:pPr>
-      <w:bookmarkStart w:id="6" w:name="_Toc59976349"/>
+      <w:bookmarkStart w:id="11" w:name="_Toc59998196"/>
       <w:r>
         <w:t>Model</w:t>
       </w:r>
-      <w:bookmarkEnd w:id="6"/>
+      <w:bookmarkEnd w:id="11"/>
     </w:p>
     <w:p>
       <w:pPr>
@@ -3629,11 +4215,11 @@
           <w:numId w:val="1"/>
         </w:numPr>
       </w:pPr>
-      <w:bookmarkStart w:id="7" w:name="_Toc59976350"/>
+      <w:bookmarkStart w:id="12" w:name="_Toc59998197"/>
       <w:r>
         <w:t>Types of Artificial Neural Networks</w:t>
       </w:r>
-      <w:bookmarkEnd w:id="7"/>
+      <w:bookmarkEnd w:id="12"/>
     </w:p>
     <w:p>
       <w:pPr>
@@ -3804,12 +4390,12 @@
           <w:numId w:val="1"/>
         </w:numPr>
       </w:pPr>
-      <w:bookmarkStart w:id="8" w:name="_Toc59976351"/>
+      <w:bookmarkStart w:id="13" w:name="_Toc59998198"/>
       <w:r>
         <w:lastRenderedPageBreak/>
         <w:t>Components of ANN</w:t>
       </w:r>
-      <w:bookmarkEnd w:id="8"/>
+      <w:bookmarkEnd w:id="13"/>
     </w:p>
     <w:p>
       <w:pPr>
@@ -3819,11 +4405,11 @@
           <w:numId w:val="1"/>
         </w:numPr>
       </w:pPr>
-      <w:bookmarkStart w:id="9" w:name="_Toc59976352"/>
+      <w:bookmarkStart w:id="14" w:name="_Toc59998199"/>
       <w:r>
         <w:t>Neurons</w:t>
       </w:r>
-      <w:bookmarkEnd w:id="9"/>
+      <w:bookmarkEnd w:id="14"/>
     </w:p>
     <w:p>
       <w:pPr>
@@ -4014,11 +4600,11 @@
           <w:numId w:val="1"/>
         </w:numPr>
       </w:pPr>
-      <w:bookmarkStart w:id="10" w:name="_Toc59976353"/>
+      <w:bookmarkStart w:id="15" w:name="_Toc59998200"/>
       <w:r>
         <w:t>Connections and Weights</w:t>
       </w:r>
-      <w:bookmarkEnd w:id="10"/>
+      <w:bookmarkEnd w:id="15"/>
     </w:p>
     <w:p>
       <w:pPr>
@@ -4052,11 +4638,11 @@
           <w:numId w:val="1"/>
         </w:numPr>
       </w:pPr>
-      <w:bookmarkStart w:id="11" w:name="_Toc59976354"/>
+      <w:bookmarkStart w:id="16" w:name="_Toc59998201"/>
       <w:r>
         <w:t>Propagation Function</w:t>
       </w:r>
-      <w:bookmarkEnd w:id="11"/>
+      <w:bookmarkEnd w:id="16"/>
     </w:p>
     <w:p>
       <w:pPr>
@@ -4081,11 +4667,11 @@
           <w:numId w:val="1"/>
         </w:numPr>
       </w:pPr>
-      <w:bookmarkStart w:id="12" w:name="_Toc59976355"/>
+      <w:bookmarkStart w:id="17" w:name="_Toc59998202"/>
       <w:r>
         <w:t>Organization</w:t>
       </w:r>
-      <w:bookmarkEnd w:id="12"/>
+      <w:bookmarkEnd w:id="17"/>
     </w:p>
     <w:p>
       <w:pPr>
@@ -4129,11 +4715,11 @@
           <w:numId w:val="1"/>
         </w:numPr>
       </w:pPr>
-      <w:bookmarkStart w:id="13" w:name="_Toc59976356"/>
+      <w:bookmarkStart w:id="18" w:name="_Toc59998203"/>
       <w:r>
         <w:t>Hyper Parameter</w:t>
       </w:r>
-      <w:bookmarkEnd w:id="13"/>
+      <w:bookmarkEnd w:id="18"/>
     </w:p>
     <w:p>
       <w:pPr>
@@ -4158,11 +4744,11 @@
           <w:numId w:val="1"/>
         </w:numPr>
       </w:pPr>
-      <w:bookmarkStart w:id="14" w:name="_Toc59976357"/>
+      <w:bookmarkStart w:id="19" w:name="_Toc59998204"/>
       <w:r>
         <w:t>Activation Function</w:t>
       </w:r>
-      <w:bookmarkEnd w:id="14"/>
+      <w:bookmarkEnd w:id="19"/>
     </w:p>
     <w:p>
       <w:pPr>
@@ -4318,11 +4904,11 @@
           <w:numId w:val="1"/>
         </w:numPr>
       </w:pPr>
-      <w:bookmarkStart w:id="15" w:name="_Toc59976358"/>
+      <w:bookmarkStart w:id="20" w:name="_Toc59998205"/>
       <w:r>
         <w:t>Types of Activation Function</w:t>
       </w:r>
-      <w:bookmarkEnd w:id="15"/>
+      <w:bookmarkEnd w:id="20"/>
     </w:p>
     <w:p>
       <w:pPr>
@@ -4965,11 +5551,11 @@
           <w:numId w:val="1"/>
         </w:numPr>
       </w:pPr>
-      <w:bookmarkStart w:id="16" w:name="_Toc59976359"/>
+      <w:bookmarkStart w:id="21" w:name="_Toc59998206"/>
       <w:r>
         <w:t>Back Propagation Algorithm</w:t>
       </w:r>
-      <w:bookmarkEnd w:id="16"/>
+      <w:bookmarkEnd w:id="21"/>
     </w:p>
     <w:p>
       <w:pPr>
@@ -5024,11 +5610,11 @@
           <w:numId w:val="1"/>
         </w:numPr>
       </w:pPr>
-      <w:bookmarkStart w:id="17" w:name="_Toc59976360"/>
+      <w:bookmarkStart w:id="22" w:name="_Toc59998207"/>
       <w:r>
         <w:t>Practical Applications for Artificial Neural Networks</w:t>
       </w:r>
-      <w:bookmarkEnd w:id="17"/>
+      <w:bookmarkEnd w:id="22"/>
     </w:p>
     <w:p>
       <w:pPr>
@@ -5497,11 +6083,11 @@
           <w:numId w:val="1"/>
         </w:numPr>
       </w:pPr>
-      <w:bookmarkStart w:id="18" w:name="_Toc59976361"/>
+      <w:bookmarkStart w:id="23" w:name="_Toc59998208"/>
       <w:r>
         <w:t>Classification</w:t>
       </w:r>
-      <w:bookmarkEnd w:id="18"/>
+      <w:bookmarkEnd w:id="23"/>
     </w:p>
     <w:p>
       <w:pPr>
@@ -5592,11 +6178,11 @@
           <w:numId w:val="1"/>
         </w:numPr>
       </w:pPr>
-      <w:bookmarkStart w:id="19" w:name="_Toc59976362"/>
+      <w:bookmarkStart w:id="24" w:name="_Toc59998209"/>
       <w:r>
         <w:t>Structure</w:t>
       </w:r>
-      <w:bookmarkEnd w:id="19"/>
+      <w:bookmarkEnd w:id="24"/>
     </w:p>
     <w:p>
       <w:pPr>
@@ -5639,11 +6225,11 @@
           <w:numId w:val="1"/>
         </w:numPr>
       </w:pPr>
-      <w:bookmarkStart w:id="20" w:name="_Toc59976363"/>
+      <w:bookmarkStart w:id="25" w:name="_Toc59998210"/>
       <w:r>
         <w:t>Given Data</w:t>
       </w:r>
-      <w:bookmarkEnd w:id="20"/>
+      <w:bookmarkEnd w:id="25"/>
     </w:p>
     <w:p>
       <w:pPr>
@@ -5735,11 +6321,11 @@
           <w:numId w:val="1"/>
         </w:numPr>
       </w:pPr>
-      <w:bookmarkStart w:id="21" w:name="_Toc59976364"/>
+      <w:bookmarkStart w:id="26" w:name="_Toc59998211"/>
       <w:r>
         <w:t>Functions</w:t>
       </w:r>
-      <w:bookmarkEnd w:id="21"/>
+      <w:bookmarkEnd w:id="26"/>
     </w:p>
     <w:p>
       <w:pPr>
@@ -5749,7 +6335,7 @@
           <w:numId w:val="1"/>
         </w:numPr>
       </w:pPr>
-      <w:bookmarkStart w:id="22" w:name="_Toc59976365"/>
+      <w:bookmarkStart w:id="27" w:name="_Toc59998212"/>
       <w:proofErr w:type="spellStart"/>
       <w:proofErr w:type="gramStart"/>
       <w:r>
@@ -5763,7 +6349,7 @@
       <w:r>
         <w:t>)</w:t>
       </w:r>
-      <w:bookmarkEnd w:id="22"/>
+      <w:bookmarkEnd w:id="27"/>
     </w:p>
     <w:p>
       <w:pPr>
@@ -5849,7 +6435,7 @@
           <w:numId w:val="1"/>
         </w:numPr>
       </w:pPr>
-      <w:bookmarkStart w:id="23" w:name="_Toc59976366"/>
+      <w:bookmarkStart w:id="28" w:name="_Toc59998213"/>
       <w:proofErr w:type="spellStart"/>
       <w:proofErr w:type="gramStart"/>
       <w:r>
@@ -5863,7 +6449,7 @@
       <w:r>
         <w:t>)</w:t>
       </w:r>
-      <w:bookmarkEnd w:id="23"/>
+      <w:bookmarkEnd w:id="28"/>
     </w:p>
     <w:p>
       <w:pPr>
@@ -5976,7 +6562,7 @@
           <w:numId w:val="1"/>
         </w:numPr>
       </w:pPr>
-      <w:bookmarkStart w:id="24" w:name="_Toc59976367"/>
+      <w:bookmarkStart w:id="29" w:name="_Toc59998214"/>
       <w:proofErr w:type="spellStart"/>
       <w:proofErr w:type="gramStart"/>
       <w:r>
@@ -5990,7 +6576,7 @@
       <w:r>
         <w:t>)</w:t>
       </w:r>
-      <w:bookmarkEnd w:id="24"/>
+      <w:bookmarkEnd w:id="29"/>
     </w:p>
     <w:p>
       <w:pPr>
@@ -6091,7 +6677,7 @@
           <w:numId w:val="1"/>
         </w:numPr>
       </w:pPr>
-      <w:bookmarkStart w:id="25" w:name="_Toc59976368"/>
+      <w:bookmarkStart w:id="30" w:name="_Toc59998215"/>
       <w:proofErr w:type="spellStart"/>
       <w:proofErr w:type="gramStart"/>
       <w:r>
@@ -6105,7 +6691,7 @@
       <w:r>
         <w:t>)</w:t>
       </w:r>
-      <w:bookmarkEnd w:id="25"/>
+      <w:bookmarkEnd w:id="30"/>
     </w:p>
     <w:p>
       <w:pPr>
@@ -6190,7 +6776,7 @@
           <w:numId w:val="1"/>
         </w:numPr>
       </w:pPr>
-      <w:bookmarkStart w:id="26" w:name="_Toc59976369"/>
+      <w:bookmarkStart w:id="31" w:name="_Toc59998216"/>
       <w:proofErr w:type="spellStart"/>
       <w:proofErr w:type="gramStart"/>
       <w:r>
@@ -6204,7 +6790,7 @@
       <w:r>
         <w:t>)</w:t>
       </w:r>
-      <w:bookmarkEnd w:id="26"/>
+      <w:bookmarkEnd w:id="31"/>
     </w:p>
     <w:p>
       <w:pPr>
@@ -6290,7 +6876,7 @@
           <w:numId w:val="1"/>
         </w:numPr>
       </w:pPr>
-      <w:bookmarkStart w:id="27" w:name="_Toc59976370"/>
+      <w:bookmarkStart w:id="32" w:name="_Toc59998217"/>
       <w:proofErr w:type="gramStart"/>
       <w:r>
         <w:t>learning(</w:t>
@@ -6299,7 +6885,7 @@
       <w:r>
         <w:t>)</w:t>
       </w:r>
-      <w:bookmarkEnd w:id="27"/>
+      <w:bookmarkEnd w:id="32"/>
     </w:p>
     <w:p>
       <w:pPr>
@@ -6421,7 +7007,7 @@
           <w:numId w:val="1"/>
         </w:numPr>
       </w:pPr>
-      <w:bookmarkStart w:id="28" w:name="_Toc59976371"/>
+      <w:bookmarkStart w:id="33" w:name="_Toc59998218"/>
       <w:proofErr w:type="gramStart"/>
       <w:r>
         <w:t>graph(</w:t>
@@ -6430,7 +7016,7 @@
       <w:r>
         <w:t>)</w:t>
       </w:r>
-      <w:bookmarkEnd w:id="28"/>
+      <w:bookmarkEnd w:id="33"/>
     </w:p>
     <w:p>
       <w:pPr>
@@ -6531,7 +7117,7 @@
           <w:numId w:val="1"/>
         </w:numPr>
       </w:pPr>
-      <w:bookmarkStart w:id="29" w:name="_Toc59976372"/>
+      <w:bookmarkStart w:id="34" w:name="_Toc59998219"/>
       <w:proofErr w:type="gramStart"/>
       <w:r>
         <w:lastRenderedPageBreak/>
@@ -6541,7 +7127,7 @@
       <w:r>
         <w:t>)</w:t>
       </w:r>
-      <w:bookmarkEnd w:id="29"/>
+      <w:bookmarkEnd w:id="34"/>
     </w:p>
     <w:p>
       <w:pPr>
@@ -6690,11 +7276,11 @@
           <w:numId w:val="1"/>
         </w:numPr>
       </w:pPr>
-      <w:bookmarkStart w:id="30" w:name="_Toc59976373"/>
+      <w:bookmarkStart w:id="35" w:name="_Toc59998220"/>
       <w:r>
         <w:t>Output</w:t>
       </w:r>
-      <w:bookmarkEnd w:id="30"/>
+      <w:bookmarkEnd w:id="35"/>
     </w:p>
     <w:p>
       <w:pPr>
@@ -6778,11 +7364,11 @@
           <w:numId w:val="1"/>
         </w:numPr>
       </w:pPr>
-      <w:bookmarkStart w:id="31" w:name="_Toc59976374"/>
+      <w:bookmarkStart w:id="36" w:name="_Toc59998221"/>
       <w:r>
         <w:t>References</w:t>
       </w:r>
-      <w:bookmarkEnd w:id="31"/>
+      <w:bookmarkEnd w:id="36"/>
     </w:p>
     <w:p>
       <w:pPr>
@@ -6954,8 +7540,6 @@
           <w:t>https://stackoverflow.com/questions/21519203/plotting-a-list-of-x-y-coordinates-in-python-matplotlib</w:t>
         </w:r>
       </w:hyperlink>
-      <w:bookmarkStart w:id="32" w:name="_GoBack"/>
-      <w:bookmarkEnd w:id="32"/>
     </w:p>
     <w:sectPr>
       <w:pgSz w:w="12240" w:h="15840"/>
@@ -8675,7 +9259,7 @@
 </file>
 
 <file path=customXml/itemProps1.xml><?xml version="1.0" encoding="utf-8"?>
-<ds:datastoreItem xmlns:ds="http://schemas.openxmlformats.org/officeDocument/2006/customXml" ds:itemID="{51430A46-3136-43D9-AC12-C2BC9E588E05}">
+<ds:datastoreItem xmlns:ds="http://schemas.openxmlformats.org/officeDocument/2006/customXml" ds:itemID="{96FB438A-B91D-4059-B3EC-0543D2B3241D}">
   <ds:schemaRefs>
     <ds:schemaRef ds:uri="http://schemas.openxmlformats.org/officeDocument/2006/bibliography"/>
   </ds:schemaRefs>

--- a/ML Project Report.docx
+++ b/ML Project Report.docx
@@ -1,6 +1,6 @@
 
 <file path=word/document.xml><?xml version="1.0" encoding="utf-8"?>
-<w:document xmlns:wpc="http://schemas.microsoft.com/office/word/2010/wordprocessingCanvas" xmlns:cx="http://schemas.microsoft.com/office/drawing/2014/chartex" xmlns:cx1="http://schemas.microsoft.com/office/drawing/2015/9/8/chartex" xmlns:cx2="http://schemas.microsoft.com/office/drawing/2015/10/21/chartex" xmlns:cx3="http://schemas.microsoft.com/office/drawing/2016/5/9/chartex" xmlns:cx4="http://schemas.microsoft.com/office/drawing/2016/5/10/chartex" xmlns:cx5="http://schemas.microsoft.com/office/drawing/2016/5/11/chartex" xmlns:cx6="http://schemas.microsoft.com/office/drawing/2016/5/12/chartex" xmlns:cx7="http://schemas.microsoft.com/office/drawing/2016/5/13/chartex" xmlns:cx8="http://schemas.microsoft.com/office/drawing/2016/5/14/chartex" xmlns:mc="http://schemas.openxmlformats.org/markup-compatibility/2006" xmlns:aink="http://schemas.microsoft.com/office/drawing/2016/ink" xmlns:am3d="http://schemas.microsoft.com/office/drawing/2017/model3d" xmlns:o="urn:schemas-microsoft-com:office:office" xmlns:r="http://schemas.openxmlformats.org/officeDocument/2006/relationships" xmlns:m="http://schemas.openxmlformats.org/officeDocument/2006/math" xmlns:v="urn:schemas-microsoft-com:vml" xmlns:wp14="http://schemas.microsoft.com/office/word/2010/wordprocessingDrawing" xmlns:wp="http://schemas.openxmlformats.org/drawingml/2006/wordprocessingDrawing" xmlns:w10="urn:schemas-microsoft-com:office:word" xmlns:w="http://schemas.openxmlformats.org/wordprocessingml/2006/main" xmlns:w14="http://schemas.microsoft.com/office/word/2010/wordml" xmlns:w15="http://schemas.microsoft.com/office/word/2012/wordml" xmlns:w16cid="http://schemas.microsoft.com/office/word/2016/wordml/cid" xmlns:w16se="http://schemas.microsoft.com/office/word/2015/wordml/symex" xmlns:wpg="http://schemas.microsoft.com/office/word/2010/wordprocessingGroup" xmlns:wpi="http://schemas.microsoft.com/office/word/2010/wordprocessingInk" xmlns:wne="http://schemas.microsoft.com/office/word/2006/wordml" xmlns:wps="http://schemas.microsoft.com/office/word/2010/wordprocessingShape" mc:Ignorable="w14 w15 w16se w16cid wp14">
+<w:document xmlns:ve="http://schemas.openxmlformats.org/markup-compatibility/2006" xmlns:o="urn:schemas-microsoft-com:office:office" xmlns:r="http://schemas.openxmlformats.org/officeDocument/2006/relationships" xmlns:m="http://schemas.openxmlformats.org/officeDocument/2006/math" xmlns:v="urn:schemas-microsoft-com:vml" xmlns:wp="http://schemas.openxmlformats.org/drawingml/2006/wordprocessingDrawing" xmlns:w10="urn:schemas-microsoft-com:office:word" xmlns:w="http://schemas.openxmlformats.org/wordprocessingml/2006/main" xmlns:wne="http://schemas.microsoft.com/office/word/2006/wordml">
   <w:body>
     <w:p>
       <w:pPr>
@@ -132,7 +132,7 @@
           <w:noProof/>
         </w:rPr>
         <w:drawing>
-          <wp:inline distT="0" distB="0" distL="0" distR="0" wp14:anchorId="1D217FE4" wp14:editId="29341C21">
+          <wp:inline distT="0" distB="0" distL="0" distR="0">
             <wp:extent cx="2171700" cy="2105025"/>
             <wp:effectExtent l="0" t="0" r="0" b="9525"/>
             <wp:docPr id="2" name="Picture 2" descr="Logo&#10;&#10;Description automatically generated"/>
@@ -150,7 +150,7 @@
                     <a:blip r:embed="rId6">
                       <a:extLst>
                         <a:ext uri="{28A0092B-C50C-407E-A947-70E740481C1C}">
-                          <a14:useLocalDpi xmlns:a14="http://schemas.microsoft.com/office/drawing/2010/main" val="0"/>
+                          <a14:useLocalDpi xmlns:a14="http://schemas.microsoft.com/office/drawing/2010/main" xmlns:wps="http://schemas.microsoft.com/office/word/2010/wordprocessingShape" xmlns:wpi="http://schemas.microsoft.com/office/word/2010/wordprocessingInk" xmlns:wpg="http://schemas.microsoft.com/office/word/2010/wordprocessingGroup" xmlns:w16se="http://schemas.microsoft.com/office/word/2015/wordml/symex" xmlns:w16cid="http://schemas.microsoft.com/office/word/2016/wordml/cid" xmlns:w15="http://schemas.microsoft.com/office/word/2012/wordml" xmlns:w14="http://schemas.microsoft.com/office/word/2010/wordml" xmlns:w="http://schemas.openxmlformats.org/wordprocessingml/2006/main" xmlns:w10="urn:schemas-microsoft-com:office:word" xmlns:wp14="http://schemas.microsoft.com/office/word/2010/wordprocessingDrawing" xmlns:v="urn:schemas-microsoft-com:vml" xmlns:o="urn:schemas-microsoft-com:office:office" xmlns:am3d="http://schemas.microsoft.com/office/drawing/2017/model3d" xmlns:aink="http://schemas.microsoft.com/office/drawing/2016/ink" xmlns:mc="http://schemas.openxmlformats.org/markup-compatibility/2006" xmlns:cx8="http://schemas.microsoft.com/office/drawing/2016/5/14/chartex" xmlns:cx7="http://schemas.microsoft.com/office/drawing/2016/5/13/chartex" xmlns:cx6="http://schemas.microsoft.com/office/drawing/2016/5/12/chartex" xmlns:cx5="http://schemas.microsoft.com/office/drawing/2016/5/11/chartex" xmlns:cx4="http://schemas.microsoft.com/office/drawing/2016/5/10/chartex" xmlns:cx3="http://schemas.microsoft.com/office/drawing/2016/5/9/chartex" xmlns:cx2="http://schemas.microsoft.com/office/drawing/2015/10/21/chartex" xmlns:cx1="http://schemas.microsoft.com/office/drawing/2015/9/8/chartex" xmlns:cx="http://schemas.microsoft.com/office/drawing/2014/chartex" xmlns:wpc="http://schemas.microsoft.com/office/word/2010/wordprocessingCanvas" xmlns="" val="0"/>
                         </a:ext>
                       </a:extLst>
                     </a:blip>
@@ -256,8 +256,9 @@
           <w:sz w:val="24"/>
           <w:szCs w:val="24"/>
         </w:rPr>
-        <w:t>Noor Nabi</w:t>
-      </w:r>
+        <w:t xml:space="preserve">Noor </w:t>
+      </w:r>
+      <w:proofErr w:type="spellStart"/>
       <w:r>
         <w:rPr>
           <w:b/>
@@ -265,8 +266,19 @@
           <w:sz w:val="24"/>
           <w:szCs w:val="24"/>
         </w:rPr>
+        <w:t>Nabi</w:t>
+      </w:r>
+      <w:proofErr w:type="spellEnd"/>
+      <w:r>
+        <w:rPr>
+          <w:b/>
+          <w:bCs/>
+          <w:sz w:val="24"/>
+          <w:szCs w:val="24"/>
+        </w:rPr>
         <w:br/>
       </w:r>
+      <w:proofErr w:type="spellStart"/>
       <w:r>
         <w:rPr>
           <w:b/>
@@ -274,7 +286,17 @@
           <w:sz w:val="24"/>
           <w:szCs w:val="24"/>
         </w:rPr>
-        <w:t xml:space="preserve">Syed </w:t>
+        <w:t>Syed</w:t>
+      </w:r>
+      <w:proofErr w:type="spellEnd"/>
+      <w:r>
+        <w:rPr>
+          <w:b/>
+          <w:bCs/>
+          <w:sz w:val="24"/>
+          <w:szCs w:val="24"/>
+        </w:rPr>
+        <w:t xml:space="preserve"> </w:t>
       </w:r>
       <w:proofErr w:type="spellStart"/>
       <w:r>
@@ -294,8 +316,19 @@
           <w:sz w:val="24"/>
           <w:szCs w:val="24"/>
         </w:rPr>
-        <w:t xml:space="preserve"> Kazmi</w:t>
-      </w:r>
+        <w:t xml:space="preserve"> </w:t>
+      </w:r>
+      <w:proofErr w:type="spellStart"/>
+      <w:r>
+        <w:rPr>
+          <w:b/>
+          <w:bCs/>
+          <w:sz w:val="24"/>
+          <w:szCs w:val="24"/>
+        </w:rPr>
+        <w:t>Kazmi</w:t>
+      </w:r>
+      <w:proofErr w:type="spellEnd"/>
     </w:p>
     <w:p>
       <w:pPr>
@@ -3572,6 +3605,170 @@
     </w:p>
     <w:p>
       <w:pPr>
+        <w:pStyle w:val="ListParagraph"/>
+        <w:ind w:left="360"/>
+        <w:rPr>
+          <w:sz w:val="24"/>
+          <w:szCs w:val="24"/>
+        </w:rPr>
+      </w:pPr>
+      <w:r>
+        <w:rPr>
+          <w:sz w:val="24"/>
+          <w:szCs w:val="24"/>
+        </w:rPr>
+        <w:t xml:space="preserve">Term learning is defined as gaining new skills, techniques or ideas regarding things happening around one’s own environment. This phenomenon of learning doesn’t only imply on Human beings but also is valid for other species. Taking birds in our observation, it can fly but it </w:t>
+      </w:r>
+      <w:proofErr w:type="spellStart"/>
+      <w:r>
+        <w:rPr>
+          <w:sz w:val="24"/>
+          <w:szCs w:val="24"/>
+        </w:rPr>
+        <w:t>dose</w:t>
+      </w:r>
+      <w:proofErr w:type="spellEnd"/>
+      <w:r>
+        <w:rPr>
+          <w:sz w:val="24"/>
+          <w:szCs w:val="24"/>
+        </w:rPr>
+        <w:t xml:space="preserve"> not fly right after its birth but it learns flying similarly we have seen birds which fly between continents in search of a </w:t>
+      </w:r>
+      <w:proofErr w:type="spellStart"/>
+      <w:r>
+        <w:rPr>
+          <w:sz w:val="24"/>
+          <w:szCs w:val="24"/>
+        </w:rPr>
+        <w:t>liveable</w:t>
+      </w:r>
+      <w:proofErr w:type="spellEnd"/>
+      <w:r>
+        <w:rPr>
+          <w:sz w:val="24"/>
+          <w:szCs w:val="24"/>
+        </w:rPr>
+        <w:t xml:space="preserve"> place, at some point in history they would have learnt that migration is needed for their survival. Birds learn to fly, they find place to live and find their food, </w:t>
+      </w:r>
+      <w:proofErr w:type="gramStart"/>
+      <w:r>
+        <w:rPr>
+          <w:sz w:val="24"/>
+          <w:szCs w:val="24"/>
+        </w:rPr>
+        <w:t>their</w:t>
+      </w:r>
+      <w:proofErr w:type="gramEnd"/>
+      <w:r>
+        <w:rPr>
+          <w:sz w:val="24"/>
+          <w:szCs w:val="24"/>
+        </w:rPr>
+        <w:t xml:space="preserve"> reflexes around other species are different like, a pigeon at some places acts aggressive to Humans but another pigeon at other part of the world it won’t even fly. This behavior of a bird is developed by the behavior of Humans to that bird. </w:t>
+      </w:r>
+    </w:p>
+    <w:p>
+      <w:pPr>
+        <w:pStyle w:val="ListParagraph"/>
+        <w:ind w:left="360"/>
+        <w:rPr>
+          <w:sz w:val="24"/>
+          <w:szCs w:val="24"/>
+        </w:rPr>
+      </w:pPr>
+      <w:r>
+        <w:rPr>
+          <w:sz w:val="24"/>
+          <w:szCs w:val="24"/>
+        </w:rPr>
+        <w:t xml:space="preserve">Pigeon learnt different reflexes in his own capacity a limit which implies to its brain. On the other hand we humans have bigger learning capacity, from the caveman to the modern human being of today we evolved and we also evolved things around us, consider houses, man lived in caves and now he lives in Heated Homes built with wood, cement etc to save himself from harsh cold weather and predators. This is what learning capacity of humans </w:t>
+      </w:r>
+      <w:proofErr w:type="gramStart"/>
+      <w:r>
+        <w:rPr>
+          <w:sz w:val="24"/>
+          <w:szCs w:val="24"/>
+        </w:rPr>
+        <w:t>have</w:t>
+      </w:r>
+      <w:proofErr w:type="gramEnd"/>
+      <w:r>
+        <w:rPr>
+          <w:sz w:val="24"/>
+          <w:szCs w:val="24"/>
+        </w:rPr>
+        <w:t xml:space="preserve"> made them capable of doing.</w:t>
+      </w:r>
+    </w:p>
+    <w:p>
+      <w:pPr>
+        <w:pStyle w:val="ListParagraph"/>
+        <w:ind w:left="360"/>
+        <w:rPr>
+          <w:sz w:val="24"/>
+          <w:szCs w:val="24"/>
+        </w:rPr>
+      </w:pPr>
+      <w:r>
+        <w:rPr>
+          <w:sz w:val="24"/>
+          <w:szCs w:val="24"/>
+        </w:rPr>
+        <w:t xml:space="preserve">We look in the past we made progress in different ways by learning from past and experimenting with things today. Other species learn and implement the same way but are </w:t>
+      </w:r>
+      <w:proofErr w:type="gramStart"/>
+      <w:r>
+        <w:rPr>
+          <w:sz w:val="24"/>
+          <w:szCs w:val="24"/>
+        </w:rPr>
+        <w:t>being</w:t>
+      </w:r>
+      <w:proofErr w:type="gramEnd"/>
+      <w:r>
+        <w:rPr>
+          <w:sz w:val="24"/>
+          <w:szCs w:val="24"/>
+        </w:rPr>
+        <w:t xml:space="preserve"> limited by their mental and physical and abilities. There are things which humans cannot do so they want to define ways to make machines </w:t>
+      </w:r>
+      <w:proofErr w:type="spellStart"/>
+      <w:r>
+        <w:rPr>
+          <w:sz w:val="24"/>
+          <w:szCs w:val="24"/>
+        </w:rPr>
+        <w:t>capabale</w:t>
+      </w:r>
+      <w:proofErr w:type="spellEnd"/>
+      <w:r>
+        <w:rPr>
+          <w:sz w:val="24"/>
+          <w:szCs w:val="24"/>
+        </w:rPr>
+        <w:t xml:space="preserve"> of doing such tasks and one such way in machine learning. In machine learning you define learning capacity and you define learning approach, it could be self driving cars or your phone’s screen time </w:t>
+      </w:r>
+      <w:proofErr w:type="spellStart"/>
+      <w:r>
+        <w:rPr>
+          <w:sz w:val="24"/>
+          <w:szCs w:val="24"/>
+        </w:rPr>
+        <w:t>notifier</w:t>
+      </w:r>
+      <w:proofErr w:type="spellEnd"/>
+      <w:r>
+        <w:rPr>
+          <w:sz w:val="24"/>
+          <w:szCs w:val="24"/>
+        </w:rPr>
+        <w:t>. All the application related to machines and defined by people.</w:t>
+      </w:r>
+    </w:p>
+    <w:p/>
+    <w:p>
+      <w:pPr>
         <w:pStyle w:val="Heading1"/>
         <w:numPr>
           <w:ilvl w:val="0"/>
@@ -3614,39 +3811,15 @@
           <w:sz w:val="24"/>
           <w:szCs w:val="24"/>
         </w:rPr>
-        <w:t xml:space="preserve">Human intelligence and language go far beyond science, mathematics, biological needs, abstract ideas of human and imaginary thoughts of human species. Many things in the world such as how dark turns into light. Human intelligence arose thoughts and maintain balance between trust and doubt. But this conflict lies at the heart of the scientific method. Many scientists try to understand how the universe really works. </w:t>
-      </w:r>
-      <w:proofErr w:type="gramStart"/>
-      <w:r>
-        <w:rPr>
-          <w:sz w:val="24"/>
-          <w:szCs w:val="24"/>
-        </w:rPr>
-        <w:t>Actually, this</w:t>
-      </w:r>
-      <w:proofErr w:type="gramEnd"/>
-      <w:r>
-        <w:rPr>
-          <w:sz w:val="24"/>
-          <w:szCs w:val="24"/>
-        </w:rPr>
-        <w:t xml:space="preserve"> world push human to use their hidden intelligence. Only human species demanded this evolution because this is </w:t>
-      </w:r>
-      <w:proofErr w:type="gramStart"/>
-      <w:r>
-        <w:rPr>
-          <w:sz w:val="24"/>
-          <w:szCs w:val="24"/>
-        </w:rPr>
-        <w:t>particular adaption</w:t>
-      </w:r>
-      <w:proofErr w:type="gramEnd"/>
-      <w:r>
-        <w:rPr>
-          <w:sz w:val="24"/>
-          <w:szCs w:val="24"/>
-        </w:rPr>
-        <w:t xml:space="preserve"> for them.</w:t>
+        <w:t xml:space="preserve">Human intelligence and language go far beyond science, mathematics, biological needs, abstract ideas of human and imaginary thoughts of human species. Many things in the world such as how dark turns into light. Human intelligence arose thoughts and maintain balance between trust and doubt. But this conflict lies at the heart of the scientific method. </w:t>
+      </w:r>
+      <w:r>
+        <w:rPr>
+          <w:sz w:val="24"/>
+          <w:szCs w:val="24"/>
+        </w:rPr>
+        <w:lastRenderedPageBreak/>
+        <w:t>Many scientists try to understand how the universe really works. Actually, this world push human to use their hidden intelligence. Only human species demanded this evolution because this is particular adaption for them.</w:t>
       </w:r>
     </w:p>
     <w:p>
@@ -3819,18 +3992,7 @@
           <w:sz w:val="24"/>
           <w:szCs w:val="24"/>
         </w:rPr>
-        <w:lastRenderedPageBreak/>
-        <w:t>The human changes its life. If he does not take change about change then there will be no change in the world and then there is no difference between human and non-human. This human does not cease their needs but doing   work on this hidden</w:t>
-      </w:r>
-      <w:r>
-        <w:t xml:space="preserve"> </w:t>
-      </w:r>
-      <w:r>
-        <w:rPr>
-          <w:sz w:val="24"/>
-          <w:szCs w:val="24"/>
-        </w:rPr>
-        <w:t>precious world. Thinking and make creativity is in the nature of the human. Advance things happened in world because of Quran. Quran opens human’s eyes and make great fact on the whole universe. There is a no doubt this is a divine knowledge.</w:t>
+        <w:t>The human changes its life. If he does not take change about change then there will be no change in the world and then there is no difference between human and non-human. This human does not cease their needs but doing   work on this hiddenprecious world. Thinking and make creativity is in the nature of the human. Advance things happened in world because of Quran. Quran opens human’s eyes and make great fact on the whole universe. There is a no doubt this is a divine knowledge.</w:t>
       </w:r>
     </w:p>
     <w:p>
@@ -3890,25 +4052,16 @@
           <w:sz w:val="24"/>
           <w:szCs w:val="24"/>
         </w:rPr>
-        <w:t xml:space="preserve">ANN is also called as Neural networks are inspired by the biological neural networks and consider as computer systems vaguely. ANN’s are </w:t>
-      </w:r>
-      <w:proofErr w:type="gramStart"/>
+        <w:t xml:space="preserve">ANN is also called as Neural networks are inspired by the biological neural networks and consider as computer systems vaguely. ANN’s are actually based on collection of connected units or nodes same as the neurons in the human mind. These connected units are nodes are called the artificial neurons. Like in human brain each neuron transmits a signal to other </w:t>
+      </w:r>
       <w:r>
         <w:rPr>
           <w:rFonts w:eastAsia="Adobe Gothic Std B" w:cs="Arial"/>
           <w:sz w:val="24"/>
           <w:szCs w:val="24"/>
         </w:rPr>
-        <w:t>actually based</w:t>
-      </w:r>
-      <w:proofErr w:type="gramEnd"/>
-      <w:r>
-        <w:rPr>
-          <w:rFonts w:eastAsia="Adobe Gothic Std B" w:cs="Arial"/>
-          <w:sz w:val="24"/>
-          <w:szCs w:val="24"/>
-        </w:rPr>
-        <w:t xml:space="preserve"> on collection of connected units or nodes same as the neurons in the human mind. These connected units are nodes are called the artificial neurons. Like in human brain each neuron transmits a signal to other same is in the case of these artificial neurons. They transmit signals into one another. The artificial neuron transmit signal to then and then process it. The signal at a connection is a real number and the output of neuron is computed by some nonlinear function of inputs sum. These connections are called edges. Each edge has some weight at it. The strength of a signal is increased or decreased by weights of its edges.</w:t>
+        <w:lastRenderedPageBreak/>
+        <w:t>same is in the case of these artificial neurons. They transmit signals into one another. The artificial neuron transmit signal to then and then process it. The signal at a connection is a real number and the output of neuron is computed by some nonlinear function of inputs sum. These connections are called edges. Each edge has some weight at it. The strength of a signal is increased or decreased by weights of its edges.</w:t>
       </w:r>
     </w:p>
     <w:p>
@@ -3924,7 +4077,7 @@
           <w:szCs w:val="24"/>
         </w:rPr>
         <w:drawing>
-          <wp:inline distT="0" distB="0" distL="0" distR="0" wp14:anchorId="19538BEA" wp14:editId="352B4116">
+          <wp:inline distT="0" distB="0" distL="0" distR="0">
             <wp:extent cx="4152900" cy="1847850"/>
             <wp:effectExtent l="0" t="0" r="0" b="0"/>
             <wp:docPr id="1" name="Picture 1" descr="C:\Users\acer\AppData\Local\Microsoft\Windows\INetCache\Content.Word\1_ZB6H4HuF58VcMOWbdpcRxQ.PNG"/>
@@ -3944,7 +4097,7 @@
                     <a:blip r:embed="rId7" cstate="print">
                       <a:extLst>
                         <a:ext uri="{28A0092B-C50C-407E-A947-70E740481C1C}">
-                          <a14:useLocalDpi xmlns:a14="http://schemas.microsoft.com/office/drawing/2010/main" val="0"/>
+                          <a14:useLocalDpi xmlns:a14="http://schemas.microsoft.com/office/drawing/2010/main" xmlns:wps="http://schemas.microsoft.com/office/word/2010/wordprocessingShape" xmlns:wpi="http://schemas.microsoft.com/office/word/2010/wordprocessingInk" xmlns:wpg="http://schemas.microsoft.com/office/word/2010/wordprocessingGroup" xmlns:w16se="http://schemas.microsoft.com/office/word/2015/wordml/symex" xmlns:w16cid="http://schemas.microsoft.com/office/word/2016/wordml/cid" xmlns:w15="http://schemas.microsoft.com/office/word/2012/wordml" xmlns:w14="http://schemas.microsoft.com/office/word/2010/wordml" xmlns:w="http://schemas.openxmlformats.org/wordprocessingml/2006/main" xmlns:w10="urn:schemas-microsoft-com:office:word" xmlns:wp14="http://schemas.microsoft.com/office/word/2010/wordprocessingDrawing" xmlns:v="urn:schemas-microsoft-com:vml" xmlns:o="urn:schemas-microsoft-com:office:office" xmlns:am3d="http://schemas.microsoft.com/office/drawing/2017/model3d" xmlns:aink="http://schemas.microsoft.com/office/drawing/2016/ink" xmlns:mc="http://schemas.openxmlformats.org/markup-compatibility/2006" xmlns:cx8="http://schemas.microsoft.com/office/drawing/2016/5/14/chartex" xmlns:cx7="http://schemas.microsoft.com/office/drawing/2016/5/13/chartex" xmlns:cx6="http://schemas.microsoft.com/office/drawing/2016/5/12/chartex" xmlns:cx5="http://schemas.microsoft.com/office/drawing/2016/5/11/chartex" xmlns:cx4="http://schemas.microsoft.com/office/drawing/2016/5/10/chartex" xmlns:cx3="http://schemas.microsoft.com/office/drawing/2016/5/9/chartex" xmlns:cx2="http://schemas.microsoft.com/office/drawing/2015/10/21/chartex" xmlns:cx1="http://schemas.microsoft.com/office/drawing/2015/9/8/chartex" xmlns:cx="http://schemas.microsoft.com/office/drawing/2014/chartex" xmlns:wpc="http://schemas.microsoft.com/office/word/2010/wordprocessingCanvas" xmlns="" val="0"/>
                         </a:ext>
                       </a:extLst>
                     </a:blip>
@@ -4041,7 +4194,6 @@
       </w:pPr>
       <w:bookmarkStart w:id="9" w:name="_Toc59998194"/>
       <w:r>
-        <w:lastRenderedPageBreak/>
         <w:t>History</w:t>
       </w:r>
       <w:bookmarkEnd w:id="9"/>
@@ -4108,8 +4260,9 @@
           <w:sz w:val="24"/>
           <w:szCs w:val="24"/>
         </w:rPr>
+        <w:lastRenderedPageBreak/>
         <w:drawing>
-          <wp:inline distT="0" distB="0" distL="0" distR="0" wp14:anchorId="23EA45B2" wp14:editId="3D343B53">
+          <wp:inline distT="0" distB="0" distL="0" distR="0">
             <wp:extent cx="3295650" cy="1619250"/>
             <wp:effectExtent l="0" t="0" r="0" b="0"/>
             <wp:docPr id="3" name="Picture 3"/>
@@ -4129,7 +4282,7 @@
                     <a:blip r:embed="rId8">
                       <a:extLst>
                         <a:ext uri="{28A0092B-C50C-407E-A947-70E740481C1C}">
-                          <a14:useLocalDpi xmlns:a14="http://schemas.microsoft.com/office/drawing/2010/main" val="0"/>
+                          <a14:useLocalDpi xmlns:a14="http://schemas.microsoft.com/office/drawing/2010/main" xmlns:wps="http://schemas.microsoft.com/office/word/2010/wordprocessingShape" xmlns:wpi="http://schemas.microsoft.com/office/word/2010/wordprocessingInk" xmlns:wpg="http://schemas.microsoft.com/office/word/2010/wordprocessingGroup" xmlns:w16se="http://schemas.microsoft.com/office/word/2015/wordml/symex" xmlns:w16cid="http://schemas.microsoft.com/office/word/2016/wordml/cid" xmlns:w15="http://schemas.microsoft.com/office/word/2012/wordml" xmlns:w14="http://schemas.microsoft.com/office/word/2010/wordml" xmlns:w="http://schemas.openxmlformats.org/wordprocessingml/2006/main" xmlns:w10="urn:schemas-microsoft-com:office:word" xmlns:wp14="http://schemas.microsoft.com/office/word/2010/wordprocessingDrawing" xmlns:v="urn:schemas-microsoft-com:vml" xmlns:o="urn:schemas-microsoft-com:office:office" xmlns:am3d="http://schemas.microsoft.com/office/drawing/2017/model3d" xmlns:aink="http://schemas.microsoft.com/office/drawing/2016/ink" xmlns:mc="http://schemas.openxmlformats.org/markup-compatibility/2006" xmlns:cx8="http://schemas.microsoft.com/office/drawing/2016/5/14/chartex" xmlns:cx7="http://schemas.microsoft.com/office/drawing/2016/5/13/chartex" xmlns:cx6="http://schemas.microsoft.com/office/drawing/2016/5/12/chartex" xmlns:cx5="http://schemas.microsoft.com/office/drawing/2016/5/11/chartex" xmlns:cx4="http://schemas.microsoft.com/office/drawing/2016/5/10/chartex" xmlns:cx3="http://schemas.microsoft.com/office/drawing/2016/5/9/chartex" xmlns:cx2="http://schemas.microsoft.com/office/drawing/2015/10/21/chartex" xmlns:cx1="http://schemas.microsoft.com/office/drawing/2015/9/8/chartex" xmlns:cx="http://schemas.microsoft.com/office/drawing/2014/chartex" xmlns:wpc="http://schemas.microsoft.com/office/word/2010/wordprocessingCanvas" xmlns="" val="0"/>
                         </a:ext>
                       </a:extLst>
                     </a:blip>
@@ -4184,27 +4337,7 @@
           <w:sz w:val="24"/>
           <w:szCs w:val="24"/>
         </w:rPr>
-        <w:t xml:space="preserve">The ANN is consisting if the collection of the simulated neurons. Each neuron here is </w:t>
-      </w:r>
-      <w:proofErr w:type="gramStart"/>
-      <w:r>
-        <w:rPr>
-          <w:rFonts w:eastAsia="Times New Roman" w:cs="Arial"/>
-          <w:color w:val="000000"/>
-          <w:sz w:val="24"/>
-          <w:szCs w:val="24"/>
-        </w:rPr>
-        <w:t>actually a</w:t>
-      </w:r>
-      <w:proofErr w:type="gramEnd"/>
-      <w:r>
-        <w:rPr>
-          <w:rFonts w:eastAsia="Times New Roman" w:cs="Arial"/>
-          <w:color w:val="000000"/>
-          <w:sz w:val="24"/>
-          <w:szCs w:val="24"/>
-        </w:rPr>
-        <w:t xml:space="preserve"> node which is connected to the other nodes by the links. Each node has its own weight which measures one influence on the other.</w:t>
+        <w:t>The ANN is consisting if the collection of the simulated neurons. Each neuron here is actually a node which is connected to the other nodes by the links. Each node has its own weight which measures one influence on the other.</w:t>
       </w:r>
     </w:p>
     <w:p>
@@ -4392,7 +4525,6 @@
       </w:pPr>
       <w:bookmarkStart w:id="13" w:name="_Toc59998198"/>
       <w:r>
-        <w:lastRenderedPageBreak/>
         <w:t>Components of ANN</w:t>
       </w:r>
       <w:bookmarkEnd w:id="13"/>
@@ -4429,14 +4561,7 @@
           <w:sz w:val="24"/>
           <w:szCs w:val="24"/>
         </w:rPr>
-        <w:t>The ANNS are composed of the artificial neurons that are derived from the biological neurons. Each artificial neuron has its own input and the output generated from it can be sent to the multiple other neurons.</w:t>
-      </w:r>
-      <w:r>
-        <w:rPr>
-          <w:sz w:val="24"/>
-          <w:szCs w:val="24"/>
-        </w:rPr>
-        <w:t xml:space="preserve"> </w:t>
+        <w:t>The ANNS are composed of the artificial neurons that are derived from the biological neurons. Each artificial neuron has its own input and the output generated from it can be sent to the multiple other neurons.To detect a neuron release, we first take a weighted sum of all the inputs, weighed by the weights of the connection from the input to the neuron. We include the word bias in this amount. This weighty sum is sometimes called active. This weighted amount is then transferred to the activation function (usually non-linear) to produce the result. Initial external data input, such as images and text. The final results accomplish the task, such as recognizing the object in the illustration</w:t>
       </w:r>
       <w:r>
         <w:rPr>
@@ -4445,35 +4570,6 @@
           <w:sz w:val="24"/>
           <w:szCs w:val="24"/>
         </w:rPr>
-        <w:t xml:space="preserve">To detect a neuron release, we first take a weighted sum of all the inputs, weighed by the weights of the connection from the input to the neuron. We include the word bias in this amount. This weighty sum is sometimes called active. This weighted amount is then transferred to the activation function (usually non-linear) to produce the result. Initial external data input, such as images and text. The </w:t>
-      </w:r>
-      <w:proofErr w:type="gramStart"/>
-      <w:r>
-        <w:rPr>
-          <w:rFonts w:eastAsia="Times New Roman" w:cs="Arial"/>
-          <w:color w:val="000000"/>
-          <w:sz w:val="24"/>
-          <w:szCs w:val="24"/>
-        </w:rPr>
-        <w:t>final results</w:t>
-      </w:r>
-      <w:proofErr w:type="gramEnd"/>
-      <w:r>
-        <w:rPr>
-          <w:rFonts w:eastAsia="Times New Roman" w:cs="Arial"/>
-          <w:color w:val="000000"/>
-          <w:sz w:val="24"/>
-          <w:szCs w:val="24"/>
-        </w:rPr>
-        <w:t xml:space="preserve"> accomplish the task, such as recognizing the object in the illustration</w:t>
-      </w:r>
-      <w:r>
-        <w:rPr>
-          <w:rFonts w:eastAsia="Times New Roman" w:cs="Arial"/>
-          <w:color w:val="000000"/>
-          <w:sz w:val="24"/>
-          <w:szCs w:val="24"/>
-        </w:rPr>
         <w:t>.</w:t>
       </w:r>
     </w:p>
@@ -4489,8 +4585,9 @@
           <w:sz w:val="24"/>
           <w:szCs w:val="24"/>
         </w:rPr>
+        <w:lastRenderedPageBreak/>
         <w:drawing>
-          <wp:inline distT="0" distB="0" distL="0" distR="0" wp14:anchorId="0C31741A" wp14:editId="603FD259">
+          <wp:inline distT="0" distB="0" distL="0" distR="0">
             <wp:extent cx="4649940" cy="2447925"/>
             <wp:effectExtent l="0" t="0" r="0" b="0"/>
             <wp:docPr id="4" name="Picture 4" descr="C:\Users\acer\AppData\Local\Microsoft\Windows\INetCache\Content.Word\Neuron3.png"/>
@@ -4510,7 +4607,7 @@
                     <a:blip r:embed="rId9">
                       <a:extLst>
                         <a:ext uri="{28A0092B-C50C-407E-A947-70E740481C1C}">
-                          <a14:useLocalDpi xmlns:a14="http://schemas.microsoft.com/office/drawing/2010/main" val="0"/>
+                          <a14:useLocalDpi xmlns:a14="http://schemas.microsoft.com/office/drawing/2010/main" xmlns:wps="http://schemas.microsoft.com/office/word/2010/wordprocessingShape" xmlns:wpi="http://schemas.microsoft.com/office/word/2010/wordprocessingInk" xmlns:wpg="http://schemas.microsoft.com/office/word/2010/wordprocessingGroup" xmlns:w16se="http://schemas.microsoft.com/office/word/2015/wordml/symex" xmlns:w16cid="http://schemas.microsoft.com/office/word/2016/wordml/cid" xmlns:w15="http://schemas.microsoft.com/office/word/2012/wordml" xmlns:w14="http://schemas.microsoft.com/office/word/2010/wordml" xmlns:w="http://schemas.openxmlformats.org/wordprocessingml/2006/main" xmlns:w10="urn:schemas-microsoft-com:office:word" xmlns:wp14="http://schemas.microsoft.com/office/word/2010/wordprocessingDrawing" xmlns:v="urn:schemas-microsoft-com:vml" xmlns:o="urn:schemas-microsoft-com:office:office" xmlns:am3d="http://schemas.microsoft.com/office/drawing/2017/model3d" xmlns:aink="http://schemas.microsoft.com/office/drawing/2016/ink" xmlns:mc="http://schemas.openxmlformats.org/markup-compatibility/2006" xmlns:cx8="http://schemas.microsoft.com/office/drawing/2016/5/14/chartex" xmlns:cx7="http://schemas.microsoft.com/office/drawing/2016/5/13/chartex" xmlns:cx6="http://schemas.microsoft.com/office/drawing/2016/5/12/chartex" xmlns:cx5="http://schemas.microsoft.com/office/drawing/2016/5/11/chartex" xmlns:cx4="http://schemas.microsoft.com/office/drawing/2016/5/10/chartex" xmlns:cx3="http://schemas.microsoft.com/office/drawing/2016/5/9/chartex" xmlns:cx2="http://schemas.microsoft.com/office/drawing/2015/10/21/chartex" xmlns:cx1="http://schemas.microsoft.com/office/drawing/2015/9/8/chartex" xmlns:cx="http://schemas.microsoft.com/office/drawing/2014/chartex" xmlns:wpc="http://schemas.microsoft.com/office/word/2010/wordprocessingCanvas" xmlns="" val="0"/>
                         </a:ext>
                       </a:extLst>
                     </a:blip>
@@ -4685,17 +4782,7 @@
           <w:sz w:val="24"/>
           <w:szCs w:val="24"/>
         </w:rPr>
-        <w:t xml:space="preserve">Neurons are usually organized into multiple layers, especially in deep learning. Single-layer neurons only connect to pre- and post-layer neurons immediately. The layer that receives the external data is the input layer. A layer that produces the effect of maintaining the output layer. Among them are zero or more hidden spaces. One layer and non-play networks are </w:t>
-      </w:r>
-      <w:r>
-        <w:rPr>
-          <w:rFonts w:eastAsia="Times New Roman" w:cs="Arial"/>
-          <w:color w:val="000000"/>
-          <w:sz w:val="24"/>
-          <w:szCs w:val="24"/>
-        </w:rPr>
-        <w:lastRenderedPageBreak/>
-        <w:t>used. Between the two layers, multiple connection patterns are possible. They can be fully connected, with every neuron in one layer connecting to every neuron in the next layer</w:t>
+        <w:t>Neurons are usually organized into multiple layers, especially in deep learning. Single-layer neurons only connect to pre- and post-layer neurons immediately. The layer that receives the external data is the input layer. A layer that produces the effect of maintaining the output layer. Among them are zero or more hidden spaces. One layer and non-play networks are used. Between the two layers, multiple connection patterns are possible. They can be fully connected, with every neuron in one layer connecting to every neuron in the next layer</w:t>
       </w:r>
       <w:r>
         <w:rPr>
@@ -4789,27 +4876,8 @@
           <w:sz w:val="24"/>
           <w:szCs w:val="24"/>
         </w:rPr>
-        <w:t xml:space="preserve">The standard integrated circuit can be identified as a digital network of startup operations either "ON" (1) or "OFF" (0), depending on the input. This is </w:t>
-      </w:r>
-      <w:proofErr w:type="gramStart"/>
-      <w:r>
-        <w:rPr>
-          <w:rFonts w:eastAsia="Times New Roman" w:cs="Arial"/>
-          <w:color w:val="000000"/>
-          <w:sz w:val="24"/>
-          <w:szCs w:val="24"/>
-        </w:rPr>
-        <w:t>similar to</w:t>
-      </w:r>
-      <w:proofErr w:type="gramEnd"/>
-      <w:r>
-        <w:rPr>
-          <w:rFonts w:eastAsia="Times New Roman" w:cs="Arial"/>
-          <w:color w:val="000000"/>
-          <w:sz w:val="24"/>
-          <w:szCs w:val="24"/>
-        </w:rPr>
-        <w:t xml:space="preserve"> the behavior of direct perceptron in neural networks. However, non-linear functions only allow those networks to calculate illegal problems using only a small number of nodes, and those activation functions are called nonlinearities.</w:t>
+        <w:lastRenderedPageBreak/>
+        <w:t>The standard integrated circuit can be identified as a digital network of startup operations either "ON" (1) or "OFF" (0), depending on the input. This is similar to the behavior of direct perceptron in neural networks. However, non-linear functions only allow those networks to calculate illegal problems using only a small number of nodes, and those activation functions are called nonlinearities.</w:t>
       </w:r>
     </w:p>
     <w:p>
@@ -4826,7 +4894,7 @@
           <w:szCs w:val="24"/>
         </w:rPr>
         <w:drawing>
-          <wp:inline distT="0" distB="0" distL="0" distR="0" wp14:anchorId="4AA076B8" wp14:editId="2F4B5396">
+          <wp:inline distT="0" distB="0" distL="0" distR="0">
             <wp:extent cx="4495800" cy="3295650"/>
             <wp:effectExtent l="0" t="0" r="0" b="0"/>
             <wp:docPr id="5" name="Picture 5"/>
@@ -4846,7 +4914,7 @@
                     <a:blip r:embed="rId10">
                       <a:extLst>
                         <a:ext uri="{28A0092B-C50C-407E-A947-70E740481C1C}">
-                          <a14:useLocalDpi xmlns:a14="http://schemas.microsoft.com/office/drawing/2010/main" val="0"/>
+                          <a14:useLocalDpi xmlns:a14="http://schemas.microsoft.com/office/drawing/2010/main" xmlns:wps="http://schemas.microsoft.com/office/word/2010/wordprocessingShape" xmlns:wpi="http://schemas.microsoft.com/office/word/2010/wordprocessingInk" xmlns:wpg="http://schemas.microsoft.com/office/word/2010/wordprocessingGroup" xmlns:w16se="http://schemas.microsoft.com/office/word/2015/wordml/symex" xmlns:w16cid="http://schemas.microsoft.com/office/word/2016/wordml/cid" xmlns:w15="http://schemas.microsoft.com/office/word/2012/wordml" xmlns:w14="http://schemas.microsoft.com/office/word/2010/wordml" xmlns:w="http://schemas.openxmlformats.org/wordprocessingml/2006/main" xmlns:w10="urn:schemas-microsoft-com:office:word" xmlns:wp14="http://schemas.microsoft.com/office/word/2010/wordprocessingDrawing" xmlns:v="urn:schemas-microsoft-com:vml" xmlns:o="urn:schemas-microsoft-com:office:office" xmlns:am3d="http://schemas.microsoft.com/office/drawing/2017/model3d" xmlns:aink="http://schemas.microsoft.com/office/drawing/2016/ink" xmlns:mc="http://schemas.openxmlformats.org/markup-compatibility/2006" xmlns:cx8="http://schemas.microsoft.com/office/drawing/2016/5/14/chartex" xmlns:cx7="http://schemas.microsoft.com/office/drawing/2016/5/13/chartex" xmlns:cx6="http://schemas.microsoft.com/office/drawing/2016/5/12/chartex" xmlns:cx5="http://schemas.microsoft.com/office/drawing/2016/5/11/chartex" xmlns:cx4="http://schemas.microsoft.com/office/drawing/2016/5/10/chartex" xmlns:cx3="http://schemas.microsoft.com/office/drawing/2016/5/9/chartex" xmlns:cx2="http://schemas.microsoft.com/office/drawing/2015/10/21/chartex" xmlns:cx1="http://schemas.microsoft.com/office/drawing/2015/9/8/chartex" xmlns:cx="http://schemas.microsoft.com/office/drawing/2014/chartex" xmlns:wpc="http://schemas.microsoft.com/office/word/2010/wordprocessingCanvas" xmlns="" val="0"/>
                         </a:ext>
                       </a:extLst>
                     </a:blip>
@@ -5193,7 +5261,6 @@
           <w:sz w:val="24"/>
           <w:szCs w:val="24"/>
         </w:rPr>
-        <w:lastRenderedPageBreak/>
         <w:t>Ridge functions are univariate functions acting on a linear combination of the input variables. Often used examples include:</w:t>
       </w:r>
     </w:p>
@@ -5263,7 +5330,6 @@
         </w:rPr>
         <w:t>ReLU</w:t>
       </w:r>
-      <w:proofErr w:type="spellEnd"/>
       <w:r>
         <w:rPr>
           <w:rFonts w:eastAsia="Times New Roman" w:cstheme="minorHAnsi"/>
@@ -5271,7 +5337,7 @@
           <w:sz w:val="24"/>
           <w:szCs w:val="24"/>
         </w:rPr>
-        <w:t xml:space="preserve"> </w:t>
+        <w:t>A</w:t>
       </w:r>
       <w:r>
         <w:rPr>
@@ -5280,17 +5346,9 @@
           <w:sz w:val="24"/>
           <w:szCs w:val="24"/>
         </w:rPr>
-        <w:t>A</w:t>
-      </w:r>
-      <w:r>
-        <w:rPr>
-          <w:rFonts w:eastAsia="Times New Roman" w:cstheme="minorHAnsi"/>
-          <w:color w:val="000000"/>
-          <w:sz w:val="24"/>
-          <w:szCs w:val="24"/>
-        </w:rPr>
         <w:t>ctivation</w:t>
       </w:r>
+      <w:proofErr w:type="spellEnd"/>
     </w:p>
     <w:p>
       <w:pPr>
@@ -5457,6 +5515,7 @@
           <w:sz w:val="24"/>
           <w:szCs w:val="24"/>
         </w:rPr>
+        <w:lastRenderedPageBreak/>
         <w:t>A special class of activation functions known as radial basis functions (RBFs) are used in RBF networks, which are extremely efficient as universal function approximations.</w:t>
       </w:r>
     </w:p>
@@ -5913,25 +5972,7 @@
           <w:sz w:val="24"/>
           <w:szCs w:val="24"/>
         </w:rPr>
-        <w:t>They use to customize recommendations to</w:t>
-      </w:r>
-      <w:r>
-        <w:rPr>
-          <w:rFonts w:cstheme="minorHAnsi"/>
-          <w:color w:val="111111"/>
-          <w:sz w:val="24"/>
-          <w:szCs w:val="24"/>
-        </w:rPr>
-        <w:t xml:space="preserve"> </w:t>
-      </w:r>
-      <w:r>
-        <w:rPr>
-          <w:rFonts w:cstheme="minorHAnsi"/>
-          <w:color w:val="111111"/>
-          <w:sz w:val="24"/>
-          <w:szCs w:val="24"/>
-        </w:rPr>
-        <w:t>their audience.</w:t>
+        <w:t>They use to customize recommendations totheir audience.</w:t>
       </w:r>
     </w:p>
     <w:p>
@@ -5959,7 +6000,6 @@
           <w:sz w:val="24"/>
           <w:szCs w:val="24"/>
         </w:rPr>
-        <w:lastRenderedPageBreak/>
         <w:t>NLP</w:t>
       </w:r>
       <w:r>
@@ -6118,6 +6158,7 @@
           <w:sz w:val="24"/>
           <w:szCs w:val="24"/>
         </w:rPr>
+        <w:lastRenderedPageBreak/>
         <w:t xml:space="preserve">Our classifier that is a line </w:t>
       </w:r>
       <w:r>
@@ -6271,7 +6312,7 @@
           <w:szCs w:val="24"/>
         </w:rPr>
         <w:drawing>
-          <wp:inline distT="0" distB="0" distL="0" distR="0" wp14:anchorId="5DE08404" wp14:editId="01B6DC65">
+          <wp:inline distT="0" distB="0" distL="0" distR="0">
             <wp:extent cx="5943600" cy="958215"/>
             <wp:effectExtent l="0" t="0" r="0" b="0"/>
             <wp:docPr id="11" name="Picture 11" descr="A picture containing graphical user interface&#10;&#10;Description automatically generated"/>
@@ -6289,7 +6330,7 @@
                     <a:blip r:embed="rId11">
                       <a:extLst>
                         <a:ext uri="{28A0092B-C50C-407E-A947-70E740481C1C}">
-                          <a14:useLocalDpi xmlns:a14="http://schemas.microsoft.com/office/drawing/2010/main" val="0"/>
+                          <a14:useLocalDpi xmlns:a14="http://schemas.microsoft.com/office/drawing/2010/main" xmlns:wps="http://schemas.microsoft.com/office/word/2010/wordprocessingShape" xmlns:wpi="http://schemas.microsoft.com/office/word/2010/wordprocessingInk" xmlns:wpg="http://schemas.microsoft.com/office/word/2010/wordprocessingGroup" xmlns:w16se="http://schemas.microsoft.com/office/word/2015/wordml/symex" xmlns:w16cid="http://schemas.microsoft.com/office/word/2016/wordml/cid" xmlns:w15="http://schemas.microsoft.com/office/word/2012/wordml" xmlns:w14="http://schemas.microsoft.com/office/word/2010/wordml" xmlns:w="http://schemas.openxmlformats.org/wordprocessingml/2006/main" xmlns:w10="urn:schemas-microsoft-com:office:word" xmlns:wp14="http://schemas.microsoft.com/office/word/2010/wordprocessingDrawing" xmlns:v="urn:schemas-microsoft-com:vml" xmlns:o="urn:schemas-microsoft-com:office:office" xmlns:am3d="http://schemas.microsoft.com/office/drawing/2017/model3d" xmlns:aink="http://schemas.microsoft.com/office/drawing/2016/ink" xmlns:mc="http://schemas.openxmlformats.org/markup-compatibility/2006" xmlns:cx8="http://schemas.microsoft.com/office/drawing/2016/5/14/chartex" xmlns:cx7="http://schemas.microsoft.com/office/drawing/2016/5/13/chartex" xmlns:cx6="http://schemas.microsoft.com/office/drawing/2016/5/12/chartex" xmlns:cx5="http://schemas.microsoft.com/office/drawing/2016/5/11/chartex" xmlns:cx4="http://schemas.microsoft.com/office/drawing/2016/5/10/chartex" xmlns:cx3="http://schemas.microsoft.com/office/drawing/2016/5/9/chartex" xmlns:cx2="http://schemas.microsoft.com/office/drawing/2015/10/21/chartex" xmlns:cx1="http://schemas.microsoft.com/office/drawing/2015/9/8/chartex" xmlns:cx="http://schemas.microsoft.com/office/drawing/2014/chartex" xmlns:wpc="http://schemas.microsoft.com/office/word/2010/wordprocessingCanvas" xmlns="" val="0"/>
                         </a:ext>
                       </a:extLst>
                     </a:blip>
@@ -6343,13 +6384,10 @@
       </w:r>
       <w:proofErr w:type="spellEnd"/>
       <w:r>
-        <w:t>(</w:t>
-      </w:r>
+        <w:t>()</w:t>
+      </w:r>
+      <w:bookmarkEnd w:id="27"/>
       <w:proofErr w:type="gramEnd"/>
-      <w:r>
-        <w:t>)</w:t>
-      </w:r>
-      <w:bookmarkEnd w:id="27"/>
     </w:p>
     <w:p>
       <w:pPr>
@@ -6383,9 +6421,8 @@
           <w:sz w:val="24"/>
           <w:szCs w:val="24"/>
         </w:rPr>
-        <w:lastRenderedPageBreak/>
         <w:drawing>
-          <wp:inline distT="0" distB="0" distL="0" distR="0" wp14:anchorId="3014B134" wp14:editId="7CD8717D">
+          <wp:inline distT="0" distB="0" distL="0" distR="0">
             <wp:extent cx="3009900" cy="1704975"/>
             <wp:effectExtent l="0" t="0" r="0" b="9525"/>
             <wp:docPr id="8" name="Picture 8" descr="A picture containing calendar&#10;&#10;Description automatically generated"/>
@@ -6403,7 +6440,7 @@
                     <a:blip r:embed="rId12">
                       <a:extLst>
                         <a:ext uri="{28A0092B-C50C-407E-A947-70E740481C1C}">
-                          <a14:useLocalDpi xmlns:a14="http://schemas.microsoft.com/office/drawing/2010/main" val="0"/>
+                          <a14:useLocalDpi xmlns:a14="http://schemas.microsoft.com/office/drawing/2010/main" xmlns:wps="http://schemas.microsoft.com/office/word/2010/wordprocessingShape" xmlns:wpi="http://schemas.microsoft.com/office/word/2010/wordprocessingInk" xmlns:wpg="http://schemas.microsoft.com/office/word/2010/wordprocessingGroup" xmlns:w16se="http://schemas.microsoft.com/office/word/2015/wordml/symex" xmlns:w16cid="http://schemas.microsoft.com/office/word/2016/wordml/cid" xmlns:w15="http://schemas.microsoft.com/office/word/2012/wordml" xmlns:w14="http://schemas.microsoft.com/office/word/2010/wordml" xmlns:w="http://schemas.openxmlformats.org/wordprocessingml/2006/main" xmlns:w10="urn:schemas-microsoft-com:office:word" xmlns:wp14="http://schemas.microsoft.com/office/word/2010/wordprocessingDrawing" xmlns:v="urn:schemas-microsoft-com:vml" xmlns:o="urn:schemas-microsoft-com:office:office" xmlns:am3d="http://schemas.microsoft.com/office/drawing/2017/model3d" xmlns:aink="http://schemas.microsoft.com/office/drawing/2016/ink" xmlns:mc="http://schemas.openxmlformats.org/markup-compatibility/2006" xmlns:cx8="http://schemas.microsoft.com/office/drawing/2016/5/14/chartex" xmlns:cx7="http://schemas.microsoft.com/office/drawing/2016/5/13/chartex" xmlns:cx6="http://schemas.microsoft.com/office/drawing/2016/5/12/chartex" xmlns:cx5="http://schemas.microsoft.com/office/drawing/2016/5/11/chartex" xmlns:cx4="http://schemas.microsoft.com/office/drawing/2016/5/10/chartex" xmlns:cx3="http://schemas.microsoft.com/office/drawing/2016/5/9/chartex" xmlns:cx2="http://schemas.microsoft.com/office/drawing/2015/10/21/chartex" xmlns:cx1="http://schemas.microsoft.com/office/drawing/2015/9/8/chartex" xmlns:cx="http://schemas.microsoft.com/office/drawing/2014/chartex" xmlns:wpc="http://schemas.microsoft.com/office/word/2010/wordprocessingCanvas" xmlns="" val="0"/>
                         </a:ext>
                       </a:extLst>
                     </a:blip>
@@ -6443,13 +6480,10 @@
       </w:r>
       <w:proofErr w:type="spellEnd"/>
       <w:r>
-        <w:t>(</w:t>
-      </w:r>
+        <w:t>()</w:t>
+      </w:r>
+      <w:bookmarkEnd w:id="28"/>
       <w:proofErr w:type="gramEnd"/>
-      <w:r>
-        <w:t>)</w:t>
-      </w:r>
-      <w:bookmarkEnd w:id="28"/>
     </w:p>
     <w:p>
       <w:pPr>
@@ -6511,8 +6545,9 @@
           <w:sz w:val="24"/>
           <w:szCs w:val="24"/>
         </w:rPr>
+        <w:lastRenderedPageBreak/>
         <w:drawing>
-          <wp:inline distT="0" distB="0" distL="0" distR="0" wp14:anchorId="02218054" wp14:editId="2050AF86">
+          <wp:inline distT="0" distB="0" distL="0" distR="0">
             <wp:extent cx="3391373" cy="1152686"/>
             <wp:effectExtent l="0" t="0" r="0" b="9525"/>
             <wp:docPr id="9" name="Picture 9" descr="Text&#10;&#10;Description automatically generated"/>
@@ -6530,7 +6565,7 @@
                     <a:blip r:embed="rId13">
                       <a:extLst>
                         <a:ext uri="{28A0092B-C50C-407E-A947-70E740481C1C}">
-                          <a14:useLocalDpi xmlns:a14="http://schemas.microsoft.com/office/drawing/2010/main" val="0"/>
+                          <a14:useLocalDpi xmlns:a14="http://schemas.microsoft.com/office/drawing/2010/main" xmlns:wps="http://schemas.microsoft.com/office/word/2010/wordprocessingShape" xmlns:wpi="http://schemas.microsoft.com/office/word/2010/wordprocessingInk" xmlns:wpg="http://schemas.microsoft.com/office/word/2010/wordprocessingGroup" xmlns:w16se="http://schemas.microsoft.com/office/word/2015/wordml/symex" xmlns:w16cid="http://schemas.microsoft.com/office/word/2016/wordml/cid" xmlns:w15="http://schemas.microsoft.com/office/word/2012/wordml" xmlns:w14="http://schemas.microsoft.com/office/word/2010/wordml" xmlns:w="http://schemas.openxmlformats.org/wordprocessingml/2006/main" xmlns:w10="urn:schemas-microsoft-com:office:word" xmlns:wp14="http://schemas.microsoft.com/office/word/2010/wordprocessingDrawing" xmlns:v="urn:schemas-microsoft-com:vml" xmlns:o="urn:schemas-microsoft-com:office:office" xmlns:am3d="http://schemas.microsoft.com/office/drawing/2017/model3d" xmlns:aink="http://schemas.microsoft.com/office/drawing/2016/ink" xmlns:mc="http://schemas.openxmlformats.org/markup-compatibility/2006" xmlns:cx8="http://schemas.microsoft.com/office/drawing/2016/5/14/chartex" xmlns:cx7="http://schemas.microsoft.com/office/drawing/2016/5/13/chartex" xmlns:cx6="http://schemas.microsoft.com/office/drawing/2016/5/12/chartex" xmlns:cx5="http://schemas.microsoft.com/office/drawing/2016/5/11/chartex" xmlns:cx4="http://schemas.microsoft.com/office/drawing/2016/5/10/chartex" xmlns:cx3="http://schemas.microsoft.com/office/drawing/2016/5/9/chartex" xmlns:cx2="http://schemas.microsoft.com/office/drawing/2015/10/21/chartex" xmlns:cx1="http://schemas.microsoft.com/office/drawing/2015/9/8/chartex" xmlns:cx="http://schemas.microsoft.com/office/drawing/2014/chartex" xmlns:wpc="http://schemas.microsoft.com/office/word/2010/wordprocessingCanvas" xmlns="" val="0"/>
                         </a:ext>
                       </a:extLst>
                     </a:blip>
@@ -6570,13 +6605,10 @@
       </w:r>
       <w:proofErr w:type="spellEnd"/>
       <w:r>
-        <w:t>(</w:t>
-      </w:r>
+        <w:t>()</w:t>
+      </w:r>
+      <w:bookmarkEnd w:id="29"/>
       <w:proofErr w:type="gramEnd"/>
-      <w:r>
-        <w:t>)</w:t>
-      </w:r>
-      <w:bookmarkEnd w:id="29"/>
     </w:p>
     <w:p>
       <w:pPr>
@@ -6592,23 +6624,7 @@
           <w:sz w:val="24"/>
           <w:szCs w:val="24"/>
         </w:rPr>
-        <w:t xml:space="preserve">In this function, we are making equation of a line </w:t>
-      </w:r>
-      <w:proofErr w:type="gramStart"/>
-      <w:r>
-        <w:rPr>
-          <w:sz w:val="24"/>
-          <w:szCs w:val="24"/>
-        </w:rPr>
-        <w:t>on the basis of</w:t>
-      </w:r>
-      <w:proofErr w:type="gramEnd"/>
-      <w:r>
-        <w:rPr>
-          <w:sz w:val="24"/>
-          <w:szCs w:val="24"/>
-        </w:rPr>
-        <w:t xml:space="preserve"> the weights and apply the input point to get the actual output. Both are the weights and input point are given as input to this function.</w:t>
+        <w:t>In this function, we are making equation of a line on the basis of the weights and apply the input point to get the actual output. Both are the weights and input point are given as input to this function.</w:t>
       </w:r>
     </w:p>
     <w:p>
@@ -6627,7 +6643,7 @@
           <w:szCs w:val="24"/>
         </w:rPr>
         <w:drawing>
-          <wp:inline distT="0" distB="0" distL="0" distR="0" wp14:anchorId="28D8D649" wp14:editId="2B77A94E">
+          <wp:inline distT="0" distB="0" distL="0" distR="0">
             <wp:extent cx="5943600" cy="655955"/>
             <wp:effectExtent l="0" t="0" r="0" b="0"/>
             <wp:docPr id="10" name="Picture 10" descr="Text&#10;&#10;Description automatically generated"/>
@@ -6645,7 +6661,7 @@
                     <a:blip r:embed="rId14">
                       <a:extLst>
                         <a:ext uri="{28A0092B-C50C-407E-A947-70E740481C1C}">
-                          <a14:useLocalDpi xmlns:a14="http://schemas.microsoft.com/office/drawing/2010/main" val="0"/>
+                          <a14:useLocalDpi xmlns:a14="http://schemas.microsoft.com/office/drawing/2010/main" xmlns:wps="http://schemas.microsoft.com/office/word/2010/wordprocessingShape" xmlns:wpi="http://schemas.microsoft.com/office/word/2010/wordprocessingInk" xmlns:wpg="http://schemas.microsoft.com/office/word/2010/wordprocessingGroup" xmlns:w16se="http://schemas.microsoft.com/office/word/2015/wordml/symex" xmlns:w16cid="http://schemas.microsoft.com/office/word/2016/wordml/cid" xmlns:w15="http://schemas.microsoft.com/office/word/2012/wordml" xmlns:w14="http://schemas.microsoft.com/office/word/2010/wordml" xmlns:w="http://schemas.openxmlformats.org/wordprocessingml/2006/main" xmlns:w10="urn:schemas-microsoft-com:office:word" xmlns:wp14="http://schemas.microsoft.com/office/word/2010/wordprocessingDrawing" xmlns:v="urn:schemas-microsoft-com:vml" xmlns:o="urn:schemas-microsoft-com:office:office" xmlns:am3d="http://schemas.microsoft.com/office/drawing/2017/model3d" xmlns:aink="http://schemas.microsoft.com/office/drawing/2016/ink" xmlns:mc="http://schemas.openxmlformats.org/markup-compatibility/2006" xmlns:cx8="http://schemas.microsoft.com/office/drawing/2016/5/14/chartex" xmlns:cx7="http://schemas.microsoft.com/office/drawing/2016/5/13/chartex" xmlns:cx6="http://schemas.microsoft.com/office/drawing/2016/5/12/chartex" xmlns:cx5="http://schemas.microsoft.com/office/drawing/2016/5/11/chartex" xmlns:cx4="http://schemas.microsoft.com/office/drawing/2016/5/10/chartex" xmlns:cx3="http://schemas.microsoft.com/office/drawing/2016/5/9/chartex" xmlns:cx2="http://schemas.microsoft.com/office/drawing/2015/10/21/chartex" xmlns:cx1="http://schemas.microsoft.com/office/drawing/2015/9/8/chartex" xmlns:cx="http://schemas.microsoft.com/office/drawing/2014/chartex" xmlns:wpc="http://schemas.microsoft.com/office/word/2010/wordprocessingCanvas" xmlns="" val="0"/>
                         </a:ext>
                       </a:extLst>
                     </a:blip>
@@ -6685,13 +6701,10 @@
       </w:r>
       <w:proofErr w:type="spellEnd"/>
       <w:r>
-        <w:t>(</w:t>
-      </w:r>
+        <w:t>()</w:t>
+      </w:r>
+      <w:bookmarkEnd w:id="30"/>
       <w:proofErr w:type="gramEnd"/>
-      <w:r>
-        <w:t>)</w:t>
-      </w:r>
-      <w:bookmarkEnd w:id="30"/>
     </w:p>
     <w:p>
       <w:pPr>
@@ -6726,7 +6739,7 @@
           <w:szCs w:val="24"/>
         </w:rPr>
         <w:drawing>
-          <wp:inline distT="0" distB="0" distL="0" distR="0" wp14:anchorId="73374D36" wp14:editId="03DAA603">
+          <wp:inline distT="0" distB="0" distL="0" distR="0">
             <wp:extent cx="5943600" cy="918845"/>
             <wp:effectExtent l="0" t="0" r="0" b="0"/>
             <wp:docPr id="12" name="Picture 12" descr="Text&#10;&#10;Description automatically generated"/>
@@ -6744,7 +6757,7 @@
                     <a:blip r:embed="rId15">
                       <a:extLst>
                         <a:ext uri="{28A0092B-C50C-407E-A947-70E740481C1C}">
-                          <a14:useLocalDpi xmlns:a14="http://schemas.microsoft.com/office/drawing/2010/main" val="0"/>
+                          <a14:useLocalDpi xmlns:a14="http://schemas.microsoft.com/office/drawing/2010/main" xmlns:wps="http://schemas.microsoft.com/office/word/2010/wordprocessingShape" xmlns:wpi="http://schemas.microsoft.com/office/word/2010/wordprocessingInk" xmlns:wpg="http://schemas.microsoft.com/office/word/2010/wordprocessingGroup" xmlns:w16se="http://schemas.microsoft.com/office/word/2015/wordml/symex" xmlns:w16cid="http://schemas.microsoft.com/office/word/2016/wordml/cid" xmlns:w15="http://schemas.microsoft.com/office/word/2012/wordml" xmlns:w14="http://schemas.microsoft.com/office/word/2010/wordml" xmlns:w="http://schemas.openxmlformats.org/wordprocessingml/2006/main" xmlns:w10="urn:schemas-microsoft-com:office:word" xmlns:wp14="http://schemas.microsoft.com/office/word/2010/wordprocessingDrawing" xmlns:v="urn:schemas-microsoft-com:vml" xmlns:o="urn:schemas-microsoft-com:office:office" xmlns:am3d="http://schemas.microsoft.com/office/drawing/2017/model3d" xmlns:aink="http://schemas.microsoft.com/office/drawing/2016/ink" xmlns:mc="http://schemas.openxmlformats.org/markup-compatibility/2006" xmlns:cx8="http://schemas.microsoft.com/office/drawing/2016/5/14/chartex" xmlns:cx7="http://schemas.microsoft.com/office/drawing/2016/5/13/chartex" xmlns:cx6="http://schemas.microsoft.com/office/drawing/2016/5/12/chartex" xmlns:cx5="http://schemas.microsoft.com/office/drawing/2016/5/11/chartex" xmlns:cx4="http://schemas.microsoft.com/office/drawing/2016/5/10/chartex" xmlns:cx3="http://schemas.microsoft.com/office/drawing/2016/5/9/chartex" xmlns:cx2="http://schemas.microsoft.com/office/drawing/2015/10/21/chartex" xmlns:cx1="http://schemas.microsoft.com/office/drawing/2015/9/8/chartex" xmlns:cx="http://schemas.microsoft.com/office/drawing/2014/chartex" xmlns:wpc="http://schemas.microsoft.com/office/word/2010/wordprocessingCanvas" xmlns="" val="0"/>
                         </a:ext>
                       </a:extLst>
                     </a:blip>
@@ -6784,13 +6797,10 @@
       </w:r>
       <w:proofErr w:type="spellEnd"/>
       <w:r>
-        <w:t>(</w:t>
-      </w:r>
+        <w:t>()</w:t>
+      </w:r>
+      <w:bookmarkEnd w:id="31"/>
       <w:proofErr w:type="gramEnd"/>
-      <w:r>
-        <w:t>)</w:t>
-      </w:r>
-      <w:bookmarkEnd w:id="31"/>
     </w:p>
     <w:p>
       <w:pPr>
@@ -6824,9 +6834,8 @@
           <w:sz w:val="24"/>
           <w:szCs w:val="24"/>
         </w:rPr>
-        <w:lastRenderedPageBreak/>
         <w:drawing>
-          <wp:inline distT="0" distB="0" distL="0" distR="0" wp14:anchorId="0AAC627A" wp14:editId="12ACA0F5">
+          <wp:inline distT="0" distB="0" distL="0" distR="0">
             <wp:extent cx="4839375" cy="1371791"/>
             <wp:effectExtent l="0" t="0" r="0" b="0"/>
             <wp:docPr id="13" name="Picture 13" descr="Text&#10;&#10;Description automatically generated"/>
@@ -6844,7 +6853,7 @@
                     <a:blip r:embed="rId16">
                       <a:extLst>
                         <a:ext uri="{28A0092B-C50C-407E-A947-70E740481C1C}">
-                          <a14:useLocalDpi xmlns:a14="http://schemas.microsoft.com/office/drawing/2010/main" val="0"/>
+                          <a14:useLocalDpi xmlns:a14="http://schemas.microsoft.com/office/drawing/2010/main" xmlns:wps="http://schemas.microsoft.com/office/word/2010/wordprocessingShape" xmlns:wpi="http://schemas.microsoft.com/office/word/2010/wordprocessingInk" xmlns:wpg="http://schemas.microsoft.com/office/word/2010/wordprocessingGroup" xmlns:w16se="http://schemas.microsoft.com/office/word/2015/wordml/symex" xmlns:w16cid="http://schemas.microsoft.com/office/word/2016/wordml/cid" xmlns:w15="http://schemas.microsoft.com/office/word/2012/wordml" xmlns:w14="http://schemas.microsoft.com/office/word/2010/wordml" xmlns:w="http://schemas.openxmlformats.org/wordprocessingml/2006/main" xmlns:w10="urn:schemas-microsoft-com:office:word" xmlns:wp14="http://schemas.microsoft.com/office/word/2010/wordprocessingDrawing" xmlns:v="urn:schemas-microsoft-com:vml" xmlns:o="urn:schemas-microsoft-com:office:office" xmlns:am3d="http://schemas.microsoft.com/office/drawing/2017/model3d" xmlns:aink="http://schemas.microsoft.com/office/drawing/2016/ink" xmlns:mc="http://schemas.openxmlformats.org/markup-compatibility/2006" xmlns:cx8="http://schemas.microsoft.com/office/drawing/2016/5/14/chartex" xmlns:cx7="http://schemas.microsoft.com/office/drawing/2016/5/13/chartex" xmlns:cx6="http://schemas.microsoft.com/office/drawing/2016/5/12/chartex" xmlns:cx5="http://schemas.microsoft.com/office/drawing/2016/5/11/chartex" xmlns:cx4="http://schemas.microsoft.com/office/drawing/2016/5/10/chartex" xmlns:cx3="http://schemas.microsoft.com/office/drawing/2016/5/9/chartex" xmlns:cx2="http://schemas.microsoft.com/office/drawing/2015/10/21/chartex" xmlns:cx1="http://schemas.microsoft.com/office/drawing/2015/9/8/chartex" xmlns:cx="http://schemas.microsoft.com/office/drawing/2014/chartex" xmlns:wpc="http://schemas.microsoft.com/office/word/2010/wordprocessingCanvas" xmlns="" val="0"/>
                         </a:ext>
                       </a:extLst>
                     </a:blip>
@@ -6879,13 +6888,10 @@
       <w:bookmarkStart w:id="32" w:name="_Toc59998217"/>
       <w:proofErr w:type="gramStart"/>
       <w:r>
-        <w:t>learning(</w:t>
-      </w:r>
+        <w:t>learning()</w:t>
+      </w:r>
+      <w:bookmarkEnd w:id="32"/>
       <w:proofErr w:type="gramEnd"/>
-      <w:r>
-        <w:t>)</w:t>
-      </w:r>
-      <w:bookmarkEnd w:id="32"/>
     </w:p>
     <w:p>
       <w:pPr>
@@ -6922,23 +6928,15 @@
           <w:sz w:val="24"/>
           <w:szCs w:val="24"/>
         </w:rPr>
-        <w:t xml:space="preserve">previous weights are saved in a variable and there is </w:t>
-      </w:r>
-      <w:proofErr w:type="gramStart"/>
-      <w:r>
-        <w:rPr>
-          <w:sz w:val="24"/>
-          <w:szCs w:val="24"/>
-        </w:rPr>
-        <w:t>a</w:t>
-      </w:r>
-      <w:proofErr w:type="gramEnd"/>
-      <w:r>
-        <w:rPr>
-          <w:sz w:val="24"/>
-          <w:szCs w:val="24"/>
-        </w:rPr>
-        <w:t xml:space="preserve"> inner loop too which checks all inputs points whether the weights are learned on any input or it is same as the previous weight. If it is same, then the function returns the weights and the number of iterations.</w:t>
+        <w:t xml:space="preserve">previous weights are saved in a variable and there is a inner loop too which checks all inputs points whether the weights are </w:t>
+      </w:r>
+      <w:r>
+        <w:rPr>
+          <w:sz w:val="24"/>
+          <w:szCs w:val="24"/>
+        </w:rPr>
+        <w:lastRenderedPageBreak/>
+        <w:t>learned on any input or it is same as the previous weight. If it is same, then the function returns the weights and the number of iterations.</w:t>
       </w:r>
     </w:p>
     <w:p>
@@ -6957,7 +6955,7 @@
           <w:szCs w:val="24"/>
         </w:rPr>
         <w:drawing>
-          <wp:inline distT="0" distB="0" distL="0" distR="0" wp14:anchorId="521C2F3F" wp14:editId="7A339997">
+          <wp:inline distT="0" distB="0" distL="0" distR="0">
             <wp:extent cx="5943600" cy="1545590"/>
             <wp:effectExtent l="0" t="0" r="0" b="0"/>
             <wp:docPr id="14" name="Picture 14" descr="Text&#10;&#10;Description automatically generated"/>
@@ -6975,7 +6973,7 @@
                     <a:blip r:embed="rId17">
                       <a:extLst>
                         <a:ext uri="{28A0092B-C50C-407E-A947-70E740481C1C}">
-                          <a14:useLocalDpi xmlns:a14="http://schemas.microsoft.com/office/drawing/2010/main" val="0"/>
+                          <a14:useLocalDpi xmlns:a14="http://schemas.microsoft.com/office/drawing/2010/main" xmlns:wps="http://schemas.microsoft.com/office/word/2010/wordprocessingShape" xmlns:wpi="http://schemas.microsoft.com/office/word/2010/wordprocessingInk" xmlns:wpg="http://schemas.microsoft.com/office/word/2010/wordprocessingGroup" xmlns:w16se="http://schemas.microsoft.com/office/word/2015/wordml/symex" xmlns:w16cid="http://schemas.microsoft.com/office/word/2016/wordml/cid" xmlns:w15="http://schemas.microsoft.com/office/word/2012/wordml" xmlns:w14="http://schemas.microsoft.com/office/word/2010/wordml" xmlns:w="http://schemas.openxmlformats.org/wordprocessingml/2006/main" xmlns:w10="urn:schemas-microsoft-com:office:word" xmlns:wp14="http://schemas.microsoft.com/office/word/2010/wordprocessingDrawing" xmlns:v="urn:schemas-microsoft-com:vml" xmlns:o="urn:schemas-microsoft-com:office:office" xmlns:am3d="http://schemas.microsoft.com/office/drawing/2017/model3d" xmlns:aink="http://schemas.microsoft.com/office/drawing/2016/ink" xmlns:mc="http://schemas.openxmlformats.org/markup-compatibility/2006" xmlns:cx8="http://schemas.microsoft.com/office/drawing/2016/5/14/chartex" xmlns:cx7="http://schemas.microsoft.com/office/drawing/2016/5/13/chartex" xmlns:cx6="http://schemas.microsoft.com/office/drawing/2016/5/12/chartex" xmlns:cx5="http://schemas.microsoft.com/office/drawing/2016/5/11/chartex" xmlns:cx4="http://schemas.microsoft.com/office/drawing/2016/5/10/chartex" xmlns:cx3="http://schemas.microsoft.com/office/drawing/2016/5/9/chartex" xmlns:cx2="http://schemas.microsoft.com/office/drawing/2015/10/21/chartex" xmlns:cx1="http://schemas.microsoft.com/office/drawing/2015/9/8/chartex" xmlns:cx="http://schemas.microsoft.com/office/drawing/2014/chartex" xmlns:wpc="http://schemas.microsoft.com/office/word/2010/wordprocessingCanvas" xmlns="" val="0"/>
                         </a:ext>
                       </a:extLst>
                     </a:blip>
@@ -7010,13 +7008,10 @@
       <w:bookmarkStart w:id="33" w:name="_Toc59998218"/>
       <w:proofErr w:type="gramStart"/>
       <w:r>
-        <w:t>graph(</w:t>
-      </w:r>
+        <w:t>graph()</w:t>
+      </w:r>
+      <w:bookmarkEnd w:id="33"/>
       <w:proofErr w:type="gramEnd"/>
-      <w:r>
-        <w:t>)</w:t>
-      </w:r>
-      <w:bookmarkEnd w:id="33"/>
     </w:p>
     <w:p>
       <w:pPr>
@@ -7067,7 +7062,7 @@
           <w:szCs w:val="24"/>
         </w:rPr>
         <w:drawing>
-          <wp:inline distT="0" distB="0" distL="0" distR="0" wp14:anchorId="149638AD" wp14:editId="43A46878">
+          <wp:inline distT="0" distB="0" distL="0" distR="0">
             <wp:extent cx="5353797" cy="2181529"/>
             <wp:effectExtent l="0" t="0" r="0" b="9525"/>
             <wp:docPr id="15" name="Picture 15" descr="Text&#10;&#10;Description automatically generated"/>
@@ -7085,7 +7080,7 @@
                     <a:blip r:embed="rId18">
                       <a:extLst>
                         <a:ext uri="{28A0092B-C50C-407E-A947-70E740481C1C}">
-                          <a14:useLocalDpi xmlns:a14="http://schemas.microsoft.com/office/drawing/2010/main" val="0"/>
+                          <a14:useLocalDpi xmlns:a14="http://schemas.microsoft.com/office/drawing/2010/main" xmlns:wps="http://schemas.microsoft.com/office/word/2010/wordprocessingShape" xmlns:wpi="http://schemas.microsoft.com/office/word/2010/wordprocessingInk" xmlns:wpg="http://schemas.microsoft.com/office/word/2010/wordprocessingGroup" xmlns:w16se="http://schemas.microsoft.com/office/word/2015/wordml/symex" xmlns:w16cid="http://schemas.microsoft.com/office/word/2016/wordml/cid" xmlns:w15="http://schemas.microsoft.com/office/word/2012/wordml" xmlns:w14="http://schemas.microsoft.com/office/word/2010/wordml" xmlns:w="http://schemas.openxmlformats.org/wordprocessingml/2006/main" xmlns:w10="urn:schemas-microsoft-com:office:word" xmlns:wp14="http://schemas.microsoft.com/office/word/2010/wordprocessingDrawing" xmlns:v="urn:schemas-microsoft-com:vml" xmlns:o="urn:schemas-microsoft-com:office:office" xmlns:am3d="http://schemas.microsoft.com/office/drawing/2017/model3d" xmlns:aink="http://schemas.microsoft.com/office/drawing/2016/ink" xmlns:mc="http://schemas.openxmlformats.org/markup-compatibility/2006" xmlns:cx8="http://schemas.microsoft.com/office/drawing/2016/5/14/chartex" xmlns:cx7="http://schemas.microsoft.com/office/drawing/2016/5/13/chartex" xmlns:cx6="http://schemas.microsoft.com/office/drawing/2016/5/12/chartex" xmlns:cx5="http://schemas.microsoft.com/office/drawing/2016/5/11/chartex" xmlns:cx4="http://schemas.microsoft.com/office/drawing/2016/5/10/chartex" xmlns:cx3="http://schemas.microsoft.com/office/drawing/2016/5/9/chartex" xmlns:cx2="http://schemas.microsoft.com/office/drawing/2015/10/21/chartex" xmlns:cx1="http://schemas.microsoft.com/office/drawing/2015/9/8/chartex" xmlns:cx="http://schemas.microsoft.com/office/drawing/2014/chartex" xmlns:wpc="http://schemas.microsoft.com/office/word/2010/wordprocessingCanvas" xmlns="" val="0"/>
                         </a:ext>
                       </a:extLst>
                     </a:blip>
@@ -7120,14 +7115,10 @@
       <w:bookmarkStart w:id="34" w:name="_Toc59998219"/>
       <w:proofErr w:type="gramStart"/>
       <w:r>
-        <w:lastRenderedPageBreak/>
-        <w:t>main(</w:t>
-      </w:r>
+        <w:t>main()</w:t>
+      </w:r>
+      <w:bookmarkEnd w:id="34"/>
       <w:proofErr w:type="gramEnd"/>
-      <w:r>
-        <w:t>)</w:t>
-      </w:r>
-      <w:bookmarkEnd w:id="34"/>
     </w:p>
     <w:p>
       <w:pPr>
@@ -7226,7 +7217,7 @@
           <w:szCs w:val="24"/>
         </w:rPr>
         <w:drawing>
-          <wp:inline distT="0" distB="0" distL="0" distR="0" wp14:anchorId="6548E3EC" wp14:editId="12375624">
+          <wp:inline distT="0" distB="0" distL="0" distR="0">
             <wp:extent cx="5943600" cy="730250"/>
             <wp:effectExtent l="0" t="0" r="0" b="0"/>
             <wp:docPr id="16" name="Picture 16"/>
@@ -7244,7 +7235,7 @@
                     <a:blip r:embed="rId19">
                       <a:extLst>
                         <a:ext uri="{28A0092B-C50C-407E-A947-70E740481C1C}">
-                          <a14:useLocalDpi xmlns:a14="http://schemas.microsoft.com/office/drawing/2010/main" val="0"/>
+                          <a14:useLocalDpi xmlns:a14="http://schemas.microsoft.com/office/drawing/2010/main" xmlns:wps="http://schemas.microsoft.com/office/word/2010/wordprocessingShape" xmlns:wpi="http://schemas.microsoft.com/office/word/2010/wordprocessingInk" xmlns:wpg="http://schemas.microsoft.com/office/word/2010/wordprocessingGroup" xmlns:w16se="http://schemas.microsoft.com/office/word/2015/wordml/symex" xmlns:w16cid="http://schemas.microsoft.com/office/word/2016/wordml/cid" xmlns:w15="http://schemas.microsoft.com/office/word/2012/wordml" xmlns:w14="http://schemas.microsoft.com/office/word/2010/wordml" xmlns:w="http://schemas.openxmlformats.org/wordprocessingml/2006/main" xmlns:w10="urn:schemas-microsoft-com:office:word" xmlns:wp14="http://schemas.microsoft.com/office/word/2010/wordprocessingDrawing" xmlns:v="urn:schemas-microsoft-com:vml" xmlns:o="urn:schemas-microsoft-com:office:office" xmlns:am3d="http://schemas.microsoft.com/office/drawing/2017/model3d" xmlns:aink="http://schemas.microsoft.com/office/drawing/2016/ink" xmlns:mc="http://schemas.openxmlformats.org/markup-compatibility/2006" xmlns:cx8="http://schemas.microsoft.com/office/drawing/2016/5/14/chartex" xmlns:cx7="http://schemas.microsoft.com/office/drawing/2016/5/13/chartex" xmlns:cx6="http://schemas.microsoft.com/office/drawing/2016/5/12/chartex" xmlns:cx5="http://schemas.microsoft.com/office/drawing/2016/5/11/chartex" xmlns:cx4="http://schemas.microsoft.com/office/drawing/2016/5/10/chartex" xmlns:cx3="http://schemas.microsoft.com/office/drawing/2016/5/9/chartex" xmlns:cx2="http://schemas.microsoft.com/office/drawing/2015/10/21/chartex" xmlns:cx1="http://schemas.microsoft.com/office/drawing/2015/9/8/chartex" xmlns:cx="http://schemas.microsoft.com/office/drawing/2014/chartex" xmlns:wpc="http://schemas.microsoft.com/office/word/2010/wordprocessingCanvas" xmlns="" val="0"/>
                         </a:ext>
                       </a:extLst>
                     </a:blip>
@@ -7313,8 +7304,9 @@
           <w:sz w:val="24"/>
           <w:szCs w:val="24"/>
         </w:rPr>
+        <w:lastRenderedPageBreak/>
         <w:drawing>
-          <wp:inline distT="0" distB="0" distL="0" distR="0" wp14:anchorId="1A9B1CD0" wp14:editId="05B0013C">
+          <wp:inline distT="0" distB="0" distL="0" distR="0">
             <wp:extent cx="5658640" cy="4439270"/>
             <wp:effectExtent l="0" t="0" r="0" b="0"/>
             <wp:docPr id="17" name="Picture 17" descr="Chart, scatter chart&#10;&#10;Description automatically generated"/>
@@ -7332,7 +7324,7 @@
                     <a:blip r:embed="rId20">
                       <a:extLst>
                         <a:ext uri="{28A0092B-C50C-407E-A947-70E740481C1C}">
-                          <a14:useLocalDpi xmlns:a14="http://schemas.microsoft.com/office/drawing/2010/main" val="0"/>
+                          <a14:useLocalDpi xmlns:a14="http://schemas.microsoft.com/office/drawing/2010/main" xmlns:wps="http://schemas.microsoft.com/office/word/2010/wordprocessingShape" xmlns:wpi="http://schemas.microsoft.com/office/word/2010/wordprocessingInk" xmlns:wpg="http://schemas.microsoft.com/office/word/2010/wordprocessingGroup" xmlns:w16se="http://schemas.microsoft.com/office/word/2015/wordml/symex" xmlns:w16cid="http://schemas.microsoft.com/office/word/2016/wordml/cid" xmlns:w15="http://schemas.microsoft.com/office/word/2012/wordml" xmlns:w14="http://schemas.microsoft.com/office/word/2010/wordml" xmlns:w="http://schemas.openxmlformats.org/wordprocessingml/2006/main" xmlns:w10="urn:schemas-microsoft-com:office:word" xmlns:wp14="http://schemas.microsoft.com/office/word/2010/wordprocessingDrawing" xmlns:v="urn:schemas-microsoft-com:vml" xmlns:o="urn:schemas-microsoft-com:office:office" xmlns:am3d="http://schemas.microsoft.com/office/drawing/2017/model3d" xmlns:aink="http://schemas.microsoft.com/office/drawing/2016/ink" xmlns:mc="http://schemas.openxmlformats.org/markup-compatibility/2006" xmlns:cx8="http://schemas.microsoft.com/office/drawing/2016/5/14/chartex" xmlns:cx7="http://schemas.microsoft.com/office/drawing/2016/5/13/chartex" xmlns:cx6="http://schemas.microsoft.com/office/drawing/2016/5/12/chartex" xmlns:cx5="http://schemas.microsoft.com/office/drawing/2016/5/11/chartex" xmlns:cx4="http://schemas.microsoft.com/office/drawing/2016/5/10/chartex" xmlns:cx3="http://schemas.microsoft.com/office/drawing/2016/5/9/chartex" xmlns:cx2="http://schemas.microsoft.com/office/drawing/2015/10/21/chartex" xmlns:cx1="http://schemas.microsoft.com/office/drawing/2015/9/8/chartex" xmlns:cx="http://schemas.microsoft.com/office/drawing/2014/chartex" xmlns:wpc="http://schemas.microsoft.com/office/word/2010/wordprocessingCanvas" xmlns="" val="0"/>
                         </a:ext>
                       </a:extLst>
                     </a:blip>
@@ -7552,8 +7544,8 @@
 </file>
 
 <file path=word/numbering.xml><?xml version="1.0" encoding="utf-8"?>
-<w:numbering xmlns:wpc="http://schemas.microsoft.com/office/word/2010/wordprocessingCanvas" xmlns:cx="http://schemas.microsoft.com/office/drawing/2014/chartex" xmlns:cx1="http://schemas.microsoft.com/office/drawing/2015/9/8/chartex" xmlns:cx2="http://schemas.microsoft.com/office/drawing/2015/10/21/chartex" xmlns:cx3="http://schemas.microsoft.com/office/drawing/2016/5/9/chartex" xmlns:cx4="http://schemas.microsoft.com/office/drawing/2016/5/10/chartex" xmlns:cx5="http://schemas.microsoft.com/office/drawing/2016/5/11/chartex" xmlns:cx6="http://schemas.microsoft.com/office/drawing/2016/5/12/chartex" xmlns:cx7="http://schemas.microsoft.com/office/drawing/2016/5/13/chartex" xmlns:cx8="http://schemas.microsoft.com/office/drawing/2016/5/14/chartex" xmlns:mc="http://schemas.openxmlformats.org/markup-compatibility/2006" xmlns:aink="http://schemas.microsoft.com/office/drawing/2016/ink" xmlns:am3d="http://schemas.microsoft.com/office/drawing/2017/model3d" xmlns:o="urn:schemas-microsoft-com:office:office" xmlns:r="http://schemas.openxmlformats.org/officeDocument/2006/relationships" xmlns:m="http://schemas.openxmlformats.org/officeDocument/2006/math" xmlns:v="urn:schemas-microsoft-com:vml" xmlns:wp14="http://schemas.microsoft.com/office/word/2010/wordprocessingDrawing" xmlns:wp="http://schemas.openxmlformats.org/drawingml/2006/wordprocessingDrawing" xmlns:w10="urn:schemas-microsoft-com:office:word" xmlns:w="http://schemas.openxmlformats.org/wordprocessingml/2006/main" xmlns:w14="http://schemas.microsoft.com/office/word/2010/wordml" xmlns:w15="http://schemas.microsoft.com/office/word/2012/wordml" xmlns:w16cid="http://schemas.microsoft.com/office/word/2016/wordml/cid" xmlns:w16se="http://schemas.microsoft.com/office/word/2015/wordml/symex" xmlns:wpg="http://schemas.microsoft.com/office/word/2010/wordprocessingGroup" xmlns:wpi="http://schemas.microsoft.com/office/word/2010/wordprocessingInk" xmlns:wne="http://schemas.microsoft.com/office/word/2006/wordml" xmlns:wps="http://schemas.microsoft.com/office/word/2010/wordprocessingShape" mc:Ignorable="w14 w15 w16se w16cid wp14">
-  <w:abstractNum w:abstractNumId="0" w15:restartNumberingAfterBreak="0">
+<w:numbering xmlns:ve="http://schemas.openxmlformats.org/markup-compatibility/2006" xmlns:o="urn:schemas-microsoft-com:office:office" xmlns:r="http://schemas.openxmlformats.org/officeDocument/2006/relationships" xmlns:m="http://schemas.openxmlformats.org/officeDocument/2006/math" xmlns:v="urn:schemas-microsoft-com:vml" xmlns:wp="http://schemas.openxmlformats.org/drawingml/2006/wordprocessingDrawing" xmlns:w10="urn:schemas-microsoft-com:office:word" xmlns:w="http://schemas.openxmlformats.org/wordprocessingml/2006/main" xmlns:wne="http://schemas.microsoft.com/office/word/2006/wordml">
+  <w:abstractNum w:abstractNumId="0">
     <w:nsid w:val="0C205BE8"/>
     <w:multiLevelType w:val="hybridMultilevel"/>
     <w:tmpl w:val="A2146FAE"/>
@@ -7666,7 +7658,7 @@
       </w:rPr>
     </w:lvl>
   </w:abstractNum>
-  <w:abstractNum w:abstractNumId="1" w15:restartNumberingAfterBreak="0">
+  <w:abstractNum w:abstractNumId="1">
     <w:nsid w:val="19AC02B2"/>
     <w:multiLevelType w:val="hybridMultilevel"/>
     <w:tmpl w:val="2798809A"/>
@@ -7779,7 +7771,7 @@
       </w:rPr>
     </w:lvl>
   </w:abstractNum>
-  <w:abstractNum w:abstractNumId="2" w15:restartNumberingAfterBreak="0">
+  <w:abstractNum w:abstractNumId="2">
     <w:nsid w:val="341C6671"/>
     <w:multiLevelType w:val="hybridMultilevel"/>
     <w:tmpl w:val="8F44BAC8"/>
@@ -7892,7 +7884,7 @@
       </w:rPr>
     </w:lvl>
   </w:abstractNum>
-  <w:abstractNum w:abstractNumId="3" w15:restartNumberingAfterBreak="0">
+  <w:abstractNum w:abstractNumId="3">
     <w:nsid w:val="3E090D76"/>
     <w:multiLevelType w:val="hybridMultilevel"/>
     <w:tmpl w:val="396AF9C0"/>
@@ -8005,7 +7997,7 @@
       </w:rPr>
     </w:lvl>
   </w:abstractNum>
-  <w:abstractNum w:abstractNumId="4" w15:restartNumberingAfterBreak="0">
+  <w:abstractNum w:abstractNumId="4">
     <w:nsid w:val="3ECF4151"/>
     <w:multiLevelType w:val="multilevel"/>
     <w:tmpl w:val="0409001F"/>
@@ -8091,7 +8083,7 @@
       </w:pPr>
     </w:lvl>
   </w:abstractNum>
-  <w:abstractNum w:abstractNumId="5" w15:restartNumberingAfterBreak="0">
+  <w:abstractNum w:abstractNumId="5">
     <w:nsid w:val="65FF215D"/>
     <w:multiLevelType w:val="hybridMultilevel"/>
     <w:tmpl w:val="3C62D75A"/>
@@ -8204,7 +8196,7 @@
       </w:rPr>
     </w:lvl>
   </w:abstractNum>
-  <w:abstractNum w:abstractNumId="6" w15:restartNumberingAfterBreak="0">
+  <w:abstractNum w:abstractNumId="6">
     <w:nsid w:val="75E3466B"/>
     <w:multiLevelType w:val="hybridMultilevel"/>
     <w:tmpl w:val="706C833C"/>
@@ -8342,7 +8334,7 @@
 </file>
 
 <file path=word/styles.xml><?xml version="1.0" encoding="utf-8"?>
-<w:styles xmlns:mc="http://schemas.openxmlformats.org/markup-compatibility/2006" xmlns:r="http://schemas.openxmlformats.org/officeDocument/2006/relationships" xmlns:w="http://schemas.openxmlformats.org/wordprocessingml/2006/main" xmlns:w14="http://schemas.microsoft.com/office/word/2010/wordml" xmlns:w15="http://schemas.microsoft.com/office/word/2012/wordml" xmlns:w16cid="http://schemas.microsoft.com/office/word/2016/wordml/cid" xmlns:w16se="http://schemas.microsoft.com/office/word/2015/wordml/symex" mc:Ignorable="w14 w15 w16se w16cid">
+<w:styles xmlns:r="http://schemas.openxmlformats.org/officeDocument/2006/relationships" xmlns:w="http://schemas.openxmlformats.org/wordprocessingml/2006/main">
   <w:docDefaults>
     <w:rPrDefault>
       <w:rPr>
@@ -8358,383 +8350,144 @@
       </w:pPr>
     </w:pPrDefault>
   </w:docDefaults>
-  <w:latentStyles w:defLockedState="0" w:defUIPriority="99" w:defSemiHidden="0" w:defUnhideWhenUsed="0" w:defQFormat="0" w:count="376">
-    <w:lsdException w:name="Normal" w:uiPriority="0" w:qFormat="1"/>
-    <w:lsdException w:name="heading 1" w:uiPriority="9" w:qFormat="1"/>
-    <w:lsdException w:name="heading 2" w:semiHidden="1" w:uiPriority="9" w:unhideWhenUsed="1" w:qFormat="1"/>
-    <w:lsdException w:name="heading 3" w:semiHidden="1" w:uiPriority="9" w:unhideWhenUsed="1" w:qFormat="1"/>
-    <w:lsdException w:name="heading 4" w:semiHidden="1" w:uiPriority="9" w:unhideWhenUsed="1" w:qFormat="1"/>
-    <w:lsdException w:name="heading 5" w:semiHidden="1" w:uiPriority="9" w:unhideWhenUsed="1" w:qFormat="1"/>
-    <w:lsdException w:name="heading 6" w:semiHidden="1" w:uiPriority="9" w:unhideWhenUsed="1" w:qFormat="1"/>
-    <w:lsdException w:name="heading 7" w:semiHidden="1" w:uiPriority="9" w:unhideWhenUsed="1" w:qFormat="1"/>
-    <w:lsdException w:name="heading 8" w:semiHidden="1" w:uiPriority="9" w:unhideWhenUsed="1" w:qFormat="1"/>
-    <w:lsdException w:name="heading 9" w:semiHidden="1" w:uiPriority="9" w:unhideWhenUsed="1" w:qFormat="1"/>
-    <w:lsdException w:name="index 1" w:semiHidden="1" w:unhideWhenUsed="1"/>
-    <w:lsdException w:name="index 2" w:semiHidden="1" w:unhideWhenUsed="1"/>
-    <w:lsdException w:name="index 3" w:semiHidden="1" w:unhideWhenUsed="1"/>
-    <w:lsdException w:name="index 4" w:semiHidden="1" w:unhideWhenUsed="1"/>
-    <w:lsdException w:name="index 5" w:semiHidden="1" w:unhideWhenUsed="1"/>
-    <w:lsdException w:name="index 6" w:semiHidden="1" w:unhideWhenUsed="1"/>
-    <w:lsdException w:name="index 7" w:semiHidden="1" w:unhideWhenUsed="1"/>
-    <w:lsdException w:name="index 8" w:semiHidden="1" w:unhideWhenUsed="1"/>
-    <w:lsdException w:name="index 9" w:semiHidden="1" w:unhideWhenUsed="1"/>
-    <w:lsdException w:name="toc 1" w:semiHidden="1" w:uiPriority="39" w:unhideWhenUsed="1"/>
-    <w:lsdException w:name="toc 2" w:semiHidden="1" w:uiPriority="39" w:unhideWhenUsed="1"/>
-    <w:lsdException w:name="toc 3" w:semiHidden="1" w:uiPriority="39" w:unhideWhenUsed="1"/>
-    <w:lsdException w:name="toc 4" w:semiHidden="1" w:uiPriority="39" w:unhideWhenUsed="1"/>
-    <w:lsdException w:name="toc 5" w:semiHidden="1" w:uiPriority="39" w:unhideWhenUsed="1"/>
-    <w:lsdException w:name="toc 6" w:semiHidden="1" w:uiPriority="39" w:unhideWhenUsed="1"/>
-    <w:lsdException w:name="toc 7" w:semiHidden="1" w:uiPriority="39" w:unhideWhenUsed="1"/>
-    <w:lsdException w:name="toc 8" w:semiHidden="1" w:uiPriority="39" w:unhideWhenUsed="1"/>
-    <w:lsdException w:name="toc 9" w:semiHidden="1" w:uiPriority="39" w:unhideWhenUsed="1"/>
-    <w:lsdException w:name="Normal Indent" w:semiHidden="1" w:unhideWhenUsed="1"/>
-    <w:lsdException w:name="footnote text" w:semiHidden="1" w:unhideWhenUsed="1"/>
-    <w:lsdException w:name="annotation text" w:semiHidden="1" w:unhideWhenUsed="1"/>
-    <w:lsdException w:name="header" w:semiHidden="1" w:unhideWhenUsed="1"/>
-    <w:lsdException w:name="footer" w:semiHidden="1" w:unhideWhenUsed="1"/>
-    <w:lsdException w:name="index heading" w:semiHidden="1" w:unhideWhenUsed="1"/>
-    <w:lsdException w:name="caption" w:semiHidden="1" w:uiPriority="35" w:unhideWhenUsed="1" w:qFormat="1"/>
-    <w:lsdException w:name="table of figures" w:semiHidden="1" w:unhideWhenUsed="1"/>
-    <w:lsdException w:name="envelope address" w:semiHidden="1" w:unhideWhenUsed="1"/>
-    <w:lsdException w:name="envelope return" w:semiHidden="1" w:unhideWhenUsed="1"/>
-    <w:lsdException w:name="footnote reference" w:semiHidden="1" w:unhideWhenUsed="1"/>
-    <w:lsdException w:name="annotation reference" w:semiHidden="1" w:unhideWhenUsed="1"/>
-    <w:lsdException w:name="line number" w:semiHidden="1" w:unhideWhenUsed="1"/>
-    <w:lsdException w:name="page number" w:semiHidden="1" w:unhideWhenUsed="1"/>
-    <w:lsdException w:name="endnote reference" w:semiHidden="1" w:unhideWhenUsed="1"/>
-    <w:lsdException w:name="endnote text" w:semiHidden="1" w:unhideWhenUsed="1"/>
-    <w:lsdException w:name="table of authorities" w:semiHidden="1" w:unhideWhenUsed="1"/>
-    <w:lsdException w:name="macro" w:semiHidden="1" w:unhideWhenUsed="1"/>
-    <w:lsdException w:name="toa heading" w:semiHidden="1" w:unhideWhenUsed="1"/>
-    <w:lsdException w:name="List" w:semiHidden="1" w:unhideWhenUsed="1"/>
-    <w:lsdException w:name="List Bullet" w:semiHidden="1" w:unhideWhenUsed="1"/>
-    <w:lsdException w:name="List Number" w:semiHidden="1" w:unhideWhenUsed="1"/>
-    <w:lsdException w:name="List 2" w:semiHidden="1" w:unhideWhenUsed="1"/>
-    <w:lsdException w:name="List 3" w:semiHidden="1" w:unhideWhenUsed="1"/>
-    <w:lsdException w:name="List 4" w:semiHidden="1" w:unhideWhenUsed="1"/>
-    <w:lsdException w:name="List 5" w:semiHidden="1" w:unhideWhenUsed="1"/>
-    <w:lsdException w:name="List Bullet 2" w:semiHidden="1" w:unhideWhenUsed="1"/>
-    <w:lsdException w:name="List Bullet 3" w:semiHidden="1" w:unhideWhenUsed="1"/>
-    <w:lsdException w:name="List Bullet 4" w:semiHidden="1" w:unhideWhenUsed="1"/>
-    <w:lsdException w:name="List Bullet 5" w:semiHidden="1" w:unhideWhenUsed="1"/>
-    <w:lsdException w:name="List Number 2" w:semiHidden="1" w:unhideWhenUsed="1"/>
-    <w:lsdException w:name="List Number 3" w:semiHidden="1" w:unhideWhenUsed="1"/>
-    <w:lsdException w:name="List Number 4" w:semiHidden="1" w:unhideWhenUsed="1"/>
-    <w:lsdException w:name="List Number 5" w:semiHidden="1" w:unhideWhenUsed="1"/>
-    <w:lsdException w:name="Title" w:uiPriority="10" w:qFormat="1"/>
-    <w:lsdException w:name="Closing" w:semiHidden="1" w:unhideWhenUsed="1"/>
-    <w:lsdException w:name="Signature" w:semiHidden="1" w:unhideWhenUsed="1"/>
-    <w:lsdException w:name="Default Paragraph Font" w:semiHidden="1" w:uiPriority="1" w:unhideWhenUsed="1"/>
-    <w:lsdException w:name="Body Text" w:semiHidden="1" w:unhideWhenUsed="1"/>
-    <w:lsdException w:name="Body Text Indent" w:semiHidden="1" w:unhideWhenUsed="1"/>
-    <w:lsdException w:name="List Continue" w:semiHidden="1" w:unhideWhenUsed="1"/>
-    <w:lsdException w:name="List Continue 2" w:semiHidden="1" w:unhideWhenUsed="1"/>
-    <w:lsdException w:name="List Continue 3" w:semiHidden="1" w:unhideWhenUsed="1"/>
-    <w:lsdException w:name="List Continue 4" w:semiHidden="1" w:unhideWhenUsed="1"/>
-    <w:lsdException w:name="List Continue 5" w:semiHidden="1" w:unhideWhenUsed="1"/>
-    <w:lsdException w:name="Message Header" w:semiHidden="1" w:unhideWhenUsed="1"/>
-    <w:lsdException w:name="Subtitle" w:uiPriority="11" w:qFormat="1"/>
-    <w:lsdException w:name="Salutation" w:semiHidden="1" w:unhideWhenUsed="1"/>
-    <w:lsdException w:name="Date" w:semiHidden="1" w:unhideWhenUsed="1"/>
-    <w:lsdException w:name="Body Text First Indent" w:semiHidden="1" w:unhideWhenUsed="1"/>
-    <w:lsdException w:name="Body Text First Indent 2" w:semiHidden="1" w:unhideWhenUsed="1"/>
-    <w:lsdException w:name="Note Heading" w:semiHidden="1" w:unhideWhenUsed="1"/>
-    <w:lsdException w:name="Body Text 2" w:semiHidden="1" w:unhideWhenUsed="1"/>
-    <w:lsdException w:name="Body Text 3" w:semiHidden="1" w:unhideWhenUsed="1"/>
-    <w:lsdException w:name="Body Text Indent 2" w:semiHidden="1" w:unhideWhenUsed="1"/>
-    <w:lsdException w:name="Body Text Indent 3" w:semiHidden="1" w:unhideWhenUsed="1"/>
-    <w:lsdException w:name="Block Text" w:semiHidden="1" w:unhideWhenUsed="1"/>
-    <w:lsdException w:name="Hyperlink" w:semiHidden="1" w:unhideWhenUsed="1"/>
-    <w:lsdException w:name="FollowedHyperlink" w:semiHidden="1" w:unhideWhenUsed="1"/>
-    <w:lsdException w:name="Strong" w:uiPriority="22" w:qFormat="1"/>
-    <w:lsdException w:name="Emphasis" w:uiPriority="20" w:qFormat="1"/>
-    <w:lsdException w:name="Document Map" w:semiHidden="1" w:unhideWhenUsed="1"/>
-    <w:lsdException w:name="Plain Text" w:semiHidden="1" w:unhideWhenUsed="1"/>
-    <w:lsdException w:name="E-mail Signature" w:semiHidden="1" w:unhideWhenUsed="1"/>
-    <w:lsdException w:name="HTML Top of Form" w:semiHidden="1" w:unhideWhenUsed="1"/>
-    <w:lsdException w:name="HTML Bottom of Form" w:semiHidden="1" w:unhideWhenUsed="1"/>
-    <w:lsdException w:name="Normal (Web)" w:semiHidden="1" w:unhideWhenUsed="1"/>
-    <w:lsdException w:name="HTML Acronym" w:semiHidden="1" w:unhideWhenUsed="1"/>
-    <w:lsdException w:name="HTML Address" w:semiHidden="1" w:unhideWhenUsed="1"/>
-    <w:lsdException w:name="HTML Cite" w:semiHidden="1" w:unhideWhenUsed="1"/>
-    <w:lsdException w:name="HTML Code" w:semiHidden="1" w:unhideWhenUsed="1"/>
-    <w:lsdException w:name="HTML Definition" w:semiHidden="1" w:unhideWhenUsed="1"/>
-    <w:lsdException w:name="HTML Keyboard" w:semiHidden="1" w:unhideWhenUsed="1"/>
-    <w:lsdException w:name="HTML Preformatted" w:semiHidden="1" w:unhideWhenUsed="1"/>
-    <w:lsdException w:name="HTML Sample" w:semiHidden="1" w:unhideWhenUsed="1"/>
-    <w:lsdException w:name="HTML Typewriter" w:semiHidden="1" w:unhideWhenUsed="1"/>
-    <w:lsdException w:name="HTML Variable" w:semiHidden="1" w:unhideWhenUsed="1"/>
-    <w:lsdException w:name="Normal Table" w:semiHidden="1" w:unhideWhenUsed="1"/>
-    <w:lsdException w:name="annotation subject" w:semiHidden="1" w:unhideWhenUsed="1"/>
-    <w:lsdException w:name="No List" w:semiHidden="1" w:unhideWhenUsed="1"/>
-    <w:lsdException w:name="Outline List 1" w:semiHidden="1" w:unhideWhenUsed="1"/>
-    <w:lsdException w:name="Outline List 2" w:semiHidden="1" w:unhideWhenUsed="1"/>
-    <w:lsdException w:name="Outline List 3" w:semiHidden="1" w:unhideWhenUsed="1"/>
-    <w:lsdException w:name="Table Simple 1" w:semiHidden="1" w:unhideWhenUsed="1"/>
-    <w:lsdException w:name="Table Simple 2" w:semiHidden="1" w:unhideWhenUsed="1"/>
-    <w:lsdException w:name="Table Simple 3" w:semiHidden="1" w:unhideWhenUsed="1"/>
-    <w:lsdException w:name="Table Classic 1" w:semiHidden="1" w:unhideWhenUsed="1"/>
-    <w:lsdException w:name="Table Classic 2" w:semiHidden="1" w:unhideWhenUsed="1"/>
-    <w:lsdException w:name="Table Classic 3" w:semiHidden="1" w:unhideWhenUsed="1"/>
-    <w:lsdException w:name="Table Classic 4" w:semiHidden="1" w:unhideWhenUsed="1"/>
-    <w:lsdException w:name="Table Colorful 1" w:semiHidden="1" w:unhideWhenUsed="1"/>
-    <w:lsdException w:name="Table Colorful 2" w:semiHidden="1" w:unhideWhenUsed="1"/>
-    <w:lsdException w:name="Table Colorful 3" w:semiHidden="1" w:unhideWhenUsed="1"/>
-    <w:lsdException w:name="Table Columns 1" w:semiHidden="1" w:unhideWhenUsed="1"/>
-    <w:lsdException w:name="Table Columns 2" w:semiHidden="1" w:unhideWhenUsed="1"/>
-    <w:lsdException w:name="Table Columns 3" w:semiHidden="1" w:unhideWhenUsed="1"/>
-    <w:lsdException w:name="Table Columns 4" w:semiHidden="1" w:unhideWhenUsed="1"/>
-    <w:lsdException w:name="Table Columns 5" w:semiHidden="1" w:unhideWhenUsed="1"/>
-    <w:lsdException w:name="Table Grid 1" w:semiHidden="1" w:unhideWhenUsed="1"/>
-    <w:lsdException w:name="Table Grid 2" w:semiHidden="1" w:unhideWhenUsed="1"/>
-    <w:lsdException w:name="Table Grid 3" w:semiHidden="1" w:unhideWhenUsed="1"/>
-    <w:lsdException w:name="Table Grid 4" w:semiHidden="1" w:unhideWhenUsed="1"/>
-    <w:lsdException w:name="Table Grid 5" w:semiHidden="1" w:unhideWhenUsed="1"/>
-    <w:lsdException w:name="Table Grid 6" w:semiHidden="1" w:unhideWhenUsed="1"/>
-    <w:lsdException w:name="Table Grid 7" w:semiHidden="1" w:unhideWhenUsed="1"/>
-    <w:lsdException w:name="Table Grid 8" w:semiHidden="1" w:unhideWhenUsed="1"/>
-    <w:lsdException w:name="Table List 1" w:semiHidden="1" w:unhideWhenUsed="1"/>
-    <w:lsdException w:name="Table List 2" w:semiHidden="1" w:unhideWhenUsed="1"/>
-    <w:lsdException w:name="Table List 3" w:semiHidden="1" w:unhideWhenUsed="1"/>
-    <w:lsdException w:name="Table List 4" w:semiHidden="1" w:unhideWhenUsed="1"/>
-    <w:lsdException w:name="Table List 5" w:semiHidden="1" w:unhideWhenUsed="1"/>
-    <w:lsdException w:name="Table List 6" w:semiHidden="1" w:unhideWhenUsed="1"/>
-    <w:lsdException w:name="Table List 7" w:semiHidden="1" w:unhideWhenUsed="1"/>
-    <w:lsdException w:name="Table List 8" w:semiHidden="1" w:unhideWhenUsed="1"/>
-    <w:lsdException w:name="Table 3D effects 1" w:semiHidden="1" w:unhideWhenUsed="1"/>
-    <w:lsdException w:name="Table 3D effects 2" w:semiHidden="1" w:unhideWhenUsed="1"/>
-    <w:lsdException w:name="Table 3D effects 3" w:semiHidden="1" w:unhideWhenUsed="1"/>
-    <w:lsdException w:name="Table Contemporary" w:semiHidden="1" w:unhideWhenUsed="1"/>
-    <w:lsdException w:name="Table Elegant" w:semiHidden="1" w:unhideWhenUsed="1"/>
-    <w:lsdException w:name="Table Professional" w:semiHidden="1" w:unhideWhenUsed="1"/>
-    <w:lsdException w:name="Table Subtle 1" w:semiHidden="1" w:unhideWhenUsed="1"/>
-    <w:lsdException w:name="Table Subtle 2" w:semiHidden="1" w:unhideWhenUsed="1"/>
-    <w:lsdException w:name="Table Web 1" w:semiHidden="1" w:unhideWhenUsed="1"/>
-    <w:lsdException w:name="Table Web 2" w:semiHidden="1" w:unhideWhenUsed="1"/>
-    <w:lsdException w:name="Table Web 3" w:semiHidden="1" w:unhideWhenUsed="1"/>
-    <w:lsdException w:name="Balloon Text" w:semiHidden="1" w:unhideWhenUsed="1"/>
-    <w:lsdException w:name="Table Grid" w:uiPriority="39"/>
-    <w:lsdException w:name="Table Theme" w:semiHidden="1" w:unhideWhenUsed="1"/>
-    <w:lsdException w:name="Placeholder Text" w:semiHidden="1"/>
-    <w:lsdException w:name="No Spacing" w:uiPriority="1" w:qFormat="1"/>
-    <w:lsdException w:name="Light Shading" w:uiPriority="60"/>
-    <w:lsdException w:name="Light List" w:uiPriority="61"/>
-    <w:lsdException w:name="Light Grid" w:uiPriority="62"/>
-    <w:lsdException w:name="Medium Shading 1" w:uiPriority="63"/>
-    <w:lsdException w:name="Medium Shading 2" w:uiPriority="64"/>
-    <w:lsdException w:name="Medium List 1" w:uiPriority="65"/>
-    <w:lsdException w:name="Medium List 2" w:uiPriority="66"/>
-    <w:lsdException w:name="Medium Grid 1" w:uiPriority="67"/>
-    <w:lsdException w:name="Medium Grid 2" w:uiPriority="68"/>
-    <w:lsdException w:name="Medium Grid 3" w:uiPriority="69"/>
-    <w:lsdException w:name="Dark List" w:uiPriority="70"/>
-    <w:lsdException w:name="Colorful Shading" w:uiPriority="71"/>
-    <w:lsdException w:name="Colorful List" w:uiPriority="72"/>
-    <w:lsdException w:name="Colorful Grid" w:uiPriority="73"/>
-    <w:lsdException w:name="Light Shading Accent 1" w:uiPriority="60"/>
-    <w:lsdException w:name="Light List Accent 1" w:uiPriority="61"/>
-    <w:lsdException w:name="Light Grid Accent 1" w:uiPriority="62"/>
-    <w:lsdException w:name="Medium Shading 1 Accent 1" w:uiPriority="63"/>
-    <w:lsdException w:name="Medium Shading 2 Accent 1" w:uiPriority="64"/>
-    <w:lsdException w:name="Medium List 1 Accent 1" w:uiPriority="65"/>
-    <w:lsdException w:name="Revision" w:semiHidden="1"/>
-    <w:lsdException w:name="List Paragraph" w:uiPriority="34" w:qFormat="1"/>
-    <w:lsdException w:name="Quote" w:uiPriority="29" w:qFormat="1"/>
-    <w:lsdException w:name="Intense Quote" w:uiPriority="30" w:qFormat="1"/>
-    <w:lsdException w:name="Medium List 2 Accent 1" w:uiPriority="66"/>
-    <w:lsdException w:name="Medium Grid 1 Accent 1" w:uiPriority="67"/>
-    <w:lsdException w:name="Medium Grid 2 Accent 1" w:uiPriority="68"/>
-    <w:lsdException w:name="Medium Grid 3 Accent 1" w:uiPriority="69"/>
-    <w:lsdException w:name="Dark List Accent 1" w:uiPriority="70"/>
-    <w:lsdException w:name="Colorful Shading Accent 1" w:uiPriority="71"/>
-    <w:lsdException w:name="Colorful List Accent 1" w:uiPriority="72"/>
-    <w:lsdException w:name="Colorful Grid Accent 1" w:uiPriority="73"/>
-    <w:lsdException w:name="Light Shading Accent 2" w:uiPriority="60"/>
-    <w:lsdException w:name="Light List Accent 2" w:uiPriority="61"/>
-    <w:lsdException w:name="Light Grid Accent 2" w:uiPriority="62"/>
-    <w:lsdException w:name="Medium Shading 1 Accent 2" w:uiPriority="63"/>
-    <w:lsdException w:name="Medium Shading 2 Accent 2" w:uiPriority="64"/>
-    <w:lsdException w:name="Medium List 1 Accent 2" w:uiPriority="65"/>
-    <w:lsdException w:name="Medium List 2 Accent 2" w:uiPriority="66"/>
-    <w:lsdException w:name="Medium Grid 1 Accent 2" w:uiPriority="67"/>
-    <w:lsdException w:name="Medium Grid 2 Accent 2" w:uiPriority="68"/>
-    <w:lsdException w:name="Medium Grid 3 Accent 2" w:uiPriority="69"/>
-    <w:lsdException w:name="Dark List Accent 2" w:uiPriority="70"/>
-    <w:lsdException w:name="Colorful Shading Accent 2" w:uiPriority="71"/>
-    <w:lsdException w:name="Colorful List Accent 2" w:uiPriority="72"/>
-    <w:lsdException w:name="Colorful Grid Accent 2" w:uiPriority="73"/>
-    <w:lsdException w:name="Light Shading Accent 3" w:uiPriority="60"/>
-    <w:lsdException w:name="Light List Accent 3" w:uiPriority="61"/>
-    <w:lsdException w:name="Light Grid Accent 3" w:uiPriority="62"/>
-    <w:lsdException w:name="Medium Shading 1 Accent 3" w:uiPriority="63"/>
-    <w:lsdException w:name="Medium Shading 2 Accent 3" w:uiPriority="64"/>
-    <w:lsdException w:name="Medium List 1 Accent 3" w:uiPriority="65"/>
-    <w:lsdException w:name="Medium List 2 Accent 3" w:uiPriority="66"/>
-    <w:lsdException w:name="Medium Grid 1 Accent 3" w:uiPriority="67"/>
-    <w:lsdException w:name="Medium Grid 2 Accent 3" w:uiPriority="68"/>
-    <w:lsdException w:name="Medium Grid 3 Accent 3" w:uiPriority="69"/>
-    <w:lsdException w:name="Dark List Accent 3" w:uiPriority="70"/>
-    <w:lsdException w:name="Colorful Shading Accent 3" w:uiPriority="71"/>
-    <w:lsdException w:name="Colorful List Accent 3" w:uiPriority="72"/>
-    <w:lsdException w:name="Colorful Grid Accent 3" w:uiPriority="73"/>
-    <w:lsdException w:name="Light Shading Accent 4" w:uiPriority="60"/>
-    <w:lsdException w:name="Light List Accent 4" w:uiPriority="61"/>
-    <w:lsdException w:name="Light Grid Accent 4" w:uiPriority="62"/>
-    <w:lsdException w:name="Medium Shading 1 Accent 4" w:uiPriority="63"/>
-    <w:lsdException w:name="Medium Shading 2 Accent 4" w:uiPriority="64"/>
-    <w:lsdException w:name="Medium List 1 Accent 4" w:uiPriority="65"/>
-    <w:lsdException w:name="Medium List 2 Accent 4" w:uiPriority="66"/>
-    <w:lsdException w:name="Medium Grid 1 Accent 4" w:uiPriority="67"/>
-    <w:lsdException w:name="Medium Grid 2 Accent 4" w:uiPriority="68"/>
-    <w:lsdException w:name="Medium Grid 3 Accent 4" w:uiPriority="69"/>
-    <w:lsdException w:name="Dark List Accent 4" w:uiPriority="70"/>
-    <w:lsdException w:name="Colorful Shading Accent 4" w:uiPriority="71"/>
-    <w:lsdException w:name="Colorful List Accent 4" w:uiPriority="72"/>
-    <w:lsdException w:name="Colorful Grid Accent 4" w:uiPriority="73"/>
-    <w:lsdException w:name="Light Shading Accent 5" w:uiPriority="60"/>
-    <w:lsdException w:name="Light List Accent 5" w:uiPriority="61"/>
-    <w:lsdException w:name="Light Grid Accent 5" w:uiPriority="62"/>
-    <w:lsdException w:name="Medium Shading 1 Accent 5" w:uiPriority="63"/>
-    <w:lsdException w:name="Medium Shading 2 Accent 5" w:uiPriority="64"/>
-    <w:lsdException w:name="Medium List 1 Accent 5" w:uiPriority="65"/>
-    <w:lsdException w:name="Medium List 2 Accent 5" w:uiPriority="66"/>
-    <w:lsdException w:name="Medium Grid 1 Accent 5" w:uiPriority="67"/>
-    <w:lsdException w:name="Medium Grid 2 Accent 5" w:uiPriority="68"/>
-    <w:lsdException w:name="Medium Grid 3 Accent 5" w:uiPriority="69"/>
-    <w:lsdException w:name="Dark List Accent 5" w:uiPriority="70"/>
-    <w:lsdException w:name="Colorful Shading Accent 5" w:uiPriority="71"/>
-    <w:lsdException w:name="Colorful List Accent 5" w:uiPriority="72"/>
-    <w:lsdException w:name="Colorful Grid Accent 5" w:uiPriority="73"/>
-    <w:lsdException w:name="Light Shading Accent 6" w:uiPriority="60"/>
-    <w:lsdException w:name="Light List Accent 6" w:uiPriority="61"/>
-    <w:lsdException w:name="Light Grid Accent 6" w:uiPriority="62"/>
-    <w:lsdException w:name="Medium Shading 1 Accent 6" w:uiPriority="63"/>
-    <w:lsdException w:name="Medium Shading 2 Accent 6" w:uiPriority="64"/>
-    <w:lsdException w:name="Medium List 1 Accent 6" w:uiPriority="65"/>
-    <w:lsdException w:name="Medium List 2 Accent 6" w:uiPriority="66"/>
-    <w:lsdException w:name="Medium Grid 1 Accent 6" w:uiPriority="67"/>
-    <w:lsdException w:name="Medium Grid 2 Accent 6" w:uiPriority="68"/>
-    <w:lsdException w:name="Medium Grid 3 Accent 6" w:uiPriority="69"/>
-    <w:lsdException w:name="Dark List Accent 6" w:uiPriority="70"/>
-    <w:lsdException w:name="Colorful Shading Accent 6" w:uiPriority="71"/>
-    <w:lsdException w:name="Colorful List Accent 6" w:uiPriority="72"/>
-    <w:lsdException w:name="Colorful Grid Accent 6" w:uiPriority="73"/>
-    <w:lsdException w:name="Subtle Emphasis" w:uiPriority="19" w:qFormat="1"/>
-    <w:lsdException w:name="Intense Emphasis" w:uiPriority="21" w:qFormat="1"/>
-    <w:lsdException w:name="Subtle Reference" w:uiPriority="31" w:qFormat="1"/>
-    <w:lsdException w:name="Intense Reference" w:uiPriority="32" w:qFormat="1"/>
-    <w:lsdException w:name="Book Title" w:uiPriority="33" w:qFormat="1"/>
-    <w:lsdException w:name="Bibliography" w:semiHidden="1" w:uiPriority="37" w:unhideWhenUsed="1"/>
-    <w:lsdException w:name="TOC Heading" w:semiHidden="1" w:uiPriority="39" w:unhideWhenUsed="1" w:qFormat="1"/>
-    <w:lsdException w:name="Plain Table 1" w:uiPriority="41"/>
-    <w:lsdException w:name="Plain Table 2" w:uiPriority="42"/>
-    <w:lsdException w:name="Plain Table 3" w:uiPriority="43"/>
-    <w:lsdException w:name="Plain Table 4" w:uiPriority="44"/>
-    <w:lsdException w:name="Plain Table 5" w:uiPriority="45"/>
-    <w:lsdException w:name="Grid Table Light" w:uiPriority="40"/>
-    <w:lsdException w:name="Grid Table 1 Light" w:uiPriority="46"/>
-    <w:lsdException w:name="Grid Table 2" w:uiPriority="47"/>
-    <w:lsdException w:name="Grid Table 3" w:uiPriority="48"/>
-    <w:lsdException w:name="Grid Table 4" w:uiPriority="49"/>
-    <w:lsdException w:name="Grid Table 5 Dark" w:uiPriority="50"/>
-    <w:lsdException w:name="Grid Table 6 Colorful" w:uiPriority="51"/>
-    <w:lsdException w:name="Grid Table 7 Colorful" w:uiPriority="52"/>
-    <w:lsdException w:name="Grid Table 1 Light Accent 1" w:uiPriority="46"/>
-    <w:lsdException w:name="Grid Table 2 Accent 1" w:uiPriority="47"/>
-    <w:lsdException w:name="Grid Table 3 Accent 1" w:uiPriority="48"/>
-    <w:lsdException w:name="Grid Table 4 Accent 1" w:uiPriority="49"/>
-    <w:lsdException w:name="Grid Table 5 Dark Accent 1" w:uiPriority="50"/>
-    <w:lsdException w:name="Grid Table 6 Colorful Accent 1" w:uiPriority="51"/>
-    <w:lsdException w:name="Grid Table 7 Colorful Accent 1" w:uiPriority="52"/>
-    <w:lsdException w:name="Grid Table 1 Light Accent 2" w:uiPriority="46"/>
-    <w:lsdException w:name="Grid Table 2 Accent 2" w:uiPriority="47"/>
-    <w:lsdException w:name="Grid Table 3 Accent 2" w:uiPriority="48"/>
-    <w:lsdException w:name="Grid Table 4 Accent 2" w:uiPriority="49"/>
-    <w:lsdException w:name="Grid Table 5 Dark Accent 2" w:uiPriority="50"/>
-    <w:lsdException w:name="Grid Table 6 Colorful Accent 2" w:uiPriority="51"/>
-    <w:lsdException w:name="Grid Table 7 Colorful Accent 2" w:uiPriority="52"/>
-    <w:lsdException w:name="Grid Table 1 Light Accent 3" w:uiPriority="46"/>
-    <w:lsdException w:name="Grid Table 2 Accent 3" w:uiPriority="47"/>
-    <w:lsdException w:name="Grid Table 3 Accent 3" w:uiPriority="48"/>
-    <w:lsdException w:name="Grid Table 4 Accent 3" w:uiPriority="49"/>
-    <w:lsdException w:name="Grid Table 5 Dark Accent 3" w:uiPriority="50"/>
-    <w:lsdException w:name="Grid Table 6 Colorful Accent 3" w:uiPriority="51"/>
-    <w:lsdException w:name="Grid Table 7 Colorful Accent 3" w:uiPriority="52"/>
-    <w:lsdException w:name="Grid Table 1 Light Accent 4" w:uiPriority="46"/>
-    <w:lsdException w:name="Grid Table 2 Accent 4" w:uiPriority="47"/>
-    <w:lsdException w:name="Grid Table 3 Accent 4" w:uiPriority="48"/>
-    <w:lsdException w:name="Grid Table 4 Accent 4" w:uiPriority="49"/>
-    <w:lsdException w:name="Grid Table 5 Dark Accent 4" w:uiPriority="50"/>
-    <w:lsdException w:name="Grid Table 6 Colorful Accent 4" w:uiPriority="51"/>
-    <w:lsdException w:name="Grid Table 7 Colorful Accent 4" w:uiPriority="52"/>
-    <w:lsdException w:name="Grid Table 1 Light Accent 5" w:uiPriority="46"/>
-    <w:lsdException w:name="Grid Table 2 Accent 5" w:uiPriority="47"/>
-    <w:lsdException w:name="Grid Table 3 Accent 5" w:uiPriority="48"/>
-    <w:lsdException w:name="Grid Table 4 Accent 5" w:uiPriority="49"/>
-    <w:lsdException w:name="Grid Table 5 Dark Accent 5" w:uiPriority="50"/>
-    <w:lsdException w:name="Grid Table 6 Colorful Accent 5" w:uiPriority="51"/>
-    <w:lsdException w:name="Grid Table 7 Colorful Accent 5" w:uiPriority="52"/>
-    <w:lsdException w:name="Grid Table 1 Light Accent 6" w:uiPriority="46"/>
-    <w:lsdException w:name="Grid Table 2 Accent 6" w:uiPriority="47"/>
-    <w:lsdException w:name="Grid Table 3 Accent 6" w:uiPriority="48"/>
-    <w:lsdException w:name="Grid Table 4 Accent 6" w:uiPriority="49"/>
-    <w:lsdException w:name="Grid Table 5 Dark Accent 6" w:uiPriority="50"/>
-    <w:lsdException w:name="Grid Table 6 Colorful Accent 6" w:uiPriority="51"/>
-    <w:lsdException w:name="Grid Table 7 Colorful Accent 6" w:uiPriority="52"/>
-    <w:lsdException w:name="List Table 1 Light" w:uiPriority="46"/>
-    <w:lsdException w:name="List Table 2" w:uiPriority="47"/>
-    <w:lsdException w:name="List Table 3" w:uiPriority="48"/>
-    <w:lsdException w:name="List Table 4" w:uiPriority="49"/>
-    <w:lsdException w:name="List Table 5 Dark" w:uiPriority="50"/>
-    <w:lsdException w:name="List Table 6 Colorful" w:uiPriority="51"/>
-    <w:lsdException w:name="List Table 7 Colorful" w:uiPriority="52"/>
-    <w:lsdException w:name="List Table 1 Light Accent 1" w:uiPriority="46"/>
-    <w:lsdException w:name="List Table 2 Accent 1" w:uiPriority="47"/>
-    <w:lsdException w:name="List Table 3 Accent 1" w:uiPriority="48"/>
-    <w:lsdException w:name="List Table 4 Accent 1" w:uiPriority="49"/>
-    <w:lsdException w:name="List Table 5 Dark Accent 1" w:uiPriority="50"/>
-    <w:lsdException w:name="List Table 6 Colorful Accent 1" w:uiPriority="51"/>
-    <w:lsdException w:name="List Table 7 Colorful Accent 1" w:uiPriority="52"/>
-    <w:lsdException w:name="List Table 1 Light Accent 2" w:uiPriority="46"/>
-    <w:lsdException w:name="List Table 2 Accent 2" w:uiPriority="47"/>
-    <w:lsdException w:name="List Table 3 Accent 2" w:uiPriority="48"/>
-    <w:lsdException w:name="List Table 4 Accent 2" w:uiPriority="49"/>
-    <w:lsdException w:name="List Table 5 Dark Accent 2" w:uiPriority="50"/>
-    <w:lsdException w:name="List Table 6 Colorful Accent 2" w:uiPriority="51"/>
-    <w:lsdException w:name="List Table 7 Colorful Accent 2" w:uiPriority="52"/>
-    <w:lsdException w:name="List Table 1 Light Accent 3" w:uiPriority="46"/>
-    <w:lsdException w:name="List Table 2 Accent 3" w:uiPriority="47"/>
-    <w:lsdException w:name="List Table 3 Accent 3" w:uiPriority="48"/>
-    <w:lsdException w:name="List Table 4 Accent 3" w:uiPriority="49"/>
-    <w:lsdException w:name="List Table 5 Dark Accent 3" w:uiPriority="50"/>
-    <w:lsdException w:name="List Table 6 Colorful Accent 3" w:uiPriority="51"/>
-    <w:lsdException w:name="List Table 7 Colorful Accent 3" w:uiPriority="52"/>
-    <w:lsdException w:name="List Table 1 Light Accent 4" w:uiPriority="46"/>
-    <w:lsdException w:name="List Table 2 Accent 4" w:uiPriority="47"/>
-    <w:lsdException w:name="List Table 3 Accent 4" w:uiPriority="48"/>
-    <w:lsdException w:name="List Table 4 Accent 4" w:uiPriority="49"/>
-    <w:lsdException w:name="List Table 5 Dark Accent 4" w:uiPriority="50"/>
-    <w:lsdException w:name="List Table 6 Colorful Accent 4" w:uiPriority="51"/>
-    <w:lsdException w:name="List Table 7 Colorful Accent 4" w:uiPriority="52"/>
-    <w:lsdException w:name="List Table 1 Light Accent 5" w:uiPriority="46"/>
-    <w:lsdException w:name="List Table 2 Accent 5" w:uiPriority="47"/>
-    <w:lsdException w:name="List Table 3 Accent 5" w:uiPriority="48"/>
-    <w:lsdException w:name="List Table 4 Accent 5" w:uiPriority="49"/>
-    <w:lsdException w:name="List Table 5 Dark Accent 5" w:uiPriority="50"/>
-    <w:lsdException w:name="List Table 6 Colorful Accent 5" w:uiPriority="51"/>
-    <w:lsdException w:name="List Table 7 Colorful Accent 5" w:uiPriority="52"/>
-    <w:lsdException w:name="List Table 1 Light Accent 6" w:uiPriority="46"/>
-    <w:lsdException w:name="List Table 2 Accent 6" w:uiPriority="47"/>
-    <w:lsdException w:name="List Table 3 Accent 6" w:uiPriority="48"/>
-    <w:lsdException w:name="List Table 4 Accent 6" w:uiPriority="49"/>
-    <w:lsdException w:name="List Table 5 Dark Accent 6" w:uiPriority="50"/>
-    <w:lsdException w:name="List Table 6 Colorful Accent 6" w:uiPriority="51"/>
-    <w:lsdException w:name="List Table 7 Colorful Accent 6" w:uiPriority="52"/>
-    <w:lsdException w:name="Mention" w:semiHidden="1" w:unhideWhenUsed="1"/>
-    <w:lsdException w:name="Smart Hyperlink" w:semiHidden="1" w:unhideWhenUsed="1"/>
-    <w:lsdException w:name="Hashtag" w:semiHidden="1" w:unhideWhenUsed="1"/>
-    <w:lsdException w:name="Unresolved Mention" w:semiHidden="1" w:unhideWhenUsed="1"/>
-    <w:lsdException w:name="Smart Link" w:semiHidden="1" w:unhideWhenUsed="1"/>
+  <w:latentStyles w:defLockedState="0" w:defUIPriority="99" w:defSemiHidden="1" w:defUnhideWhenUsed="1" w:defQFormat="0" w:count="267">
+    <w:lsdException w:name="Normal" w:semiHidden="0" w:uiPriority="0" w:unhideWhenUsed="0" w:qFormat="1"/>
+    <w:lsdException w:name="heading 1" w:semiHidden="0" w:uiPriority="9" w:unhideWhenUsed="0" w:qFormat="1"/>
+    <w:lsdException w:name="heading 2" w:uiPriority="9" w:qFormat="1"/>
+    <w:lsdException w:name="heading 3" w:uiPriority="9" w:qFormat="1"/>
+    <w:lsdException w:name="heading 4" w:uiPriority="9" w:qFormat="1"/>
+    <w:lsdException w:name="heading 5" w:uiPriority="9" w:qFormat="1"/>
+    <w:lsdException w:name="heading 6" w:uiPriority="9" w:qFormat="1"/>
+    <w:lsdException w:name="heading 7" w:uiPriority="9" w:qFormat="1"/>
+    <w:lsdException w:name="heading 8" w:uiPriority="9" w:qFormat="1"/>
+    <w:lsdException w:name="heading 9" w:uiPriority="9" w:qFormat="1"/>
+    <w:lsdException w:name="toc 1" w:uiPriority="39"/>
+    <w:lsdException w:name="toc 2" w:uiPriority="39"/>
+    <w:lsdException w:name="toc 3" w:uiPriority="39"/>
+    <w:lsdException w:name="toc 4" w:uiPriority="39"/>
+    <w:lsdException w:name="toc 5" w:uiPriority="39"/>
+    <w:lsdException w:name="toc 6" w:uiPriority="39"/>
+    <w:lsdException w:name="toc 7" w:uiPriority="39"/>
+    <w:lsdException w:name="toc 8" w:uiPriority="39"/>
+    <w:lsdException w:name="toc 9" w:uiPriority="39"/>
+    <w:lsdException w:name="caption" w:uiPriority="35" w:qFormat="1"/>
+    <w:lsdException w:name="Title" w:semiHidden="0" w:uiPriority="10" w:unhideWhenUsed="0" w:qFormat="1"/>
+    <w:lsdException w:name="Default Paragraph Font" w:uiPriority="1"/>
+    <w:lsdException w:name="Subtitle" w:semiHidden="0" w:uiPriority="11" w:unhideWhenUsed="0" w:qFormat="1"/>
+    <w:lsdException w:name="Strong" w:semiHidden="0" w:uiPriority="22" w:unhideWhenUsed="0" w:qFormat="1"/>
+    <w:lsdException w:name="Emphasis" w:semiHidden="0" w:uiPriority="20" w:unhideWhenUsed="0" w:qFormat="1"/>
+    <w:lsdException w:name="Table Grid" w:semiHidden="0" w:uiPriority="39" w:unhideWhenUsed="0"/>
+    <w:lsdException w:name="Placeholder Text" w:unhideWhenUsed="0"/>
+    <w:lsdException w:name="No Spacing" w:semiHidden="0" w:uiPriority="1" w:unhideWhenUsed="0" w:qFormat="1"/>
+    <w:lsdException w:name="Light Shading" w:semiHidden="0" w:uiPriority="60" w:unhideWhenUsed="0"/>
+    <w:lsdException w:name="Light List" w:semiHidden="0" w:uiPriority="61" w:unhideWhenUsed="0"/>
+    <w:lsdException w:name="Light Grid" w:semiHidden="0" w:uiPriority="62" w:unhideWhenUsed="0"/>
+    <w:lsdException w:name="Medium Shading 1" w:semiHidden="0" w:uiPriority="63" w:unhideWhenUsed="0"/>
+    <w:lsdException w:name="Medium Shading 2" w:semiHidden="0" w:uiPriority="64" w:unhideWhenUsed="0"/>
+    <w:lsdException w:name="Medium List 1" w:semiHidden="0" w:uiPriority="65" w:unhideWhenUsed="0"/>
+    <w:lsdException w:name="Medium List 2" w:semiHidden="0" w:uiPriority="66" w:unhideWhenUsed="0"/>
+    <w:lsdException w:name="Medium Grid 1" w:semiHidden="0" w:uiPriority="67" w:unhideWhenUsed="0"/>
+    <w:lsdException w:name="Medium Grid 2" w:semiHidden="0" w:uiPriority="68" w:unhideWhenUsed="0"/>
+    <w:lsdException w:name="Medium Grid 3" w:semiHidden="0" w:uiPriority="69" w:unhideWhenUsed="0"/>
+    <w:lsdException w:name="Dark List" w:semiHidden="0" w:uiPriority="70" w:unhideWhenUsed="0"/>
+    <w:lsdException w:name="Colorful Shading" w:semiHidden="0" w:uiPriority="71" w:unhideWhenUsed="0"/>
+    <w:lsdException w:name="Colorful List" w:semiHidden="0" w:uiPriority="72" w:unhideWhenUsed="0"/>
+    <w:lsdException w:name="Colorful Grid" w:semiHidden="0" w:uiPriority="73" w:unhideWhenUsed="0"/>
+    <w:lsdException w:name="Light Shading Accent 1" w:semiHidden="0" w:uiPriority="60" w:unhideWhenUsed="0"/>
+    <w:lsdException w:name="Light List Accent 1" w:semiHidden="0" w:uiPriority="61" w:unhideWhenUsed="0"/>
+    <w:lsdException w:name="Light Grid Accent 1" w:semiHidden="0" w:uiPriority="62" w:unhideWhenUsed="0"/>
+    <w:lsdException w:name="Medium Shading 1 Accent 1" w:semiHidden="0" w:uiPriority="63" w:unhideWhenUsed="0"/>
+    <w:lsdException w:name="Medium Shading 2 Accent 1" w:semiHidden="0" w:uiPriority="64" w:unhideWhenUsed="0"/>
+    <w:lsdException w:name="Medium List 1 Accent 1" w:semiHidden="0" w:uiPriority="65" w:unhideWhenUsed="0"/>
+    <w:lsdException w:name="Revision" w:unhideWhenUsed="0"/>
+    <w:lsdException w:name="List Paragraph" w:semiHidden="0" w:uiPriority="34" w:unhideWhenUsed="0" w:qFormat="1"/>
+    <w:lsdException w:name="Quote" w:semiHidden="0" w:uiPriority="29" w:unhideWhenUsed="0" w:qFormat="1"/>
+    <w:lsdException w:name="Intense Quote" w:semiHidden="0" w:uiPriority="30" w:unhideWhenUsed="0" w:qFormat="1"/>
+    <w:lsdException w:name="Medium List 2 Accent 1" w:semiHidden="0" w:uiPriority="66" w:unhideWhenUsed="0"/>
+    <w:lsdException w:name="Medium Grid 1 Accent 1" w:semiHidden="0" w:uiPriority="67" w:unhideWhenUsed="0"/>
+    <w:lsdException w:name="Medium Grid 2 Accent 1" w:semiHidden="0" w:uiPriority="68" w:unhideWhenUsed="0"/>
+    <w:lsdException w:name="Medium Grid 3 Accent 1" w:semiHidden="0" w:uiPriority="69" w:unhideWhenUsed="0"/>
+    <w:lsdException w:name="Dark List Accent 1" w:semiHidden="0" w:uiPriority="70" w:unhideWhenUsed="0"/>
+    <w:lsdException w:name="Colorful Shading Accent 1" w:semiHidden="0" w:uiPriority="71" w:unhideWhenUsed="0"/>
+    <w:lsdException w:name="Colorful List Accent 1" w:semiHidden="0" w:uiPriority="72" w:unhideWhenUsed="0"/>
+    <w:lsdException w:name="Colorful Grid Accent 1" w:semiHidden="0" w:uiPriority="73" w:unhideWhenUsed="0"/>
+    <w:lsdException w:name="Light Shading Accent 2" w:semiHidden="0" w:uiPriority="60" w:unhideWhenUsed="0"/>
+    <w:lsdException w:name="Light List Accent 2" w:semiHidden="0" w:uiPriority="61" w:unhideWhenUsed="0"/>
+    <w:lsdException w:name="Light Grid Accent 2" w:semiHidden="0" w:uiPriority="62" w:unhideWhenUsed="0"/>
+    <w:lsdException w:name="Medium Shading 1 Accent 2" w:semiHidden="0" w:uiPriority="63" w:unhideWhenUsed="0"/>
+    <w:lsdException w:name="Medium Shading 2 Accent 2" w:semiHidden="0" w:uiPriority="64" w:unhideWhenUsed="0"/>
+    <w:lsdException w:name="Medium List 1 Accent 2" w:semiHidden="0" w:uiPriority="65" w:unhideWhenUsed="0"/>
+    <w:lsdException w:name="Medium List 2 Accent 2" w:semiHidden="0" w:uiPriority="66" w:unhideWhenUsed="0"/>
+    <w:lsdException w:name="Medium Grid 1 Accent 2" w:semiHidden="0" w:uiPriority="67" w:unhideWhenUsed="0"/>
+    <w:lsdException w:name="Medium Grid 2 Accent 2" w:semiHidden="0" w:uiPriority="68" w:unhideWhenUsed="0"/>
+    <w:lsdException w:name="Medium Grid 3 Accent 2" w:semiHidden="0" w:uiPriority="69" w:unhideWhenUsed="0"/>
+    <w:lsdException w:name="Dark List Accent 2" w:semiHidden="0" w:uiPriority="70" w:unhideWhenUsed="0"/>
+    <w:lsdException w:name="Colorful Shading Accent 2" w:semiHidden="0" w:uiPriority="71" w:unhideWhenUsed="0"/>
+    <w:lsdException w:name="Colorful List Accent 2" w:semiHidden="0" w:uiPriority="72" w:unhideWhenUsed="0"/>
+    <w:lsdException w:name="Colorful Grid Accent 2" w:semiHidden="0" w:uiPriority="73" w:unhideWhenUsed="0"/>
+    <w:lsdException w:name="Light Shading Accent 3" w:semiHidden="0" w:uiPriority="60" w:unhideWhenUsed="0"/>
+    <w:lsdException w:name="Light List Accent 3" w:semiHidden="0" w:uiPriority="61" w:unhideWhenUsed="0"/>
+    <w:lsdException w:name="Light Grid Accent 3" w:semiHidden="0" w:uiPriority="62" w:unhideWhenUsed="0"/>
+    <w:lsdException w:name="Medium Shading 1 Accent 3" w:semiHidden="0" w:uiPriority="63" w:unhideWhenUsed="0"/>
+    <w:lsdException w:name="Medium Shading 2 Accent 3" w:semiHidden="0" w:uiPriority="64" w:unhideWhenUsed="0"/>
+    <w:lsdException w:name="Medium List 1 Accent 3" w:semiHidden="0" w:uiPriority="65" w:unhideWhenUsed="0"/>
+    <w:lsdException w:name="Medium List 2 Accent 3" w:semiHidden="0" w:uiPriority="66" w:unhideWhenUsed="0"/>
+    <w:lsdException w:name="Medium Grid 1 Accent 3" w:semiHidden="0" w:uiPriority="67" w:unhideWhenUsed="0"/>
+    <w:lsdException w:name="Medium Grid 2 Accent 3" w:semiHidden="0" w:uiPriority="68" w:unhideWhenUsed="0"/>
+    <w:lsdException w:name="Medium Grid 3 Accent 3" w:semiHidden="0" w:uiPriority="69" w:unhideWhenUsed="0"/>
+    <w:lsdException w:name="Dark List Accent 3" w:semiHidden="0" w:uiPriority="70" w:unhideWhenUsed="0"/>
+    <w:lsdException w:name="Colorful Shading Accent 3" w:semiHidden="0" w:uiPriority="71" w:unhideWhenUsed="0"/>
+    <w:lsdException w:name="Colorful List Accent 3" w:semiHidden="0" w:uiPriority="72" w:unhideWhenUsed="0"/>
+    <w:lsdException w:name="Colorful Grid Accent 3" w:semiHidden="0" w:uiPriority="73" w:unhideWhenUsed="0"/>
+    <w:lsdException w:name="Light Shading Accent 4" w:semiHidden="0" w:uiPriority="60" w:unhideWhenUsed="0"/>
+    <w:lsdException w:name="Light List Accent 4" w:semiHidden="0" w:uiPriority="61" w:unhideWhenUsed="0"/>
+    <w:lsdException w:name="Light Grid Accent 4" w:semiHidden="0" w:uiPriority="62" w:unhideWhenUsed="0"/>
+    <w:lsdException w:name="Medium Shading 1 Accent 4" w:semiHidden="0" w:uiPriority="63" w:unhideWhenUsed="0"/>
+    <w:lsdException w:name="Medium Shading 2 Accent 4" w:semiHidden="0" w:uiPriority="64" w:unhideWhenUsed="0"/>
+    <w:lsdException w:name="Medium List 1 Accent 4" w:semiHidden="0" w:uiPriority="65" w:unhideWhenUsed="0"/>
+    <w:lsdException w:name="Medium List 2 Accent 4" w:semiHidden="0" w:uiPriority="66" w:unhideWhenUsed="0"/>
+    <w:lsdException w:name="Medium Grid 1 Accent 4" w:semiHidden="0" w:uiPriority="67" w:unhideWhenUsed="0"/>
+    <w:lsdException w:name="Medium Grid 2 Accent 4" w:semiHidden="0" w:uiPriority="68" w:unhideWhenUsed="0"/>
+    <w:lsdException w:name="Medium Grid 3 Accent 4" w:semiHidden="0" w:uiPriority="69" w:unhideWhenUsed="0"/>
+    <w:lsdException w:name="Dark List Accent 4" w:semiHidden="0" w:uiPriority="70" w:unhideWhenUsed="0"/>
+    <w:lsdException w:name="Colorful Shading Accent 4" w:semiHidden="0" w:uiPriority="71" w:unhideWhenUsed="0"/>
+    <w:lsdException w:name="Colorful List Accent 4" w:semiHidden="0" w:uiPriority="72" w:unhideWhenUsed="0"/>
+    <w:lsdException w:name="Colorful Grid Accent 4" w:semiHidden="0" w:uiPriority="73" w:unhideWhenUsed="0"/>
+    <w:lsdException w:name="Light Shading Accent 5" w:semiHidden="0" w:uiPriority="60" w:unhideWhenUsed="0"/>
+    <w:lsdException w:name="Light List Accent 5" w:semiHidden="0" w:uiPriority="61" w:unhideWhenUsed="0"/>
+    <w:lsdException w:name="Light Grid Accent 5" w:semiHidden="0" w:uiPriority="62" w:unhideWhenUsed="0"/>
+    <w:lsdException w:name="Medium Shading 1 Accent 5" w:semiHidden="0" w:uiPriority="63" w:unhideWhenUsed="0"/>
+    <w:lsdException w:name="Medium Shading 2 Accent 5" w:semiHidden="0" w:uiPriority="64" w:unhideWhenUsed="0"/>
+    <w:lsdException w:name="Medium List 1 Accent 5" w:semiHidden="0" w:uiPriority="65" w:unhideWhenUsed="0"/>
+    <w:lsdException w:name="Medium List 2 Accent 5" w:semiHidden="0" w:uiPriority="66" w:unhideWhenUsed="0"/>
+    <w:lsdException w:name="Medium Grid 1 Accent 5" w:semiHidden="0" w:uiPriority="67" w:unhideWhenUsed="0"/>
+    <w:lsdException w:name="Medium Grid 2 Accent 5" w:semiHidden="0" w:uiPriority="68" w:unhideWhenUsed="0"/>
+    <w:lsdException w:name="Medium Grid 3 Accent 5" w:semiHidden="0" w:uiPriority="69" w:unhideWhenUsed="0"/>
+    <w:lsdException w:name="Dark List Accent 5" w:semiHidden="0" w:uiPriority="70" w:unhideWhenUsed="0"/>
+    <w:lsdException w:name="Colorful Shading Accent 5" w:semiHidden="0" w:uiPriority="71" w:unhideWhenUsed="0"/>
+    <w:lsdException w:name="Colorful List Accent 5" w:semiHidden="0" w:uiPriority="72" w:unhideWhenUsed="0"/>
+    <w:lsdException w:name="Colorful Grid Accent 5" w:semiHidden="0" w:uiPriority="73" w:unhideWhenUsed="0"/>
+    <w:lsdException w:name="Light Shading Accent 6" w:semiHidden="0" w:uiPriority="60" w:unhideWhenUsed="0"/>
+    <w:lsdException w:name="Light List Accent 6" w:semiHidden="0" w:uiPriority="61" w:unhideWhenUsed="0"/>
+    <w:lsdException w:name="Light Grid Accent 6" w:semiHidden="0" w:uiPriority="62" w:unhideWhenUsed="0"/>
+    <w:lsdException w:name="Medium Shading 1 Accent 6" w:semiHidden="0" w:uiPriority="63" w:unhideWhenUsed="0"/>
+    <w:lsdException w:name="Medium Shading 2 Accent 6" w:semiHidden="0" w:uiPriority="64" w:unhideWhenUsed="0"/>
+    <w:lsdException w:name="Medium List 1 Accent 6" w:semiHidden="0" w:uiPriority="65" w:unhideWhenUsed="0"/>
+    <w:lsdException w:name="Medium List 2 Accent 6" w:semiHidden="0" w:uiPriority="66" w:unhideWhenUsed="0"/>
+    <w:lsdException w:name="Medium Grid 1 Accent 6" w:semiHidden="0" w:uiPriority="67" w:unhideWhenUsed="0"/>
+    <w:lsdException w:name="Medium Grid 2 Accent 6" w:semiHidden="0" w:uiPriority="68" w:unhideWhenUsed="0"/>
+    <w:lsdException w:name="Medium Grid 3 Accent 6" w:semiHidden="0" w:uiPriority="69" w:unhideWhenUsed="0"/>
+    <w:lsdException w:name="Dark List Accent 6" w:semiHidden="0" w:uiPriority="70" w:unhideWhenUsed="0"/>
+    <w:lsdException w:name="Colorful Shading Accent 6" w:semiHidden="0" w:uiPriority="71" w:unhideWhenUsed="0"/>
+    <w:lsdException w:name="Colorful List Accent 6" w:semiHidden="0" w:uiPriority="72" w:unhideWhenUsed="0"/>
+    <w:lsdException w:name="Colorful Grid Accent 6" w:semiHidden="0" w:uiPriority="73" w:unhideWhenUsed="0"/>
+    <w:lsdException w:name="Subtle Emphasis" w:semiHidden="0" w:uiPriority="19" w:unhideWhenUsed="0" w:qFormat="1"/>
+    <w:lsdException w:name="Intense Emphasis" w:semiHidden="0" w:uiPriority="21" w:unhideWhenUsed="0" w:qFormat="1"/>
+    <w:lsdException w:name="Subtle Reference" w:semiHidden="0" w:uiPriority="31" w:unhideWhenUsed="0" w:qFormat="1"/>
+    <w:lsdException w:name="Intense Reference" w:semiHidden="0" w:uiPriority="32" w:unhideWhenUsed="0" w:qFormat="1"/>
+    <w:lsdException w:name="Book Title" w:semiHidden="0" w:uiPriority="33" w:unhideWhenUsed="0" w:qFormat="1"/>
+    <w:lsdException w:name="Bibliography" w:uiPriority="37"/>
+    <w:lsdException w:name="TOC Heading" w:uiPriority="39" w:qFormat="1"/>
   </w:latentStyles>
   <w:style w:type="paragraph" w:default="1" w:styleId="Normal">
     <w:name w:val="Normal"/>
@@ -8817,6 +8570,7 @@
     <w:uiPriority w:val="99"/>
     <w:semiHidden/>
     <w:unhideWhenUsed/>
+    <w:qFormat/>
     <w:tblPr>
       <w:tblInd w:w="0" w:type="dxa"/>
       <w:tblCellMar>
@@ -8944,7 +8698,7 @@
       <w:u w:val="single"/>
     </w:rPr>
   </w:style>
-  <w:style w:type="character" w:styleId="UnresolvedMention">
+  <w:style w:type="character" w:customStyle="1" w:styleId="UnresolvedMention">
     <w:name w:val="Unresolved Mention"/>
     <w:basedOn w:val="DefaultParagraphFont"/>
     <w:uiPriority w:val="99"/>
@@ -8954,6 +8708,36 @@
     <w:rPr>
       <w:color w:val="605E5C"/>
       <w:shd w:val="clear" w:color="auto" w:fill="E1DFDD"/>
+    </w:rPr>
+  </w:style>
+  <w:style w:type="paragraph" w:styleId="BalloonText">
+    <w:name w:val="Balloon Text"/>
+    <w:basedOn w:val="Normal"/>
+    <w:link w:val="BalloonTextChar"/>
+    <w:uiPriority w:val="99"/>
+    <w:semiHidden/>
+    <w:unhideWhenUsed/>
+    <w:rsid w:val="00B24D6C"/>
+    <w:pPr>
+      <w:spacing w:after="0" w:line="240" w:lineRule="auto"/>
+    </w:pPr>
+    <w:rPr>
+      <w:rFonts w:ascii="Tahoma" w:hAnsi="Tahoma" w:cs="Tahoma"/>
+      <w:sz w:val="16"/>
+      <w:szCs w:val="16"/>
+    </w:rPr>
+  </w:style>
+  <w:style w:type="character" w:customStyle="1" w:styleId="BalloonTextChar">
+    <w:name w:val="Balloon Text Char"/>
+    <w:basedOn w:val="DefaultParagraphFont"/>
+    <w:link w:val="BalloonText"/>
+    <w:uiPriority w:val="99"/>
+    <w:semiHidden/>
+    <w:rsid w:val="00B24D6C"/>
+    <w:rPr>
+      <w:rFonts w:ascii="Tahoma" w:hAnsi="Tahoma" w:cs="Tahoma"/>
+      <w:sz w:val="16"/>
+      <w:szCs w:val="16"/>
     </w:rPr>
   </w:style>
 </w:styles>
@@ -9002,7 +8786,7 @@
     </a:clrScheme>
     <a:fontScheme name="Office">
       <a:majorFont>
-        <a:latin typeface="Calibri Light" panose="020F0302020204030204"/>
+        <a:latin typeface="Calibri Light"/>
         <a:ea typeface=""/>
         <a:cs typeface=""/>
         <a:font script="Jpan" typeface="游ゴシック Light"/>
@@ -9054,7 +8838,7 @@
         <a:font script="Tfng" typeface="Ebrima"/>
       </a:majorFont>
       <a:minorFont>
-        <a:latin typeface="Calibri" panose="020F0502020204030204"/>
+        <a:latin typeface="Calibri"/>
         <a:ea typeface=""/>
         <a:cs typeface=""/>
         <a:font script="Jpan" typeface="游明朝"/>
@@ -9248,7 +9032,7 @@
   <a:extraClrSchemeLst/>
   <a:extLst>
     <a:ext uri="{05A4C25C-085E-4340-85A3-A5531E510DB2}">
-      <thm15:themeFamily xmlns:thm15="http://schemas.microsoft.com/office/thememl/2012/main" name="Office Theme" id="{62F939B6-93AF-4DB8-9C6B-D6C7DFDC589F}" vid="{4A3C46E8-61CC-4603-A589-7422A47A8E4A}"/>
+      <thm15:themeFamily xmlns:thm15="http://schemas.microsoft.com/office/thememl/2012/main" xmlns="" name="Office Theme" id="{62F939B6-93AF-4DB8-9C6B-D6C7DFDC589F}" vid="{4A3C46E8-61CC-4603-A589-7422A47A8E4A}"/>
     </a:ext>
   </a:extLst>
 </a:theme>

--- a/ML Project Report.docx
+++ b/ML Project Report.docx
@@ -1,6 +1,6 @@
 
 <file path=word/document.xml><?xml version="1.0" encoding="utf-8"?>
-<w:document xmlns:ve="http://schemas.openxmlformats.org/markup-compatibility/2006" xmlns:o="urn:schemas-microsoft-com:office:office" xmlns:r="http://schemas.openxmlformats.org/officeDocument/2006/relationships" xmlns:m="http://schemas.openxmlformats.org/officeDocument/2006/math" xmlns:v="urn:schemas-microsoft-com:vml" xmlns:wp="http://schemas.openxmlformats.org/drawingml/2006/wordprocessingDrawing" xmlns:w10="urn:schemas-microsoft-com:office:word" xmlns:w="http://schemas.openxmlformats.org/wordprocessingml/2006/main" xmlns:wne="http://schemas.microsoft.com/office/word/2006/wordml">
+<w:document xmlns:wpc="http://schemas.microsoft.com/office/word/2010/wordprocessingCanvas" xmlns:cx="http://schemas.microsoft.com/office/drawing/2014/chartex" xmlns:cx1="http://schemas.microsoft.com/office/drawing/2015/9/8/chartex" xmlns:cx2="http://schemas.microsoft.com/office/drawing/2015/10/21/chartex" xmlns:cx3="http://schemas.microsoft.com/office/drawing/2016/5/9/chartex" xmlns:cx4="http://schemas.microsoft.com/office/drawing/2016/5/10/chartex" xmlns:cx5="http://schemas.microsoft.com/office/drawing/2016/5/11/chartex" xmlns:cx6="http://schemas.microsoft.com/office/drawing/2016/5/12/chartex" xmlns:cx7="http://schemas.microsoft.com/office/drawing/2016/5/13/chartex" xmlns:cx8="http://schemas.microsoft.com/office/drawing/2016/5/14/chartex" xmlns:mc="http://schemas.openxmlformats.org/markup-compatibility/2006" xmlns:aink="http://schemas.microsoft.com/office/drawing/2016/ink" xmlns:am3d="http://schemas.microsoft.com/office/drawing/2017/model3d" xmlns:o="urn:schemas-microsoft-com:office:office" xmlns:r="http://schemas.openxmlformats.org/officeDocument/2006/relationships" xmlns:m="http://schemas.openxmlformats.org/officeDocument/2006/math" xmlns:v="urn:schemas-microsoft-com:vml" xmlns:wp14="http://schemas.microsoft.com/office/word/2010/wordprocessingDrawing" xmlns:wp="http://schemas.openxmlformats.org/drawingml/2006/wordprocessingDrawing" xmlns:w10="urn:schemas-microsoft-com:office:word" xmlns:w="http://schemas.openxmlformats.org/wordprocessingml/2006/main" xmlns:w14="http://schemas.microsoft.com/office/word/2010/wordml" xmlns:w15="http://schemas.microsoft.com/office/word/2012/wordml" xmlns:w16cid="http://schemas.microsoft.com/office/word/2016/wordml/cid" xmlns:w16se="http://schemas.microsoft.com/office/word/2015/wordml/symex" xmlns:wpg="http://schemas.microsoft.com/office/word/2010/wordprocessingGroup" xmlns:wpi="http://schemas.microsoft.com/office/word/2010/wordprocessingInk" xmlns:wne="http://schemas.microsoft.com/office/word/2006/wordml" xmlns:wps="http://schemas.microsoft.com/office/word/2010/wordprocessingShape" mc:Ignorable="w14 w15 w16se w16cid wp14">
   <w:body>
     <w:p>
       <w:pPr>
@@ -147,10 +147,10 @@
                     <pic:cNvPicPr/>
                   </pic:nvPicPr>
                   <pic:blipFill>
-                    <a:blip r:embed="rId6">
+                    <a:blip r:embed="rId8">
                       <a:extLst>
                         <a:ext uri="{28A0092B-C50C-407E-A947-70E740481C1C}">
-                          <a14:useLocalDpi xmlns:a14="http://schemas.microsoft.com/office/drawing/2010/main" xmlns:wps="http://schemas.microsoft.com/office/word/2010/wordprocessingShape" xmlns:wpi="http://schemas.microsoft.com/office/word/2010/wordprocessingInk" xmlns:wpg="http://schemas.microsoft.com/office/word/2010/wordprocessingGroup" xmlns:w16se="http://schemas.microsoft.com/office/word/2015/wordml/symex" xmlns:w16cid="http://schemas.microsoft.com/office/word/2016/wordml/cid" xmlns:w15="http://schemas.microsoft.com/office/word/2012/wordml" xmlns:w14="http://schemas.microsoft.com/office/word/2010/wordml" xmlns:w="http://schemas.openxmlformats.org/wordprocessingml/2006/main" xmlns:w10="urn:schemas-microsoft-com:office:word" xmlns:wp14="http://schemas.microsoft.com/office/word/2010/wordprocessingDrawing" xmlns:v="urn:schemas-microsoft-com:vml" xmlns:o="urn:schemas-microsoft-com:office:office" xmlns:am3d="http://schemas.microsoft.com/office/drawing/2017/model3d" xmlns:aink="http://schemas.microsoft.com/office/drawing/2016/ink" xmlns:mc="http://schemas.openxmlformats.org/markup-compatibility/2006" xmlns:cx8="http://schemas.microsoft.com/office/drawing/2016/5/14/chartex" xmlns:cx7="http://schemas.microsoft.com/office/drawing/2016/5/13/chartex" xmlns:cx6="http://schemas.microsoft.com/office/drawing/2016/5/12/chartex" xmlns:cx5="http://schemas.microsoft.com/office/drawing/2016/5/11/chartex" xmlns:cx4="http://schemas.microsoft.com/office/drawing/2016/5/10/chartex" xmlns:cx3="http://schemas.microsoft.com/office/drawing/2016/5/9/chartex" xmlns:cx2="http://schemas.microsoft.com/office/drawing/2015/10/21/chartex" xmlns:cx1="http://schemas.microsoft.com/office/drawing/2015/9/8/chartex" xmlns:cx="http://schemas.microsoft.com/office/drawing/2014/chartex" xmlns:wpc="http://schemas.microsoft.com/office/word/2010/wordprocessingCanvas" xmlns="" val="0"/>
+                          <a14:useLocalDpi xmlns:a14="http://schemas.microsoft.com/office/drawing/2010/main" val="0"/>
                         </a:ext>
                       </a:extLst>
                     </a:blip>
@@ -256,9 +256,8 @@
           <w:sz w:val="24"/>
           <w:szCs w:val="24"/>
         </w:rPr>
-        <w:t xml:space="preserve">Noor </w:t>
-      </w:r>
-      <w:proofErr w:type="spellStart"/>
+        <w:t>Noor Nabi</w:t>
+      </w:r>
       <w:r>
         <w:rPr>
           <w:b/>
@@ -266,9 +265,8 @@
           <w:sz w:val="24"/>
           <w:szCs w:val="24"/>
         </w:rPr>
-        <w:t>Nabi</w:t>
-      </w:r>
-      <w:proofErr w:type="spellEnd"/>
+        <w:br/>
+      </w:r>
       <w:r>
         <w:rPr>
           <w:b/>
@@ -276,7 +274,7 @@
           <w:sz w:val="24"/>
           <w:szCs w:val="24"/>
         </w:rPr>
-        <w:br/>
+        <w:t xml:space="preserve">Syed </w:t>
       </w:r>
       <w:proofErr w:type="spellStart"/>
       <w:r>
@@ -286,7 +284,7 @@
           <w:sz w:val="24"/>
           <w:szCs w:val="24"/>
         </w:rPr>
-        <w:t>Syed</w:t>
+        <w:t>Wajeh</w:t>
       </w:r>
       <w:proofErr w:type="spellEnd"/>
       <w:r>
@@ -296,39 +294,8 @@
           <w:sz w:val="24"/>
           <w:szCs w:val="24"/>
         </w:rPr>
-        <w:t xml:space="preserve"> </w:t>
-      </w:r>
-      <w:proofErr w:type="spellStart"/>
-      <w:r>
-        <w:rPr>
-          <w:b/>
-          <w:bCs/>
-          <w:sz w:val="24"/>
-          <w:szCs w:val="24"/>
-        </w:rPr>
-        <w:t>Wajeh</w:t>
-      </w:r>
-      <w:proofErr w:type="spellEnd"/>
-      <w:r>
-        <w:rPr>
-          <w:b/>
-          <w:bCs/>
-          <w:sz w:val="24"/>
-          <w:szCs w:val="24"/>
-        </w:rPr>
-        <w:t xml:space="preserve"> </w:t>
-      </w:r>
-      <w:proofErr w:type="spellStart"/>
-      <w:r>
-        <w:rPr>
-          <w:b/>
-          <w:bCs/>
-          <w:sz w:val="24"/>
-          <w:szCs w:val="24"/>
-        </w:rPr>
-        <w:t>Kazmi</w:t>
-      </w:r>
-      <w:proofErr w:type="spellEnd"/>
+        <w:t xml:space="preserve"> Kazmi</w:t>
+      </w:r>
     </w:p>
     <w:p>
       <w:pPr>
@@ -560,7 +527,7 @@
           <w:noProof/>
         </w:rPr>
       </w:pPr>
-      <w:hyperlink w:anchor="_Toc59998186" w:history="1">
+      <w:hyperlink w:anchor="_Toc60003561" w:history="1">
         <w:r>
           <w:rPr>
             <w:rStyle w:val="Hyperlink"/>
@@ -601,7 +568,7 @@
             <w:noProof/>
             <w:webHidden/>
           </w:rPr>
-          <w:instrText xml:space="preserve"> PAGEREF _Toc59998186 \h </w:instrText>
+          <w:instrText xml:space="preserve"> PAGEREF _Toc60003561 \h </w:instrText>
         </w:r>
         <w:r>
           <w:rPr>
@@ -644,7 +611,7 @@
           <w:noProof/>
         </w:rPr>
       </w:pPr>
-      <w:hyperlink w:anchor="_Toc59998187" w:history="1">
+      <w:hyperlink w:anchor="_Toc60003562" w:history="1">
         <w:r>
           <w:rPr>
             <w:rStyle w:val="Hyperlink"/>
@@ -685,7 +652,7 @@
             <w:noProof/>
             <w:webHidden/>
           </w:rPr>
-          <w:instrText xml:space="preserve"> PAGEREF _Toc59998187 \h </w:instrText>
+          <w:instrText xml:space="preserve"> PAGEREF _Toc60003562 \h </w:instrText>
         </w:r>
         <w:r>
           <w:rPr>
@@ -728,7 +695,7 @@
           <w:noProof/>
         </w:rPr>
       </w:pPr>
-      <w:hyperlink w:anchor="_Toc59998188" w:history="1">
+      <w:hyperlink w:anchor="_Toc60003563" w:history="1">
         <w:r>
           <w:rPr>
             <w:rStyle w:val="Hyperlink"/>
@@ -769,7 +736,7 @@
             <w:noProof/>
             <w:webHidden/>
           </w:rPr>
-          <w:instrText xml:space="preserve"> PAGEREF _Toc59998188 \h </w:instrText>
+          <w:instrText xml:space="preserve"> PAGEREF _Toc60003563 \h </w:instrText>
         </w:r>
         <w:r>
           <w:rPr>
@@ -812,7 +779,7 @@
           <w:noProof/>
         </w:rPr>
       </w:pPr>
-      <w:hyperlink w:anchor="_Toc59998189" w:history="1">
+      <w:hyperlink w:anchor="_Toc60003564" w:history="1">
         <w:r>
           <w:rPr>
             <w:rStyle w:val="Hyperlink"/>
@@ -853,7 +820,7 @@
             <w:noProof/>
             <w:webHidden/>
           </w:rPr>
-          <w:instrText xml:space="preserve"> PAGEREF _Toc59998189 \h </w:instrText>
+          <w:instrText xml:space="preserve"> PAGEREF _Toc60003564 \h </w:instrText>
         </w:r>
         <w:r>
           <w:rPr>
@@ -873,7 +840,7 @@
             <w:noProof/>
             <w:webHidden/>
           </w:rPr>
-          <w:t>3</w:t>
+          <w:t>4</w:t>
         </w:r>
         <w:r>
           <w:rPr>
@@ -896,7 +863,7 @@
           <w:noProof/>
         </w:rPr>
       </w:pPr>
-      <w:hyperlink w:anchor="_Toc59998190" w:history="1">
+      <w:hyperlink w:anchor="_Toc60003565" w:history="1">
         <w:r>
           <w:rPr>
             <w:rStyle w:val="Hyperlink"/>
@@ -937,7 +904,7 @@
             <w:noProof/>
             <w:webHidden/>
           </w:rPr>
-          <w:instrText xml:space="preserve"> PAGEREF _Toc59998190 \h </w:instrText>
+          <w:instrText xml:space="preserve"> PAGEREF _Toc60003565 \h </w:instrText>
         </w:r>
         <w:r>
           <w:rPr>
@@ -957,7 +924,7 @@
             <w:noProof/>
             <w:webHidden/>
           </w:rPr>
-          <w:t>3</w:t>
+          <w:t>4</w:t>
         </w:r>
         <w:r>
           <w:rPr>
@@ -980,7 +947,7 @@
           <w:noProof/>
         </w:rPr>
       </w:pPr>
-      <w:hyperlink w:anchor="_Toc59998191" w:history="1">
+      <w:hyperlink w:anchor="_Toc60003566" w:history="1">
         <w:r>
           <w:rPr>
             <w:rStyle w:val="Hyperlink"/>
@@ -1021,7 +988,7 @@
             <w:noProof/>
             <w:webHidden/>
           </w:rPr>
-          <w:instrText xml:space="preserve"> PAGEREF _Toc59998191 \h </w:instrText>
+          <w:instrText xml:space="preserve"> PAGEREF _Toc60003566 \h </w:instrText>
         </w:r>
         <w:r>
           <w:rPr>
@@ -1041,7 +1008,7 @@
             <w:noProof/>
             <w:webHidden/>
           </w:rPr>
-          <w:t>3</w:t>
+          <w:t>4</w:t>
         </w:r>
         <w:r>
           <w:rPr>
@@ -1064,7 +1031,7 @@
           <w:noProof/>
         </w:rPr>
       </w:pPr>
-      <w:hyperlink w:anchor="_Toc59998192" w:history="1">
+      <w:hyperlink w:anchor="_Toc60003567" w:history="1">
         <w:r>
           <w:rPr>
             <w:rStyle w:val="Hyperlink"/>
@@ -1105,7 +1072,7 @@
             <w:noProof/>
             <w:webHidden/>
           </w:rPr>
-          <w:instrText xml:space="preserve"> PAGEREF _Toc59998192 \h </w:instrText>
+          <w:instrText xml:space="preserve"> PAGEREF _Toc60003567 \h </w:instrText>
         </w:r>
         <w:r>
           <w:rPr>
@@ -1148,7 +1115,7 @@
           <w:noProof/>
         </w:rPr>
       </w:pPr>
-      <w:hyperlink w:anchor="_Toc59998193" w:history="1">
+      <w:hyperlink w:anchor="_Toc60003568" w:history="1">
         <w:r>
           <w:rPr>
             <w:rStyle w:val="Hyperlink"/>
@@ -1189,7 +1156,7 @@
             <w:noProof/>
             <w:webHidden/>
           </w:rPr>
-          <w:instrText xml:space="preserve"> PAGEREF _Toc59998193 \h </w:instrText>
+          <w:instrText xml:space="preserve"> PAGEREF _Toc60003568 \h </w:instrText>
         </w:r>
         <w:r>
           <w:rPr>
@@ -1232,7 +1199,7 @@
           <w:noProof/>
         </w:rPr>
       </w:pPr>
-      <w:hyperlink w:anchor="_Toc59998194" w:history="1">
+      <w:hyperlink w:anchor="_Toc60003569" w:history="1">
         <w:r>
           <w:rPr>
             <w:rStyle w:val="Hyperlink"/>
@@ -1273,7 +1240,7 @@
             <w:noProof/>
             <w:webHidden/>
           </w:rPr>
-          <w:instrText xml:space="preserve"> PAGEREF _Toc59998194 \h </w:instrText>
+          <w:instrText xml:space="preserve"> PAGEREF _Toc60003569 \h </w:instrText>
         </w:r>
         <w:r>
           <w:rPr>
@@ -1316,7 +1283,7 @@
           <w:noProof/>
         </w:rPr>
       </w:pPr>
-      <w:hyperlink w:anchor="_Toc59998195" w:history="1">
+      <w:hyperlink w:anchor="_Toc60003570" w:history="1">
         <w:r>
           <w:rPr>
             <w:rStyle w:val="Hyperlink"/>
@@ -1357,7 +1324,7 @@
             <w:noProof/>
             <w:webHidden/>
           </w:rPr>
-          <w:instrText xml:space="preserve"> PAGEREF _Toc59998195 \h </w:instrText>
+          <w:instrText xml:space="preserve"> PAGEREF _Toc60003570 \h </w:instrText>
         </w:r>
         <w:r>
           <w:rPr>
@@ -1400,7 +1367,7 @@
           <w:noProof/>
         </w:rPr>
       </w:pPr>
-      <w:hyperlink w:anchor="_Toc59998196" w:history="1">
+      <w:hyperlink w:anchor="_Toc60003571" w:history="1">
         <w:r>
           <w:rPr>
             <w:rStyle w:val="Hyperlink"/>
@@ -1441,7 +1408,7 @@
             <w:noProof/>
             <w:webHidden/>
           </w:rPr>
-          <w:instrText xml:space="preserve"> PAGEREF _Toc59998196 \h </w:instrText>
+          <w:instrText xml:space="preserve"> PAGEREF _Toc60003571 \h </w:instrText>
         </w:r>
         <w:r>
           <w:rPr>
@@ -1461,7 +1428,7 @@
             <w:noProof/>
             <w:webHidden/>
           </w:rPr>
-          <w:t>5</w:t>
+          <w:t>6</w:t>
         </w:r>
         <w:r>
           <w:rPr>
@@ -1484,7 +1451,7 @@
           <w:noProof/>
         </w:rPr>
       </w:pPr>
-      <w:hyperlink w:anchor="_Toc59998197" w:history="1">
+      <w:hyperlink w:anchor="_Toc60003572" w:history="1">
         <w:r>
           <w:rPr>
             <w:rStyle w:val="Hyperlink"/>
@@ -1525,7 +1492,7 @@
             <w:noProof/>
             <w:webHidden/>
           </w:rPr>
-          <w:instrText xml:space="preserve"> PAGEREF _Toc59998197 \h </w:instrText>
+          <w:instrText xml:space="preserve"> PAGEREF _Toc60003572 \h </w:instrText>
         </w:r>
         <w:r>
           <w:rPr>
@@ -1545,7 +1512,7 @@
             <w:noProof/>
             <w:webHidden/>
           </w:rPr>
-          <w:t>5</w:t>
+          <w:t>6</w:t>
         </w:r>
         <w:r>
           <w:rPr>
@@ -1568,7 +1535,7 @@
           <w:noProof/>
         </w:rPr>
       </w:pPr>
-      <w:hyperlink w:anchor="_Toc59998198" w:history="1">
+      <w:hyperlink w:anchor="_Toc60003573" w:history="1">
         <w:r>
           <w:rPr>
             <w:rStyle w:val="Hyperlink"/>
@@ -1609,7 +1576,7 @@
             <w:noProof/>
             <w:webHidden/>
           </w:rPr>
-          <w:instrText xml:space="preserve"> PAGEREF _Toc59998198 \h </w:instrText>
+          <w:instrText xml:space="preserve"> PAGEREF _Toc60003573 \h </w:instrText>
         </w:r>
         <w:r>
           <w:rPr>
@@ -1652,7 +1619,7 @@
           <w:noProof/>
         </w:rPr>
       </w:pPr>
-      <w:hyperlink w:anchor="_Toc59998199" w:history="1">
+      <w:hyperlink w:anchor="_Toc60003574" w:history="1">
         <w:r>
           <w:rPr>
             <w:rStyle w:val="Hyperlink"/>
@@ -1693,7 +1660,7 @@
             <w:noProof/>
             <w:webHidden/>
           </w:rPr>
-          <w:instrText xml:space="preserve"> PAGEREF _Toc59998199 \h </w:instrText>
+          <w:instrText xml:space="preserve"> PAGEREF _Toc60003574 \h </w:instrText>
         </w:r>
         <w:r>
           <w:rPr>
@@ -1736,7 +1703,7 @@
           <w:noProof/>
         </w:rPr>
       </w:pPr>
-      <w:hyperlink w:anchor="_Toc59998200" w:history="1">
+      <w:hyperlink w:anchor="_Toc60003575" w:history="1">
         <w:r>
           <w:rPr>
             <w:rStyle w:val="Hyperlink"/>
@@ -1777,7 +1744,7 @@
             <w:noProof/>
             <w:webHidden/>
           </w:rPr>
-          <w:instrText xml:space="preserve"> PAGEREF _Toc59998200 \h </w:instrText>
+          <w:instrText xml:space="preserve"> PAGEREF _Toc60003575 \h </w:instrText>
         </w:r>
         <w:r>
           <w:rPr>
@@ -1797,7 +1764,7 @@
             <w:noProof/>
             <w:webHidden/>
           </w:rPr>
-          <w:t>6</w:t>
+          <w:t>7</w:t>
         </w:r>
         <w:r>
           <w:rPr>
@@ -1820,7 +1787,7 @@
           <w:noProof/>
         </w:rPr>
       </w:pPr>
-      <w:hyperlink w:anchor="_Toc59998201" w:history="1">
+      <w:hyperlink w:anchor="_Toc60003576" w:history="1">
         <w:r>
           <w:rPr>
             <w:rStyle w:val="Hyperlink"/>
@@ -1861,7 +1828,7 @@
             <w:noProof/>
             <w:webHidden/>
           </w:rPr>
-          <w:instrText xml:space="preserve"> PAGEREF _Toc59998201 \h </w:instrText>
+          <w:instrText xml:space="preserve"> PAGEREF _Toc60003576 \h </w:instrText>
         </w:r>
         <w:r>
           <w:rPr>
@@ -1881,7 +1848,7 @@
             <w:noProof/>
             <w:webHidden/>
           </w:rPr>
-          <w:t>6</w:t>
+          <w:t>7</w:t>
         </w:r>
         <w:r>
           <w:rPr>
@@ -1904,7 +1871,7 @@
           <w:noProof/>
         </w:rPr>
       </w:pPr>
-      <w:hyperlink w:anchor="_Toc59998202" w:history="1">
+      <w:hyperlink w:anchor="_Toc60003577" w:history="1">
         <w:r>
           <w:rPr>
             <w:rStyle w:val="Hyperlink"/>
@@ -1945,7 +1912,7 @@
             <w:noProof/>
             <w:webHidden/>
           </w:rPr>
-          <w:instrText xml:space="preserve"> PAGEREF _Toc59998202 \h </w:instrText>
+          <w:instrText xml:space="preserve"> PAGEREF _Toc60003577 \h </w:instrText>
         </w:r>
         <w:r>
           <w:rPr>
@@ -1965,7 +1932,7 @@
             <w:noProof/>
             <w:webHidden/>
           </w:rPr>
-          <w:t>6</w:t>
+          <w:t>7</w:t>
         </w:r>
         <w:r>
           <w:rPr>
@@ -1988,7 +1955,7 @@
           <w:noProof/>
         </w:rPr>
       </w:pPr>
-      <w:hyperlink w:anchor="_Toc59998203" w:history="1">
+      <w:hyperlink w:anchor="_Toc60003578" w:history="1">
         <w:r>
           <w:rPr>
             <w:rStyle w:val="Hyperlink"/>
@@ -2029,7 +1996,7 @@
             <w:noProof/>
             <w:webHidden/>
           </w:rPr>
-          <w:instrText xml:space="preserve"> PAGEREF _Toc59998203 \h </w:instrText>
+          <w:instrText xml:space="preserve"> PAGEREF _Toc60003578 \h </w:instrText>
         </w:r>
         <w:r>
           <w:rPr>
@@ -2072,7 +2039,7 @@
           <w:noProof/>
         </w:rPr>
       </w:pPr>
-      <w:hyperlink w:anchor="_Toc59998204" w:history="1">
+      <w:hyperlink w:anchor="_Toc60003579" w:history="1">
         <w:r>
           <w:rPr>
             <w:rStyle w:val="Hyperlink"/>
@@ -2113,7 +2080,7 @@
             <w:noProof/>
             <w:webHidden/>
           </w:rPr>
-          <w:instrText xml:space="preserve"> PAGEREF _Toc59998204 \h </w:instrText>
+          <w:instrText xml:space="preserve"> PAGEREF _Toc60003579 \h </w:instrText>
         </w:r>
         <w:r>
           <w:rPr>
@@ -2156,7 +2123,7 @@
           <w:noProof/>
         </w:rPr>
       </w:pPr>
-      <w:hyperlink w:anchor="_Toc59998205" w:history="1">
+      <w:hyperlink w:anchor="_Toc60003580" w:history="1">
         <w:r>
           <w:rPr>
             <w:rStyle w:val="Hyperlink"/>
@@ -2197,7 +2164,7 @@
             <w:noProof/>
             <w:webHidden/>
           </w:rPr>
-          <w:instrText xml:space="preserve"> PAGEREF _Toc59998205 \h </w:instrText>
+          <w:instrText xml:space="preserve"> PAGEREF _Toc60003580 \h </w:instrText>
         </w:r>
         <w:r>
           <w:rPr>
@@ -2217,7 +2184,7 @@
             <w:noProof/>
             <w:webHidden/>
           </w:rPr>
-          <w:t>7</w:t>
+          <w:t>8</w:t>
         </w:r>
         <w:r>
           <w:rPr>
@@ -2240,7 +2207,7 @@
           <w:noProof/>
         </w:rPr>
       </w:pPr>
-      <w:hyperlink w:anchor="_Toc59998206" w:history="1">
+      <w:hyperlink w:anchor="_Toc60003581" w:history="1">
         <w:r>
           <w:rPr>
             <w:rStyle w:val="Hyperlink"/>
@@ -2281,7 +2248,7 @@
             <w:noProof/>
             <w:webHidden/>
           </w:rPr>
-          <w:instrText xml:space="preserve"> PAGEREF _Toc59998206 \h </w:instrText>
+          <w:instrText xml:space="preserve"> PAGEREF _Toc60003581 \h </w:instrText>
         </w:r>
         <w:r>
           <w:rPr>
@@ -2301,7 +2268,7 @@
             <w:noProof/>
             <w:webHidden/>
           </w:rPr>
-          <w:t>8</w:t>
+          <w:t>9</w:t>
         </w:r>
         <w:r>
           <w:rPr>
@@ -2324,7 +2291,7 @@
           <w:noProof/>
         </w:rPr>
       </w:pPr>
-      <w:hyperlink w:anchor="_Toc59998207" w:history="1">
+      <w:hyperlink w:anchor="_Toc60003582" w:history="1">
         <w:r>
           <w:rPr>
             <w:rStyle w:val="Hyperlink"/>
@@ -2365,7 +2332,7 @@
             <w:noProof/>
             <w:webHidden/>
           </w:rPr>
-          <w:instrText xml:space="preserve"> PAGEREF _Toc59998207 \h </w:instrText>
+          <w:instrText xml:space="preserve"> PAGEREF _Toc60003582 \h </w:instrText>
         </w:r>
         <w:r>
           <w:rPr>
@@ -2385,7 +2352,7 @@
             <w:noProof/>
             <w:webHidden/>
           </w:rPr>
-          <w:t>8</w:t>
+          <w:t>9</w:t>
         </w:r>
         <w:r>
           <w:rPr>
@@ -2408,7 +2375,7 @@
           <w:noProof/>
         </w:rPr>
       </w:pPr>
-      <w:hyperlink w:anchor="_Toc59998208" w:history="1">
+      <w:hyperlink w:anchor="_Toc60003583" w:history="1">
         <w:r>
           <w:rPr>
             <w:rStyle w:val="Hyperlink"/>
@@ -2449,7 +2416,7 @@
             <w:noProof/>
             <w:webHidden/>
           </w:rPr>
-          <w:instrText xml:space="preserve"> PAGEREF _Toc59998208 \h </w:instrText>
+          <w:instrText xml:space="preserve"> PAGEREF _Toc60003583 \h </w:instrText>
         </w:r>
         <w:r>
           <w:rPr>
@@ -2492,7 +2459,7 @@
           <w:noProof/>
         </w:rPr>
       </w:pPr>
-      <w:hyperlink w:anchor="_Toc59998209" w:history="1">
+      <w:hyperlink w:anchor="_Toc60003584" w:history="1">
         <w:r>
           <w:rPr>
             <w:rStyle w:val="Hyperlink"/>
@@ -2533,7 +2500,7 @@
             <w:noProof/>
             <w:webHidden/>
           </w:rPr>
-          <w:instrText xml:space="preserve"> PAGEREF _Toc59998209 \h </w:instrText>
+          <w:instrText xml:space="preserve"> PAGEREF _Toc60003584 \h </w:instrText>
         </w:r>
         <w:r>
           <w:rPr>
@@ -2553,7 +2520,7 @@
             <w:noProof/>
             <w:webHidden/>
           </w:rPr>
-          <w:t>9</w:t>
+          <w:t>10</w:t>
         </w:r>
         <w:r>
           <w:rPr>
@@ -2576,7 +2543,7 @@
           <w:noProof/>
         </w:rPr>
       </w:pPr>
-      <w:hyperlink w:anchor="_Toc59998210" w:history="1">
+      <w:hyperlink w:anchor="_Toc60003585" w:history="1">
         <w:r>
           <w:rPr>
             <w:rStyle w:val="Hyperlink"/>
@@ -2617,7 +2584,7 @@
             <w:noProof/>
             <w:webHidden/>
           </w:rPr>
-          <w:instrText xml:space="preserve"> PAGEREF _Toc59998210 \h </w:instrText>
+          <w:instrText xml:space="preserve"> PAGEREF _Toc60003585 \h </w:instrText>
         </w:r>
         <w:r>
           <w:rPr>
@@ -2637,7 +2604,7 @@
             <w:noProof/>
             <w:webHidden/>
           </w:rPr>
-          <w:t>9</w:t>
+          <w:t>10</w:t>
         </w:r>
         <w:r>
           <w:rPr>
@@ -2660,7 +2627,7 @@
           <w:noProof/>
         </w:rPr>
       </w:pPr>
-      <w:hyperlink w:anchor="_Toc59998211" w:history="1">
+      <w:hyperlink w:anchor="_Toc60003586" w:history="1">
         <w:r>
           <w:rPr>
             <w:rStyle w:val="Hyperlink"/>
@@ -2701,7 +2668,7 @@
             <w:noProof/>
             <w:webHidden/>
           </w:rPr>
-          <w:instrText xml:space="preserve"> PAGEREF _Toc59998211 \h </w:instrText>
+          <w:instrText xml:space="preserve"> PAGEREF _Toc60003586 \h </w:instrText>
         </w:r>
         <w:r>
           <w:rPr>
@@ -2721,7 +2688,7 @@
             <w:noProof/>
             <w:webHidden/>
           </w:rPr>
-          <w:t>9</w:t>
+          <w:t>10</w:t>
         </w:r>
         <w:r>
           <w:rPr>
@@ -2744,7 +2711,7 @@
           <w:noProof/>
         </w:rPr>
       </w:pPr>
-      <w:hyperlink w:anchor="_Toc59998212" w:history="1">
+      <w:hyperlink w:anchor="_Toc60003587" w:history="1">
         <w:r>
           <w:rPr>
             <w:rStyle w:val="Hyperlink"/>
@@ -2785,7 +2752,7 @@
             <w:noProof/>
             <w:webHidden/>
           </w:rPr>
-          <w:instrText xml:space="preserve"> PAGEREF _Toc59998212 \h </w:instrText>
+          <w:instrText xml:space="preserve"> PAGEREF _Toc60003587 \h </w:instrText>
         </w:r>
         <w:r>
           <w:rPr>
@@ -2805,7 +2772,7 @@
             <w:noProof/>
             <w:webHidden/>
           </w:rPr>
-          <w:t>9</w:t>
+          <w:t>10</w:t>
         </w:r>
         <w:r>
           <w:rPr>
@@ -2828,7 +2795,7 @@
           <w:noProof/>
         </w:rPr>
       </w:pPr>
-      <w:hyperlink w:anchor="_Toc59998213" w:history="1">
+      <w:hyperlink w:anchor="_Toc60003588" w:history="1">
         <w:r>
           <w:rPr>
             <w:rStyle w:val="Hyperlink"/>
@@ -2869,7 +2836,7 @@
             <w:noProof/>
             <w:webHidden/>
           </w:rPr>
-          <w:instrText xml:space="preserve"> PAGEREF _Toc59998213 \h </w:instrText>
+          <w:instrText xml:space="preserve"> PAGEREF _Toc60003588 \h </w:instrText>
         </w:r>
         <w:r>
           <w:rPr>
@@ -2912,7 +2879,7 @@
           <w:noProof/>
         </w:rPr>
       </w:pPr>
-      <w:hyperlink w:anchor="_Toc59998214" w:history="1">
+      <w:hyperlink w:anchor="_Toc60003589" w:history="1">
         <w:r>
           <w:rPr>
             <w:rStyle w:val="Hyperlink"/>
@@ -2953,7 +2920,7 @@
             <w:noProof/>
             <w:webHidden/>
           </w:rPr>
-          <w:instrText xml:space="preserve"> PAGEREF _Toc59998214 \h </w:instrText>
+          <w:instrText xml:space="preserve"> PAGEREF _Toc60003589 \h </w:instrText>
         </w:r>
         <w:r>
           <w:rPr>
@@ -2973,7 +2940,7 @@
             <w:noProof/>
             <w:webHidden/>
           </w:rPr>
-          <w:t>10</w:t>
+          <w:t>11</w:t>
         </w:r>
         <w:r>
           <w:rPr>
@@ -2996,7 +2963,7 @@
           <w:noProof/>
         </w:rPr>
       </w:pPr>
-      <w:hyperlink w:anchor="_Toc59998215" w:history="1">
+      <w:hyperlink w:anchor="_Toc60003590" w:history="1">
         <w:r>
           <w:rPr>
             <w:rStyle w:val="Hyperlink"/>
@@ -3037,7 +3004,7 @@
             <w:noProof/>
             <w:webHidden/>
           </w:rPr>
-          <w:instrText xml:space="preserve"> PAGEREF _Toc59998215 \h </w:instrText>
+          <w:instrText xml:space="preserve"> PAGEREF _Toc60003590 \h </w:instrText>
         </w:r>
         <w:r>
           <w:rPr>
@@ -3057,7 +3024,7 @@
             <w:noProof/>
             <w:webHidden/>
           </w:rPr>
-          <w:t>10</w:t>
+          <w:t>11</w:t>
         </w:r>
         <w:r>
           <w:rPr>
@@ -3080,7 +3047,7 @@
           <w:noProof/>
         </w:rPr>
       </w:pPr>
-      <w:hyperlink w:anchor="_Toc59998216" w:history="1">
+      <w:hyperlink w:anchor="_Toc60003591" w:history="1">
         <w:r>
           <w:rPr>
             <w:rStyle w:val="Hyperlink"/>
@@ -3121,7 +3088,7 @@
             <w:noProof/>
             <w:webHidden/>
           </w:rPr>
-          <w:instrText xml:space="preserve"> PAGEREF _Toc59998216 \h </w:instrText>
+          <w:instrText xml:space="preserve"> PAGEREF _Toc60003591 \h </w:instrText>
         </w:r>
         <w:r>
           <w:rPr>
@@ -3141,7 +3108,7 @@
             <w:noProof/>
             <w:webHidden/>
           </w:rPr>
-          <w:t>10</w:t>
+          <w:t>11</w:t>
         </w:r>
         <w:r>
           <w:rPr>
@@ -3164,7 +3131,7 @@
           <w:noProof/>
         </w:rPr>
       </w:pPr>
-      <w:hyperlink w:anchor="_Toc59998217" w:history="1">
+      <w:hyperlink w:anchor="_Toc60003592" w:history="1">
         <w:r>
           <w:rPr>
             <w:rStyle w:val="Hyperlink"/>
@@ -3205,7 +3172,7 @@
             <w:noProof/>
             <w:webHidden/>
           </w:rPr>
-          <w:instrText xml:space="preserve"> PAGEREF _Toc59998217 \h </w:instrText>
+          <w:instrText xml:space="preserve"> PAGEREF _Toc60003592 \h </w:instrText>
         </w:r>
         <w:r>
           <w:rPr>
@@ -3248,7 +3215,7 @@
           <w:noProof/>
         </w:rPr>
       </w:pPr>
-      <w:hyperlink w:anchor="_Toc59998218" w:history="1">
+      <w:hyperlink w:anchor="_Toc60003593" w:history="1">
         <w:r>
           <w:rPr>
             <w:rStyle w:val="Hyperlink"/>
@@ -3289,7 +3256,7 @@
             <w:noProof/>
             <w:webHidden/>
           </w:rPr>
-          <w:instrText xml:space="preserve"> PAGEREF _Toc59998218 \h </w:instrText>
+          <w:instrText xml:space="preserve"> PAGEREF _Toc60003593 \h </w:instrText>
         </w:r>
         <w:r>
           <w:rPr>
@@ -3309,7 +3276,7 @@
             <w:noProof/>
             <w:webHidden/>
           </w:rPr>
-          <w:t>11</w:t>
+          <w:t>12</w:t>
         </w:r>
         <w:r>
           <w:rPr>
@@ -3332,7 +3299,7 @@
           <w:noProof/>
         </w:rPr>
       </w:pPr>
-      <w:hyperlink w:anchor="_Toc59998219" w:history="1">
+      <w:hyperlink w:anchor="_Toc60003594" w:history="1">
         <w:r>
           <w:rPr>
             <w:rStyle w:val="Hyperlink"/>
@@ -3373,7 +3340,7 @@
             <w:noProof/>
             <w:webHidden/>
           </w:rPr>
-          <w:instrText xml:space="preserve"> PAGEREF _Toc59998219 \h </w:instrText>
+          <w:instrText xml:space="preserve"> PAGEREF _Toc60003594 \h </w:instrText>
         </w:r>
         <w:r>
           <w:rPr>
@@ -3416,7 +3383,7 @@
           <w:noProof/>
         </w:rPr>
       </w:pPr>
-      <w:hyperlink w:anchor="_Toc59998220" w:history="1">
+      <w:hyperlink w:anchor="_Toc60003595" w:history="1">
         <w:r>
           <w:rPr>
             <w:rStyle w:val="Hyperlink"/>
@@ -3457,7 +3424,7 @@
             <w:noProof/>
             <w:webHidden/>
           </w:rPr>
-          <w:instrText xml:space="preserve"> PAGEREF _Toc59998220 \h </w:instrText>
+          <w:instrText xml:space="preserve"> PAGEREF _Toc60003595 \h </w:instrText>
         </w:r>
         <w:r>
           <w:rPr>
@@ -3500,7 +3467,7 @@
           <w:noProof/>
         </w:rPr>
       </w:pPr>
-      <w:hyperlink w:anchor="_Toc59998221" w:history="1">
+      <w:hyperlink w:anchor="_Toc60003596" w:history="1">
         <w:r>
           <w:rPr>
             <w:rStyle w:val="Hyperlink"/>
@@ -3541,7 +3508,7 @@
             <w:noProof/>
             <w:webHidden/>
           </w:rPr>
-          <w:instrText xml:space="preserve"> PAGEREF _Toc59998221 \h </w:instrText>
+          <w:instrText xml:space="preserve"> PAGEREF _Toc60003596 \h </w:instrText>
         </w:r>
         <w:r>
           <w:rPr>
@@ -3561,7 +3528,7 @@
             <w:noProof/>
             <w:webHidden/>
           </w:rPr>
-          <w:t>12</w:t>
+          <w:t>13</w:t>
         </w:r>
         <w:r>
           <w:rPr>
@@ -3595,18 +3562,17 @@
           <w:numId w:val="1"/>
         </w:numPr>
       </w:pPr>
-      <w:bookmarkStart w:id="0" w:name="_Toc59998186"/>
+      <w:bookmarkStart w:id="0" w:name="_Toc60003561"/>
       <w:r>
         <w:t>Learning Capacity</w:t>
       </w:r>
-      <w:bookmarkStart w:id="1" w:name="_GoBack"/>
       <w:bookmarkEnd w:id="0"/>
-      <w:bookmarkEnd w:id="1"/>
     </w:p>
     <w:p>
       <w:pPr>
         <w:pStyle w:val="ListParagraph"/>
-        <w:ind w:left="360"/>
+        <w:ind w:left="0"/>
+        <w:jc w:val="both"/>
         <w:rPr>
           <w:sz w:val="24"/>
           <w:szCs w:val="24"/>
@@ -3619,15 +3585,13 @@
         </w:rPr>
         <w:t xml:space="preserve">Term learning is defined as gaining new skills, techniques or ideas regarding things happening around one’s own environment. This phenomenon of learning doesn’t only imply on Human beings but also is valid for other species. Taking birds in our observation, it can fly but it </w:t>
       </w:r>
-      <w:proofErr w:type="spellStart"/>
-      <w:r>
-        <w:rPr>
-          <w:sz w:val="24"/>
-          <w:szCs w:val="24"/>
-        </w:rPr>
-        <w:t>dose</w:t>
-      </w:r>
-      <w:proofErr w:type="spellEnd"/>
+      <w:r>
+        <w:rPr>
+          <w:sz w:val="24"/>
+          <w:szCs w:val="24"/>
+        </w:rPr>
+        <w:t>does</w:t>
+      </w:r>
       <w:r>
         <w:rPr>
           <w:sz w:val="24"/>
@@ -3635,138 +3599,99 @@
         </w:rPr>
         <w:t xml:space="preserve"> not fly right after its birth but it learns flying similarly we have seen birds which fly between continents in search of a </w:t>
       </w:r>
-      <w:proofErr w:type="spellStart"/>
-      <w:r>
-        <w:rPr>
-          <w:sz w:val="24"/>
-          <w:szCs w:val="24"/>
-        </w:rPr>
-        <w:t>liveable</w:t>
-      </w:r>
-      <w:proofErr w:type="spellEnd"/>
-      <w:r>
-        <w:rPr>
-          <w:sz w:val="24"/>
-          <w:szCs w:val="24"/>
-        </w:rPr>
-        <w:t xml:space="preserve"> place, at some point in history they would have learnt that migration is needed for their survival. Birds learn to fly, they find place to live and find their food, </w:t>
-      </w:r>
-      <w:proofErr w:type="gramStart"/>
-      <w:r>
-        <w:rPr>
-          <w:sz w:val="24"/>
-          <w:szCs w:val="24"/>
-        </w:rPr>
-        <w:t>their</w:t>
-      </w:r>
-      <w:proofErr w:type="gramEnd"/>
-      <w:r>
-        <w:rPr>
-          <w:sz w:val="24"/>
-          <w:szCs w:val="24"/>
-        </w:rPr>
-        <w:t xml:space="preserve"> reflexes around other species are different like, a pigeon at some places acts aggressive to Humans but another pigeon at other part of the world it won’t even fly. This behavior of a bird is developed by the behavior of Humans to that bird. </w:t>
+      <w:r>
+        <w:rPr>
+          <w:sz w:val="24"/>
+          <w:szCs w:val="24"/>
+        </w:rPr>
+        <w:t>livable</w:t>
+      </w:r>
+      <w:r>
+        <w:rPr>
+          <w:sz w:val="24"/>
+          <w:szCs w:val="24"/>
+        </w:rPr>
+        <w:t xml:space="preserve"> place, at some point in history they would have learnt that migration is needed for their survival. Birds learn to fly, they find place to live and find their food, their reflexes around other species are different like, a pigeon at some places acts aggressive to Humans but another pigeon at other part of the world it won’t even fly. This behavior of a bird is developed by the behavior of Humans to that bird. </w:t>
       </w:r>
     </w:p>
     <w:p>
       <w:pPr>
         <w:pStyle w:val="ListParagraph"/>
-        <w:ind w:left="360"/>
-        <w:rPr>
-          <w:sz w:val="24"/>
-          <w:szCs w:val="24"/>
-        </w:rPr>
-      </w:pPr>
-      <w:r>
-        <w:rPr>
-          <w:sz w:val="24"/>
-          <w:szCs w:val="24"/>
-        </w:rPr>
-        <w:t xml:space="preserve">Pigeon learnt different reflexes in his own capacity a limit which implies to its brain. On the other hand we humans have bigger learning capacity, from the caveman to the modern human being of today we evolved and we also evolved things around us, consider houses, man lived in caves and now he lives in Heated Homes built with wood, cement etc to save himself from harsh cold weather and predators. This is what learning capacity of humans </w:t>
-      </w:r>
-      <w:proofErr w:type="gramStart"/>
-      <w:r>
-        <w:rPr>
-          <w:sz w:val="24"/>
-          <w:szCs w:val="24"/>
-        </w:rPr>
-        <w:t>have</w:t>
-      </w:r>
-      <w:proofErr w:type="gramEnd"/>
-      <w:r>
-        <w:rPr>
-          <w:sz w:val="24"/>
-          <w:szCs w:val="24"/>
-        </w:rPr>
-        <w:t xml:space="preserve"> made them capable of doing.</w:t>
+        <w:ind w:left="0"/>
+        <w:jc w:val="both"/>
+        <w:rPr>
+          <w:sz w:val="24"/>
+          <w:szCs w:val="24"/>
+        </w:rPr>
+      </w:pPr>
+      <w:r>
+        <w:rPr>
+          <w:sz w:val="24"/>
+          <w:szCs w:val="24"/>
+        </w:rPr>
+        <w:t>Pigeon learnt different reflexes in his own capacity a limit which implies to its brain. On the other hand we humans have bigger learning capacity, from the caveman to the modern human being of today we evolved and we also evolved things around us, consider houses, man lived in caves and now he lives in Heated Homes built with wood, cement etc to save himself from harsh cold weather and predators. This is what learning capacity of humans have made them capable of doing.</w:t>
       </w:r>
     </w:p>
     <w:p>
       <w:pPr>
         <w:pStyle w:val="ListParagraph"/>
-        <w:ind w:left="360"/>
-        <w:rPr>
-          <w:sz w:val="24"/>
-          <w:szCs w:val="24"/>
-        </w:rPr>
-      </w:pPr>
-      <w:r>
-        <w:rPr>
-          <w:sz w:val="24"/>
-          <w:szCs w:val="24"/>
-        </w:rPr>
-        <w:t xml:space="preserve">We look in the past we made progress in different ways by learning from past and experimenting with things today. Other species learn and implement the same way but are </w:t>
-      </w:r>
-      <w:proofErr w:type="gramStart"/>
-      <w:r>
-        <w:rPr>
-          <w:sz w:val="24"/>
-          <w:szCs w:val="24"/>
-        </w:rPr>
-        <w:t>being</w:t>
-      </w:r>
-      <w:proofErr w:type="gramEnd"/>
-      <w:r>
-        <w:rPr>
-          <w:sz w:val="24"/>
-          <w:szCs w:val="24"/>
-        </w:rPr>
-        <w:t xml:space="preserve"> limited by their mental and physical and abilities. There are things which humans cannot do so they want to define ways to make machines </w:t>
-      </w:r>
-      <w:proofErr w:type="spellStart"/>
-      <w:r>
-        <w:rPr>
-          <w:sz w:val="24"/>
-          <w:szCs w:val="24"/>
-        </w:rPr>
-        <w:t>capabale</w:t>
-      </w:r>
-      <w:proofErr w:type="spellEnd"/>
-      <w:r>
-        <w:rPr>
-          <w:sz w:val="24"/>
-          <w:szCs w:val="24"/>
-        </w:rPr>
-        <w:t xml:space="preserve"> of doing such tasks and one such way in machine learning. In machine learning you define learning capacity and you define learning approach, it could be self driving cars or your phone’s screen time </w:t>
-      </w:r>
-      <w:proofErr w:type="spellStart"/>
-      <w:r>
-        <w:rPr>
-          <w:sz w:val="24"/>
-          <w:szCs w:val="24"/>
-        </w:rPr>
-        <w:t>notifier</w:t>
-      </w:r>
-      <w:proofErr w:type="spellEnd"/>
-      <w:r>
-        <w:rPr>
-          <w:sz w:val="24"/>
-          <w:szCs w:val="24"/>
-        </w:rPr>
-        <w:t>. All the application related to machines and defined by people.</w:t>
-      </w:r>
-    </w:p>
-    <w:p/>
+        <w:ind w:left="0"/>
+        <w:jc w:val="both"/>
+        <w:rPr>
+          <w:sz w:val="24"/>
+          <w:szCs w:val="24"/>
+        </w:rPr>
+      </w:pPr>
+      <w:r>
+        <w:rPr>
+          <w:sz w:val="24"/>
+          <w:szCs w:val="24"/>
+        </w:rPr>
+        <w:t xml:space="preserve">We look in the past we made progress in different ways by learning from past and experimenting with things today. Other species learn and implement the same way but are being limited by their mental and physical and abilities. There are things which humans cannot do so they want to define ways to make machines </w:t>
+      </w:r>
+      <w:r>
+        <w:rPr>
+          <w:sz w:val="24"/>
+          <w:szCs w:val="24"/>
+        </w:rPr>
+        <w:t>capable</w:t>
+      </w:r>
+      <w:r>
+        <w:rPr>
+          <w:sz w:val="24"/>
+          <w:szCs w:val="24"/>
+        </w:rPr>
+        <w:t xml:space="preserve"> of doing such tasks and one such way in machine learning. In machine learning you define learning capacity and you define learning </w:t>
+      </w:r>
+      <w:r>
+        <w:rPr>
+          <w:sz w:val="24"/>
+          <w:szCs w:val="24"/>
+        </w:rPr>
+        <w:t>approach;</w:t>
+      </w:r>
+      <w:r>
+        <w:rPr>
+          <w:sz w:val="24"/>
+          <w:szCs w:val="24"/>
+        </w:rPr>
+        <w:t xml:space="preserve"> it could be self driving cars or your phone’s screen time notifier.</w:t>
+      </w:r>
+      <w:r>
+        <w:rPr>
+          <w:sz w:val="24"/>
+          <w:szCs w:val="24"/>
+        </w:rPr>
+        <w:t xml:space="preserve"> </w:t>
+      </w:r>
+      <w:r>
+        <w:rPr>
+          <w:sz w:val="24"/>
+          <w:szCs w:val="24"/>
+        </w:rPr>
+        <w:t>All the application related to machines and defined by people.</w:t>
+      </w:r>
+    </w:p>
     <w:p>
       <w:pPr>
         <w:pStyle w:val="Heading1"/>
@@ -3775,11 +3700,11 @@
           <w:numId w:val="1"/>
         </w:numPr>
       </w:pPr>
-      <w:bookmarkStart w:id="2" w:name="_Toc59998187"/>
+      <w:bookmarkStart w:id="1" w:name="_Toc60003562"/>
       <w:r>
         <w:t>Theories of Learning</w:t>
       </w:r>
-      <w:bookmarkEnd w:id="2"/>
+      <w:bookmarkEnd w:id="1"/>
     </w:p>
     <w:p>
       <w:pPr>
@@ -3792,14 +3717,14 @@
           <w:color w:val="2A6099"/>
         </w:rPr>
       </w:pPr>
-      <w:bookmarkStart w:id="3" w:name="_Toc59998188"/>
+      <w:bookmarkStart w:id="2" w:name="_Toc60003563"/>
       <w:r>
         <w:rPr>
           <w:color w:val="2A6099"/>
         </w:rPr>
         <w:t>Evolution of Human Intelligence</w:t>
       </w:r>
-      <w:bookmarkEnd w:id="3"/>
+      <w:bookmarkEnd w:id="2"/>
     </w:p>
     <w:p>
       <w:pPr>
@@ -3811,15 +3736,7 @@
           <w:sz w:val="24"/>
           <w:szCs w:val="24"/>
         </w:rPr>
-        <w:t xml:space="preserve">Human intelligence and language go far beyond science, mathematics, biological needs, abstract ideas of human and imaginary thoughts of human species. Many things in the world such as how dark turns into light. Human intelligence arose thoughts and maintain balance between trust and doubt. But this conflict lies at the heart of the scientific method. </w:t>
-      </w:r>
-      <w:r>
-        <w:rPr>
-          <w:sz w:val="24"/>
-          <w:szCs w:val="24"/>
-        </w:rPr>
-        <w:lastRenderedPageBreak/>
-        <w:t>Many scientists try to understand how the universe really works. Actually, this world push human to use their hidden intelligence. Only human species demanded this evolution because this is particular adaption for them.</w:t>
+        <w:t>Human intelligence and language go far beyond science, mathematics, biological needs, abstract ideas of human and imaginary thoughts of human species. Many things in the world such as how dark turns into light. Human intelligence arose thoughts and maintain balance between trust and doubt. But this conflict lies at the heart of the scientific method. Many scientists try to understand how the universe really works. Actually, this world push human to use their hidden intelligence. Only human species demanded this evolution because this is particular adaption for them.</w:t>
       </w:r>
     </w:p>
     <w:p>
@@ -3833,14 +3750,15 @@
           <w:color w:val="2A6099"/>
         </w:rPr>
       </w:pPr>
-      <w:bookmarkStart w:id="4" w:name="_Toc59998189"/>
+      <w:bookmarkStart w:id="3" w:name="_Toc60003564"/>
       <w:r>
         <w:rPr>
           <w:color w:val="2A6099"/>
         </w:rPr>
+        <w:lastRenderedPageBreak/>
         <w:t>Assessing Intelligence and Its Evolution</w:t>
       </w:r>
-      <w:bookmarkEnd w:id="4"/>
+      <w:bookmarkEnd w:id="3"/>
     </w:p>
     <w:p>
       <w:pPr>
@@ -3866,14 +3784,14 @@
           <w:color w:val="2A6099"/>
         </w:rPr>
       </w:pPr>
-      <w:bookmarkStart w:id="5" w:name="_Toc59998190"/>
+      <w:bookmarkStart w:id="4" w:name="_Toc60003565"/>
       <w:r>
         <w:rPr>
           <w:color w:val="2A6099"/>
         </w:rPr>
         <w:t>Difference between Human and Non-human Intelligence</w:t>
       </w:r>
-      <w:bookmarkEnd w:id="5"/>
+      <w:bookmarkEnd w:id="4"/>
     </w:p>
     <w:p>
       <w:pPr>
@@ -3899,14 +3817,14 @@
           <w:color w:val="2A6099"/>
         </w:rPr>
       </w:pPr>
-      <w:bookmarkStart w:id="6" w:name="_Toc59998191"/>
+      <w:bookmarkStart w:id="5" w:name="_Toc60003566"/>
       <w:r>
         <w:rPr>
           <w:color w:val="2A6099"/>
         </w:rPr>
         <w:t>Early Human and Modern Human Intelligence</w:t>
       </w:r>
-      <w:bookmarkEnd w:id="6"/>
+      <w:bookmarkEnd w:id="5"/>
     </w:p>
     <w:p>
       <w:pPr>
@@ -4003,11 +3921,11 @@
           <w:numId w:val="1"/>
         </w:numPr>
       </w:pPr>
-      <w:bookmarkStart w:id="7" w:name="_Toc59998192"/>
+      <w:bookmarkStart w:id="6" w:name="_Toc60003567"/>
       <w:r>
         <w:t>ANNs</w:t>
       </w:r>
-      <w:bookmarkEnd w:id="7"/>
+      <w:bookmarkEnd w:id="6"/>
     </w:p>
     <w:p>
       <w:pPr>
@@ -4030,11 +3948,11 @@
           <w:numId w:val="1"/>
         </w:numPr>
       </w:pPr>
-      <w:bookmarkStart w:id="8" w:name="_Toc59998193"/>
+      <w:bookmarkStart w:id="7" w:name="_Toc60003568"/>
       <w:r>
         <w:t>What is ANN?</w:t>
       </w:r>
-      <w:bookmarkEnd w:id="8"/>
+      <w:bookmarkEnd w:id="7"/>
     </w:p>
     <w:p>
       <w:pPr>
@@ -4052,7 +3970,7 @@
           <w:sz w:val="24"/>
           <w:szCs w:val="24"/>
         </w:rPr>
-        <w:t xml:space="preserve">ANN is also called as Neural networks are inspired by the biological neural networks and consider as computer systems vaguely. ANN’s are actually based on collection of connected units or nodes same as the neurons in the human mind. These connected units are nodes are called the artificial neurons. Like in human brain each neuron transmits a signal to other </w:t>
+        <w:t xml:space="preserve">ANN is also called as Neural networks are inspired by the biological neural networks and consider as computer systems vaguely. ANN’s are actually based on collection of connected units or nodes same as the neurons in the human mind. These connected units are nodes are called the artificial neurons. Like in human brain each neuron transmits a signal to other same is in the case of these artificial neurons. They transmit signals into one another. The artificial neuron transmit signal to then and then process it. The signal at a connection is a real number and the output of neuron is computed by some nonlinear function of inputs </w:t>
       </w:r>
       <w:r>
         <w:rPr>
@@ -4061,7 +3979,7 @@
           <w:szCs w:val="24"/>
         </w:rPr>
         <w:lastRenderedPageBreak/>
-        <w:t>same is in the case of these artificial neurons. They transmit signals into one another. The artificial neuron transmit signal to then and then process it. The signal at a connection is a real number and the output of neuron is computed by some nonlinear function of inputs sum. These connections are called edges. Each edge has some weight at it. The strength of a signal is increased or decreased by weights of its edges.</w:t>
+        <w:t>sum. These connections are called edges. Each edge has some weight at it. The strength of a signal is increased or decreased by weights of its edges.</w:t>
       </w:r>
     </w:p>
     <w:p>
@@ -4094,10 +4012,10 @@
                     </pic:cNvPicPr>
                   </pic:nvPicPr>
                   <pic:blipFill>
-                    <a:blip r:embed="rId7" cstate="print">
+                    <a:blip r:embed="rId9" cstate="print">
                       <a:extLst>
                         <a:ext uri="{28A0092B-C50C-407E-A947-70E740481C1C}">
-                          <a14:useLocalDpi xmlns:a14="http://schemas.microsoft.com/office/drawing/2010/main" xmlns:wps="http://schemas.microsoft.com/office/word/2010/wordprocessingShape" xmlns:wpi="http://schemas.microsoft.com/office/word/2010/wordprocessingInk" xmlns:wpg="http://schemas.microsoft.com/office/word/2010/wordprocessingGroup" xmlns:w16se="http://schemas.microsoft.com/office/word/2015/wordml/symex" xmlns:w16cid="http://schemas.microsoft.com/office/word/2016/wordml/cid" xmlns:w15="http://schemas.microsoft.com/office/word/2012/wordml" xmlns:w14="http://schemas.microsoft.com/office/word/2010/wordml" xmlns:w="http://schemas.openxmlformats.org/wordprocessingml/2006/main" xmlns:w10="urn:schemas-microsoft-com:office:word" xmlns:wp14="http://schemas.microsoft.com/office/word/2010/wordprocessingDrawing" xmlns:v="urn:schemas-microsoft-com:vml" xmlns:o="urn:schemas-microsoft-com:office:office" xmlns:am3d="http://schemas.microsoft.com/office/drawing/2017/model3d" xmlns:aink="http://schemas.microsoft.com/office/drawing/2016/ink" xmlns:mc="http://schemas.openxmlformats.org/markup-compatibility/2006" xmlns:cx8="http://schemas.microsoft.com/office/drawing/2016/5/14/chartex" xmlns:cx7="http://schemas.microsoft.com/office/drawing/2016/5/13/chartex" xmlns:cx6="http://schemas.microsoft.com/office/drawing/2016/5/12/chartex" xmlns:cx5="http://schemas.microsoft.com/office/drawing/2016/5/11/chartex" xmlns:cx4="http://schemas.microsoft.com/office/drawing/2016/5/10/chartex" xmlns:cx3="http://schemas.microsoft.com/office/drawing/2016/5/9/chartex" xmlns:cx2="http://schemas.microsoft.com/office/drawing/2015/10/21/chartex" xmlns:cx1="http://schemas.microsoft.com/office/drawing/2015/9/8/chartex" xmlns:cx="http://schemas.microsoft.com/office/drawing/2014/chartex" xmlns:wpc="http://schemas.microsoft.com/office/word/2010/wordprocessingCanvas" xmlns="" val="0"/>
+                          <a14:useLocalDpi xmlns:a14="http://schemas.microsoft.com/office/drawing/2010/main" val="0"/>
                         </a:ext>
                       </a:extLst>
                     </a:blip>
@@ -4192,11 +4110,11 @@
           <w:numId w:val="1"/>
         </w:numPr>
       </w:pPr>
-      <w:bookmarkStart w:id="9" w:name="_Toc59998194"/>
+      <w:bookmarkStart w:id="8" w:name="_Toc60003569"/>
       <w:r>
         <w:t>History</w:t>
       </w:r>
-      <w:bookmarkEnd w:id="9"/>
+      <w:bookmarkEnd w:id="8"/>
     </w:p>
     <w:p>
       <w:pPr>
@@ -4220,11 +4138,11 @@
           <w:numId w:val="1"/>
         </w:numPr>
       </w:pPr>
-      <w:bookmarkStart w:id="10" w:name="_Toc59998195"/>
+      <w:bookmarkStart w:id="9" w:name="_Toc60003570"/>
       <w:r>
         <w:t>Convolutional Neural Networks</w:t>
       </w:r>
-      <w:bookmarkEnd w:id="10"/>
+      <w:bookmarkEnd w:id="9"/>
     </w:p>
     <w:p>
       <w:pPr>
@@ -4279,10 +4197,10 @@
                     </pic:cNvPicPr>
                   </pic:nvPicPr>
                   <pic:blipFill>
-                    <a:blip r:embed="rId8">
+                    <a:blip r:embed="rId10">
                       <a:extLst>
                         <a:ext uri="{28A0092B-C50C-407E-A947-70E740481C1C}">
-                          <a14:useLocalDpi xmlns:a14="http://schemas.microsoft.com/office/drawing/2010/main" xmlns:wps="http://schemas.microsoft.com/office/word/2010/wordprocessingShape" xmlns:wpi="http://schemas.microsoft.com/office/word/2010/wordprocessingInk" xmlns:wpg="http://schemas.microsoft.com/office/word/2010/wordprocessingGroup" xmlns:w16se="http://schemas.microsoft.com/office/word/2015/wordml/symex" xmlns:w16cid="http://schemas.microsoft.com/office/word/2016/wordml/cid" xmlns:w15="http://schemas.microsoft.com/office/word/2012/wordml" xmlns:w14="http://schemas.microsoft.com/office/word/2010/wordml" xmlns:w="http://schemas.openxmlformats.org/wordprocessingml/2006/main" xmlns:w10="urn:schemas-microsoft-com:office:word" xmlns:wp14="http://schemas.microsoft.com/office/word/2010/wordprocessingDrawing" xmlns:v="urn:schemas-microsoft-com:vml" xmlns:o="urn:schemas-microsoft-com:office:office" xmlns:am3d="http://schemas.microsoft.com/office/drawing/2017/model3d" xmlns:aink="http://schemas.microsoft.com/office/drawing/2016/ink" xmlns:mc="http://schemas.openxmlformats.org/markup-compatibility/2006" xmlns:cx8="http://schemas.microsoft.com/office/drawing/2016/5/14/chartex" xmlns:cx7="http://schemas.microsoft.com/office/drawing/2016/5/13/chartex" xmlns:cx6="http://schemas.microsoft.com/office/drawing/2016/5/12/chartex" xmlns:cx5="http://schemas.microsoft.com/office/drawing/2016/5/11/chartex" xmlns:cx4="http://schemas.microsoft.com/office/drawing/2016/5/10/chartex" xmlns:cx3="http://schemas.microsoft.com/office/drawing/2016/5/9/chartex" xmlns:cx2="http://schemas.microsoft.com/office/drawing/2015/10/21/chartex" xmlns:cx1="http://schemas.microsoft.com/office/drawing/2015/9/8/chartex" xmlns:cx="http://schemas.microsoft.com/office/drawing/2014/chartex" xmlns:wpc="http://schemas.microsoft.com/office/word/2010/wordprocessingCanvas" xmlns="" val="0"/>
+                          <a14:useLocalDpi xmlns:a14="http://schemas.microsoft.com/office/drawing/2010/main" val="0"/>
                         </a:ext>
                       </a:extLst>
                     </a:blip>
@@ -4319,11 +4237,11 @@
           <w:numId w:val="1"/>
         </w:numPr>
       </w:pPr>
-      <w:bookmarkStart w:id="11" w:name="_Toc59998196"/>
+      <w:bookmarkStart w:id="10" w:name="_Toc60003571"/>
       <w:r>
         <w:t>Model</w:t>
       </w:r>
-      <w:bookmarkEnd w:id="11"/>
+      <w:bookmarkEnd w:id="10"/>
     </w:p>
     <w:p>
       <w:pPr>
@@ -4348,11 +4266,11 @@
           <w:numId w:val="1"/>
         </w:numPr>
       </w:pPr>
-      <w:bookmarkStart w:id="12" w:name="_Toc59998197"/>
+      <w:bookmarkStart w:id="11" w:name="_Toc60003572"/>
       <w:r>
         <w:t>Types of Artificial Neural Networks</w:t>
       </w:r>
-      <w:bookmarkEnd w:id="12"/>
+      <w:bookmarkEnd w:id="11"/>
     </w:p>
     <w:p>
       <w:pPr>
@@ -4523,11 +4441,11 @@
           <w:numId w:val="1"/>
         </w:numPr>
       </w:pPr>
-      <w:bookmarkStart w:id="13" w:name="_Toc59998198"/>
+      <w:bookmarkStart w:id="12" w:name="_Toc60003573"/>
       <w:r>
         <w:t>Components of ANN</w:t>
       </w:r>
-      <w:bookmarkEnd w:id="13"/>
+      <w:bookmarkEnd w:id="12"/>
     </w:p>
     <w:p>
       <w:pPr>
@@ -4537,11 +4455,11 @@
           <w:numId w:val="1"/>
         </w:numPr>
       </w:pPr>
-      <w:bookmarkStart w:id="14" w:name="_Toc59998199"/>
+      <w:bookmarkStart w:id="13" w:name="_Toc60003574"/>
       <w:r>
         <w:t>Neurons</w:t>
       </w:r>
-      <w:bookmarkEnd w:id="14"/>
+      <w:bookmarkEnd w:id="13"/>
     </w:p>
     <w:p>
       <w:pPr>
@@ -4604,10 +4522,10 @@
                     </pic:cNvPicPr>
                   </pic:nvPicPr>
                   <pic:blipFill>
-                    <a:blip r:embed="rId9">
+                    <a:blip r:embed="rId11">
                       <a:extLst>
                         <a:ext uri="{28A0092B-C50C-407E-A947-70E740481C1C}">
-                          <a14:useLocalDpi xmlns:a14="http://schemas.microsoft.com/office/drawing/2010/main" xmlns:wps="http://schemas.microsoft.com/office/word/2010/wordprocessingShape" xmlns:wpi="http://schemas.microsoft.com/office/word/2010/wordprocessingInk" xmlns:wpg="http://schemas.microsoft.com/office/word/2010/wordprocessingGroup" xmlns:w16se="http://schemas.microsoft.com/office/word/2015/wordml/symex" xmlns:w16cid="http://schemas.microsoft.com/office/word/2016/wordml/cid" xmlns:w15="http://schemas.microsoft.com/office/word/2012/wordml" xmlns:w14="http://schemas.microsoft.com/office/word/2010/wordml" xmlns:w="http://schemas.openxmlformats.org/wordprocessingml/2006/main" xmlns:w10="urn:schemas-microsoft-com:office:word" xmlns:wp14="http://schemas.microsoft.com/office/word/2010/wordprocessingDrawing" xmlns:v="urn:schemas-microsoft-com:vml" xmlns:o="urn:schemas-microsoft-com:office:office" xmlns:am3d="http://schemas.microsoft.com/office/drawing/2017/model3d" xmlns:aink="http://schemas.microsoft.com/office/drawing/2016/ink" xmlns:mc="http://schemas.openxmlformats.org/markup-compatibility/2006" xmlns:cx8="http://schemas.microsoft.com/office/drawing/2016/5/14/chartex" xmlns:cx7="http://schemas.microsoft.com/office/drawing/2016/5/13/chartex" xmlns:cx6="http://schemas.microsoft.com/office/drawing/2016/5/12/chartex" xmlns:cx5="http://schemas.microsoft.com/office/drawing/2016/5/11/chartex" xmlns:cx4="http://schemas.microsoft.com/office/drawing/2016/5/10/chartex" xmlns:cx3="http://schemas.microsoft.com/office/drawing/2016/5/9/chartex" xmlns:cx2="http://schemas.microsoft.com/office/drawing/2015/10/21/chartex" xmlns:cx1="http://schemas.microsoft.com/office/drawing/2015/9/8/chartex" xmlns:cx="http://schemas.microsoft.com/office/drawing/2014/chartex" xmlns:wpc="http://schemas.microsoft.com/office/word/2010/wordprocessingCanvas" xmlns="" val="0"/>
+                          <a14:useLocalDpi xmlns:a14="http://schemas.microsoft.com/office/drawing/2010/main" val="0"/>
                         </a:ext>
                       </a:extLst>
                     </a:blip>
@@ -4697,11 +4615,11 @@
           <w:numId w:val="1"/>
         </w:numPr>
       </w:pPr>
-      <w:bookmarkStart w:id="15" w:name="_Toc59998200"/>
+      <w:bookmarkStart w:id="14" w:name="_Toc60003575"/>
       <w:r>
         <w:t>Connections and Weights</w:t>
       </w:r>
-      <w:bookmarkEnd w:id="15"/>
+      <w:bookmarkEnd w:id="14"/>
     </w:p>
     <w:p>
       <w:pPr>
@@ -4735,11 +4653,11 @@
           <w:numId w:val="1"/>
         </w:numPr>
       </w:pPr>
-      <w:bookmarkStart w:id="16" w:name="_Toc59998201"/>
+      <w:bookmarkStart w:id="15" w:name="_Toc60003576"/>
       <w:r>
         <w:t>Propagation Function</w:t>
       </w:r>
-      <w:bookmarkEnd w:id="16"/>
+      <w:bookmarkEnd w:id="15"/>
     </w:p>
     <w:p>
       <w:pPr>
@@ -4764,11 +4682,11 @@
           <w:numId w:val="1"/>
         </w:numPr>
       </w:pPr>
-      <w:bookmarkStart w:id="17" w:name="_Toc59998202"/>
+      <w:bookmarkStart w:id="16" w:name="_Toc60003577"/>
       <w:r>
         <w:t>Organization</w:t>
       </w:r>
-      <w:bookmarkEnd w:id="17"/>
+      <w:bookmarkEnd w:id="16"/>
     </w:p>
     <w:p>
       <w:pPr>
@@ -4802,11 +4720,11 @@
           <w:numId w:val="1"/>
         </w:numPr>
       </w:pPr>
-      <w:bookmarkStart w:id="18" w:name="_Toc59998203"/>
+      <w:bookmarkStart w:id="17" w:name="_Toc60003578"/>
       <w:r>
         <w:t>Hyper Parameter</w:t>
       </w:r>
-      <w:bookmarkEnd w:id="18"/>
+      <w:bookmarkEnd w:id="17"/>
     </w:p>
     <w:p>
       <w:pPr>
@@ -4831,11 +4749,11 @@
           <w:numId w:val="1"/>
         </w:numPr>
       </w:pPr>
-      <w:bookmarkStart w:id="19" w:name="_Toc59998204"/>
+      <w:bookmarkStart w:id="18" w:name="_Toc60003579"/>
       <w:r>
         <w:t>Activation Function</w:t>
       </w:r>
-      <w:bookmarkEnd w:id="19"/>
+      <w:bookmarkEnd w:id="18"/>
     </w:p>
     <w:p>
       <w:pPr>
@@ -4911,10 +4829,10 @@
                     </pic:cNvPicPr>
                   </pic:nvPicPr>
                   <pic:blipFill>
-                    <a:blip r:embed="rId10">
+                    <a:blip r:embed="rId12">
                       <a:extLst>
                         <a:ext uri="{28A0092B-C50C-407E-A947-70E740481C1C}">
-                          <a14:useLocalDpi xmlns:a14="http://schemas.microsoft.com/office/drawing/2010/main" xmlns:wps="http://schemas.microsoft.com/office/word/2010/wordprocessingShape" xmlns:wpi="http://schemas.microsoft.com/office/word/2010/wordprocessingInk" xmlns:wpg="http://schemas.microsoft.com/office/word/2010/wordprocessingGroup" xmlns:w16se="http://schemas.microsoft.com/office/word/2015/wordml/symex" xmlns:w16cid="http://schemas.microsoft.com/office/word/2016/wordml/cid" xmlns:w15="http://schemas.microsoft.com/office/word/2012/wordml" xmlns:w14="http://schemas.microsoft.com/office/word/2010/wordml" xmlns:w="http://schemas.openxmlformats.org/wordprocessingml/2006/main" xmlns:w10="urn:schemas-microsoft-com:office:word" xmlns:wp14="http://schemas.microsoft.com/office/word/2010/wordprocessingDrawing" xmlns:v="urn:schemas-microsoft-com:vml" xmlns:o="urn:schemas-microsoft-com:office:office" xmlns:am3d="http://schemas.microsoft.com/office/drawing/2017/model3d" xmlns:aink="http://schemas.microsoft.com/office/drawing/2016/ink" xmlns:mc="http://schemas.openxmlformats.org/markup-compatibility/2006" xmlns:cx8="http://schemas.microsoft.com/office/drawing/2016/5/14/chartex" xmlns:cx7="http://schemas.microsoft.com/office/drawing/2016/5/13/chartex" xmlns:cx6="http://schemas.microsoft.com/office/drawing/2016/5/12/chartex" xmlns:cx5="http://schemas.microsoft.com/office/drawing/2016/5/11/chartex" xmlns:cx4="http://schemas.microsoft.com/office/drawing/2016/5/10/chartex" xmlns:cx3="http://schemas.microsoft.com/office/drawing/2016/5/9/chartex" xmlns:cx2="http://schemas.microsoft.com/office/drawing/2015/10/21/chartex" xmlns:cx1="http://schemas.microsoft.com/office/drawing/2015/9/8/chartex" xmlns:cx="http://schemas.microsoft.com/office/drawing/2014/chartex" xmlns:wpc="http://schemas.microsoft.com/office/word/2010/wordprocessingCanvas" xmlns="" val="0"/>
+                          <a14:useLocalDpi xmlns:a14="http://schemas.microsoft.com/office/drawing/2010/main" val="0"/>
                         </a:ext>
                       </a:extLst>
                     </a:blip>
@@ -4972,11 +4890,11 @@
           <w:numId w:val="1"/>
         </w:numPr>
       </w:pPr>
-      <w:bookmarkStart w:id="20" w:name="_Toc59998205"/>
+      <w:bookmarkStart w:id="19" w:name="_Toc60003580"/>
       <w:r>
         <w:t>Types of Activation Function</w:t>
       </w:r>
-      <w:bookmarkEnd w:id="20"/>
+      <w:bookmarkEnd w:id="19"/>
     </w:p>
     <w:p>
       <w:pPr>
@@ -5610,11 +5528,11 @@
           <w:numId w:val="1"/>
         </w:numPr>
       </w:pPr>
-      <w:bookmarkStart w:id="21" w:name="_Toc59998206"/>
+      <w:bookmarkStart w:id="20" w:name="_Toc60003581"/>
       <w:r>
         <w:t>Back Propagation Algorithm</w:t>
       </w:r>
-      <w:bookmarkEnd w:id="21"/>
+      <w:bookmarkEnd w:id="20"/>
     </w:p>
     <w:p>
       <w:pPr>
@@ -5669,11 +5587,11 @@
           <w:numId w:val="1"/>
         </w:numPr>
       </w:pPr>
-      <w:bookmarkStart w:id="22" w:name="_Toc59998207"/>
+      <w:bookmarkStart w:id="21" w:name="_Toc60003582"/>
       <w:r>
         <w:t>Practical Applications for Artificial Neural Networks</w:t>
       </w:r>
-      <w:bookmarkEnd w:id="22"/>
+      <w:bookmarkEnd w:id="21"/>
     </w:p>
     <w:p>
       <w:pPr>
@@ -6123,11 +6041,11 @@
           <w:numId w:val="1"/>
         </w:numPr>
       </w:pPr>
-      <w:bookmarkStart w:id="23" w:name="_Toc59998208"/>
+      <w:bookmarkStart w:id="22" w:name="_Toc60003583"/>
       <w:r>
         <w:t>Classification</w:t>
       </w:r>
-      <w:bookmarkEnd w:id="23"/>
+      <w:bookmarkEnd w:id="22"/>
     </w:p>
     <w:p>
       <w:pPr>
@@ -6219,11 +6137,11 @@
           <w:numId w:val="1"/>
         </w:numPr>
       </w:pPr>
-      <w:bookmarkStart w:id="24" w:name="_Toc59998209"/>
+      <w:bookmarkStart w:id="23" w:name="_Toc60003584"/>
       <w:r>
         <w:t>Structure</w:t>
       </w:r>
-      <w:bookmarkEnd w:id="24"/>
+      <w:bookmarkEnd w:id="23"/>
     </w:p>
     <w:p>
       <w:pPr>
@@ -6266,11 +6184,11 @@
           <w:numId w:val="1"/>
         </w:numPr>
       </w:pPr>
-      <w:bookmarkStart w:id="25" w:name="_Toc59998210"/>
+      <w:bookmarkStart w:id="24" w:name="_Toc60003585"/>
       <w:r>
         <w:t>Given Data</w:t>
       </w:r>
-      <w:bookmarkEnd w:id="25"/>
+      <w:bookmarkEnd w:id="24"/>
     </w:p>
     <w:p>
       <w:pPr>
@@ -6327,10 +6245,10 @@
                     <pic:cNvPicPr/>
                   </pic:nvPicPr>
                   <pic:blipFill>
-                    <a:blip r:embed="rId11">
+                    <a:blip r:embed="rId13">
                       <a:extLst>
                         <a:ext uri="{28A0092B-C50C-407E-A947-70E740481C1C}">
-                          <a14:useLocalDpi xmlns:a14="http://schemas.microsoft.com/office/drawing/2010/main" xmlns:wps="http://schemas.microsoft.com/office/word/2010/wordprocessingShape" xmlns:wpi="http://schemas.microsoft.com/office/word/2010/wordprocessingInk" xmlns:wpg="http://schemas.microsoft.com/office/word/2010/wordprocessingGroup" xmlns:w16se="http://schemas.microsoft.com/office/word/2015/wordml/symex" xmlns:w16cid="http://schemas.microsoft.com/office/word/2016/wordml/cid" xmlns:w15="http://schemas.microsoft.com/office/word/2012/wordml" xmlns:w14="http://schemas.microsoft.com/office/word/2010/wordml" xmlns:w="http://schemas.openxmlformats.org/wordprocessingml/2006/main" xmlns:w10="urn:schemas-microsoft-com:office:word" xmlns:wp14="http://schemas.microsoft.com/office/word/2010/wordprocessingDrawing" xmlns:v="urn:schemas-microsoft-com:vml" xmlns:o="urn:schemas-microsoft-com:office:office" xmlns:am3d="http://schemas.microsoft.com/office/drawing/2017/model3d" xmlns:aink="http://schemas.microsoft.com/office/drawing/2016/ink" xmlns:mc="http://schemas.openxmlformats.org/markup-compatibility/2006" xmlns:cx8="http://schemas.microsoft.com/office/drawing/2016/5/14/chartex" xmlns:cx7="http://schemas.microsoft.com/office/drawing/2016/5/13/chartex" xmlns:cx6="http://schemas.microsoft.com/office/drawing/2016/5/12/chartex" xmlns:cx5="http://schemas.microsoft.com/office/drawing/2016/5/11/chartex" xmlns:cx4="http://schemas.microsoft.com/office/drawing/2016/5/10/chartex" xmlns:cx3="http://schemas.microsoft.com/office/drawing/2016/5/9/chartex" xmlns:cx2="http://schemas.microsoft.com/office/drawing/2015/10/21/chartex" xmlns:cx1="http://schemas.microsoft.com/office/drawing/2015/9/8/chartex" xmlns:cx="http://schemas.microsoft.com/office/drawing/2014/chartex" xmlns:wpc="http://schemas.microsoft.com/office/word/2010/wordprocessingCanvas" xmlns="" val="0"/>
+                          <a14:useLocalDpi xmlns:a14="http://schemas.microsoft.com/office/drawing/2010/main" val="0"/>
                         </a:ext>
                       </a:extLst>
                     </a:blip>
@@ -6362,11 +6280,11 @@
           <w:numId w:val="1"/>
         </w:numPr>
       </w:pPr>
-      <w:bookmarkStart w:id="26" w:name="_Toc59998211"/>
+      <w:bookmarkStart w:id="25" w:name="_Toc60003586"/>
       <w:r>
         <w:t>Functions</w:t>
       </w:r>
-      <w:bookmarkEnd w:id="26"/>
+      <w:bookmarkEnd w:id="25"/>
     </w:p>
     <w:p>
       <w:pPr>
@@ -6376,7 +6294,7 @@
           <w:numId w:val="1"/>
         </w:numPr>
       </w:pPr>
-      <w:bookmarkStart w:id="27" w:name="_Toc59998212"/>
+      <w:bookmarkStart w:id="26" w:name="_Toc60003587"/>
       <w:proofErr w:type="spellStart"/>
       <w:proofErr w:type="gramStart"/>
       <w:r>
@@ -6384,10 +6302,13 @@
       </w:r>
       <w:proofErr w:type="spellEnd"/>
       <w:r>
-        <w:t>()</w:t>
-      </w:r>
-      <w:bookmarkEnd w:id="27"/>
+        <w:t>(</w:t>
+      </w:r>
       <w:proofErr w:type="gramEnd"/>
+      <w:r>
+        <w:t>)</w:t>
+      </w:r>
+      <w:bookmarkEnd w:id="26"/>
     </w:p>
     <w:p>
       <w:pPr>
@@ -6437,10 +6358,10 @@
                     <pic:cNvPicPr/>
                   </pic:nvPicPr>
                   <pic:blipFill>
-                    <a:blip r:embed="rId12">
+                    <a:blip r:embed="rId14">
                       <a:extLst>
                         <a:ext uri="{28A0092B-C50C-407E-A947-70E740481C1C}">
-                          <a14:useLocalDpi xmlns:a14="http://schemas.microsoft.com/office/drawing/2010/main" xmlns:wps="http://schemas.microsoft.com/office/word/2010/wordprocessingShape" xmlns:wpi="http://schemas.microsoft.com/office/word/2010/wordprocessingInk" xmlns:wpg="http://schemas.microsoft.com/office/word/2010/wordprocessingGroup" xmlns:w16se="http://schemas.microsoft.com/office/word/2015/wordml/symex" xmlns:w16cid="http://schemas.microsoft.com/office/word/2016/wordml/cid" xmlns:w15="http://schemas.microsoft.com/office/word/2012/wordml" xmlns:w14="http://schemas.microsoft.com/office/word/2010/wordml" xmlns:w="http://schemas.openxmlformats.org/wordprocessingml/2006/main" xmlns:w10="urn:schemas-microsoft-com:office:word" xmlns:wp14="http://schemas.microsoft.com/office/word/2010/wordprocessingDrawing" xmlns:v="urn:schemas-microsoft-com:vml" xmlns:o="urn:schemas-microsoft-com:office:office" xmlns:am3d="http://schemas.microsoft.com/office/drawing/2017/model3d" xmlns:aink="http://schemas.microsoft.com/office/drawing/2016/ink" xmlns:mc="http://schemas.openxmlformats.org/markup-compatibility/2006" xmlns:cx8="http://schemas.microsoft.com/office/drawing/2016/5/14/chartex" xmlns:cx7="http://schemas.microsoft.com/office/drawing/2016/5/13/chartex" xmlns:cx6="http://schemas.microsoft.com/office/drawing/2016/5/12/chartex" xmlns:cx5="http://schemas.microsoft.com/office/drawing/2016/5/11/chartex" xmlns:cx4="http://schemas.microsoft.com/office/drawing/2016/5/10/chartex" xmlns:cx3="http://schemas.microsoft.com/office/drawing/2016/5/9/chartex" xmlns:cx2="http://schemas.microsoft.com/office/drawing/2015/10/21/chartex" xmlns:cx1="http://schemas.microsoft.com/office/drawing/2015/9/8/chartex" xmlns:cx="http://schemas.microsoft.com/office/drawing/2014/chartex" xmlns:wpc="http://schemas.microsoft.com/office/word/2010/wordprocessingCanvas" xmlns="" val="0"/>
+                          <a14:useLocalDpi xmlns:a14="http://schemas.microsoft.com/office/drawing/2010/main" val="0"/>
                         </a:ext>
                       </a:extLst>
                     </a:blip>
@@ -6472,7 +6393,7 @@
           <w:numId w:val="1"/>
         </w:numPr>
       </w:pPr>
-      <w:bookmarkStart w:id="28" w:name="_Toc59998213"/>
+      <w:bookmarkStart w:id="27" w:name="_Toc60003588"/>
       <w:proofErr w:type="spellStart"/>
       <w:proofErr w:type="gramStart"/>
       <w:r>
@@ -6480,10 +6401,13 @@
       </w:r>
       <w:proofErr w:type="spellEnd"/>
       <w:r>
-        <w:t>()</w:t>
-      </w:r>
-      <w:bookmarkEnd w:id="28"/>
+        <w:t>(</w:t>
+      </w:r>
       <w:proofErr w:type="gramEnd"/>
+      <w:r>
+        <w:t>)</w:t>
+      </w:r>
+      <w:bookmarkEnd w:id="27"/>
     </w:p>
     <w:p>
       <w:pPr>
@@ -6562,10 +6486,10 @@
                     <pic:cNvPicPr/>
                   </pic:nvPicPr>
                   <pic:blipFill>
-                    <a:blip r:embed="rId13">
+                    <a:blip r:embed="rId15">
                       <a:extLst>
                         <a:ext uri="{28A0092B-C50C-407E-A947-70E740481C1C}">
-                          <a14:useLocalDpi xmlns:a14="http://schemas.microsoft.com/office/drawing/2010/main" xmlns:wps="http://schemas.microsoft.com/office/word/2010/wordprocessingShape" xmlns:wpi="http://schemas.microsoft.com/office/word/2010/wordprocessingInk" xmlns:wpg="http://schemas.microsoft.com/office/word/2010/wordprocessingGroup" xmlns:w16se="http://schemas.microsoft.com/office/word/2015/wordml/symex" xmlns:w16cid="http://schemas.microsoft.com/office/word/2016/wordml/cid" xmlns:w15="http://schemas.microsoft.com/office/word/2012/wordml" xmlns:w14="http://schemas.microsoft.com/office/word/2010/wordml" xmlns:w="http://schemas.openxmlformats.org/wordprocessingml/2006/main" xmlns:w10="urn:schemas-microsoft-com:office:word" xmlns:wp14="http://schemas.microsoft.com/office/word/2010/wordprocessingDrawing" xmlns:v="urn:schemas-microsoft-com:vml" xmlns:o="urn:schemas-microsoft-com:office:office" xmlns:am3d="http://schemas.microsoft.com/office/drawing/2017/model3d" xmlns:aink="http://schemas.microsoft.com/office/drawing/2016/ink" xmlns:mc="http://schemas.openxmlformats.org/markup-compatibility/2006" xmlns:cx8="http://schemas.microsoft.com/office/drawing/2016/5/14/chartex" xmlns:cx7="http://schemas.microsoft.com/office/drawing/2016/5/13/chartex" xmlns:cx6="http://schemas.microsoft.com/office/drawing/2016/5/12/chartex" xmlns:cx5="http://schemas.microsoft.com/office/drawing/2016/5/11/chartex" xmlns:cx4="http://schemas.microsoft.com/office/drawing/2016/5/10/chartex" xmlns:cx3="http://schemas.microsoft.com/office/drawing/2016/5/9/chartex" xmlns:cx2="http://schemas.microsoft.com/office/drawing/2015/10/21/chartex" xmlns:cx1="http://schemas.microsoft.com/office/drawing/2015/9/8/chartex" xmlns:cx="http://schemas.microsoft.com/office/drawing/2014/chartex" xmlns:wpc="http://schemas.microsoft.com/office/word/2010/wordprocessingCanvas" xmlns="" val="0"/>
+                          <a14:useLocalDpi xmlns:a14="http://schemas.microsoft.com/office/drawing/2010/main" val="0"/>
                         </a:ext>
                       </a:extLst>
                     </a:blip>
@@ -6597,7 +6521,7 @@
           <w:numId w:val="1"/>
         </w:numPr>
       </w:pPr>
-      <w:bookmarkStart w:id="29" w:name="_Toc59998214"/>
+      <w:bookmarkStart w:id="28" w:name="_Toc60003589"/>
       <w:proofErr w:type="spellStart"/>
       <w:proofErr w:type="gramStart"/>
       <w:r>
@@ -6605,10 +6529,13 @@
       </w:r>
       <w:proofErr w:type="spellEnd"/>
       <w:r>
-        <w:t>()</w:t>
-      </w:r>
-      <w:bookmarkEnd w:id="29"/>
+        <w:t>(</w:t>
+      </w:r>
       <w:proofErr w:type="gramEnd"/>
+      <w:r>
+        <w:t>)</w:t>
+      </w:r>
+      <w:bookmarkEnd w:id="28"/>
     </w:p>
     <w:p>
       <w:pPr>
@@ -6658,10 +6585,10 @@
                     <pic:cNvPicPr/>
                   </pic:nvPicPr>
                   <pic:blipFill>
-                    <a:blip r:embed="rId14">
+                    <a:blip r:embed="rId16">
                       <a:extLst>
                         <a:ext uri="{28A0092B-C50C-407E-A947-70E740481C1C}">
-                          <a14:useLocalDpi xmlns:a14="http://schemas.microsoft.com/office/drawing/2010/main" xmlns:wps="http://schemas.microsoft.com/office/word/2010/wordprocessingShape" xmlns:wpi="http://schemas.microsoft.com/office/word/2010/wordprocessingInk" xmlns:wpg="http://schemas.microsoft.com/office/word/2010/wordprocessingGroup" xmlns:w16se="http://schemas.microsoft.com/office/word/2015/wordml/symex" xmlns:w16cid="http://schemas.microsoft.com/office/word/2016/wordml/cid" xmlns:w15="http://schemas.microsoft.com/office/word/2012/wordml" xmlns:w14="http://schemas.microsoft.com/office/word/2010/wordml" xmlns:w="http://schemas.openxmlformats.org/wordprocessingml/2006/main" xmlns:w10="urn:schemas-microsoft-com:office:word" xmlns:wp14="http://schemas.microsoft.com/office/word/2010/wordprocessingDrawing" xmlns:v="urn:schemas-microsoft-com:vml" xmlns:o="urn:schemas-microsoft-com:office:office" xmlns:am3d="http://schemas.microsoft.com/office/drawing/2017/model3d" xmlns:aink="http://schemas.microsoft.com/office/drawing/2016/ink" xmlns:mc="http://schemas.openxmlformats.org/markup-compatibility/2006" xmlns:cx8="http://schemas.microsoft.com/office/drawing/2016/5/14/chartex" xmlns:cx7="http://schemas.microsoft.com/office/drawing/2016/5/13/chartex" xmlns:cx6="http://schemas.microsoft.com/office/drawing/2016/5/12/chartex" xmlns:cx5="http://schemas.microsoft.com/office/drawing/2016/5/11/chartex" xmlns:cx4="http://schemas.microsoft.com/office/drawing/2016/5/10/chartex" xmlns:cx3="http://schemas.microsoft.com/office/drawing/2016/5/9/chartex" xmlns:cx2="http://schemas.microsoft.com/office/drawing/2015/10/21/chartex" xmlns:cx1="http://schemas.microsoft.com/office/drawing/2015/9/8/chartex" xmlns:cx="http://schemas.microsoft.com/office/drawing/2014/chartex" xmlns:wpc="http://schemas.microsoft.com/office/word/2010/wordprocessingCanvas" xmlns="" val="0"/>
+                          <a14:useLocalDpi xmlns:a14="http://schemas.microsoft.com/office/drawing/2010/main" val="0"/>
                         </a:ext>
                       </a:extLst>
                     </a:blip>
@@ -6693,7 +6620,7 @@
           <w:numId w:val="1"/>
         </w:numPr>
       </w:pPr>
-      <w:bookmarkStart w:id="30" w:name="_Toc59998215"/>
+      <w:bookmarkStart w:id="29" w:name="_Toc60003590"/>
       <w:proofErr w:type="spellStart"/>
       <w:proofErr w:type="gramStart"/>
       <w:r>
@@ -6701,10 +6628,13 @@
       </w:r>
       <w:proofErr w:type="spellEnd"/>
       <w:r>
-        <w:t>()</w:t>
-      </w:r>
-      <w:bookmarkEnd w:id="30"/>
+        <w:t>(</w:t>
+      </w:r>
       <w:proofErr w:type="gramEnd"/>
+      <w:r>
+        <w:t>)</w:t>
+      </w:r>
+      <w:bookmarkEnd w:id="29"/>
     </w:p>
     <w:p>
       <w:pPr>
@@ -6754,10 +6684,10 @@
                     <pic:cNvPicPr/>
                   </pic:nvPicPr>
                   <pic:blipFill>
-                    <a:blip r:embed="rId15">
+                    <a:blip r:embed="rId17">
                       <a:extLst>
                         <a:ext uri="{28A0092B-C50C-407E-A947-70E740481C1C}">
-                          <a14:useLocalDpi xmlns:a14="http://schemas.microsoft.com/office/drawing/2010/main" xmlns:wps="http://schemas.microsoft.com/office/word/2010/wordprocessingShape" xmlns:wpi="http://schemas.microsoft.com/office/word/2010/wordprocessingInk" xmlns:wpg="http://schemas.microsoft.com/office/word/2010/wordprocessingGroup" xmlns:w16se="http://schemas.microsoft.com/office/word/2015/wordml/symex" xmlns:w16cid="http://schemas.microsoft.com/office/word/2016/wordml/cid" xmlns:w15="http://schemas.microsoft.com/office/word/2012/wordml" xmlns:w14="http://schemas.microsoft.com/office/word/2010/wordml" xmlns:w="http://schemas.openxmlformats.org/wordprocessingml/2006/main" xmlns:w10="urn:schemas-microsoft-com:office:word" xmlns:wp14="http://schemas.microsoft.com/office/word/2010/wordprocessingDrawing" xmlns:v="urn:schemas-microsoft-com:vml" xmlns:o="urn:schemas-microsoft-com:office:office" xmlns:am3d="http://schemas.microsoft.com/office/drawing/2017/model3d" xmlns:aink="http://schemas.microsoft.com/office/drawing/2016/ink" xmlns:mc="http://schemas.openxmlformats.org/markup-compatibility/2006" xmlns:cx8="http://schemas.microsoft.com/office/drawing/2016/5/14/chartex" xmlns:cx7="http://schemas.microsoft.com/office/drawing/2016/5/13/chartex" xmlns:cx6="http://schemas.microsoft.com/office/drawing/2016/5/12/chartex" xmlns:cx5="http://schemas.microsoft.com/office/drawing/2016/5/11/chartex" xmlns:cx4="http://schemas.microsoft.com/office/drawing/2016/5/10/chartex" xmlns:cx3="http://schemas.microsoft.com/office/drawing/2016/5/9/chartex" xmlns:cx2="http://schemas.microsoft.com/office/drawing/2015/10/21/chartex" xmlns:cx1="http://schemas.microsoft.com/office/drawing/2015/9/8/chartex" xmlns:cx="http://schemas.microsoft.com/office/drawing/2014/chartex" xmlns:wpc="http://schemas.microsoft.com/office/word/2010/wordprocessingCanvas" xmlns="" val="0"/>
+                          <a14:useLocalDpi xmlns:a14="http://schemas.microsoft.com/office/drawing/2010/main" val="0"/>
                         </a:ext>
                       </a:extLst>
                     </a:blip>
@@ -6789,7 +6719,7 @@
           <w:numId w:val="1"/>
         </w:numPr>
       </w:pPr>
-      <w:bookmarkStart w:id="31" w:name="_Toc59998216"/>
+      <w:bookmarkStart w:id="30" w:name="_Toc60003591"/>
       <w:proofErr w:type="spellStart"/>
       <w:proofErr w:type="gramStart"/>
       <w:r>
@@ -6797,10 +6727,13 @@
       </w:r>
       <w:proofErr w:type="spellEnd"/>
       <w:r>
-        <w:t>()</w:t>
-      </w:r>
-      <w:bookmarkEnd w:id="31"/>
+        <w:t>(</w:t>
+      </w:r>
       <w:proofErr w:type="gramEnd"/>
+      <w:r>
+        <w:t>)</w:t>
+      </w:r>
+      <w:bookmarkEnd w:id="30"/>
     </w:p>
     <w:p>
       <w:pPr>
@@ -6850,10 +6783,10 @@
                     <pic:cNvPicPr/>
                   </pic:nvPicPr>
                   <pic:blipFill>
-                    <a:blip r:embed="rId16">
+                    <a:blip r:embed="rId18">
                       <a:extLst>
                         <a:ext uri="{28A0092B-C50C-407E-A947-70E740481C1C}">
-                          <a14:useLocalDpi xmlns:a14="http://schemas.microsoft.com/office/drawing/2010/main" xmlns:wps="http://schemas.microsoft.com/office/word/2010/wordprocessingShape" xmlns:wpi="http://schemas.microsoft.com/office/word/2010/wordprocessingInk" xmlns:wpg="http://schemas.microsoft.com/office/word/2010/wordprocessingGroup" xmlns:w16se="http://schemas.microsoft.com/office/word/2015/wordml/symex" xmlns:w16cid="http://schemas.microsoft.com/office/word/2016/wordml/cid" xmlns:w15="http://schemas.microsoft.com/office/word/2012/wordml" xmlns:w14="http://schemas.microsoft.com/office/word/2010/wordml" xmlns:w="http://schemas.openxmlformats.org/wordprocessingml/2006/main" xmlns:w10="urn:schemas-microsoft-com:office:word" xmlns:wp14="http://schemas.microsoft.com/office/word/2010/wordprocessingDrawing" xmlns:v="urn:schemas-microsoft-com:vml" xmlns:o="urn:schemas-microsoft-com:office:office" xmlns:am3d="http://schemas.microsoft.com/office/drawing/2017/model3d" xmlns:aink="http://schemas.microsoft.com/office/drawing/2016/ink" xmlns:mc="http://schemas.openxmlformats.org/markup-compatibility/2006" xmlns:cx8="http://schemas.microsoft.com/office/drawing/2016/5/14/chartex" xmlns:cx7="http://schemas.microsoft.com/office/drawing/2016/5/13/chartex" xmlns:cx6="http://schemas.microsoft.com/office/drawing/2016/5/12/chartex" xmlns:cx5="http://schemas.microsoft.com/office/drawing/2016/5/11/chartex" xmlns:cx4="http://schemas.microsoft.com/office/drawing/2016/5/10/chartex" xmlns:cx3="http://schemas.microsoft.com/office/drawing/2016/5/9/chartex" xmlns:cx2="http://schemas.microsoft.com/office/drawing/2015/10/21/chartex" xmlns:cx1="http://schemas.microsoft.com/office/drawing/2015/9/8/chartex" xmlns:cx="http://schemas.microsoft.com/office/drawing/2014/chartex" xmlns:wpc="http://schemas.microsoft.com/office/word/2010/wordprocessingCanvas" xmlns="" val="0"/>
+                          <a14:useLocalDpi xmlns:a14="http://schemas.microsoft.com/office/drawing/2010/main" val="0"/>
                         </a:ext>
                       </a:extLst>
                     </a:blip>
@@ -6885,13 +6818,16 @@
           <w:numId w:val="1"/>
         </w:numPr>
       </w:pPr>
-      <w:bookmarkStart w:id="32" w:name="_Toc59998217"/>
+      <w:bookmarkStart w:id="31" w:name="_Toc60003592"/>
       <w:proofErr w:type="gramStart"/>
       <w:r>
-        <w:t>learning()</w:t>
-      </w:r>
-      <w:bookmarkEnd w:id="32"/>
+        <w:t>learning(</w:t>
+      </w:r>
       <w:proofErr w:type="gramEnd"/>
+      <w:r>
+        <w:t>)</w:t>
+      </w:r>
+      <w:bookmarkEnd w:id="31"/>
     </w:p>
     <w:p>
       <w:pPr>
@@ -6970,10 +6906,10 @@
                     <pic:cNvPicPr/>
                   </pic:nvPicPr>
                   <pic:blipFill>
-                    <a:blip r:embed="rId17">
+                    <a:blip r:embed="rId19">
                       <a:extLst>
                         <a:ext uri="{28A0092B-C50C-407E-A947-70E740481C1C}">
-                          <a14:useLocalDpi xmlns:a14="http://schemas.microsoft.com/office/drawing/2010/main" xmlns:wps="http://schemas.microsoft.com/office/word/2010/wordprocessingShape" xmlns:wpi="http://schemas.microsoft.com/office/word/2010/wordprocessingInk" xmlns:wpg="http://schemas.microsoft.com/office/word/2010/wordprocessingGroup" xmlns:w16se="http://schemas.microsoft.com/office/word/2015/wordml/symex" xmlns:w16cid="http://schemas.microsoft.com/office/word/2016/wordml/cid" xmlns:w15="http://schemas.microsoft.com/office/word/2012/wordml" xmlns:w14="http://schemas.microsoft.com/office/word/2010/wordml" xmlns:w="http://schemas.openxmlformats.org/wordprocessingml/2006/main" xmlns:w10="urn:schemas-microsoft-com:office:word" xmlns:wp14="http://schemas.microsoft.com/office/word/2010/wordprocessingDrawing" xmlns:v="urn:schemas-microsoft-com:vml" xmlns:o="urn:schemas-microsoft-com:office:office" xmlns:am3d="http://schemas.microsoft.com/office/drawing/2017/model3d" xmlns:aink="http://schemas.microsoft.com/office/drawing/2016/ink" xmlns:mc="http://schemas.openxmlformats.org/markup-compatibility/2006" xmlns:cx8="http://schemas.microsoft.com/office/drawing/2016/5/14/chartex" xmlns:cx7="http://schemas.microsoft.com/office/drawing/2016/5/13/chartex" xmlns:cx6="http://schemas.microsoft.com/office/drawing/2016/5/12/chartex" xmlns:cx5="http://schemas.microsoft.com/office/drawing/2016/5/11/chartex" xmlns:cx4="http://schemas.microsoft.com/office/drawing/2016/5/10/chartex" xmlns:cx3="http://schemas.microsoft.com/office/drawing/2016/5/9/chartex" xmlns:cx2="http://schemas.microsoft.com/office/drawing/2015/10/21/chartex" xmlns:cx1="http://schemas.microsoft.com/office/drawing/2015/9/8/chartex" xmlns:cx="http://schemas.microsoft.com/office/drawing/2014/chartex" xmlns:wpc="http://schemas.microsoft.com/office/word/2010/wordprocessingCanvas" xmlns="" val="0"/>
+                          <a14:useLocalDpi xmlns:a14="http://schemas.microsoft.com/office/drawing/2010/main" val="0"/>
                         </a:ext>
                       </a:extLst>
                     </a:blip>
@@ -7005,13 +6941,16 @@
           <w:numId w:val="1"/>
         </w:numPr>
       </w:pPr>
-      <w:bookmarkStart w:id="33" w:name="_Toc59998218"/>
+      <w:bookmarkStart w:id="32" w:name="_Toc60003593"/>
       <w:proofErr w:type="gramStart"/>
       <w:r>
-        <w:t>graph()</w:t>
-      </w:r>
-      <w:bookmarkEnd w:id="33"/>
+        <w:t>graph(</w:t>
+      </w:r>
       <w:proofErr w:type="gramEnd"/>
+      <w:r>
+        <w:t>)</w:t>
+      </w:r>
+      <w:bookmarkEnd w:id="32"/>
     </w:p>
     <w:p>
       <w:pPr>
@@ -7077,10 +7016,10 @@
                     <pic:cNvPicPr/>
                   </pic:nvPicPr>
                   <pic:blipFill>
-                    <a:blip r:embed="rId18">
+                    <a:blip r:embed="rId20">
                       <a:extLst>
                         <a:ext uri="{28A0092B-C50C-407E-A947-70E740481C1C}">
-                          <a14:useLocalDpi xmlns:a14="http://schemas.microsoft.com/office/drawing/2010/main" xmlns:wps="http://schemas.microsoft.com/office/word/2010/wordprocessingShape" xmlns:wpi="http://schemas.microsoft.com/office/word/2010/wordprocessingInk" xmlns:wpg="http://schemas.microsoft.com/office/word/2010/wordprocessingGroup" xmlns:w16se="http://schemas.microsoft.com/office/word/2015/wordml/symex" xmlns:w16cid="http://schemas.microsoft.com/office/word/2016/wordml/cid" xmlns:w15="http://schemas.microsoft.com/office/word/2012/wordml" xmlns:w14="http://schemas.microsoft.com/office/word/2010/wordml" xmlns:w="http://schemas.openxmlformats.org/wordprocessingml/2006/main" xmlns:w10="urn:schemas-microsoft-com:office:word" xmlns:wp14="http://schemas.microsoft.com/office/word/2010/wordprocessingDrawing" xmlns:v="urn:schemas-microsoft-com:vml" xmlns:o="urn:schemas-microsoft-com:office:office" xmlns:am3d="http://schemas.microsoft.com/office/drawing/2017/model3d" xmlns:aink="http://schemas.microsoft.com/office/drawing/2016/ink" xmlns:mc="http://schemas.openxmlformats.org/markup-compatibility/2006" xmlns:cx8="http://schemas.microsoft.com/office/drawing/2016/5/14/chartex" xmlns:cx7="http://schemas.microsoft.com/office/drawing/2016/5/13/chartex" xmlns:cx6="http://schemas.microsoft.com/office/drawing/2016/5/12/chartex" xmlns:cx5="http://schemas.microsoft.com/office/drawing/2016/5/11/chartex" xmlns:cx4="http://schemas.microsoft.com/office/drawing/2016/5/10/chartex" xmlns:cx3="http://schemas.microsoft.com/office/drawing/2016/5/9/chartex" xmlns:cx2="http://schemas.microsoft.com/office/drawing/2015/10/21/chartex" xmlns:cx1="http://schemas.microsoft.com/office/drawing/2015/9/8/chartex" xmlns:cx="http://schemas.microsoft.com/office/drawing/2014/chartex" xmlns:wpc="http://schemas.microsoft.com/office/word/2010/wordprocessingCanvas" xmlns="" val="0"/>
+                          <a14:useLocalDpi xmlns:a14="http://schemas.microsoft.com/office/drawing/2010/main" val="0"/>
                         </a:ext>
                       </a:extLst>
                     </a:blip>
@@ -7112,13 +7051,16 @@
           <w:numId w:val="1"/>
         </w:numPr>
       </w:pPr>
-      <w:bookmarkStart w:id="34" w:name="_Toc59998219"/>
+      <w:bookmarkStart w:id="33" w:name="_Toc60003594"/>
       <w:proofErr w:type="gramStart"/>
       <w:r>
-        <w:t>main()</w:t>
-      </w:r>
-      <w:bookmarkEnd w:id="34"/>
+        <w:t>main(</w:t>
+      </w:r>
       <w:proofErr w:type="gramEnd"/>
+      <w:r>
+        <w:t>)</w:t>
+      </w:r>
+      <w:bookmarkEnd w:id="33"/>
     </w:p>
     <w:p>
       <w:pPr>
@@ -7232,10 +7174,10 @@
                     <pic:cNvPicPr/>
                   </pic:nvPicPr>
                   <pic:blipFill>
-                    <a:blip r:embed="rId19">
+                    <a:blip r:embed="rId21">
                       <a:extLst>
                         <a:ext uri="{28A0092B-C50C-407E-A947-70E740481C1C}">
-                          <a14:useLocalDpi xmlns:a14="http://schemas.microsoft.com/office/drawing/2010/main" xmlns:wps="http://schemas.microsoft.com/office/word/2010/wordprocessingShape" xmlns:wpi="http://schemas.microsoft.com/office/word/2010/wordprocessingInk" xmlns:wpg="http://schemas.microsoft.com/office/word/2010/wordprocessingGroup" xmlns:w16se="http://schemas.microsoft.com/office/word/2015/wordml/symex" xmlns:w16cid="http://schemas.microsoft.com/office/word/2016/wordml/cid" xmlns:w15="http://schemas.microsoft.com/office/word/2012/wordml" xmlns:w14="http://schemas.microsoft.com/office/word/2010/wordml" xmlns:w="http://schemas.openxmlformats.org/wordprocessingml/2006/main" xmlns:w10="urn:schemas-microsoft-com:office:word" xmlns:wp14="http://schemas.microsoft.com/office/word/2010/wordprocessingDrawing" xmlns:v="urn:schemas-microsoft-com:vml" xmlns:o="urn:schemas-microsoft-com:office:office" xmlns:am3d="http://schemas.microsoft.com/office/drawing/2017/model3d" xmlns:aink="http://schemas.microsoft.com/office/drawing/2016/ink" xmlns:mc="http://schemas.openxmlformats.org/markup-compatibility/2006" xmlns:cx8="http://schemas.microsoft.com/office/drawing/2016/5/14/chartex" xmlns:cx7="http://schemas.microsoft.com/office/drawing/2016/5/13/chartex" xmlns:cx6="http://schemas.microsoft.com/office/drawing/2016/5/12/chartex" xmlns:cx5="http://schemas.microsoft.com/office/drawing/2016/5/11/chartex" xmlns:cx4="http://schemas.microsoft.com/office/drawing/2016/5/10/chartex" xmlns:cx3="http://schemas.microsoft.com/office/drawing/2016/5/9/chartex" xmlns:cx2="http://schemas.microsoft.com/office/drawing/2015/10/21/chartex" xmlns:cx1="http://schemas.microsoft.com/office/drawing/2015/9/8/chartex" xmlns:cx="http://schemas.microsoft.com/office/drawing/2014/chartex" xmlns:wpc="http://schemas.microsoft.com/office/word/2010/wordprocessingCanvas" xmlns="" val="0"/>
+                          <a14:useLocalDpi xmlns:a14="http://schemas.microsoft.com/office/drawing/2010/main" val="0"/>
                         </a:ext>
                       </a:extLst>
                     </a:blip>
@@ -7267,11 +7209,11 @@
           <w:numId w:val="1"/>
         </w:numPr>
       </w:pPr>
-      <w:bookmarkStart w:id="35" w:name="_Toc59998220"/>
+      <w:bookmarkStart w:id="34" w:name="_Toc60003595"/>
       <w:r>
         <w:t>Output</w:t>
       </w:r>
-      <w:bookmarkEnd w:id="35"/>
+      <w:bookmarkEnd w:id="34"/>
     </w:p>
     <w:p>
       <w:pPr>
@@ -7321,10 +7263,10 @@
                     <pic:cNvPicPr/>
                   </pic:nvPicPr>
                   <pic:blipFill>
-                    <a:blip r:embed="rId20">
+                    <a:blip r:embed="rId22">
                       <a:extLst>
                         <a:ext uri="{28A0092B-C50C-407E-A947-70E740481C1C}">
-                          <a14:useLocalDpi xmlns:a14="http://schemas.microsoft.com/office/drawing/2010/main" xmlns:wps="http://schemas.microsoft.com/office/word/2010/wordprocessingShape" xmlns:wpi="http://schemas.microsoft.com/office/word/2010/wordprocessingInk" xmlns:wpg="http://schemas.microsoft.com/office/word/2010/wordprocessingGroup" xmlns:w16se="http://schemas.microsoft.com/office/word/2015/wordml/symex" xmlns:w16cid="http://schemas.microsoft.com/office/word/2016/wordml/cid" xmlns:w15="http://schemas.microsoft.com/office/word/2012/wordml" xmlns:w14="http://schemas.microsoft.com/office/word/2010/wordml" xmlns:w="http://schemas.openxmlformats.org/wordprocessingml/2006/main" xmlns:w10="urn:schemas-microsoft-com:office:word" xmlns:wp14="http://schemas.microsoft.com/office/word/2010/wordprocessingDrawing" xmlns:v="urn:schemas-microsoft-com:vml" xmlns:o="urn:schemas-microsoft-com:office:office" xmlns:am3d="http://schemas.microsoft.com/office/drawing/2017/model3d" xmlns:aink="http://schemas.microsoft.com/office/drawing/2016/ink" xmlns:mc="http://schemas.openxmlformats.org/markup-compatibility/2006" xmlns:cx8="http://schemas.microsoft.com/office/drawing/2016/5/14/chartex" xmlns:cx7="http://schemas.microsoft.com/office/drawing/2016/5/13/chartex" xmlns:cx6="http://schemas.microsoft.com/office/drawing/2016/5/12/chartex" xmlns:cx5="http://schemas.microsoft.com/office/drawing/2016/5/11/chartex" xmlns:cx4="http://schemas.microsoft.com/office/drawing/2016/5/10/chartex" xmlns:cx3="http://schemas.microsoft.com/office/drawing/2016/5/9/chartex" xmlns:cx2="http://schemas.microsoft.com/office/drawing/2015/10/21/chartex" xmlns:cx1="http://schemas.microsoft.com/office/drawing/2015/9/8/chartex" xmlns:cx="http://schemas.microsoft.com/office/drawing/2014/chartex" xmlns:wpc="http://schemas.microsoft.com/office/word/2010/wordprocessingCanvas" xmlns="" val="0"/>
+                          <a14:useLocalDpi xmlns:a14="http://schemas.microsoft.com/office/drawing/2010/main" val="0"/>
                         </a:ext>
                       </a:extLst>
                     </a:blip>
@@ -7356,11 +7298,11 @@
           <w:numId w:val="1"/>
         </w:numPr>
       </w:pPr>
-      <w:bookmarkStart w:id="36" w:name="_Toc59998221"/>
+      <w:bookmarkStart w:id="35" w:name="_Toc60003596"/>
       <w:r>
         <w:t>References</w:t>
       </w:r>
-      <w:bookmarkEnd w:id="36"/>
+      <w:bookmarkEnd w:id="35"/>
     </w:p>
     <w:p>
       <w:pPr>
@@ -7375,7 +7317,7 @@
           <w:u w:val="none"/>
         </w:rPr>
       </w:pPr>
-      <w:hyperlink r:id="rId21" w:history="1">
+      <w:hyperlink r:id="rId23" w:history="1">
         <w:r>
           <w:rPr>
             <w:rStyle w:val="Hyperlink"/>
@@ -7400,7 +7342,7 @@
           <w:u w:val="none"/>
         </w:rPr>
       </w:pPr>
-      <w:hyperlink r:id="rId22" w:history="1">
+      <w:hyperlink r:id="rId24" w:history="1">
         <w:r>
           <w:rPr>
             <w:rStyle w:val="Hyperlink"/>
@@ -7425,7 +7367,7 @@
           <w:u w:val="none"/>
         </w:rPr>
       </w:pPr>
-      <w:hyperlink r:id="rId23" w:history="1">
+      <w:hyperlink r:id="rId25" w:history="1">
         <w:r>
           <w:rPr>
             <w:rStyle w:val="Hyperlink"/>
@@ -7450,7 +7392,7 @@
           <w:u w:val="none"/>
         </w:rPr>
       </w:pPr>
-      <w:hyperlink r:id="rId24" w:history="1">
+      <w:hyperlink r:id="rId26" w:history="1">
         <w:r>
           <w:rPr>
             <w:rStyle w:val="Hyperlink"/>
@@ -7475,7 +7417,7 @@
           <w:u w:val="none"/>
         </w:rPr>
       </w:pPr>
-      <w:hyperlink r:id="rId25" w:history="1">
+      <w:hyperlink r:id="rId27" w:history="1">
         <w:r>
           <w:rPr>
             <w:rStyle w:val="Hyperlink"/>
@@ -7495,11 +7437,12 @@
           <w:numId w:val="7"/>
         </w:numPr>
         <w:rPr>
-          <w:sz w:val="24"/>
-          <w:szCs w:val="24"/>
-        </w:rPr>
-      </w:pPr>
-      <w:hyperlink r:id="rId26" w:history="1">
+          <w:rStyle w:val="Hyperlink"/>
+          <w:color w:val="auto"/>
+          <w:u w:val="none"/>
+        </w:rPr>
+      </w:pPr>
+      <w:hyperlink r:id="rId28" w:history="1">
         <w:r>
           <w:rPr>
             <w:rStyle w:val="Hyperlink"/>
@@ -7517,12 +7460,8 @@
           <w:ilvl w:val="0"/>
           <w:numId w:val="7"/>
         </w:numPr>
-        <w:rPr>
-          <w:sz w:val="24"/>
-          <w:szCs w:val="24"/>
-        </w:rPr>
-      </w:pPr>
-      <w:hyperlink r:id="rId27" w:history="1">
+      </w:pPr>
+      <w:hyperlink r:id="rId29" w:history="1">
         <w:r>
           <w:rPr>
             <w:rStyle w:val="Hyperlink"/>
@@ -7533,19 +7472,188 @@
         </w:r>
       </w:hyperlink>
     </w:p>
+    <w:p>
+      <w:pPr>
+        <w:pStyle w:val="ListParagraph"/>
+        <w:numPr>
+          <w:ilvl w:val="0"/>
+          <w:numId w:val="7"/>
+        </w:numPr>
+      </w:pPr>
+      <w:hyperlink r:id="rId30" w:history="1">
+        <w:r>
+          <w:rPr>
+            <w:rStyle w:val="Hyperlink"/>
+            <w:sz w:val="24"/>
+            <w:szCs w:val="24"/>
+          </w:rPr>
+          <w:t>https://www.nature.com/articles/s41437-019-0214-2.pdf?origin=ppub</w:t>
+        </w:r>
+      </w:hyperlink>
+    </w:p>
+    <w:p>
+      <w:pPr>
+        <w:pStyle w:val="ListParagraph"/>
+        <w:numPr>
+          <w:ilvl w:val="0"/>
+          <w:numId w:val="7"/>
+        </w:numPr>
+      </w:pPr>
+      <w:hyperlink r:id="rId31" w:history="1">
+        <w:r>
+          <w:rPr>
+            <w:rStyle w:val="Hyperlink"/>
+            <w:sz w:val="24"/>
+            <w:szCs w:val="24"/>
+          </w:rPr>
+          <w:t>https://arxiv.org/pdf/1308.5034.pdf</w:t>
+        </w:r>
+      </w:hyperlink>
+    </w:p>
+    <w:p>
+      <w:bookmarkStart w:id="36" w:name="_GoBack"/>
+      <w:bookmarkEnd w:id="36"/>
+    </w:p>
     <w:sectPr>
+      <w:headerReference w:type="default" r:id="rId32"/>
+      <w:footerReference w:type="default" r:id="rId33"/>
       <w:pgSz w:w="12240" w:h="15840"/>
       <w:pgMar w:top="1440" w:right="1440" w:bottom="1440" w:left="1440" w:header="720" w:footer="720" w:gutter="0"/>
+      <w:pgBorders w:display="notFirstPage" w:offsetFrom="page">
+        <w:top w:val="single" w:sz="12" w:space="24" w:color="auto"/>
+        <w:left w:val="single" w:sz="12" w:space="24" w:color="auto"/>
+        <w:bottom w:val="single" w:sz="12" w:space="24" w:color="auto"/>
+        <w:right w:val="single" w:sz="12" w:space="24" w:color="auto"/>
+      </w:pgBorders>
       <w:cols w:space="720"/>
+      <w:titlePg/>
       <w:docGrid w:linePitch="360"/>
     </w:sectPr>
   </w:body>
 </w:document>
 </file>
 
+<file path=word/endnotes.xml><?xml version="1.0" encoding="utf-8"?>
+<w:endnotes xmlns:wpc="http://schemas.microsoft.com/office/word/2010/wordprocessingCanvas" xmlns:cx="http://schemas.microsoft.com/office/drawing/2014/chartex" xmlns:cx1="http://schemas.microsoft.com/office/drawing/2015/9/8/chartex" xmlns:cx2="http://schemas.microsoft.com/office/drawing/2015/10/21/chartex" xmlns:cx3="http://schemas.microsoft.com/office/drawing/2016/5/9/chartex" xmlns:cx4="http://schemas.microsoft.com/office/drawing/2016/5/10/chartex" xmlns:cx5="http://schemas.microsoft.com/office/drawing/2016/5/11/chartex" xmlns:cx6="http://schemas.microsoft.com/office/drawing/2016/5/12/chartex" xmlns:cx7="http://schemas.microsoft.com/office/drawing/2016/5/13/chartex" xmlns:cx8="http://schemas.microsoft.com/office/drawing/2016/5/14/chartex" xmlns:mc="http://schemas.openxmlformats.org/markup-compatibility/2006" xmlns:aink="http://schemas.microsoft.com/office/drawing/2016/ink" xmlns:am3d="http://schemas.microsoft.com/office/drawing/2017/model3d" xmlns:o="urn:schemas-microsoft-com:office:office" xmlns:r="http://schemas.openxmlformats.org/officeDocument/2006/relationships" xmlns:m="http://schemas.openxmlformats.org/officeDocument/2006/math" xmlns:v="urn:schemas-microsoft-com:vml" xmlns:wp14="http://schemas.microsoft.com/office/word/2010/wordprocessingDrawing" xmlns:wp="http://schemas.openxmlformats.org/drawingml/2006/wordprocessingDrawing" xmlns:w10="urn:schemas-microsoft-com:office:word" xmlns:w="http://schemas.openxmlformats.org/wordprocessingml/2006/main" xmlns:w14="http://schemas.microsoft.com/office/word/2010/wordml" xmlns:w15="http://schemas.microsoft.com/office/word/2012/wordml" xmlns:w16cid="http://schemas.microsoft.com/office/word/2016/wordml/cid" xmlns:w16se="http://schemas.microsoft.com/office/word/2015/wordml/symex" xmlns:wpg="http://schemas.microsoft.com/office/word/2010/wordprocessingGroup" xmlns:wpi="http://schemas.microsoft.com/office/word/2010/wordprocessingInk" xmlns:wne="http://schemas.microsoft.com/office/word/2006/wordml" xmlns:wps="http://schemas.microsoft.com/office/word/2010/wordprocessingShape" mc:Ignorable="w14 w15 w16se w16cid wp14">
+  <w:endnote w:type="separator" w:id="-1">
+    <w:p>
+      <w:pPr>
+        <w:spacing w:after="0" w:line="240" w:lineRule="auto"/>
+      </w:pPr>
+      <w:r>
+        <w:separator/>
+      </w:r>
+    </w:p>
+  </w:endnote>
+  <w:endnote w:type="continuationSeparator" w:id="0">
+    <w:p>
+      <w:pPr>
+        <w:spacing w:after="0" w:line="240" w:lineRule="auto"/>
+      </w:pPr>
+      <w:r>
+        <w:continuationSeparator/>
+      </w:r>
+    </w:p>
+  </w:endnote>
+</w:endnotes>
+</file>
+
+<file path=word/footer1.xml><?xml version="1.0" encoding="utf-8"?>
+<w:ftr xmlns:wpc="http://schemas.microsoft.com/office/word/2010/wordprocessingCanvas" xmlns:cx="http://schemas.microsoft.com/office/drawing/2014/chartex" xmlns:cx1="http://schemas.microsoft.com/office/drawing/2015/9/8/chartex" xmlns:cx2="http://schemas.microsoft.com/office/drawing/2015/10/21/chartex" xmlns:cx3="http://schemas.microsoft.com/office/drawing/2016/5/9/chartex" xmlns:cx4="http://schemas.microsoft.com/office/drawing/2016/5/10/chartex" xmlns:cx5="http://schemas.microsoft.com/office/drawing/2016/5/11/chartex" xmlns:cx6="http://schemas.microsoft.com/office/drawing/2016/5/12/chartex" xmlns:cx7="http://schemas.microsoft.com/office/drawing/2016/5/13/chartex" xmlns:cx8="http://schemas.microsoft.com/office/drawing/2016/5/14/chartex" xmlns:mc="http://schemas.openxmlformats.org/markup-compatibility/2006" xmlns:aink="http://schemas.microsoft.com/office/drawing/2016/ink" xmlns:am3d="http://schemas.microsoft.com/office/drawing/2017/model3d" xmlns:o="urn:schemas-microsoft-com:office:office" xmlns:r="http://schemas.openxmlformats.org/officeDocument/2006/relationships" xmlns:m="http://schemas.openxmlformats.org/officeDocument/2006/math" xmlns:v="urn:schemas-microsoft-com:vml" xmlns:wp14="http://schemas.microsoft.com/office/word/2010/wordprocessingDrawing" xmlns:wp="http://schemas.openxmlformats.org/drawingml/2006/wordprocessingDrawing" xmlns:w10="urn:schemas-microsoft-com:office:word" xmlns:w="http://schemas.openxmlformats.org/wordprocessingml/2006/main" xmlns:w14="http://schemas.microsoft.com/office/word/2010/wordml" xmlns:w15="http://schemas.microsoft.com/office/word/2012/wordml" xmlns:w16cid="http://schemas.microsoft.com/office/word/2016/wordml/cid" xmlns:w16se="http://schemas.microsoft.com/office/word/2015/wordml/symex" xmlns:wpg="http://schemas.microsoft.com/office/word/2010/wordprocessingGroup" xmlns:wpi="http://schemas.microsoft.com/office/word/2010/wordprocessingInk" xmlns:wne="http://schemas.microsoft.com/office/word/2006/wordml" xmlns:wps="http://schemas.microsoft.com/office/word/2010/wordprocessingShape" mc:Ignorable="w14 w15 w16se w16cid wp14">
+  <w:sdt>
+    <w:sdtPr>
+      <w:id w:val="-1740787203"/>
+      <w:docPartObj>
+        <w:docPartGallery w:val="Page Numbers (Bottom of Page)"/>
+        <w:docPartUnique/>
+      </w:docPartObj>
+    </w:sdtPr>
+    <w:sdtEndPr>
+      <w:rPr>
+        <w:noProof/>
+      </w:rPr>
+    </w:sdtEndPr>
+    <w:sdtContent>
+      <w:p>
+        <w:pPr>
+          <w:pStyle w:val="Footer"/>
+          <w:jc w:val="center"/>
+        </w:pPr>
+        <w:r>
+          <w:fldChar w:fldCharType="begin"/>
+        </w:r>
+        <w:r>
+          <w:instrText xml:space="preserve"> PAGE   \* MERGEFORMAT </w:instrText>
+        </w:r>
+        <w:r>
+          <w:fldChar w:fldCharType="separate"/>
+        </w:r>
+        <w:r>
+          <w:rPr>
+            <w:noProof/>
+          </w:rPr>
+          <w:t>2</w:t>
+        </w:r>
+        <w:r>
+          <w:rPr>
+            <w:noProof/>
+          </w:rPr>
+          <w:fldChar w:fldCharType="end"/>
+        </w:r>
+      </w:p>
+    </w:sdtContent>
+  </w:sdt>
+  <w:p>
+    <w:pPr>
+      <w:pStyle w:val="Footer"/>
+    </w:pPr>
+  </w:p>
+</w:ftr>
+</file>
+
+<file path=word/footnotes.xml><?xml version="1.0" encoding="utf-8"?>
+<w:footnotes xmlns:wpc="http://schemas.microsoft.com/office/word/2010/wordprocessingCanvas" xmlns:cx="http://schemas.microsoft.com/office/drawing/2014/chartex" xmlns:cx1="http://schemas.microsoft.com/office/drawing/2015/9/8/chartex" xmlns:cx2="http://schemas.microsoft.com/office/drawing/2015/10/21/chartex" xmlns:cx3="http://schemas.microsoft.com/office/drawing/2016/5/9/chartex" xmlns:cx4="http://schemas.microsoft.com/office/drawing/2016/5/10/chartex" xmlns:cx5="http://schemas.microsoft.com/office/drawing/2016/5/11/chartex" xmlns:cx6="http://schemas.microsoft.com/office/drawing/2016/5/12/chartex" xmlns:cx7="http://schemas.microsoft.com/office/drawing/2016/5/13/chartex" xmlns:cx8="http://schemas.microsoft.com/office/drawing/2016/5/14/chartex" xmlns:mc="http://schemas.openxmlformats.org/markup-compatibility/2006" xmlns:aink="http://schemas.microsoft.com/office/drawing/2016/ink" xmlns:am3d="http://schemas.microsoft.com/office/drawing/2017/model3d" xmlns:o="urn:schemas-microsoft-com:office:office" xmlns:r="http://schemas.openxmlformats.org/officeDocument/2006/relationships" xmlns:m="http://schemas.openxmlformats.org/officeDocument/2006/math" xmlns:v="urn:schemas-microsoft-com:vml" xmlns:wp14="http://schemas.microsoft.com/office/word/2010/wordprocessingDrawing" xmlns:wp="http://schemas.openxmlformats.org/drawingml/2006/wordprocessingDrawing" xmlns:w10="urn:schemas-microsoft-com:office:word" xmlns:w="http://schemas.openxmlformats.org/wordprocessingml/2006/main" xmlns:w14="http://schemas.microsoft.com/office/word/2010/wordml" xmlns:w15="http://schemas.microsoft.com/office/word/2012/wordml" xmlns:w16cid="http://schemas.microsoft.com/office/word/2016/wordml/cid" xmlns:w16se="http://schemas.microsoft.com/office/word/2015/wordml/symex" xmlns:wpg="http://schemas.microsoft.com/office/word/2010/wordprocessingGroup" xmlns:wpi="http://schemas.microsoft.com/office/word/2010/wordprocessingInk" xmlns:wne="http://schemas.microsoft.com/office/word/2006/wordml" xmlns:wps="http://schemas.microsoft.com/office/word/2010/wordprocessingShape" mc:Ignorable="w14 w15 w16se w16cid wp14">
+  <w:footnote w:type="separator" w:id="-1">
+    <w:p>
+      <w:pPr>
+        <w:spacing w:after="0" w:line="240" w:lineRule="auto"/>
+      </w:pPr>
+      <w:r>
+        <w:separator/>
+      </w:r>
+    </w:p>
+  </w:footnote>
+  <w:footnote w:type="continuationSeparator" w:id="0">
+    <w:p>
+      <w:pPr>
+        <w:spacing w:after="0" w:line="240" w:lineRule="auto"/>
+      </w:pPr>
+      <w:r>
+        <w:continuationSeparator/>
+      </w:r>
+    </w:p>
+  </w:footnote>
+</w:footnotes>
+</file>
+
+<file path=word/header1.xml><?xml version="1.0" encoding="utf-8"?>
+<w:hdr xmlns:wpc="http://schemas.microsoft.com/office/word/2010/wordprocessingCanvas" xmlns:cx="http://schemas.microsoft.com/office/drawing/2014/chartex" xmlns:cx1="http://schemas.microsoft.com/office/drawing/2015/9/8/chartex" xmlns:cx2="http://schemas.microsoft.com/office/drawing/2015/10/21/chartex" xmlns:cx3="http://schemas.microsoft.com/office/drawing/2016/5/9/chartex" xmlns:cx4="http://schemas.microsoft.com/office/drawing/2016/5/10/chartex" xmlns:cx5="http://schemas.microsoft.com/office/drawing/2016/5/11/chartex" xmlns:cx6="http://schemas.microsoft.com/office/drawing/2016/5/12/chartex" xmlns:cx7="http://schemas.microsoft.com/office/drawing/2016/5/13/chartex" xmlns:cx8="http://schemas.microsoft.com/office/drawing/2016/5/14/chartex" xmlns:mc="http://schemas.openxmlformats.org/markup-compatibility/2006" xmlns:aink="http://schemas.microsoft.com/office/drawing/2016/ink" xmlns:am3d="http://schemas.microsoft.com/office/drawing/2017/model3d" xmlns:o="urn:schemas-microsoft-com:office:office" xmlns:r="http://schemas.openxmlformats.org/officeDocument/2006/relationships" xmlns:m="http://schemas.openxmlformats.org/officeDocument/2006/math" xmlns:v="urn:schemas-microsoft-com:vml" xmlns:wp14="http://schemas.microsoft.com/office/word/2010/wordprocessingDrawing" xmlns:wp="http://schemas.openxmlformats.org/drawingml/2006/wordprocessingDrawing" xmlns:w10="urn:schemas-microsoft-com:office:word" xmlns:w="http://schemas.openxmlformats.org/wordprocessingml/2006/main" xmlns:w14="http://schemas.microsoft.com/office/word/2010/wordml" xmlns:w15="http://schemas.microsoft.com/office/word/2012/wordml" xmlns:w16cid="http://schemas.microsoft.com/office/word/2016/wordml/cid" xmlns:w16se="http://schemas.microsoft.com/office/word/2015/wordml/symex" xmlns:wpg="http://schemas.microsoft.com/office/word/2010/wordprocessingGroup" xmlns:wpi="http://schemas.microsoft.com/office/word/2010/wordprocessingInk" xmlns:wne="http://schemas.microsoft.com/office/word/2006/wordml" xmlns:wps="http://schemas.microsoft.com/office/word/2010/wordprocessingShape" mc:Ignorable="w14 w15 w16se w16cid wp14">
+  <w:p>
+    <w:pPr>
+      <w:pStyle w:val="Header"/>
+    </w:pPr>
+  </w:p>
+  <w:p>
+    <w:pPr>
+      <w:pStyle w:val="Header"/>
+    </w:pPr>
+  </w:p>
+</w:hdr>
+</file>
+
 <file path=word/numbering.xml><?xml version="1.0" encoding="utf-8"?>
-<w:numbering xmlns:ve="http://schemas.openxmlformats.org/markup-compatibility/2006" xmlns:o="urn:schemas-microsoft-com:office:office" xmlns:r="http://schemas.openxmlformats.org/officeDocument/2006/relationships" xmlns:m="http://schemas.openxmlformats.org/officeDocument/2006/math" xmlns:v="urn:schemas-microsoft-com:vml" xmlns:wp="http://schemas.openxmlformats.org/drawingml/2006/wordprocessingDrawing" xmlns:w10="urn:schemas-microsoft-com:office:word" xmlns:w="http://schemas.openxmlformats.org/wordprocessingml/2006/main" xmlns:wne="http://schemas.microsoft.com/office/word/2006/wordml">
-  <w:abstractNum w:abstractNumId="0">
+<w:numbering xmlns:wpc="http://schemas.microsoft.com/office/word/2010/wordprocessingCanvas" xmlns:cx="http://schemas.microsoft.com/office/drawing/2014/chartex" xmlns:cx1="http://schemas.microsoft.com/office/drawing/2015/9/8/chartex" xmlns:cx2="http://schemas.microsoft.com/office/drawing/2015/10/21/chartex" xmlns:cx3="http://schemas.microsoft.com/office/drawing/2016/5/9/chartex" xmlns:cx4="http://schemas.microsoft.com/office/drawing/2016/5/10/chartex" xmlns:cx5="http://schemas.microsoft.com/office/drawing/2016/5/11/chartex" xmlns:cx6="http://schemas.microsoft.com/office/drawing/2016/5/12/chartex" xmlns:cx7="http://schemas.microsoft.com/office/drawing/2016/5/13/chartex" xmlns:cx8="http://schemas.microsoft.com/office/drawing/2016/5/14/chartex" xmlns:mc="http://schemas.openxmlformats.org/markup-compatibility/2006" xmlns:aink="http://schemas.microsoft.com/office/drawing/2016/ink" xmlns:am3d="http://schemas.microsoft.com/office/drawing/2017/model3d" xmlns:o="urn:schemas-microsoft-com:office:office" xmlns:r="http://schemas.openxmlformats.org/officeDocument/2006/relationships" xmlns:m="http://schemas.openxmlformats.org/officeDocument/2006/math" xmlns:v="urn:schemas-microsoft-com:vml" xmlns:wp14="http://schemas.microsoft.com/office/word/2010/wordprocessingDrawing" xmlns:wp="http://schemas.openxmlformats.org/drawingml/2006/wordprocessingDrawing" xmlns:w10="urn:schemas-microsoft-com:office:word" xmlns:w="http://schemas.openxmlformats.org/wordprocessingml/2006/main" xmlns:w14="http://schemas.microsoft.com/office/word/2010/wordml" xmlns:w15="http://schemas.microsoft.com/office/word/2012/wordml" xmlns:w16cid="http://schemas.microsoft.com/office/word/2016/wordml/cid" xmlns:w16se="http://schemas.microsoft.com/office/word/2015/wordml/symex" xmlns:wpg="http://schemas.microsoft.com/office/word/2010/wordprocessingGroup" xmlns:wpi="http://schemas.microsoft.com/office/word/2010/wordprocessingInk" xmlns:wne="http://schemas.microsoft.com/office/word/2006/wordml" xmlns:wps="http://schemas.microsoft.com/office/word/2010/wordprocessingShape" mc:Ignorable="w14 w15 w16se w16cid wp14">
+  <w:abstractNum w:abstractNumId="0" w15:restartNumberingAfterBreak="0">
     <w:nsid w:val="0C205BE8"/>
     <w:multiLevelType w:val="hybridMultilevel"/>
     <w:tmpl w:val="A2146FAE"/>
@@ -7658,7 +7766,7 @@
       </w:rPr>
     </w:lvl>
   </w:abstractNum>
-  <w:abstractNum w:abstractNumId="1">
+  <w:abstractNum w:abstractNumId="1" w15:restartNumberingAfterBreak="0">
     <w:nsid w:val="19AC02B2"/>
     <w:multiLevelType w:val="hybridMultilevel"/>
     <w:tmpl w:val="2798809A"/>
@@ -7771,7 +7879,7 @@
       </w:rPr>
     </w:lvl>
   </w:abstractNum>
-  <w:abstractNum w:abstractNumId="2">
+  <w:abstractNum w:abstractNumId="2" w15:restartNumberingAfterBreak="0">
     <w:nsid w:val="341C6671"/>
     <w:multiLevelType w:val="hybridMultilevel"/>
     <w:tmpl w:val="8F44BAC8"/>
@@ -7884,7 +7992,7 @@
       </w:rPr>
     </w:lvl>
   </w:abstractNum>
-  <w:abstractNum w:abstractNumId="3">
+  <w:abstractNum w:abstractNumId="3" w15:restartNumberingAfterBreak="0">
     <w:nsid w:val="3E090D76"/>
     <w:multiLevelType w:val="hybridMultilevel"/>
     <w:tmpl w:val="396AF9C0"/>
@@ -7997,7 +8105,7 @@
       </w:rPr>
     </w:lvl>
   </w:abstractNum>
-  <w:abstractNum w:abstractNumId="4">
+  <w:abstractNum w:abstractNumId="4" w15:restartNumberingAfterBreak="0">
     <w:nsid w:val="3ECF4151"/>
     <w:multiLevelType w:val="multilevel"/>
     <w:tmpl w:val="0409001F"/>
@@ -8083,7 +8191,7 @@
       </w:pPr>
     </w:lvl>
   </w:abstractNum>
-  <w:abstractNum w:abstractNumId="5">
+  <w:abstractNum w:abstractNumId="5" w15:restartNumberingAfterBreak="0">
     <w:nsid w:val="65FF215D"/>
     <w:multiLevelType w:val="hybridMultilevel"/>
     <w:tmpl w:val="3C62D75A"/>
@@ -8196,7 +8304,7 @@
       </w:rPr>
     </w:lvl>
   </w:abstractNum>
-  <w:abstractNum w:abstractNumId="6">
+  <w:abstractNum w:abstractNumId="6" w15:restartNumberingAfterBreak="0">
     <w:nsid w:val="75E3466B"/>
     <w:multiLevelType w:val="hybridMultilevel"/>
     <w:tmpl w:val="706C833C"/>
@@ -8334,7 +8442,7 @@
 </file>
 
 <file path=word/styles.xml><?xml version="1.0" encoding="utf-8"?>
-<w:styles xmlns:r="http://schemas.openxmlformats.org/officeDocument/2006/relationships" xmlns:w="http://schemas.openxmlformats.org/wordprocessingml/2006/main">
+<w:styles xmlns:mc="http://schemas.openxmlformats.org/markup-compatibility/2006" xmlns:r="http://schemas.openxmlformats.org/officeDocument/2006/relationships" xmlns:w="http://schemas.openxmlformats.org/wordprocessingml/2006/main" xmlns:w14="http://schemas.microsoft.com/office/word/2010/wordml" xmlns:w15="http://schemas.microsoft.com/office/word/2012/wordml" xmlns:w16cid="http://schemas.microsoft.com/office/word/2016/wordml/cid" xmlns:w16se="http://schemas.microsoft.com/office/word/2015/wordml/symex" mc:Ignorable="w14 w15 w16se w16cid">
   <w:docDefaults>
     <w:rPrDefault>
       <w:rPr>
@@ -8350,144 +8458,383 @@
       </w:pPr>
     </w:pPrDefault>
   </w:docDefaults>
-  <w:latentStyles w:defLockedState="0" w:defUIPriority="99" w:defSemiHidden="1" w:defUnhideWhenUsed="1" w:defQFormat="0" w:count="267">
-    <w:lsdException w:name="Normal" w:semiHidden="0" w:uiPriority="0" w:unhideWhenUsed="0" w:qFormat="1"/>
-    <w:lsdException w:name="heading 1" w:semiHidden="0" w:uiPriority="9" w:unhideWhenUsed="0" w:qFormat="1"/>
-    <w:lsdException w:name="heading 2" w:uiPriority="9" w:qFormat="1"/>
-    <w:lsdException w:name="heading 3" w:uiPriority="9" w:qFormat="1"/>
-    <w:lsdException w:name="heading 4" w:uiPriority="9" w:qFormat="1"/>
-    <w:lsdException w:name="heading 5" w:uiPriority="9" w:qFormat="1"/>
-    <w:lsdException w:name="heading 6" w:uiPriority="9" w:qFormat="1"/>
-    <w:lsdException w:name="heading 7" w:uiPriority="9" w:qFormat="1"/>
-    <w:lsdException w:name="heading 8" w:uiPriority="9" w:qFormat="1"/>
-    <w:lsdException w:name="heading 9" w:uiPriority="9" w:qFormat="1"/>
-    <w:lsdException w:name="toc 1" w:uiPriority="39"/>
-    <w:lsdException w:name="toc 2" w:uiPriority="39"/>
-    <w:lsdException w:name="toc 3" w:uiPriority="39"/>
-    <w:lsdException w:name="toc 4" w:uiPriority="39"/>
-    <w:lsdException w:name="toc 5" w:uiPriority="39"/>
-    <w:lsdException w:name="toc 6" w:uiPriority="39"/>
-    <w:lsdException w:name="toc 7" w:uiPriority="39"/>
-    <w:lsdException w:name="toc 8" w:uiPriority="39"/>
-    <w:lsdException w:name="toc 9" w:uiPriority="39"/>
-    <w:lsdException w:name="caption" w:uiPriority="35" w:qFormat="1"/>
-    <w:lsdException w:name="Title" w:semiHidden="0" w:uiPriority="10" w:unhideWhenUsed="0" w:qFormat="1"/>
-    <w:lsdException w:name="Default Paragraph Font" w:uiPriority="1"/>
-    <w:lsdException w:name="Subtitle" w:semiHidden="0" w:uiPriority="11" w:unhideWhenUsed="0" w:qFormat="1"/>
-    <w:lsdException w:name="Strong" w:semiHidden="0" w:uiPriority="22" w:unhideWhenUsed="0" w:qFormat="1"/>
-    <w:lsdException w:name="Emphasis" w:semiHidden="0" w:uiPriority="20" w:unhideWhenUsed="0" w:qFormat="1"/>
-    <w:lsdException w:name="Table Grid" w:semiHidden="0" w:uiPriority="39" w:unhideWhenUsed="0"/>
-    <w:lsdException w:name="Placeholder Text" w:unhideWhenUsed="0"/>
-    <w:lsdException w:name="No Spacing" w:semiHidden="0" w:uiPriority="1" w:unhideWhenUsed="0" w:qFormat="1"/>
-    <w:lsdException w:name="Light Shading" w:semiHidden="0" w:uiPriority="60" w:unhideWhenUsed="0"/>
-    <w:lsdException w:name="Light List" w:semiHidden="0" w:uiPriority="61" w:unhideWhenUsed="0"/>
-    <w:lsdException w:name="Light Grid" w:semiHidden="0" w:uiPriority="62" w:unhideWhenUsed="0"/>
-    <w:lsdException w:name="Medium Shading 1" w:semiHidden="0" w:uiPriority="63" w:unhideWhenUsed="0"/>
-    <w:lsdException w:name="Medium Shading 2" w:semiHidden="0" w:uiPriority="64" w:unhideWhenUsed="0"/>
-    <w:lsdException w:name="Medium List 1" w:semiHidden="0" w:uiPriority="65" w:unhideWhenUsed="0"/>
-    <w:lsdException w:name="Medium List 2" w:semiHidden="0" w:uiPriority="66" w:unhideWhenUsed="0"/>
-    <w:lsdException w:name="Medium Grid 1" w:semiHidden="0" w:uiPriority="67" w:unhideWhenUsed="0"/>
-    <w:lsdException w:name="Medium Grid 2" w:semiHidden="0" w:uiPriority="68" w:unhideWhenUsed="0"/>
-    <w:lsdException w:name="Medium Grid 3" w:semiHidden="0" w:uiPriority="69" w:unhideWhenUsed="0"/>
-    <w:lsdException w:name="Dark List" w:semiHidden="0" w:uiPriority="70" w:unhideWhenUsed="0"/>
-    <w:lsdException w:name="Colorful Shading" w:semiHidden="0" w:uiPriority="71" w:unhideWhenUsed="0"/>
-    <w:lsdException w:name="Colorful List" w:semiHidden="0" w:uiPriority="72" w:unhideWhenUsed="0"/>
-    <w:lsdException w:name="Colorful Grid" w:semiHidden="0" w:uiPriority="73" w:unhideWhenUsed="0"/>
-    <w:lsdException w:name="Light Shading Accent 1" w:semiHidden="0" w:uiPriority="60" w:unhideWhenUsed="0"/>
-    <w:lsdException w:name="Light List Accent 1" w:semiHidden="0" w:uiPriority="61" w:unhideWhenUsed="0"/>
-    <w:lsdException w:name="Light Grid Accent 1" w:semiHidden="0" w:uiPriority="62" w:unhideWhenUsed="0"/>
-    <w:lsdException w:name="Medium Shading 1 Accent 1" w:semiHidden="0" w:uiPriority="63" w:unhideWhenUsed="0"/>
-    <w:lsdException w:name="Medium Shading 2 Accent 1" w:semiHidden="0" w:uiPriority="64" w:unhideWhenUsed="0"/>
-    <w:lsdException w:name="Medium List 1 Accent 1" w:semiHidden="0" w:uiPriority="65" w:unhideWhenUsed="0"/>
-    <w:lsdException w:name="Revision" w:unhideWhenUsed="0"/>
-    <w:lsdException w:name="List Paragraph" w:semiHidden="0" w:uiPriority="34" w:unhideWhenUsed="0" w:qFormat="1"/>
-    <w:lsdException w:name="Quote" w:semiHidden="0" w:uiPriority="29" w:unhideWhenUsed="0" w:qFormat="1"/>
-    <w:lsdException w:name="Intense Quote" w:semiHidden="0" w:uiPriority="30" w:unhideWhenUsed="0" w:qFormat="1"/>
-    <w:lsdException w:name="Medium List 2 Accent 1" w:semiHidden="0" w:uiPriority="66" w:unhideWhenUsed="0"/>
-    <w:lsdException w:name="Medium Grid 1 Accent 1" w:semiHidden="0" w:uiPriority="67" w:unhideWhenUsed="0"/>
-    <w:lsdException w:name="Medium Grid 2 Accent 1" w:semiHidden="0" w:uiPriority="68" w:unhideWhenUsed="0"/>
-    <w:lsdException w:name="Medium Grid 3 Accent 1" w:semiHidden="0" w:uiPriority="69" w:unhideWhenUsed="0"/>
-    <w:lsdException w:name="Dark List Accent 1" w:semiHidden="0" w:uiPriority="70" w:unhideWhenUsed="0"/>
-    <w:lsdException w:name="Colorful Shading Accent 1" w:semiHidden="0" w:uiPriority="71" w:unhideWhenUsed="0"/>
-    <w:lsdException w:name="Colorful List Accent 1" w:semiHidden="0" w:uiPriority="72" w:unhideWhenUsed="0"/>
-    <w:lsdException w:name="Colorful Grid Accent 1" w:semiHidden="0" w:uiPriority="73" w:unhideWhenUsed="0"/>
-    <w:lsdException w:name="Light Shading Accent 2" w:semiHidden="0" w:uiPriority="60" w:unhideWhenUsed="0"/>
-    <w:lsdException w:name="Light List Accent 2" w:semiHidden="0" w:uiPriority="61" w:unhideWhenUsed="0"/>
-    <w:lsdException w:name="Light Grid Accent 2" w:semiHidden="0" w:uiPriority="62" w:unhideWhenUsed="0"/>
-    <w:lsdException w:name="Medium Shading 1 Accent 2" w:semiHidden="0" w:uiPriority="63" w:unhideWhenUsed="0"/>
-    <w:lsdException w:name="Medium Shading 2 Accent 2" w:semiHidden="0" w:uiPriority="64" w:unhideWhenUsed="0"/>
-    <w:lsdException w:name="Medium List 1 Accent 2" w:semiHidden="0" w:uiPriority="65" w:unhideWhenUsed="0"/>
-    <w:lsdException w:name="Medium List 2 Accent 2" w:semiHidden="0" w:uiPriority="66" w:unhideWhenUsed="0"/>
-    <w:lsdException w:name="Medium Grid 1 Accent 2" w:semiHidden="0" w:uiPriority="67" w:unhideWhenUsed="0"/>
-    <w:lsdException w:name="Medium Grid 2 Accent 2" w:semiHidden="0" w:uiPriority="68" w:unhideWhenUsed="0"/>
-    <w:lsdException w:name="Medium Grid 3 Accent 2" w:semiHidden="0" w:uiPriority="69" w:unhideWhenUsed="0"/>
-    <w:lsdException w:name="Dark List Accent 2" w:semiHidden="0" w:uiPriority="70" w:unhideWhenUsed="0"/>
-    <w:lsdException w:name="Colorful Shading Accent 2" w:semiHidden="0" w:uiPriority="71" w:unhideWhenUsed="0"/>
-    <w:lsdException w:name="Colorful List Accent 2" w:semiHidden="0" w:uiPriority="72" w:unhideWhenUsed="0"/>
-    <w:lsdException w:name="Colorful Grid Accent 2" w:semiHidden="0" w:uiPriority="73" w:unhideWhenUsed="0"/>
-    <w:lsdException w:name="Light Shading Accent 3" w:semiHidden="0" w:uiPriority="60" w:unhideWhenUsed="0"/>
-    <w:lsdException w:name="Light List Accent 3" w:semiHidden="0" w:uiPriority="61" w:unhideWhenUsed="0"/>
-    <w:lsdException w:name="Light Grid Accent 3" w:semiHidden="0" w:uiPriority="62" w:unhideWhenUsed="0"/>
-    <w:lsdException w:name="Medium Shading 1 Accent 3" w:semiHidden="0" w:uiPriority="63" w:unhideWhenUsed="0"/>
-    <w:lsdException w:name="Medium Shading 2 Accent 3" w:semiHidden="0" w:uiPriority="64" w:unhideWhenUsed="0"/>
-    <w:lsdException w:name="Medium List 1 Accent 3" w:semiHidden="0" w:uiPriority="65" w:unhideWhenUsed="0"/>
-    <w:lsdException w:name="Medium List 2 Accent 3" w:semiHidden="0" w:uiPriority="66" w:unhideWhenUsed="0"/>
-    <w:lsdException w:name="Medium Grid 1 Accent 3" w:semiHidden="0" w:uiPriority="67" w:unhideWhenUsed="0"/>
-    <w:lsdException w:name="Medium Grid 2 Accent 3" w:semiHidden="0" w:uiPriority="68" w:unhideWhenUsed="0"/>
-    <w:lsdException w:name="Medium Grid 3 Accent 3" w:semiHidden="0" w:uiPriority="69" w:unhideWhenUsed="0"/>
-    <w:lsdException w:name="Dark List Accent 3" w:semiHidden="0" w:uiPriority="70" w:unhideWhenUsed="0"/>
-    <w:lsdException w:name="Colorful Shading Accent 3" w:semiHidden="0" w:uiPriority="71" w:unhideWhenUsed="0"/>
-    <w:lsdException w:name="Colorful List Accent 3" w:semiHidden="0" w:uiPriority="72" w:unhideWhenUsed="0"/>
-    <w:lsdException w:name="Colorful Grid Accent 3" w:semiHidden="0" w:uiPriority="73" w:unhideWhenUsed="0"/>
-    <w:lsdException w:name="Light Shading Accent 4" w:semiHidden="0" w:uiPriority="60" w:unhideWhenUsed="0"/>
-    <w:lsdException w:name="Light List Accent 4" w:semiHidden="0" w:uiPriority="61" w:unhideWhenUsed="0"/>
-    <w:lsdException w:name="Light Grid Accent 4" w:semiHidden="0" w:uiPriority="62" w:unhideWhenUsed="0"/>
-    <w:lsdException w:name="Medium Shading 1 Accent 4" w:semiHidden="0" w:uiPriority="63" w:unhideWhenUsed="0"/>
-    <w:lsdException w:name="Medium Shading 2 Accent 4" w:semiHidden="0" w:uiPriority="64" w:unhideWhenUsed="0"/>
-    <w:lsdException w:name="Medium List 1 Accent 4" w:semiHidden="0" w:uiPriority="65" w:unhideWhenUsed="0"/>
-    <w:lsdException w:name="Medium List 2 Accent 4" w:semiHidden="0" w:uiPriority="66" w:unhideWhenUsed="0"/>
-    <w:lsdException w:name="Medium Grid 1 Accent 4" w:semiHidden="0" w:uiPriority="67" w:unhideWhenUsed="0"/>
-    <w:lsdException w:name="Medium Grid 2 Accent 4" w:semiHidden="0" w:uiPriority="68" w:unhideWhenUsed="0"/>
-    <w:lsdException w:name="Medium Grid 3 Accent 4" w:semiHidden="0" w:uiPriority="69" w:unhideWhenUsed="0"/>
-    <w:lsdException w:name="Dark List Accent 4" w:semiHidden="0" w:uiPriority="70" w:unhideWhenUsed="0"/>
-    <w:lsdException w:name="Colorful Shading Accent 4" w:semiHidden="0" w:uiPriority="71" w:unhideWhenUsed="0"/>
-    <w:lsdException w:name="Colorful List Accent 4" w:semiHidden="0" w:uiPriority="72" w:unhideWhenUsed="0"/>
-    <w:lsdException w:name="Colorful Grid Accent 4" w:semiHidden="0" w:uiPriority="73" w:unhideWhenUsed="0"/>
-    <w:lsdException w:name="Light Shading Accent 5" w:semiHidden="0" w:uiPriority="60" w:unhideWhenUsed="0"/>
-    <w:lsdException w:name="Light List Accent 5" w:semiHidden="0" w:uiPriority="61" w:unhideWhenUsed="0"/>
-    <w:lsdException w:name="Light Grid Accent 5" w:semiHidden="0" w:uiPriority="62" w:unhideWhenUsed="0"/>
-    <w:lsdException w:name="Medium Shading 1 Accent 5" w:semiHidden="0" w:uiPriority="63" w:unhideWhenUsed="0"/>
-    <w:lsdException w:name="Medium Shading 2 Accent 5" w:semiHidden="0" w:uiPriority="64" w:unhideWhenUsed="0"/>
-    <w:lsdException w:name="Medium List 1 Accent 5" w:semiHidden="0" w:uiPriority="65" w:unhideWhenUsed="0"/>
-    <w:lsdException w:name="Medium List 2 Accent 5" w:semiHidden="0" w:uiPriority="66" w:unhideWhenUsed="0"/>
-    <w:lsdException w:name="Medium Grid 1 Accent 5" w:semiHidden="0" w:uiPriority="67" w:unhideWhenUsed="0"/>
-    <w:lsdException w:name="Medium Grid 2 Accent 5" w:semiHidden="0" w:uiPriority="68" w:unhideWhenUsed="0"/>
-    <w:lsdException w:name="Medium Grid 3 Accent 5" w:semiHidden="0" w:uiPriority="69" w:unhideWhenUsed="0"/>
-    <w:lsdException w:name="Dark List Accent 5" w:semiHidden="0" w:uiPriority="70" w:unhideWhenUsed="0"/>
-    <w:lsdException w:name="Colorful Shading Accent 5" w:semiHidden="0" w:uiPriority="71" w:unhideWhenUsed="0"/>
-    <w:lsdException w:name="Colorful List Accent 5" w:semiHidden="0" w:uiPriority="72" w:unhideWhenUsed="0"/>
-    <w:lsdException w:name="Colorful Grid Accent 5" w:semiHidden="0" w:uiPriority="73" w:unhideWhenUsed="0"/>
-    <w:lsdException w:name="Light Shading Accent 6" w:semiHidden="0" w:uiPriority="60" w:unhideWhenUsed="0"/>
-    <w:lsdException w:name="Light List Accent 6" w:semiHidden="0" w:uiPriority="61" w:unhideWhenUsed="0"/>
-    <w:lsdException w:name="Light Grid Accent 6" w:semiHidden="0" w:uiPriority="62" w:unhideWhenUsed="0"/>
-    <w:lsdException w:name="Medium Shading 1 Accent 6" w:semiHidden="0" w:uiPriority="63" w:unhideWhenUsed="0"/>
-    <w:lsdException w:name="Medium Shading 2 Accent 6" w:semiHidden="0" w:uiPriority="64" w:unhideWhenUsed="0"/>
-    <w:lsdException w:name="Medium List 1 Accent 6" w:semiHidden="0" w:uiPriority="65" w:unhideWhenUsed="0"/>
-    <w:lsdException w:name="Medium List 2 Accent 6" w:semiHidden="0" w:uiPriority="66" w:unhideWhenUsed="0"/>
-    <w:lsdException w:name="Medium Grid 1 Accent 6" w:semiHidden="0" w:uiPriority="67" w:unhideWhenUsed="0"/>
-    <w:lsdException w:name="Medium Grid 2 Accent 6" w:semiHidden="0" w:uiPriority="68" w:unhideWhenUsed="0"/>
-    <w:lsdException w:name="Medium Grid 3 Accent 6" w:semiHidden="0" w:uiPriority="69" w:unhideWhenUsed="0"/>
-    <w:lsdException w:name="Dark List Accent 6" w:semiHidden="0" w:uiPriority="70" w:unhideWhenUsed="0"/>
-    <w:lsdException w:name="Colorful Shading Accent 6" w:semiHidden="0" w:uiPriority="71" w:unhideWhenUsed="0"/>
-    <w:lsdException w:name="Colorful List Accent 6" w:semiHidden="0" w:uiPriority="72" w:unhideWhenUsed="0"/>
-    <w:lsdException w:name="Colorful Grid Accent 6" w:semiHidden="0" w:uiPriority="73" w:unhideWhenUsed="0"/>
-    <w:lsdException w:name="Subtle Emphasis" w:semiHidden="0" w:uiPriority="19" w:unhideWhenUsed="0" w:qFormat="1"/>
-    <w:lsdException w:name="Intense Emphasis" w:semiHidden="0" w:uiPriority="21" w:unhideWhenUsed="0" w:qFormat="1"/>
-    <w:lsdException w:name="Subtle Reference" w:semiHidden="0" w:uiPriority="31" w:unhideWhenUsed="0" w:qFormat="1"/>
-    <w:lsdException w:name="Intense Reference" w:semiHidden="0" w:uiPriority="32" w:unhideWhenUsed="0" w:qFormat="1"/>
-    <w:lsdException w:name="Book Title" w:semiHidden="0" w:uiPriority="33" w:unhideWhenUsed="0" w:qFormat="1"/>
-    <w:lsdException w:name="Bibliography" w:uiPriority="37"/>
-    <w:lsdException w:name="TOC Heading" w:uiPriority="39" w:qFormat="1"/>
+  <w:latentStyles w:defLockedState="0" w:defUIPriority="99" w:defSemiHidden="0" w:defUnhideWhenUsed="0" w:defQFormat="0" w:count="376">
+    <w:lsdException w:name="Normal" w:uiPriority="0" w:qFormat="1"/>
+    <w:lsdException w:name="heading 1" w:uiPriority="9" w:qFormat="1"/>
+    <w:lsdException w:name="heading 2" w:semiHidden="1" w:uiPriority="9" w:unhideWhenUsed="1" w:qFormat="1"/>
+    <w:lsdException w:name="heading 3" w:semiHidden="1" w:uiPriority="9" w:unhideWhenUsed="1" w:qFormat="1"/>
+    <w:lsdException w:name="heading 4" w:semiHidden="1" w:uiPriority="9" w:unhideWhenUsed="1" w:qFormat="1"/>
+    <w:lsdException w:name="heading 5" w:semiHidden="1" w:uiPriority="9" w:unhideWhenUsed="1" w:qFormat="1"/>
+    <w:lsdException w:name="heading 6" w:semiHidden="1" w:uiPriority="9" w:unhideWhenUsed="1" w:qFormat="1"/>
+    <w:lsdException w:name="heading 7" w:semiHidden="1" w:uiPriority="9" w:unhideWhenUsed="1" w:qFormat="1"/>
+    <w:lsdException w:name="heading 8" w:semiHidden="1" w:uiPriority="9" w:unhideWhenUsed="1" w:qFormat="1"/>
+    <w:lsdException w:name="heading 9" w:semiHidden="1" w:uiPriority="9" w:unhideWhenUsed="1" w:qFormat="1"/>
+    <w:lsdException w:name="index 1" w:semiHidden="1" w:unhideWhenUsed="1"/>
+    <w:lsdException w:name="index 2" w:semiHidden="1" w:unhideWhenUsed="1"/>
+    <w:lsdException w:name="index 3" w:semiHidden="1" w:unhideWhenUsed="1"/>
+    <w:lsdException w:name="index 4" w:semiHidden="1" w:unhideWhenUsed="1"/>
+    <w:lsdException w:name="index 5" w:semiHidden="1" w:unhideWhenUsed="1"/>
+    <w:lsdException w:name="index 6" w:semiHidden="1" w:unhideWhenUsed="1"/>
+    <w:lsdException w:name="index 7" w:semiHidden="1" w:unhideWhenUsed="1"/>
+    <w:lsdException w:name="index 8" w:semiHidden="1" w:unhideWhenUsed="1"/>
+    <w:lsdException w:name="index 9" w:semiHidden="1" w:unhideWhenUsed="1"/>
+    <w:lsdException w:name="toc 1" w:semiHidden="1" w:uiPriority="39" w:unhideWhenUsed="1"/>
+    <w:lsdException w:name="toc 2" w:semiHidden="1" w:uiPriority="39" w:unhideWhenUsed="1"/>
+    <w:lsdException w:name="toc 3" w:semiHidden="1" w:uiPriority="39" w:unhideWhenUsed="1"/>
+    <w:lsdException w:name="toc 4" w:semiHidden="1" w:uiPriority="39" w:unhideWhenUsed="1"/>
+    <w:lsdException w:name="toc 5" w:semiHidden="1" w:uiPriority="39" w:unhideWhenUsed="1"/>
+    <w:lsdException w:name="toc 6" w:semiHidden="1" w:uiPriority="39" w:unhideWhenUsed="1"/>
+    <w:lsdException w:name="toc 7" w:semiHidden="1" w:uiPriority="39" w:unhideWhenUsed="1"/>
+    <w:lsdException w:name="toc 8" w:semiHidden="1" w:uiPriority="39" w:unhideWhenUsed="1"/>
+    <w:lsdException w:name="toc 9" w:semiHidden="1" w:uiPriority="39" w:unhideWhenUsed="1"/>
+    <w:lsdException w:name="Normal Indent" w:semiHidden="1" w:unhideWhenUsed="1"/>
+    <w:lsdException w:name="footnote text" w:semiHidden="1" w:unhideWhenUsed="1"/>
+    <w:lsdException w:name="annotation text" w:semiHidden="1" w:unhideWhenUsed="1"/>
+    <w:lsdException w:name="header" w:semiHidden="1" w:unhideWhenUsed="1"/>
+    <w:lsdException w:name="footer" w:semiHidden="1" w:unhideWhenUsed="1"/>
+    <w:lsdException w:name="index heading" w:semiHidden="1" w:unhideWhenUsed="1"/>
+    <w:lsdException w:name="caption" w:semiHidden="1" w:uiPriority="35" w:unhideWhenUsed="1" w:qFormat="1"/>
+    <w:lsdException w:name="table of figures" w:semiHidden="1" w:unhideWhenUsed="1"/>
+    <w:lsdException w:name="envelope address" w:semiHidden="1" w:unhideWhenUsed="1"/>
+    <w:lsdException w:name="envelope return" w:semiHidden="1" w:unhideWhenUsed="1"/>
+    <w:lsdException w:name="footnote reference" w:semiHidden="1" w:unhideWhenUsed="1"/>
+    <w:lsdException w:name="annotation reference" w:semiHidden="1" w:unhideWhenUsed="1"/>
+    <w:lsdException w:name="line number" w:semiHidden="1" w:unhideWhenUsed="1"/>
+    <w:lsdException w:name="page number" w:semiHidden="1" w:unhideWhenUsed="1"/>
+    <w:lsdException w:name="endnote reference" w:semiHidden="1" w:unhideWhenUsed="1"/>
+    <w:lsdException w:name="endnote text" w:semiHidden="1" w:unhideWhenUsed="1"/>
+    <w:lsdException w:name="table of authorities" w:semiHidden="1" w:unhideWhenUsed="1"/>
+    <w:lsdException w:name="macro" w:semiHidden="1" w:unhideWhenUsed="1"/>
+    <w:lsdException w:name="toa heading" w:semiHidden="1" w:unhideWhenUsed="1"/>
+    <w:lsdException w:name="List" w:semiHidden="1" w:unhideWhenUsed="1"/>
+    <w:lsdException w:name="List Bullet" w:semiHidden="1" w:unhideWhenUsed="1"/>
+    <w:lsdException w:name="List Number" w:semiHidden="1" w:unhideWhenUsed="1"/>
+    <w:lsdException w:name="List 2" w:semiHidden="1" w:unhideWhenUsed="1"/>
+    <w:lsdException w:name="List 3" w:semiHidden="1" w:unhideWhenUsed="1"/>
+    <w:lsdException w:name="List 4" w:semiHidden="1" w:unhideWhenUsed="1"/>
+    <w:lsdException w:name="List 5" w:semiHidden="1" w:unhideWhenUsed="1"/>
+    <w:lsdException w:name="List Bullet 2" w:semiHidden="1" w:unhideWhenUsed="1"/>
+    <w:lsdException w:name="List Bullet 3" w:semiHidden="1" w:unhideWhenUsed="1"/>
+    <w:lsdException w:name="List Bullet 4" w:semiHidden="1" w:unhideWhenUsed="1"/>
+    <w:lsdException w:name="List Bullet 5" w:semiHidden="1" w:unhideWhenUsed="1"/>
+    <w:lsdException w:name="List Number 2" w:semiHidden="1" w:unhideWhenUsed="1"/>
+    <w:lsdException w:name="List Number 3" w:semiHidden="1" w:unhideWhenUsed="1"/>
+    <w:lsdException w:name="List Number 4" w:semiHidden="1" w:unhideWhenUsed="1"/>
+    <w:lsdException w:name="List Number 5" w:semiHidden="1" w:unhideWhenUsed="1"/>
+    <w:lsdException w:name="Title" w:uiPriority="10" w:qFormat="1"/>
+    <w:lsdException w:name="Closing" w:semiHidden="1" w:unhideWhenUsed="1"/>
+    <w:lsdException w:name="Signature" w:semiHidden="1" w:unhideWhenUsed="1"/>
+    <w:lsdException w:name="Default Paragraph Font" w:semiHidden="1" w:uiPriority="1" w:unhideWhenUsed="1"/>
+    <w:lsdException w:name="Body Text" w:semiHidden="1" w:unhideWhenUsed="1"/>
+    <w:lsdException w:name="Body Text Indent" w:semiHidden="1" w:unhideWhenUsed="1"/>
+    <w:lsdException w:name="List Continue" w:semiHidden="1" w:unhideWhenUsed="1"/>
+    <w:lsdException w:name="List Continue 2" w:semiHidden="1" w:unhideWhenUsed="1"/>
+    <w:lsdException w:name="List Continue 3" w:semiHidden="1" w:unhideWhenUsed="1"/>
+    <w:lsdException w:name="List Continue 4" w:semiHidden="1" w:unhideWhenUsed="1"/>
+    <w:lsdException w:name="List Continue 5" w:semiHidden="1" w:unhideWhenUsed="1"/>
+    <w:lsdException w:name="Message Header" w:semiHidden="1" w:unhideWhenUsed="1"/>
+    <w:lsdException w:name="Subtitle" w:uiPriority="11" w:qFormat="1"/>
+    <w:lsdException w:name="Salutation" w:semiHidden="1" w:unhideWhenUsed="1"/>
+    <w:lsdException w:name="Date" w:semiHidden="1" w:unhideWhenUsed="1"/>
+    <w:lsdException w:name="Body Text First Indent" w:semiHidden="1" w:unhideWhenUsed="1"/>
+    <w:lsdException w:name="Body Text First Indent 2" w:semiHidden="1" w:unhideWhenUsed="1"/>
+    <w:lsdException w:name="Note Heading" w:semiHidden="1" w:unhideWhenUsed="1"/>
+    <w:lsdException w:name="Body Text 2" w:semiHidden="1" w:unhideWhenUsed="1"/>
+    <w:lsdException w:name="Body Text 3" w:semiHidden="1" w:unhideWhenUsed="1"/>
+    <w:lsdException w:name="Body Text Indent 2" w:semiHidden="1" w:unhideWhenUsed="1"/>
+    <w:lsdException w:name="Body Text Indent 3" w:semiHidden="1" w:unhideWhenUsed="1"/>
+    <w:lsdException w:name="Block Text" w:semiHidden="1" w:unhideWhenUsed="1"/>
+    <w:lsdException w:name="Hyperlink" w:semiHidden="1" w:unhideWhenUsed="1"/>
+    <w:lsdException w:name="FollowedHyperlink" w:semiHidden="1" w:unhideWhenUsed="1"/>
+    <w:lsdException w:name="Strong" w:uiPriority="22" w:qFormat="1"/>
+    <w:lsdException w:name="Emphasis" w:uiPriority="20" w:qFormat="1"/>
+    <w:lsdException w:name="Document Map" w:semiHidden="1" w:unhideWhenUsed="1"/>
+    <w:lsdException w:name="Plain Text" w:semiHidden="1" w:unhideWhenUsed="1"/>
+    <w:lsdException w:name="E-mail Signature" w:semiHidden="1" w:unhideWhenUsed="1"/>
+    <w:lsdException w:name="HTML Top of Form" w:semiHidden="1" w:unhideWhenUsed="1"/>
+    <w:lsdException w:name="HTML Bottom of Form" w:semiHidden="1" w:unhideWhenUsed="1"/>
+    <w:lsdException w:name="Normal (Web)" w:semiHidden="1" w:unhideWhenUsed="1"/>
+    <w:lsdException w:name="HTML Acronym" w:semiHidden="1" w:unhideWhenUsed="1"/>
+    <w:lsdException w:name="HTML Address" w:semiHidden="1" w:unhideWhenUsed="1"/>
+    <w:lsdException w:name="HTML Cite" w:semiHidden="1" w:unhideWhenUsed="1"/>
+    <w:lsdException w:name="HTML Code" w:semiHidden="1" w:unhideWhenUsed="1"/>
+    <w:lsdException w:name="HTML Definition" w:semiHidden="1" w:unhideWhenUsed="1"/>
+    <w:lsdException w:name="HTML Keyboard" w:semiHidden="1" w:unhideWhenUsed="1"/>
+    <w:lsdException w:name="HTML Preformatted" w:semiHidden="1" w:unhideWhenUsed="1"/>
+    <w:lsdException w:name="HTML Sample" w:semiHidden="1" w:unhideWhenUsed="1"/>
+    <w:lsdException w:name="HTML Typewriter" w:semiHidden="1" w:unhideWhenUsed="1"/>
+    <w:lsdException w:name="HTML Variable" w:semiHidden="1" w:unhideWhenUsed="1"/>
+    <w:lsdException w:name="Normal Table" w:semiHidden="1" w:unhideWhenUsed="1"/>
+    <w:lsdException w:name="annotation subject" w:semiHidden="1" w:unhideWhenUsed="1"/>
+    <w:lsdException w:name="No List" w:semiHidden="1" w:unhideWhenUsed="1"/>
+    <w:lsdException w:name="Outline List 1" w:semiHidden="1" w:unhideWhenUsed="1"/>
+    <w:lsdException w:name="Outline List 2" w:semiHidden="1" w:unhideWhenUsed="1"/>
+    <w:lsdException w:name="Outline List 3" w:semiHidden="1" w:unhideWhenUsed="1"/>
+    <w:lsdException w:name="Table Simple 1" w:semiHidden="1" w:unhideWhenUsed="1"/>
+    <w:lsdException w:name="Table Simple 2" w:semiHidden="1" w:unhideWhenUsed="1"/>
+    <w:lsdException w:name="Table Simple 3" w:semiHidden="1" w:unhideWhenUsed="1"/>
+    <w:lsdException w:name="Table Classic 1" w:semiHidden="1" w:unhideWhenUsed="1"/>
+    <w:lsdException w:name="Table Classic 2" w:semiHidden="1" w:unhideWhenUsed="1"/>
+    <w:lsdException w:name="Table Classic 3" w:semiHidden="1" w:unhideWhenUsed="1"/>
+    <w:lsdException w:name="Table Classic 4" w:semiHidden="1" w:unhideWhenUsed="1"/>
+    <w:lsdException w:name="Table Colorful 1" w:semiHidden="1" w:unhideWhenUsed="1"/>
+    <w:lsdException w:name="Table Colorful 2" w:semiHidden="1" w:unhideWhenUsed="1"/>
+    <w:lsdException w:name="Table Colorful 3" w:semiHidden="1" w:unhideWhenUsed="1"/>
+    <w:lsdException w:name="Table Columns 1" w:semiHidden="1" w:unhideWhenUsed="1"/>
+    <w:lsdException w:name="Table Columns 2" w:semiHidden="1" w:unhideWhenUsed="1"/>
+    <w:lsdException w:name="Table Columns 3" w:semiHidden="1" w:unhideWhenUsed="1"/>
+    <w:lsdException w:name="Table Columns 4" w:semiHidden="1" w:unhideWhenUsed="1"/>
+    <w:lsdException w:name="Table Columns 5" w:semiHidden="1" w:unhideWhenUsed="1"/>
+    <w:lsdException w:name="Table Grid 1" w:semiHidden="1" w:unhideWhenUsed="1"/>
+    <w:lsdException w:name="Table Grid 2" w:semiHidden="1" w:unhideWhenUsed="1"/>
+    <w:lsdException w:name="Table Grid 3" w:semiHidden="1" w:unhideWhenUsed="1"/>
+    <w:lsdException w:name="Table Grid 4" w:semiHidden="1" w:unhideWhenUsed="1"/>
+    <w:lsdException w:name="Table Grid 5" w:semiHidden="1" w:unhideWhenUsed="1"/>
+    <w:lsdException w:name="Table Grid 6" w:semiHidden="1" w:unhideWhenUsed="1"/>
+    <w:lsdException w:name="Table Grid 7" w:semiHidden="1" w:unhideWhenUsed="1"/>
+    <w:lsdException w:name="Table Grid 8" w:semiHidden="1" w:unhideWhenUsed="1"/>
+    <w:lsdException w:name="Table List 1" w:semiHidden="1" w:unhideWhenUsed="1"/>
+    <w:lsdException w:name="Table List 2" w:semiHidden="1" w:unhideWhenUsed="1"/>
+    <w:lsdException w:name="Table List 3" w:semiHidden="1" w:unhideWhenUsed="1"/>
+    <w:lsdException w:name="Table List 4" w:semiHidden="1" w:unhideWhenUsed="1"/>
+    <w:lsdException w:name="Table List 5" w:semiHidden="1" w:unhideWhenUsed="1"/>
+    <w:lsdException w:name="Table List 6" w:semiHidden="1" w:unhideWhenUsed="1"/>
+    <w:lsdException w:name="Table List 7" w:semiHidden="1" w:unhideWhenUsed="1"/>
+    <w:lsdException w:name="Table List 8" w:semiHidden="1" w:unhideWhenUsed="1"/>
+    <w:lsdException w:name="Table 3D effects 1" w:semiHidden="1" w:unhideWhenUsed="1"/>
+    <w:lsdException w:name="Table 3D effects 2" w:semiHidden="1" w:unhideWhenUsed="1"/>
+    <w:lsdException w:name="Table 3D effects 3" w:semiHidden="1" w:unhideWhenUsed="1"/>
+    <w:lsdException w:name="Table Contemporary" w:semiHidden="1" w:unhideWhenUsed="1"/>
+    <w:lsdException w:name="Table Elegant" w:semiHidden="1" w:unhideWhenUsed="1"/>
+    <w:lsdException w:name="Table Professional" w:semiHidden="1" w:unhideWhenUsed="1"/>
+    <w:lsdException w:name="Table Subtle 1" w:semiHidden="1" w:unhideWhenUsed="1"/>
+    <w:lsdException w:name="Table Subtle 2" w:semiHidden="1" w:unhideWhenUsed="1"/>
+    <w:lsdException w:name="Table Web 1" w:semiHidden="1" w:unhideWhenUsed="1"/>
+    <w:lsdException w:name="Table Web 2" w:semiHidden="1" w:unhideWhenUsed="1"/>
+    <w:lsdException w:name="Table Web 3" w:semiHidden="1" w:unhideWhenUsed="1"/>
+    <w:lsdException w:name="Balloon Text" w:semiHidden="1" w:unhideWhenUsed="1"/>
+    <w:lsdException w:name="Table Grid" w:semiHidden="1" w:uiPriority="39" w:unhideWhenUsed="1"/>
+    <w:lsdException w:name="Table Theme" w:semiHidden="1" w:unhideWhenUsed="1"/>
+    <w:lsdException w:name="Placeholder Text" w:semiHidden="1"/>
+    <w:lsdException w:name="No Spacing" w:uiPriority="1" w:qFormat="1"/>
+    <w:lsdException w:name="Light Shading" w:uiPriority="60"/>
+    <w:lsdException w:name="Light List" w:uiPriority="61"/>
+    <w:lsdException w:name="Light Grid" w:uiPriority="62"/>
+    <w:lsdException w:name="Medium Shading 1" w:uiPriority="63"/>
+    <w:lsdException w:name="Medium Shading 2" w:uiPriority="64"/>
+    <w:lsdException w:name="Medium List 1" w:uiPriority="65"/>
+    <w:lsdException w:name="Medium List 2" w:uiPriority="66"/>
+    <w:lsdException w:name="Medium Grid 1" w:uiPriority="67"/>
+    <w:lsdException w:name="Medium Grid 2" w:uiPriority="68"/>
+    <w:lsdException w:name="Medium Grid 3" w:uiPriority="69"/>
+    <w:lsdException w:name="Dark List" w:uiPriority="70"/>
+    <w:lsdException w:name="Colorful Shading" w:uiPriority="71"/>
+    <w:lsdException w:name="Colorful List" w:uiPriority="72"/>
+    <w:lsdException w:name="Colorful Grid" w:uiPriority="73"/>
+    <w:lsdException w:name="Light Shading Accent 1" w:uiPriority="60"/>
+    <w:lsdException w:name="Light List Accent 1" w:uiPriority="61"/>
+    <w:lsdException w:name="Light Grid Accent 1" w:uiPriority="62"/>
+    <w:lsdException w:name="Medium Shading 1 Accent 1" w:uiPriority="63"/>
+    <w:lsdException w:name="Medium Shading 2 Accent 1" w:uiPriority="64"/>
+    <w:lsdException w:name="Medium List 1 Accent 1" w:uiPriority="65"/>
+    <w:lsdException w:name="Revision" w:semiHidden="1"/>
+    <w:lsdException w:name="List Paragraph" w:uiPriority="34" w:qFormat="1"/>
+    <w:lsdException w:name="Quote" w:uiPriority="29" w:qFormat="1"/>
+    <w:lsdException w:name="Intense Quote" w:uiPriority="30" w:qFormat="1"/>
+    <w:lsdException w:name="Medium List 2 Accent 1" w:uiPriority="66"/>
+    <w:lsdException w:name="Medium Grid 1 Accent 1" w:uiPriority="67"/>
+    <w:lsdException w:name="Medium Grid 2 Accent 1" w:uiPriority="68"/>
+    <w:lsdException w:name="Medium Grid 3 Accent 1" w:uiPriority="69"/>
+    <w:lsdException w:name="Dark List Accent 1" w:uiPriority="70"/>
+    <w:lsdException w:name="Colorful Shading Accent 1" w:uiPriority="71"/>
+    <w:lsdException w:name="Colorful List Accent 1" w:uiPriority="72"/>
+    <w:lsdException w:name="Colorful Grid Accent 1" w:uiPriority="73"/>
+    <w:lsdException w:name="Light Shading Accent 2" w:uiPriority="60"/>
+    <w:lsdException w:name="Light List Accent 2" w:uiPriority="61"/>
+    <w:lsdException w:name="Light Grid Accent 2" w:uiPriority="62"/>
+    <w:lsdException w:name="Medium Shading 1 Accent 2" w:uiPriority="63"/>
+    <w:lsdException w:name="Medium Shading 2 Accent 2" w:uiPriority="64"/>
+    <w:lsdException w:name="Medium List 1 Accent 2" w:uiPriority="65"/>
+    <w:lsdException w:name="Medium List 2 Accent 2" w:uiPriority="66"/>
+    <w:lsdException w:name="Medium Grid 1 Accent 2" w:uiPriority="67"/>
+    <w:lsdException w:name="Medium Grid 2 Accent 2" w:uiPriority="68"/>
+    <w:lsdException w:name="Medium Grid 3 Accent 2" w:uiPriority="69"/>
+    <w:lsdException w:name="Dark List Accent 2" w:uiPriority="70"/>
+    <w:lsdException w:name="Colorful Shading Accent 2" w:uiPriority="71"/>
+    <w:lsdException w:name="Colorful List Accent 2" w:uiPriority="72"/>
+    <w:lsdException w:name="Colorful Grid Accent 2" w:uiPriority="73"/>
+    <w:lsdException w:name="Light Shading Accent 3" w:uiPriority="60"/>
+    <w:lsdException w:name="Light List Accent 3" w:uiPriority="61"/>
+    <w:lsdException w:name="Light Grid Accent 3" w:uiPriority="62"/>
+    <w:lsdException w:name="Medium Shading 1 Accent 3" w:uiPriority="63"/>
+    <w:lsdException w:name="Medium Shading 2 Accent 3" w:uiPriority="64"/>
+    <w:lsdException w:name="Medium List 1 Accent 3" w:uiPriority="65"/>
+    <w:lsdException w:name="Medium List 2 Accent 3" w:uiPriority="66"/>
+    <w:lsdException w:name="Medium Grid 1 Accent 3" w:uiPriority="67"/>
+    <w:lsdException w:name="Medium Grid 2 Accent 3" w:uiPriority="68"/>
+    <w:lsdException w:name="Medium Grid 3 Accent 3" w:uiPriority="69"/>
+    <w:lsdException w:name="Dark List Accent 3" w:uiPriority="70"/>
+    <w:lsdException w:name="Colorful Shading Accent 3" w:uiPriority="71"/>
+    <w:lsdException w:name="Colorful List Accent 3" w:uiPriority="72"/>
+    <w:lsdException w:name="Colorful Grid Accent 3" w:uiPriority="73"/>
+    <w:lsdException w:name="Light Shading Accent 4" w:uiPriority="60"/>
+    <w:lsdException w:name="Light List Accent 4" w:uiPriority="61"/>
+    <w:lsdException w:name="Light Grid Accent 4" w:uiPriority="62"/>
+    <w:lsdException w:name="Medium Shading 1 Accent 4" w:uiPriority="63"/>
+    <w:lsdException w:name="Medium Shading 2 Accent 4" w:uiPriority="64"/>
+    <w:lsdException w:name="Medium List 1 Accent 4" w:uiPriority="65"/>
+    <w:lsdException w:name="Medium List 2 Accent 4" w:uiPriority="66"/>
+    <w:lsdException w:name="Medium Grid 1 Accent 4" w:uiPriority="67"/>
+    <w:lsdException w:name="Medium Grid 2 Accent 4" w:uiPriority="68"/>
+    <w:lsdException w:name="Medium Grid 3 Accent 4" w:uiPriority="69"/>
+    <w:lsdException w:name="Dark List Accent 4" w:uiPriority="70"/>
+    <w:lsdException w:name="Colorful Shading Accent 4" w:uiPriority="71"/>
+    <w:lsdException w:name="Colorful List Accent 4" w:uiPriority="72"/>
+    <w:lsdException w:name="Colorful Grid Accent 4" w:uiPriority="73"/>
+    <w:lsdException w:name="Light Shading Accent 5" w:uiPriority="60"/>
+    <w:lsdException w:name="Light List Accent 5" w:uiPriority="61"/>
+    <w:lsdException w:name="Light Grid Accent 5" w:uiPriority="62"/>
+    <w:lsdException w:name="Medium Shading 1 Accent 5" w:uiPriority="63"/>
+    <w:lsdException w:name="Medium Shading 2 Accent 5" w:uiPriority="64"/>
+    <w:lsdException w:name="Medium List 1 Accent 5" w:uiPriority="65"/>
+    <w:lsdException w:name="Medium List 2 Accent 5" w:uiPriority="66"/>
+    <w:lsdException w:name="Medium Grid 1 Accent 5" w:uiPriority="67"/>
+    <w:lsdException w:name="Medium Grid 2 Accent 5" w:uiPriority="68"/>
+    <w:lsdException w:name="Medium Grid 3 Accent 5" w:uiPriority="69"/>
+    <w:lsdException w:name="Dark List Accent 5" w:uiPriority="70"/>
+    <w:lsdException w:name="Colorful Shading Accent 5" w:uiPriority="71"/>
+    <w:lsdException w:name="Colorful List Accent 5" w:uiPriority="72"/>
+    <w:lsdException w:name="Colorful Grid Accent 5" w:uiPriority="73"/>
+    <w:lsdException w:name="Light Shading Accent 6" w:uiPriority="60"/>
+    <w:lsdException w:name="Light List Accent 6" w:uiPriority="61"/>
+    <w:lsdException w:name="Light Grid Accent 6" w:uiPriority="62"/>
+    <w:lsdException w:name="Medium Shading 1 Accent 6" w:uiPriority="63"/>
+    <w:lsdException w:name="Medium Shading 2 Accent 6" w:uiPriority="64"/>
+    <w:lsdException w:name="Medium List 1 Accent 6" w:uiPriority="65"/>
+    <w:lsdException w:name="Medium List 2 Accent 6" w:uiPriority="66"/>
+    <w:lsdException w:name="Medium Grid 1 Accent 6" w:uiPriority="67"/>
+    <w:lsdException w:name="Medium Grid 2 Accent 6" w:uiPriority="68"/>
+    <w:lsdException w:name="Medium Grid 3 Accent 6" w:uiPriority="69"/>
+    <w:lsdException w:name="Dark List Accent 6" w:uiPriority="70"/>
+    <w:lsdException w:name="Colorful Shading Accent 6" w:uiPriority="71"/>
+    <w:lsdException w:name="Colorful List Accent 6" w:uiPriority="72"/>
+    <w:lsdException w:name="Colorful Grid Accent 6" w:uiPriority="73"/>
+    <w:lsdException w:name="Subtle Emphasis" w:uiPriority="19" w:qFormat="1"/>
+    <w:lsdException w:name="Intense Emphasis" w:uiPriority="21" w:qFormat="1"/>
+    <w:lsdException w:name="Subtle Reference" w:uiPriority="31" w:qFormat="1"/>
+    <w:lsdException w:name="Intense Reference" w:uiPriority="32" w:qFormat="1"/>
+    <w:lsdException w:name="Book Title" w:uiPriority="33" w:qFormat="1"/>
+    <w:lsdException w:name="Bibliography" w:semiHidden="1" w:uiPriority="37" w:unhideWhenUsed="1"/>
+    <w:lsdException w:name="TOC Heading" w:semiHidden="1" w:uiPriority="39" w:unhideWhenUsed="1" w:qFormat="1"/>
+    <w:lsdException w:name="Plain Table 1" w:uiPriority="41"/>
+    <w:lsdException w:name="Plain Table 2" w:uiPriority="42"/>
+    <w:lsdException w:name="Plain Table 3" w:uiPriority="43"/>
+    <w:lsdException w:name="Plain Table 4" w:uiPriority="44"/>
+    <w:lsdException w:name="Plain Table 5" w:uiPriority="45"/>
+    <w:lsdException w:name="Grid Table Light" w:uiPriority="40"/>
+    <w:lsdException w:name="Grid Table 1 Light" w:uiPriority="46"/>
+    <w:lsdException w:name="Grid Table 2" w:uiPriority="47"/>
+    <w:lsdException w:name="Grid Table 3" w:uiPriority="48"/>
+    <w:lsdException w:name="Grid Table 4" w:uiPriority="49"/>
+    <w:lsdException w:name="Grid Table 5 Dark" w:uiPriority="50"/>
+    <w:lsdException w:name="Grid Table 6 Colorful" w:uiPriority="51"/>
+    <w:lsdException w:name="Grid Table 7 Colorful" w:uiPriority="52"/>
+    <w:lsdException w:name="Grid Table 1 Light Accent 1" w:uiPriority="46"/>
+    <w:lsdException w:name="Grid Table 2 Accent 1" w:uiPriority="47"/>
+    <w:lsdException w:name="Grid Table 3 Accent 1" w:uiPriority="48"/>
+    <w:lsdException w:name="Grid Table 4 Accent 1" w:uiPriority="49"/>
+    <w:lsdException w:name="Grid Table 5 Dark Accent 1" w:uiPriority="50"/>
+    <w:lsdException w:name="Grid Table 6 Colorful Accent 1" w:uiPriority="51"/>
+    <w:lsdException w:name="Grid Table 7 Colorful Accent 1" w:uiPriority="52"/>
+    <w:lsdException w:name="Grid Table 1 Light Accent 2" w:uiPriority="46"/>
+    <w:lsdException w:name="Grid Table 2 Accent 2" w:uiPriority="47"/>
+    <w:lsdException w:name="Grid Table 3 Accent 2" w:uiPriority="48"/>
+    <w:lsdException w:name="Grid Table 4 Accent 2" w:uiPriority="49"/>
+    <w:lsdException w:name="Grid Table 5 Dark Accent 2" w:uiPriority="50"/>
+    <w:lsdException w:name="Grid Table 6 Colorful Accent 2" w:uiPriority="51"/>
+    <w:lsdException w:name="Grid Table 7 Colorful Accent 2" w:uiPriority="52"/>
+    <w:lsdException w:name="Grid Table 1 Light Accent 3" w:uiPriority="46"/>
+    <w:lsdException w:name="Grid Table 2 Accent 3" w:uiPriority="47"/>
+    <w:lsdException w:name="Grid Table 3 Accent 3" w:uiPriority="48"/>
+    <w:lsdException w:name="Grid Table 4 Accent 3" w:uiPriority="49"/>
+    <w:lsdException w:name="Grid Table 5 Dark Accent 3" w:uiPriority="50"/>
+    <w:lsdException w:name="Grid Table 6 Colorful Accent 3" w:uiPriority="51"/>
+    <w:lsdException w:name="Grid Table 7 Colorful Accent 3" w:uiPriority="52"/>
+    <w:lsdException w:name="Grid Table 1 Light Accent 4" w:uiPriority="46"/>
+    <w:lsdException w:name="Grid Table 2 Accent 4" w:uiPriority="47"/>
+    <w:lsdException w:name="Grid Table 3 Accent 4" w:uiPriority="48"/>
+    <w:lsdException w:name="Grid Table 4 Accent 4" w:uiPriority="49"/>
+    <w:lsdException w:name="Grid Table 5 Dark Accent 4" w:uiPriority="50"/>
+    <w:lsdException w:name="Grid Table 6 Colorful Accent 4" w:uiPriority="51"/>
+    <w:lsdException w:name="Grid Table 7 Colorful Accent 4" w:uiPriority="52"/>
+    <w:lsdException w:name="Grid Table 1 Light Accent 5" w:uiPriority="46"/>
+    <w:lsdException w:name="Grid Table 2 Accent 5" w:uiPriority="47"/>
+    <w:lsdException w:name="Grid Table 3 Accent 5" w:uiPriority="48"/>
+    <w:lsdException w:name="Grid Table 4 Accent 5" w:uiPriority="49"/>
+    <w:lsdException w:name="Grid Table 5 Dark Accent 5" w:uiPriority="50"/>
+    <w:lsdException w:name="Grid Table 6 Colorful Accent 5" w:uiPriority="51"/>
+    <w:lsdException w:name="Grid Table 7 Colorful Accent 5" w:uiPriority="52"/>
+    <w:lsdException w:name="Grid Table 1 Light Accent 6" w:uiPriority="46"/>
+    <w:lsdException w:name="Grid Table 2 Accent 6" w:uiPriority="47"/>
+    <w:lsdException w:name="Grid Table 3 Accent 6" w:uiPriority="48"/>
+    <w:lsdException w:name="Grid Table 4 Accent 6" w:uiPriority="49"/>
+    <w:lsdException w:name="Grid Table 5 Dark Accent 6" w:uiPriority="50"/>
+    <w:lsdException w:name="Grid Table 6 Colorful Accent 6" w:uiPriority="51"/>
+    <w:lsdException w:name="Grid Table 7 Colorful Accent 6" w:uiPriority="52"/>
+    <w:lsdException w:name="List Table 1 Light" w:uiPriority="46"/>
+    <w:lsdException w:name="List Table 2" w:uiPriority="47"/>
+    <w:lsdException w:name="List Table 3" w:uiPriority="48"/>
+    <w:lsdException w:name="List Table 4" w:uiPriority="49"/>
+    <w:lsdException w:name="List Table 5 Dark" w:uiPriority="50"/>
+    <w:lsdException w:name="List Table 6 Colorful" w:uiPriority="51"/>
+    <w:lsdException w:name="List Table 7 Colorful" w:uiPriority="52"/>
+    <w:lsdException w:name="List Table 1 Light Accent 1" w:uiPriority="46"/>
+    <w:lsdException w:name="List Table 2 Accent 1" w:uiPriority="47"/>
+    <w:lsdException w:name="List Table 3 Accent 1" w:uiPriority="48"/>
+    <w:lsdException w:name="List Table 4 Accent 1" w:uiPriority="49"/>
+    <w:lsdException w:name="List Table 5 Dark Accent 1" w:uiPriority="50"/>
+    <w:lsdException w:name="List Table 6 Colorful Accent 1" w:uiPriority="51"/>
+    <w:lsdException w:name="List Table 7 Colorful Accent 1" w:uiPriority="52"/>
+    <w:lsdException w:name="List Table 1 Light Accent 2" w:uiPriority="46"/>
+    <w:lsdException w:name="List Table 2 Accent 2" w:uiPriority="47"/>
+    <w:lsdException w:name="List Table 3 Accent 2" w:uiPriority="48"/>
+    <w:lsdException w:name="List Table 4 Accent 2" w:uiPriority="49"/>
+    <w:lsdException w:name="List Table 5 Dark Accent 2" w:uiPriority="50"/>
+    <w:lsdException w:name="List Table 6 Colorful Accent 2" w:uiPriority="51"/>
+    <w:lsdException w:name="List Table 7 Colorful Accent 2" w:uiPriority="52"/>
+    <w:lsdException w:name="List Table 1 Light Accent 3" w:uiPriority="46"/>
+    <w:lsdException w:name="List Table 2 Accent 3" w:uiPriority="47"/>
+    <w:lsdException w:name="List Table 3 Accent 3" w:uiPriority="48"/>
+    <w:lsdException w:name="List Table 4 Accent 3" w:uiPriority="49"/>
+    <w:lsdException w:name="List Table 5 Dark Accent 3" w:uiPriority="50"/>
+    <w:lsdException w:name="List Table 6 Colorful Accent 3" w:uiPriority="51"/>
+    <w:lsdException w:name="List Table 7 Colorful Accent 3" w:uiPriority="52"/>
+    <w:lsdException w:name="List Table 1 Light Accent 4" w:uiPriority="46"/>
+    <w:lsdException w:name="List Table 2 Accent 4" w:uiPriority="47"/>
+    <w:lsdException w:name="List Table 3 Accent 4" w:uiPriority="48"/>
+    <w:lsdException w:name="List Table 4 Accent 4" w:uiPriority="49"/>
+    <w:lsdException w:name="List Table 5 Dark Accent 4" w:uiPriority="50"/>
+    <w:lsdException w:name="List Table 6 Colorful Accent 4" w:uiPriority="51"/>
+    <w:lsdException w:name="List Table 7 Colorful Accent 4" w:uiPriority="52"/>
+    <w:lsdException w:name="List Table 1 Light Accent 5" w:uiPriority="46"/>
+    <w:lsdException w:name="List Table 2 Accent 5" w:uiPriority="47"/>
+    <w:lsdException w:name="List Table 3 Accent 5" w:uiPriority="48"/>
+    <w:lsdException w:name="List Table 4 Accent 5" w:uiPriority="49"/>
+    <w:lsdException w:name="List Table 5 Dark Accent 5" w:uiPriority="50"/>
+    <w:lsdException w:name="List Table 6 Colorful Accent 5" w:uiPriority="51"/>
+    <w:lsdException w:name="List Table 7 Colorful Accent 5" w:uiPriority="52"/>
+    <w:lsdException w:name="List Table 1 Light Accent 6" w:uiPriority="46"/>
+    <w:lsdException w:name="List Table 2 Accent 6" w:uiPriority="47"/>
+    <w:lsdException w:name="List Table 3 Accent 6" w:uiPriority="48"/>
+    <w:lsdException w:name="List Table 4 Accent 6" w:uiPriority="49"/>
+    <w:lsdException w:name="List Table 5 Dark Accent 6" w:uiPriority="50"/>
+    <w:lsdException w:name="List Table 6 Colorful Accent 6" w:uiPriority="51"/>
+    <w:lsdException w:name="List Table 7 Colorful Accent 6" w:uiPriority="52"/>
+    <w:lsdException w:name="Mention" w:semiHidden="1" w:unhideWhenUsed="1"/>
+    <w:lsdException w:name="Smart Hyperlink" w:semiHidden="1" w:unhideWhenUsed="1"/>
+    <w:lsdException w:name="Hashtag" w:semiHidden="1" w:unhideWhenUsed="1"/>
+    <w:lsdException w:name="Unresolved Mention" w:semiHidden="1" w:unhideWhenUsed="1"/>
+    <w:lsdException w:name="Smart Link" w:semiHidden="1" w:unhideWhenUsed="1"/>
   </w:latentStyles>
   <w:style w:type="paragraph" w:default="1" w:styleId="Normal">
     <w:name w:val="Normal"/>
@@ -8570,7 +8917,6 @@
     <w:uiPriority w:val="99"/>
     <w:semiHidden/>
     <w:unhideWhenUsed/>
-    <w:qFormat/>
     <w:tblPr>
       <w:tblInd w:w="0" w:type="dxa"/>
       <w:tblCellMar>
@@ -8698,8 +9044,8 @@
       <w:u w:val="single"/>
     </w:rPr>
   </w:style>
-  <w:style w:type="character" w:customStyle="1" w:styleId="UnresolvedMention">
-    <w:name w:val="Unresolved Mention"/>
+  <w:style w:type="character" w:customStyle="1" w:styleId="UnresolvedMention1">
+    <w:name w:val="Unresolved Mention1"/>
     <w:basedOn w:val="DefaultParagraphFont"/>
     <w:uiPriority w:val="99"/>
     <w:semiHidden/>
@@ -8739,6 +9085,62 @@
       <w:sz w:val="16"/>
       <w:szCs w:val="16"/>
     </w:rPr>
+  </w:style>
+  <w:style w:type="character" w:styleId="UnresolvedMention">
+    <w:name w:val="Unresolved Mention"/>
+    <w:basedOn w:val="DefaultParagraphFont"/>
+    <w:uiPriority w:val="99"/>
+    <w:semiHidden/>
+    <w:unhideWhenUsed/>
+    <w:rsid w:val="00C44923"/>
+    <w:rPr>
+      <w:color w:val="605E5C"/>
+      <w:shd w:val="clear" w:color="auto" w:fill="E1DFDD"/>
+    </w:rPr>
+  </w:style>
+  <w:style w:type="paragraph" w:styleId="Header">
+    <w:name w:val="header"/>
+    <w:basedOn w:val="Normal"/>
+    <w:link w:val="HeaderChar"/>
+    <w:uiPriority w:val="99"/>
+    <w:unhideWhenUsed/>
+    <w:rsid w:val="00D4061F"/>
+    <w:pPr>
+      <w:tabs>
+        <w:tab w:val="center" w:pos="4680"/>
+        <w:tab w:val="right" w:pos="9360"/>
+      </w:tabs>
+      <w:spacing w:after="0" w:line="240" w:lineRule="auto"/>
+    </w:pPr>
+  </w:style>
+  <w:style w:type="character" w:customStyle="1" w:styleId="HeaderChar">
+    <w:name w:val="Header Char"/>
+    <w:basedOn w:val="DefaultParagraphFont"/>
+    <w:link w:val="Header"/>
+    <w:uiPriority w:val="99"/>
+    <w:rsid w:val="00D4061F"/>
+  </w:style>
+  <w:style w:type="paragraph" w:styleId="Footer">
+    <w:name w:val="footer"/>
+    <w:basedOn w:val="Normal"/>
+    <w:link w:val="FooterChar"/>
+    <w:uiPriority w:val="99"/>
+    <w:unhideWhenUsed/>
+    <w:rsid w:val="00D4061F"/>
+    <w:pPr>
+      <w:tabs>
+        <w:tab w:val="center" w:pos="4680"/>
+        <w:tab w:val="right" w:pos="9360"/>
+      </w:tabs>
+      <w:spacing w:after="0" w:line="240" w:lineRule="auto"/>
+    </w:pPr>
+  </w:style>
+  <w:style w:type="character" w:customStyle="1" w:styleId="FooterChar">
+    <w:name w:val="Footer Char"/>
+    <w:basedOn w:val="DefaultParagraphFont"/>
+    <w:link w:val="Footer"/>
+    <w:uiPriority w:val="99"/>
+    <w:rsid w:val="00D4061F"/>
   </w:style>
 </w:styles>
 </file>
@@ -9032,7 +9434,7 @@
   <a:extraClrSchemeLst/>
   <a:extLst>
     <a:ext uri="{05A4C25C-085E-4340-85A3-A5531E510DB2}">
-      <thm15:themeFamily xmlns:thm15="http://schemas.microsoft.com/office/thememl/2012/main" xmlns="" name="Office Theme" id="{62F939B6-93AF-4DB8-9C6B-D6C7DFDC589F}" vid="{4A3C46E8-61CC-4603-A589-7422A47A8E4A}"/>
+      <thm15:themeFamily xmlns:thm15="http://schemas.microsoft.com/office/thememl/2012/main" name="Office Theme" id="{62F939B6-93AF-4DB8-9C6B-D6C7DFDC589F}" vid="{4A3C46E8-61CC-4603-A589-7422A47A8E4A}"/>
     </a:ext>
   </a:extLst>
 </a:theme>
@@ -9043,7 +9445,7 @@
 </file>
 
 <file path=customXml/itemProps1.xml><?xml version="1.0" encoding="utf-8"?>
-<ds:datastoreItem xmlns:ds="http://schemas.openxmlformats.org/officeDocument/2006/customXml" ds:itemID="{96FB438A-B91D-4059-B3EC-0543D2B3241D}">
+<ds:datastoreItem xmlns:ds="http://schemas.openxmlformats.org/officeDocument/2006/customXml" ds:itemID="{22CEA4C7-238D-4273-8C14-B3C793188A64}">
   <ds:schemaRefs>
     <ds:schemaRef ds:uri="http://schemas.openxmlformats.org/officeDocument/2006/bibliography"/>
   </ds:schemaRefs>

--- a/ML Project Report.docx
+++ b/ML Project Report.docx
@@ -274,27 +274,7 @@
           <w:sz w:val="24"/>
           <w:szCs w:val="24"/>
         </w:rPr>
-        <w:t xml:space="preserve">Syed </w:t>
-      </w:r>
-      <w:proofErr w:type="spellStart"/>
-      <w:r>
-        <w:rPr>
-          <w:b/>
-          <w:bCs/>
-          <w:sz w:val="24"/>
-          <w:szCs w:val="24"/>
-        </w:rPr>
-        <w:t>Wajeh</w:t>
-      </w:r>
-      <w:proofErr w:type="spellEnd"/>
-      <w:r>
-        <w:rPr>
-          <w:b/>
-          <w:bCs/>
-          <w:sz w:val="24"/>
-          <w:szCs w:val="24"/>
-        </w:rPr>
-        <w:t xml:space="preserve"> Kazmi</w:t>
+        <w:t>Syed Wajeh Kazmi</w:t>
       </w:r>
     </w:p>
     <w:p>
@@ -370,33 +350,8 @@
           <w:sz w:val="24"/>
           <w:szCs w:val="24"/>
         </w:rPr>
-        <w:t xml:space="preserve">University: </w:t>
-      </w:r>
-      <w:proofErr w:type="spellStart"/>
-      <w:r>
-        <w:rPr>
-          <w:sz w:val="24"/>
-          <w:szCs w:val="24"/>
-        </w:rPr>
-        <w:t>Namal</w:t>
-      </w:r>
-      <w:proofErr w:type="spellEnd"/>
-      <w:r>
-        <w:rPr>
-          <w:sz w:val="24"/>
-          <w:szCs w:val="24"/>
-        </w:rPr>
-        <w:t xml:space="preserve"> Institute, </w:t>
-      </w:r>
-      <w:proofErr w:type="spellStart"/>
-      <w:r>
-        <w:rPr>
-          <w:sz w:val="24"/>
-          <w:szCs w:val="24"/>
-        </w:rPr>
-        <w:t>Mianwali</w:t>
-      </w:r>
-      <w:proofErr w:type="spellEnd"/>
+        <w:t>University: Namal Institute, Mianwali</w:t>
+      </w:r>
     </w:p>
     <w:p>
       <w:pPr>
@@ -5238,7 +5193,6 @@
           <w:szCs w:val="24"/>
         </w:rPr>
       </w:pPr>
-      <w:proofErr w:type="spellStart"/>
       <w:r>
         <w:rPr>
           <w:rFonts w:eastAsia="Times New Roman" w:cstheme="minorHAnsi"/>
@@ -5266,7 +5220,6 @@
         </w:rPr>
         <w:t>ctivation</w:t>
       </w:r>
-      <w:proofErr w:type="spellEnd"/>
     </w:p>
     <w:p>
       <w:pPr>
@@ -6213,64 +6166,8 @@
         </w:rPr>
         <w:t xml:space="preserve"> Given data contains a constant of line that will remain 1, matrix of weights, learning rate, number of iterations, training input and training output.</w:t>
       </w:r>
-    </w:p>
-    <w:p>
-      <w:pPr>
-        <w:ind w:left="360"/>
-        <w:jc w:val="center"/>
-        <w:rPr>
-          <w:sz w:val="24"/>
-          <w:szCs w:val="24"/>
-        </w:rPr>
-      </w:pPr>
-      <w:r>
-        <w:rPr>
-          <w:noProof/>
-          <w:sz w:val="24"/>
-          <w:szCs w:val="24"/>
-        </w:rPr>
-        <w:drawing>
-          <wp:inline distT="0" distB="0" distL="0" distR="0">
-            <wp:extent cx="5943600" cy="958215"/>
-            <wp:effectExtent l="0" t="0" r="0" b="0"/>
-            <wp:docPr id="11" name="Picture 11" descr="A picture containing graphical user interface&#10;&#10;Description automatically generated"/>
-            <wp:cNvGraphicFramePr>
-              <a:graphicFrameLocks xmlns:a="http://schemas.openxmlformats.org/drawingml/2006/main" noChangeAspect="1"/>
-            </wp:cNvGraphicFramePr>
-            <a:graphic xmlns:a="http://schemas.openxmlformats.org/drawingml/2006/main">
-              <a:graphicData uri="http://schemas.openxmlformats.org/drawingml/2006/picture">
-                <pic:pic xmlns:pic="http://schemas.openxmlformats.org/drawingml/2006/picture">
-                  <pic:nvPicPr>
-                    <pic:cNvPr id="11" name="Given Data.PNG"/>
-                    <pic:cNvPicPr/>
-                  </pic:nvPicPr>
-                  <pic:blipFill>
-                    <a:blip r:embed="rId13">
-                      <a:extLst>
-                        <a:ext uri="{28A0092B-C50C-407E-A947-70E740481C1C}">
-                          <a14:useLocalDpi xmlns:a14="http://schemas.microsoft.com/office/drawing/2010/main" val="0"/>
-                        </a:ext>
-                      </a:extLst>
-                    </a:blip>
-                    <a:stretch>
-                      <a:fillRect/>
-                    </a:stretch>
-                  </pic:blipFill>
-                  <pic:spPr>
-                    <a:xfrm>
-                      <a:off x="0" y="0"/>
-                      <a:ext cx="5943600" cy="958215"/>
-                    </a:xfrm>
-                    <a:prstGeom prst="rect">
-                      <a:avLst/>
-                    </a:prstGeom>
-                  </pic:spPr>
-                </pic:pic>
-              </a:graphicData>
-            </a:graphic>
-          </wp:inline>
-        </w:drawing>
-      </w:r>
+      <w:bookmarkStart w:id="25" w:name="_GoBack"/>
+      <w:bookmarkEnd w:id="25"/>
     </w:p>
     <w:p>
       <w:pPr>
@@ -6280,11 +6177,11 @@
           <w:numId w:val="1"/>
         </w:numPr>
       </w:pPr>
-      <w:bookmarkStart w:id="25" w:name="_Toc60003586"/>
+      <w:bookmarkStart w:id="26" w:name="_Toc60003586"/>
       <w:r>
         <w:t>Functions</w:t>
       </w:r>
-      <w:bookmarkEnd w:id="25"/>
+      <w:bookmarkEnd w:id="26"/>
     </w:p>
     <w:p>
       <w:pPr>
@@ -6294,21 +6191,16 @@
           <w:numId w:val="1"/>
         </w:numPr>
       </w:pPr>
-      <w:bookmarkStart w:id="26" w:name="_Toc60003587"/>
-      <w:proofErr w:type="spellStart"/>
+      <w:bookmarkStart w:id="27" w:name="_Toc60003587"/>
       <w:proofErr w:type="gramStart"/>
       <w:r>
-        <w:t>showInputData</w:t>
-      </w:r>
-      <w:proofErr w:type="spellEnd"/>
-      <w:r>
-        <w:t>(</w:t>
+        <w:t>showInputData(</w:t>
       </w:r>
       <w:proofErr w:type="gramEnd"/>
       <w:r>
         <w:t>)</w:t>
       </w:r>
-      <w:bookmarkEnd w:id="26"/>
+      <w:bookmarkEnd w:id="27"/>
     </w:p>
     <w:p>
       <w:pPr>
@@ -6325,64 +6217,6 @@
           <w:szCs w:val="24"/>
         </w:rPr>
         <w:t>This function is responsible for printing out the training input data and desired output in the form of a table as shown below.</w:t>
-      </w:r>
-    </w:p>
-    <w:p>
-      <w:pPr>
-        <w:ind w:left="720"/>
-        <w:jc w:val="center"/>
-        <w:rPr>
-          <w:sz w:val="24"/>
-          <w:szCs w:val="24"/>
-        </w:rPr>
-      </w:pPr>
-      <w:r>
-        <w:rPr>
-          <w:noProof/>
-          <w:sz w:val="24"/>
-          <w:szCs w:val="24"/>
-        </w:rPr>
-        <w:drawing>
-          <wp:inline distT="0" distB="0" distL="0" distR="0">
-            <wp:extent cx="3009900" cy="1704975"/>
-            <wp:effectExtent l="0" t="0" r="0" b="9525"/>
-            <wp:docPr id="8" name="Picture 8" descr="A picture containing calendar&#10;&#10;Description automatically generated"/>
-            <wp:cNvGraphicFramePr>
-              <a:graphicFrameLocks xmlns:a="http://schemas.openxmlformats.org/drawingml/2006/main" noChangeAspect="1"/>
-            </wp:cNvGraphicFramePr>
-            <a:graphic xmlns:a="http://schemas.openxmlformats.org/drawingml/2006/main">
-              <a:graphicData uri="http://schemas.openxmlformats.org/drawingml/2006/picture">
-                <pic:pic xmlns:pic="http://schemas.openxmlformats.org/drawingml/2006/picture">
-                  <pic:nvPicPr>
-                    <pic:cNvPr id="8" name="Desired Output.PNG"/>
-                    <pic:cNvPicPr/>
-                  </pic:nvPicPr>
-                  <pic:blipFill>
-                    <a:blip r:embed="rId14">
-                      <a:extLst>
-                        <a:ext uri="{28A0092B-C50C-407E-A947-70E740481C1C}">
-                          <a14:useLocalDpi xmlns:a14="http://schemas.microsoft.com/office/drawing/2010/main" val="0"/>
-                        </a:ext>
-                      </a:extLst>
-                    </a:blip>
-                    <a:stretch>
-                      <a:fillRect/>
-                    </a:stretch>
-                  </pic:blipFill>
-                  <pic:spPr>
-                    <a:xfrm>
-                      <a:off x="0" y="0"/>
-                      <a:ext cx="3010322" cy="1705214"/>
-                    </a:xfrm>
-                    <a:prstGeom prst="rect">
-                      <a:avLst/>
-                    </a:prstGeom>
-                  </pic:spPr>
-                </pic:pic>
-              </a:graphicData>
-            </a:graphic>
-          </wp:inline>
-        </w:drawing>
       </w:r>
     </w:p>
     <w:p>
@@ -6393,21 +6227,16 @@
           <w:numId w:val="1"/>
         </w:numPr>
       </w:pPr>
-      <w:bookmarkStart w:id="27" w:name="_Toc60003588"/>
-      <w:proofErr w:type="spellStart"/>
+      <w:bookmarkStart w:id="28" w:name="_Toc60003588"/>
       <w:proofErr w:type="gramStart"/>
       <w:r>
-        <w:t>activationFunction</w:t>
-      </w:r>
-      <w:proofErr w:type="spellEnd"/>
-      <w:r>
-        <w:t>(</w:t>
+        <w:t>activationFunction(</w:t>
       </w:r>
       <w:proofErr w:type="gramEnd"/>
       <w:r>
         <w:t>)</w:t>
       </w:r>
-      <w:bookmarkEnd w:id="27"/>
+      <w:bookmarkEnd w:id="28"/>
     </w:p>
     <w:p>
       <w:pPr>
@@ -6452,65 +6281,6 @@
           <w:szCs w:val="24"/>
         </w:rPr>
         <w:t>r less than zero. If it is greater or equal to zero, then this function returns 1 otherwise it will return -1.</w:t>
-      </w:r>
-    </w:p>
-    <w:p>
-      <w:pPr>
-        <w:ind w:left="720"/>
-        <w:jc w:val="center"/>
-        <w:rPr>
-          <w:sz w:val="24"/>
-          <w:szCs w:val="24"/>
-        </w:rPr>
-      </w:pPr>
-      <w:r>
-        <w:rPr>
-          <w:noProof/>
-          <w:sz w:val="24"/>
-          <w:szCs w:val="24"/>
-        </w:rPr>
-        <w:lastRenderedPageBreak/>
-        <w:drawing>
-          <wp:inline distT="0" distB="0" distL="0" distR="0">
-            <wp:extent cx="3391373" cy="1152686"/>
-            <wp:effectExtent l="0" t="0" r="0" b="9525"/>
-            <wp:docPr id="9" name="Picture 9" descr="Text&#10;&#10;Description automatically generated"/>
-            <wp:cNvGraphicFramePr>
-              <a:graphicFrameLocks xmlns:a="http://schemas.openxmlformats.org/drawingml/2006/main" noChangeAspect="1"/>
-            </wp:cNvGraphicFramePr>
-            <a:graphic xmlns:a="http://schemas.openxmlformats.org/drawingml/2006/main">
-              <a:graphicData uri="http://schemas.openxmlformats.org/drawingml/2006/picture">
-                <pic:pic xmlns:pic="http://schemas.openxmlformats.org/drawingml/2006/picture">
-                  <pic:nvPicPr>
-                    <pic:cNvPr id="9" name="Activation Function.PNG"/>
-                    <pic:cNvPicPr/>
-                  </pic:nvPicPr>
-                  <pic:blipFill>
-                    <a:blip r:embed="rId15">
-                      <a:extLst>
-                        <a:ext uri="{28A0092B-C50C-407E-A947-70E740481C1C}">
-                          <a14:useLocalDpi xmlns:a14="http://schemas.microsoft.com/office/drawing/2010/main" val="0"/>
-                        </a:ext>
-                      </a:extLst>
-                    </a:blip>
-                    <a:stretch>
-                      <a:fillRect/>
-                    </a:stretch>
-                  </pic:blipFill>
-                  <pic:spPr>
-                    <a:xfrm>
-                      <a:off x="0" y="0"/>
-                      <a:ext cx="3391373" cy="1152686"/>
-                    </a:xfrm>
-                    <a:prstGeom prst="rect">
-                      <a:avLst/>
-                    </a:prstGeom>
-                  </pic:spPr>
-                </pic:pic>
-              </a:graphicData>
-            </a:graphic>
-          </wp:inline>
-        </w:drawing>
       </w:r>
     </w:p>
     <w:p>
@@ -6521,21 +6291,16 @@
           <w:numId w:val="1"/>
         </w:numPr>
       </w:pPr>
-      <w:bookmarkStart w:id="28" w:name="_Toc60003589"/>
-      <w:proofErr w:type="spellStart"/>
+      <w:bookmarkStart w:id="29" w:name="_Toc60003589"/>
       <w:proofErr w:type="gramStart"/>
       <w:r>
-        <w:t>actualOutput</w:t>
-      </w:r>
-      <w:proofErr w:type="spellEnd"/>
-      <w:r>
-        <w:t>(</w:t>
+        <w:t>actualOutput(</w:t>
       </w:r>
       <w:proofErr w:type="gramEnd"/>
       <w:r>
         <w:t>)</w:t>
       </w:r>
-      <w:bookmarkEnd w:id="28"/>
+      <w:bookmarkEnd w:id="29"/>
     </w:p>
     <w:p>
       <w:pPr>
@@ -6552,64 +6317,6 @@
           <w:szCs w:val="24"/>
         </w:rPr>
         <w:t>In this function, we are making equation of a line on the basis of the weights and apply the input point to get the actual output. Both are the weights and input point are given as input to this function.</w:t>
-      </w:r>
-    </w:p>
-    <w:p>
-      <w:pPr>
-        <w:ind w:left="720"/>
-        <w:jc w:val="center"/>
-        <w:rPr>
-          <w:sz w:val="24"/>
-          <w:szCs w:val="24"/>
-        </w:rPr>
-      </w:pPr>
-      <w:r>
-        <w:rPr>
-          <w:noProof/>
-          <w:sz w:val="24"/>
-          <w:szCs w:val="24"/>
-        </w:rPr>
-        <w:drawing>
-          <wp:inline distT="0" distB="0" distL="0" distR="0">
-            <wp:extent cx="5943600" cy="655955"/>
-            <wp:effectExtent l="0" t="0" r="0" b="0"/>
-            <wp:docPr id="10" name="Picture 10" descr="Text&#10;&#10;Description automatically generated"/>
-            <wp:cNvGraphicFramePr>
-              <a:graphicFrameLocks xmlns:a="http://schemas.openxmlformats.org/drawingml/2006/main" noChangeAspect="1"/>
-            </wp:cNvGraphicFramePr>
-            <a:graphic xmlns:a="http://schemas.openxmlformats.org/drawingml/2006/main">
-              <a:graphicData uri="http://schemas.openxmlformats.org/drawingml/2006/picture">
-                <pic:pic xmlns:pic="http://schemas.openxmlformats.org/drawingml/2006/picture">
-                  <pic:nvPicPr>
-                    <pic:cNvPr id="10" name="Actual Output.PNG"/>
-                    <pic:cNvPicPr/>
-                  </pic:nvPicPr>
-                  <pic:blipFill>
-                    <a:blip r:embed="rId16">
-                      <a:extLst>
-                        <a:ext uri="{28A0092B-C50C-407E-A947-70E740481C1C}">
-                          <a14:useLocalDpi xmlns:a14="http://schemas.microsoft.com/office/drawing/2010/main" val="0"/>
-                        </a:ext>
-                      </a:extLst>
-                    </a:blip>
-                    <a:stretch>
-                      <a:fillRect/>
-                    </a:stretch>
-                  </pic:blipFill>
-                  <pic:spPr>
-                    <a:xfrm>
-                      <a:off x="0" y="0"/>
-                      <a:ext cx="5943600" cy="655955"/>
-                    </a:xfrm>
-                    <a:prstGeom prst="rect">
-                      <a:avLst/>
-                    </a:prstGeom>
-                  </pic:spPr>
-                </pic:pic>
-              </a:graphicData>
-            </a:graphic>
-          </wp:inline>
-        </w:drawing>
       </w:r>
     </w:p>
     <w:p>
@@ -6620,21 +6327,16 @@
           <w:numId w:val="1"/>
         </w:numPr>
       </w:pPr>
-      <w:bookmarkStart w:id="29" w:name="_Toc60003590"/>
-      <w:proofErr w:type="spellStart"/>
+      <w:bookmarkStart w:id="30" w:name="_Toc60003590"/>
       <w:proofErr w:type="gramStart"/>
       <w:r>
-        <w:t>updateWeights</w:t>
-      </w:r>
-      <w:proofErr w:type="spellEnd"/>
-      <w:r>
-        <w:t>(</w:t>
+        <w:t>updateWeights(</w:t>
       </w:r>
       <w:proofErr w:type="gramEnd"/>
       <w:r>
         <w:t>)</w:t>
       </w:r>
-      <w:bookmarkEnd w:id="29"/>
+      <w:bookmarkEnd w:id="30"/>
     </w:p>
     <w:p>
       <w:pPr>
@@ -6651,64 +6353,6 @@
           <w:szCs w:val="24"/>
         </w:rPr>
         <w:t>This function is updating the weights based on the learning of a line. It takes actual output, desired output, input point, previous weights and learning rate as input and returns an updated weights matrix.</w:t>
-      </w:r>
-    </w:p>
-    <w:p>
-      <w:pPr>
-        <w:ind w:left="720"/>
-        <w:jc w:val="center"/>
-        <w:rPr>
-          <w:sz w:val="24"/>
-          <w:szCs w:val="24"/>
-        </w:rPr>
-      </w:pPr>
-      <w:r>
-        <w:rPr>
-          <w:noProof/>
-          <w:sz w:val="24"/>
-          <w:szCs w:val="24"/>
-        </w:rPr>
-        <w:drawing>
-          <wp:inline distT="0" distB="0" distL="0" distR="0">
-            <wp:extent cx="5943600" cy="918845"/>
-            <wp:effectExtent l="0" t="0" r="0" b="0"/>
-            <wp:docPr id="12" name="Picture 12" descr="Text&#10;&#10;Description automatically generated"/>
-            <wp:cNvGraphicFramePr>
-              <a:graphicFrameLocks xmlns:a="http://schemas.openxmlformats.org/drawingml/2006/main" noChangeAspect="1"/>
-            </wp:cNvGraphicFramePr>
-            <a:graphic xmlns:a="http://schemas.openxmlformats.org/drawingml/2006/main">
-              <a:graphicData uri="http://schemas.openxmlformats.org/drawingml/2006/picture">
-                <pic:pic xmlns:pic="http://schemas.openxmlformats.org/drawingml/2006/picture">
-                  <pic:nvPicPr>
-                    <pic:cNvPr id="12" name="Updated Weights.PNG"/>
-                    <pic:cNvPicPr/>
-                  </pic:nvPicPr>
-                  <pic:blipFill>
-                    <a:blip r:embed="rId17">
-                      <a:extLst>
-                        <a:ext uri="{28A0092B-C50C-407E-A947-70E740481C1C}">
-                          <a14:useLocalDpi xmlns:a14="http://schemas.microsoft.com/office/drawing/2010/main" val="0"/>
-                        </a:ext>
-                      </a:extLst>
-                    </a:blip>
-                    <a:stretch>
-                      <a:fillRect/>
-                    </a:stretch>
-                  </pic:blipFill>
-                  <pic:spPr>
-                    <a:xfrm>
-                      <a:off x="0" y="0"/>
-                      <a:ext cx="5943600" cy="918845"/>
-                    </a:xfrm>
-                    <a:prstGeom prst="rect">
-                      <a:avLst/>
-                    </a:prstGeom>
-                  </pic:spPr>
-                </pic:pic>
-              </a:graphicData>
-            </a:graphic>
-          </wp:inline>
-        </w:drawing>
       </w:r>
     </w:p>
     <w:p>
@@ -6719,21 +6363,16 @@
           <w:numId w:val="1"/>
         </w:numPr>
       </w:pPr>
-      <w:bookmarkStart w:id="30" w:name="_Toc60003591"/>
-      <w:proofErr w:type="spellStart"/>
+      <w:bookmarkStart w:id="31" w:name="_Toc60003591"/>
       <w:proofErr w:type="gramStart"/>
       <w:r>
-        <w:t>desiredOutput</w:t>
-      </w:r>
-      <w:proofErr w:type="spellEnd"/>
-      <w:r>
-        <w:t>(</w:t>
+        <w:t>desiredOutput(</w:t>
       </w:r>
       <w:proofErr w:type="gramEnd"/>
       <w:r>
         <w:t>)</w:t>
       </w:r>
-      <w:bookmarkEnd w:id="30"/>
+      <w:bookmarkEnd w:id="31"/>
     </w:p>
     <w:p>
       <w:pPr>
@@ -6750,64 +6389,6 @@
           <w:szCs w:val="24"/>
         </w:rPr>
         <w:t>In this function, we are matching the input point with the training input data and returning the desired output of that input data point.</w:t>
-      </w:r>
-    </w:p>
-    <w:p>
-      <w:pPr>
-        <w:ind w:left="720"/>
-        <w:jc w:val="center"/>
-        <w:rPr>
-          <w:sz w:val="24"/>
-          <w:szCs w:val="24"/>
-        </w:rPr>
-      </w:pPr>
-      <w:r>
-        <w:rPr>
-          <w:noProof/>
-          <w:sz w:val="24"/>
-          <w:szCs w:val="24"/>
-        </w:rPr>
-        <w:drawing>
-          <wp:inline distT="0" distB="0" distL="0" distR="0">
-            <wp:extent cx="4839375" cy="1371791"/>
-            <wp:effectExtent l="0" t="0" r="0" b="0"/>
-            <wp:docPr id="13" name="Picture 13" descr="Text&#10;&#10;Description automatically generated"/>
-            <wp:cNvGraphicFramePr>
-              <a:graphicFrameLocks xmlns:a="http://schemas.openxmlformats.org/drawingml/2006/main" noChangeAspect="1"/>
-            </wp:cNvGraphicFramePr>
-            <a:graphic xmlns:a="http://schemas.openxmlformats.org/drawingml/2006/main">
-              <a:graphicData uri="http://schemas.openxmlformats.org/drawingml/2006/picture">
-                <pic:pic xmlns:pic="http://schemas.openxmlformats.org/drawingml/2006/picture">
-                  <pic:nvPicPr>
-                    <pic:cNvPr id="13" name="DesiredOutput.PNG"/>
-                    <pic:cNvPicPr/>
-                  </pic:nvPicPr>
-                  <pic:blipFill>
-                    <a:blip r:embed="rId18">
-                      <a:extLst>
-                        <a:ext uri="{28A0092B-C50C-407E-A947-70E740481C1C}">
-                          <a14:useLocalDpi xmlns:a14="http://schemas.microsoft.com/office/drawing/2010/main" val="0"/>
-                        </a:ext>
-                      </a:extLst>
-                    </a:blip>
-                    <a:stretch>
-                      <a:fillRect/>
-                    </a:stretch>
-                  </pic:blipFill>
-                  <pic:spPr>
-                    <a:xfrm>
-                      <a:off x="0" y="0"/>
-                      <a:ext cx="4839375" cy="1371791"/>
-                    </a:xfrm>
-                    <a:prstGeom prst="rect">
-                      <a:avLst/>
-                    </a:prstGeom>
-                  </pic:spPr>
-                </pic:pic>
-              </a:graphicData>
-            </a:graphic>
-          </wp:inline>
-        </w:drawing>
       </w:r>
     </w:p>
     <w:p>
@@ -6818,7 +6399,7 @@
           <w:numId w:val="1"/>
         </w:numPr>
       </w:pPr>
-      <w:bookmarkStart w:id="31" w:name="_Toc60003592"/>
+      <w:bookmarkStart w:id="32" w:name="_Toc60003592"/>
       <w:proofErr w:type="gramStart"/>
       <w:r>
         <w:t>learning(</w:t>
@@ -6827,7 +6408,7 @@
       <w:r>
         <w:t>)</w:t>
       </w:r>
-      <w:bookmarkEnd w:id="31"/>
+      <w:bookmarkEnd w:id="32"/>
     </w:p>
     <w:p>
       <w:pPr>
@@ -6873,64 +6454,6 @@
         </w:rPr>
         <w:lastRenderedPageBreak/>
         <w:t>learned on any input or it is same as the previous weight. If it is same, then the function returns the weights and the number of iterations.</w:t>
-      </w:r>
-    </w:p>
-    <w:p>
-      <w:pPr>
-        <w:ind w:left="720"/>
-        <w:jc w:val="both"/>
-        <w:rPr>
-          <w:sz w:val="24"/>
-          <w:szCs w:val="24"/>
-        </w:rPr>
-      </w:pPr>
-      <w:r>
-        <w:rPr>
-          <w:noProof/>
-          <w:sz w:val="24"/>
-          <w:szCs w:val="24"/>
-        </w:rPr>
-        <w:drawing>
-          <wp:inline distT="0" distB="0" distL="0" distR="0">
-            <wp:extent cx="5943600" cy="1545590"/>
-            <wp:effectExtent l="0" t="0" r="0" b="0"/>
-            <wp:docPr id="14" name="Picture 14" descr="Text&#10;&#10;Description automatically generated"/>
-            <wp:cNvGraphicFramePr>
-              <a:graphicFrameLocks xmlns:a="http://schemas.openxmlformats.org/drawingml/2006/main" noChangeAspect="1"/>
-            </wp:cNvGraphicFramePr>
-            <a:graphic xmlns:a="http://schemas.openxmlformats.org/drawingml/2006/main">
-              <a:graphicData uri="http://schemas.openxmlformats.org/drawingml/2006/picture">
-                <pic:pic xmlns:pic="http://schemas.openxmlformats.org/drawingml/2006/picture">
-                  <pic:nvPicPr>
-                    <pic:cNvPr id="14" name="learning.PNG"/>
-                    <pic:cNvPicPr/>
-                  </pic:nvPicPr>
-                  <pic:blipFill>
-                    <a:blip r:embed="rId19">
-                      <a:extLst>
-                        <a:ext uri="{28A0092B-C50C-407E-A947-70E740481C1C}">
-                          <a14:useLocalDpi xmlns:a14="http://schemas.microsoft.com/office/drawing/2010/main" val="0"/>
-                        </a:ext>
-                      </a:extLst>
-                    </a:blip>
-                    <a:stretch>
-                      <a:fillRect/>
-                    </a:stretch>
-                  </pic:blipFill>
-                  <pic:spPr>
-                    <a:xfrm>
-                      <a:off x="0" y="0"/>
-                      <a:ext cx="5943600" cy="1545590"/>
-                    </a:xfrm>
-                    <a:prstGeom prst="rect">
-                      <a:avLst/>
-                    </a:prstGeom>
-                  </pic:spPr>
-                </pic:pic>
-              </a:graphicData>
-            </a:graphic>
-          </wp:inline>
-        </w:drawing>
       </w:r>
     </w:p>
     <w:p>
@@ -6941,7 +6464,7 @@
           <w:numId w:val="1"/>
         </w:numPr>
       </w:pPr>
-      <w:bookmarkStart w:id="32" w:name="_Toc60003593"/>
+      <w:bookmarkStart w:id="33" w:name="_Toc60003593"/>
       <w:proofErr w:type="gramStart"/>
       <w:r>
         <w:t>graph(</w:t>
@@ -6950,7 +6473,7 @@
       <w:r>
         <w:t>)</w:t>
       </w:r>
-      <w:bookmarkEnd w:id="32"/>
+      <w:bookmarkEnd w:id="33"/>
     </w:p>
     <w:p>
       <w:pPr>
@@ -6966,81 +6489,7 @@
           <w:sz w:val="24"/>
           <w:szCs w:val="24"/>
         </w:rPr>
-        <w:t xml:space="preserve">This function takes the weights, input training points, desired </w:t>
-      </w:r>
-      <w:proofErr w:type="spellStart"/>
-      <w:r>
-        <w:rPr>
-          <w:sz w:val="24"/>
-          <w:szCs w:val="24"/>
-        </w:rPr>
-        <w:t>ouput</w:t>
-      </w:r>
-      <w:proofErr w:type="spellEnd"/>
-      <w:r>
-        <w:rPr>
-          <w:sz w:val="24"/>
-          <w:szCs w:val="24"/>
-        </w:rPr>
-        <w:t xml:space="preserve"> and draw a graph showing points and a line learned based on these weights which classify the points w.r.t their outputs.</w:t>
-      </w:r>
-    </w:p>
-    <w:p>
-      <w:pPr>
-        <w:ind w:left="720"/>
-        <w:jc w:val="center"/>
-        <w:rPr>
-          <w:sz w:val="24"/>
-          <w:szCs w:val="24"/>
-        </w:rPr>
-      </w:pPr>
-      <w:r>
-        <w:rPr>
-          <w:noProof/>
-          <w:sz w:val="24"/>
-          <w:szCs w:val="24"/>
-        </w:rPr>
-        <w:drawing>
-          <wp:inline distT="0" distB="0" distL="0" distR="0">
-            <wp:extent cx="5353797" cy="2181529"/>
-            <wp:effectExtent l="0" t="0" r="0" b="9525"/>
-            <wp:docPr id="15" name="Picture 15" descr="Text&#10;&#10;Description automatically generated"/>
-            <wp:cNvGraphicFramePr>
-              <a:graphicFrameLocks xmlns:a="http://schemas.openxmlformats.org/drawingml/2006/main" noChangeAspect="1"/>
-            </wp:cNvGraphicFramePr>
-            <a:graphic xmlns:a="http://schemas.openxmlformats.org/drawingml/2006/main">
-              <a:graphicData uri="http://schemas.openxmlformats.org/drawingml/2006/picture">
-                <pic:pic xmlns:pic="http://schemas.openxmlformats.org/drawingml/2006/picture">
-                  <pic:nvPicPr>
-                    <pic:cNvPr id="15" name="graph.PNG"/>
-                    <pic:cNvPicPr/>
-                  </pic:nvPicPr>
-                  <pic:blipFill>
-                    <a:blip r:embed="rId20">
-                      <a:extLst>
-                        <a:ext uri="{28A0092B-C50C-407E-A947-70E740481C1C}">
-                          <a14:useLocalDpi xmlns:a14="http://schemas.microsoft.com/office/drawing/2010/main" val="0"/>
-                        </a:ext>
-                      </a:extLst>
-                    </a:blip>
-                    <a:stretch>
-                      <a:fillRect/>
-                    </a:stretch>
-                  </pic:blipFill>
-                  <pic:spPr>
-                    <a:xfrm>
-                      <a:off x="0" y="0"/>
-                      <a:ext cx="5353797" cy="2181529"/>
-                    </a:xfrm>
-                    <a:prstGeom prst="rect">
-                      <a:avLst/>
-                    </a:prstGeom>
-                  </pic:spPr>
-                </pic:pic>
-              </a:graphicData>
-            </a:graphic>
-          </wp:inline>
-        </w:drawing>
+        <w:t>This function takes the weights, input training points, desired ouput and draw a graph showing points and a line learned based on these weights which classify the points w.r.t their outputs.</w:t>
       </w:r>
     </w:p>
     <w:p>
@@ -7051,7 +6500,7 @@
           <w:numId w:val="1"/>
         </w:numPr>
       </w:pPr>
-      <w:bookmarkStart w:id="33" w:name="_Toc60003594"/>
+      <w:bookmarkStart w:id="34" w:name="_Toc60003594"/>
       <w:proofErr w:type="gramStart"/>
       <w:r>
         <w:t>main(</w:t>
@@ -7060,7 +6509,7 @@
       <w:r>
         <w:t>)</w:t>
       </w:r>
-      <w:bookmarkEnd w:id="33"/>
+      <w:bookmarkEnd w:id="34"/>
     </w:p>
     <w:p>
       <w:pPr>
@@ -7078,22 +6527,13 @@
         </w:rPr>
         <w:t xml:space="preserve">This function first calls the </w:t>
       </w:r>
-      <w:proofErr w:type="spellStart"/>
       <w:proofErr w:type="gramStart"/>
       <w:r>
         <w:rPr>
           <w:sz w:val="24"/>
           <w:szCs w:val="24"/>
         </w:rPr>
-        <w:t>showInputData</w:t>
-      </w:r>
-      <w:proofErr w:type="spellEnd"/>
-      <w:r>
-        <w:rPr>
-          <w:sz w:val="24"/>
-          <w:szCs w:val="24"/>
-        </w:rPr>
-        <w:t>(</w:t>
+        <w:t>showInputData(</w:t>
       </w:r>
       <w:proofErr w:type="gramEnd"/>
       <w:r>
@@ -7141,64 +6581,6 @@
           <w:szCs w:val="24"/>
         </w:rPr>
         <w:t xml:space="preserve"> to show a classified data.</w:t>
-      </w:r>
-    </w:p>
-    <w:p>
-      <w:pPr>
-        <w:ind w:left="720"/>
-        <w:jc w:val="center"/>
-        <w:rPr>
-          <w:sz w:val="24"/>
-          <w:szCs w:val="24"/>
-        </w:rPr>
-      </w:pPr>
-      <w:r>
-        <w:rPr>
-          <w:noProof/>
-          <w:sz w:val="24"/>
-          <w:szCs w:val="24"/>
-        </w:rPr>
-        <w:drawing>
-          <wp:inline distT="0" distB="0" distL="0" distR="0">
-            <wp:extent cx="5943600" cy="730250"/>
-            <wp:effectExtent l="0" t="0" r="0" b="0"/>
-            <wp:docPr id="16" name="Picture 16"/>
-            <wp:cNvGraphicFramePr>
-              <a:graphicFrameLocks xmlns:a="http://schemas.openxmlformats.org/drawingml/2006/main" noChangeAspect="1"/>
-            </wp:cNvGraphicFramePr>
-            <a:graphic xmlns:a="http://schemas.openxmlformats.org/drawingml/2006/main">
-              <a:graphicData uri="http://schemas.openxmlformats.org/drawingml/2006/picture">
-                <pic:pic xmlns:pic="http://schemas.openxmlformats.org/drawingml/2006/picture">
-                  <pic:nvPicPr>
-                    <pic:cNvPr id="16" name="main.PNG"/>
-                    <pic:cNvPicPr/>
-                  </pic:nvPicPr>
-                  <pic:blipFill>
-                    <a:blip r:embed="rId21">
-                      <a:extLst>
-                        <a:ext uri="{28A0092B-C50C-407E-A947-70E740481C1C}">
-                          <a14:useLocalDpi xmlns:a14="http://schemas.microsoft.com/office/drawing/2010/main" val="0"/>
-                        </a:ext>
-                      </a:extLst>
-                    </a:blip>
-                    <a:stretch>
-                      <a:fillRect/>
-                    </a:stretch>
-                  </pic:blipFill>
-                  <pic:spPr>
-                    <a:xfrm>
-                      <a:off x="0" y="0"/>
-                      <a:ext cx="5943600" cy="730250"/>
-                    </a:xfrm>
-                    <a:prstGeom prst="rect">
-                      <a:avLst/>
-                    </a:prstGeom>
-                  </pic:spPr>
-                </pic:pic>
-              </a:graphicData>
-            </a:graphic>
-          </wp:inline>
-        </w:drawing>
       </w:r>
     </w:p>
     <w:p>
@@ -7209,11 +6591,11 @@
           <w:numId w:val="1"/>
         </w:numPr>
       </w:pPr>
-      <w:bookmarkStart w:id="34" w:name="_Toc60003595"/>
+      <w:bookmarkStart w:id="35" w:name="_Toc60003595"/>
       <w:r>
         <w:t>Output</w:t>
       </w:r>
-      <w:bookmarkEnd w:id="34"/>
+      <w:bookmarkEnd w:id="35"/>
     </w:p>
     <w:p>
       <w:pPr>
@@ -7246,7 +6628,6 @@
           <w:sz w:val="24"/>
           <w:szCs w:val="24"/>
         </w:rPr>
-        <w:lastRenderedPageBreak/>
         <w:drawing>
           <wp:inline distT="0" distB="0" distL="0" distR="0">
             <wp:extent cx="5658640" cy="4439270"/>
@@ -7263,7 +6644,7 @@
                     <pic:cNvPicPr/>
                   </pic:nvPicPr>
                   <pic:blipFill>
-                    <a:blip r:embed="rId22">
+                    <a:blip r:embed="rId13">
                       <a:extLst>
                         <a:ext uri="{28A0092B-C50C-407E-A947-70E740481C1C}">
                           <a14:useLocalDpi xmlns:a14="http://schemas.microsoft.com/office/drawing/2010/main" val="0"/>
@@ -7298,11 +6679,12 @@
           <w:numId w:val="1"/>
         </w:numPr>
       </w:pPr>
-      <w:bookmarkStart w:id="35" w:name="_Toc60003596"/>
-      <w:r>
+      <w:bookmarkStart w:id="36" w:name="_Toc60003596"/>
+      <w:r>
+        <w:lastRenderedPageBreak/>
         <w:t>References</w:t>
       </w:r>
-      <w:bookmarkEnd w:id="35"/>
+      <w:bookmarkEnd w:id="36"/>
     </w:p>
     <w:p>
       <w:pPr>
@@ -7317,7 +6699,7 @@
           <w:u w:val="none"/>
         </w:rPr>
       </w:pPr>
-      <w:hyperlink r:id="rId23" w:history="1">
+      <w:hyperlink r:id="rId14" w:history="1">
         <w:r>
           <w:rPr>
             <w:rStyle w:val="Hyperlink"/>
@@ -7342,7 +6724,7 @@
           <w:u w:val="none"/>
         </w:rPr>
       </w:pPr>
-      <w:hyperlink r:id="rId24" w:history="1">
+      <w:hyperlink r:id="rId15" w:history="1">
         <w:r>
           <w:rPr>
             <w:rStyle w:val="Hyperlink"/>
@@ -7367,7 +6749,7 @@
           <w:u w:val="none"/>
         </w:rPr>
       </w:pPr>
-      <w:hyperlink r:id="rId25" w:history="1">
+      <w:hyperlink r:id="rId16" w:history="1">
         <w:r>
           <w:rPr>
             <w:rStyle w:val="Hyperlink"/>
@@ -7392,7 +6774,7 @@
           <w:u w:val="none"/>
         </w:rPr>
       </w:pPr>
-      <w:hyperlink r:id="rId26" w:history="1">
+      <w:hyperlink r:id="rId17" w:history="1">
         <w:r>
           <w:rPr>
             <w:rStyle w:val="Hyperlink"/>
@@ -7417,7 +6799,7 @@
           <w:u w:val="none"/>
         </w:rPr>
       </w:pPr>
-      <w:hyperlink r:id="rId27" w:history="1">
+      <w:hyperlink r:id="rId18" w:history="1">
         <w:r>
           <w:rPr>
             <w:rStyle w:val="Hyperlink"/>
@@ -7442,7 +6824,7 @@
           <w:u w:val="none"/>
         </w:rPr>
       </w:pPr>
-      <w:hyperlink r:id="rId28" w:history="1">
+      <w:hyperlink r:id="rId19" w:history="1">
         <w:r>
           <w:rPr>
             <w:rStyle w:val="Hyperlink"/>
@@ -7461,7 +6843,7 @@
           <w:numId w:val="7"/>
         </w:numPr>
       </w:pPr>
-      <w:hyperlink r:id="rId29" w:history="1">
+      <w:hyperlink r:id="rId20" w:history="1">
         <w:r>
           <w:rPr>
             <w:rStyle w:val="Hyperlink"/>
@@ -7480,7 +6862,7 @@
           <w:numId w:val="7"/>
         </w:numPr>
       </w:pPr>
-      <w:hyperlink r:id="rId30" w:history="1">
+      <w:hyperlink r:id="rId21" w:history="1">
         <w:r>
           <w:rPr>
             <w:rStyle w:val="Hyperlink"/>
@@ -7499,7 +6881,7 @@
           <w:numId w:val="7"/>
         </w:numPr>
       </w:pPr>
-      <w:hyperlink r:id="rId31" w:history="1">
+      <w:hyperlink r:id="rId22" w:history="1">
         <w:r>
           <w:rPr>
             <w:rStyle w:val="Hyperlink"/>
@@ -7510,13 +6892,10 @@
         </w:r>
       </w:hyperlink>
     </w:p>
-    <w:p>
-      <w:bookmarkStart w:id="36" w:name="_GoBack"/>
-      <w:bookmarkEnd w:id="36"/>
-    </w:p>
+    <w:p/>
     <w:sectPr>
-      <w:headerReference w:type="default" r:id="rId32"/>
-      <w:footerReference w:type="default" r:id="rId33"/>
+      <w:headerReference w:type="default" r:id="rId23"/>
+      <w:footerReference w:type="default" r:id="rId24"/>
       <w:pgSz w:w="12240" w:h="15840"/>
       <w:pgMar w:top="1440" w:right="1440" w:bottom="1440" w:left="1440" w:header="720" w:footer="720" w:gutter="0"/>
       <w:pgBorders w:display="notFirstPage" w:offsetFrom="page">
@@ -8613,7 +7992,7 @@
     <w:lsdException w:name="Table Web 2" w:semiHidden="1" w:unhideWhenUsed="1"/>
     <w:lsdException w:name="Table Web 3" w:semiHidden="1" w:unhideWhenUsed="1"/>
     <w:lsdException w:name="Balloon Text" w:semiHidden="1" w:unhideWhenUsed="1"/>
-    <w:lsdException w:name="Table Grid" w:semiHidden="1" w:uiPriority="39" w:unhideWhenUsed="1"/>
+    <w:lsdException w:name="Table Grid" w:uiPriority="39"/>
     <w:lsdException w:name="Table Theme" w:semiHidden="1" w:unhideWhenUsed="1"/>
     <w:lsdException w:name="Placeholder Text" w:semiHidden="1"/>
     <w:lsdException w:name="No Spacing" w:uiPriority="1" w:qFormat="1"/>
@@ -9445,7 +8824,7 @@
 </file>
 
 <file path=customXml/itemProps1.xml><?xml version="1.0" encoding="utf-8"?>
-<ds:datastoreItem xmlns:ds="http://schemas.openxmlformats.org/officeDocument/2006/customXml" ds:itemID="{22CEA4C7-238D-4273-8C14-B3C793188A64}">
+<ds:datastoreItem xmlns:ds="http://schemas.openxmlformats.org/officeDocument/2006/customXml" ds:itemID="{94DD43AE-676E-4A0D-AE82-D2B5A12FF757}">
   <ds:schemaRefs>
     <ds:schemaRef ds:uri="http://schemas.openxmlformats.org/officeDocument/2006/bibliography"/>
   </ds:schemaRefs>

--- a/ML Project Report.docx
+++ b/ML Project Report.docx
@@ -274,7 +274,27 @@
           <w:sz w:val="24"/>
           <w:szCs w:val="24"/>
         </w:rPr>
-        <w:t>Syed Wajeh Kazmi</w:t>
+        <w:t xml:space="preserve">Syed </w:t>
+      </w:r>
+      <w:proofErr w:type="spellStart"/>
+      <w:r>
+        <w:rPr>
+          <w:b/>
+          <w:bCs/>
+          <w:sz w:val="24"/>
+          <w:szCs w:val="24"/>
+        </w:rPr>
+        <w:t>Wajeh</w:t>
+      </w:r>
+      <w:proofErr w:type="spellEnd"/>
+      <w:r>
+        <w:rPr>
+          <w:b/>
+          <w:bCs/>
+          <w:sz w:val="24"/>
+          <w:szCs w:val="24"/>
+        </w:rPr>
+        <w:t xml:space="preserve"> Kazmi</w:t>
       </w:r>
     </w:p>
     <w:p>
@@ -350,8 +370,33 @@
           <w:sz w:val="24"/>
           <w:szCs w:val="24"/>
         </w:rPr>
-        <w:t>University: Namal Institute, Mianwali</w:t>
-      </w:r>
+        <w:t xml:space="preserve">University: </w:t>
+      </w:r>
+      <w:proofErr w:type="spellStart"/>
+      <w:r>
+        <w:rPr>
+          <w:sz w:val="24"/>
+          <w:szCs w:val="24"/>
+        </w:rPr>
+        <w:t>Namal</w:t>
+      </w:r>
+      <w:proofErr w:type="spellEnd"/>
+      <w:r>
+        <w:rPr>
+          <w:sz w:val="24"/>
+          <w:szCs w:val="24"/>
+        </w:rPr>
+        <w:t xml:space="preserve"> Institute, </w:t>
+      </w:r>
+      <w:proofErr w:type="spellStart"/>
+      <w:r>
+        <w:rPr>
+          <w:sz w:val="24"/>
+          <w:szCs w:val="24"/>
+        </w:rPr>
+        <w:t>Mianwali</w:t>
+      </w:r>
+      <w:proofErr w:type="spellEnd"/>
     </w:p>
     <w:p>
       <w:pPr>
@@ -3584,7 +3629,23 @@
           <w:sz w:val="24"/>
           <w:szCs w:val="24"/>
         </w:rPr>
-        <w:t>Pigeon learnt different reflexes in his own capacity a limit which implies to its brain. On the other hand we humans have bigger learning capacity, from the caveman to the modern human being of today we evolved and we also evolved things around us, consider houses, man lived in caves and now he lives in Heated Homes built with wood, cement etc to save himself from harsh cold weather and predators. This is what learning capacity of humans have made them capable of doing.</w:t>
+        <w:t xml:space="preserve">Pigeon learnt different reflexes in his own capacity a limit which implies to its brain. On the other hand we humans have bigger learning capacity, from the caveman to the modern human being of today we evolved and we also evolved things around us, consider houses, man lived in caves and now he lives in Heated Homes built with wood, cement </w:t>
+      </w:r>
+      <w:proofErr w:type="spellStart"/>
+      <w:r>
+        <w:rPr>
+          <w:sz w:val="24"/>
+          <w:szCs w:val="24"/>
+        </w:rPr>
+        <w:t>etc</w:t>
+      </w:r>
+      <w:proofErr w:type="spellEnd"/>
+      <w:r>
+        <w:rPr>
+          <w:sz w:val="24"/>
+          <w:szCs w:val="24"/>
+        </w:rPr>
+        <w:t xml:space="preserve"> to save himself from harsh cold weather and predators. This is what learning capacity of humans have made them capable of doing.</w:t>
       </w:r>
     </w:p>
     <w:p>
@@ -3630,7 +3691,23 @@
           <w:sz w:val="24"/>
           <w:szCs w:val="24"/>
         </w:rPr>
-        <w:t xml:space="preserve"> it could be self driving cars or your phone’s screen time notifier.</w:t>
+        <w:t xml:space="preserve"> it could be </w:t>
+      </w:r>
+      <w:proofErr w:type="spellStart"/>
+      <w:r>
+        <w:rPr>
+          <w:sz w:val="24"/>
+          <w:szCs w:val="24"/>
+        </w:rPr>
+        <w:t>self driving</w:t>
+      </w:r>
+      <w:proofErr w:type="spellEnd"/>
+      <w:r>
+        <w:rPr>
+          <w:sz w:val="24"/>
+          <w:szCs w:val="24"/>
+        </w:rPr>
+        <w:t xml:space="preserve"> cars or your phone’s screen time notifier.</w:t>
       </w:r>
       <w:r>
         <w:rPr>
@@ -3865,7 +3942,23 @@
           <w:sz w:val="24"/>
           <w:szCs w:val="24"/>
         </w:rPr>
-        <w:t>The human changes its life. If he does not take change about change then there will be no change in the world and then there is no difference between human and non-human. This human does not cease their needs but doing   work on this hiddenprecious world. Thinking and make creativity is in the nature of the human. Advance things happened in world because of Quran. Quran opens human’s eyes and make great fact on the whole universe. There is a no doubt this is a divine knowledge.</w:t>
+        <w:t xml:space="preserve">The human changes its life. If he does not take change about change then there will be no change in the world and then there is no difference between human and non-human. This human does not cease their needs but doing   work on this </w:t>
+      </w:r>
+      <w:proofErr w:type="spellStart"/>
+      <w:r>
+        <w:rPr>
+          <w:sz w:val="24"/>
+          <w:szCs w:val="24"/>
+        </w:rPr>
+        <w:t>hiddenprecious</w:t>
+      </w:r>
+      <w:proofErr w:type="spellEnd"/>
+      <w:r>
+        <w:rPr>
+          <w:sz w:val="24"/>
+          <w:szCs w:val="24"/>
+        </w:rPr>
+        <w:t xml:space="preserve"> world. Thinking and make creativity is in the nature of the human. Advance things happened in world because of Quran. Quran opens human’s eyes and make great fact on the whole universe. There is a no doubt this is a divine knowledge.</w:t>
       </w:r>
     </w:p>
     <w:p>
@@ -4434,7 +4527,27 @@
           <w:sz w:val="24"/>
           <w:szCs w:val="24"/>
         </w:rPr>
-        <w:t>The ANNS are composed of the artificial neurons that are derived from the biological neurons. Each artificial neuron has its own input and the output generated from it can be sent to the multiple other neurons.To detect a neuron release, we first take a weighted sum of all the inputs, weighed by the weights of the connection from the input to the neuron. We include the word bias in this amount. This weighty sum is sometimes called active. This weighted amount is then transferred to the activation function (usually non-linear) to produce the result. Initial external data input, such as images and text. The final results accomplish the task, such as recognizing the object in the illustration</w:t>
+        <w:t xml:space="preserve">The ANNS are composed of the artificial neurons that are derived from the biological neurons. Each artificial neuron has its own input and the output generated from it can be sent to the multiple other </w:t>
+      </w:r>
+      <w:proofErr w:type="spellStart"/>
+      <w:r>
+        <w:rPr>
+          <w:rFonts w:eastAsia="Times New Roman" w:cs="Arial"/>
+          <w:color w:val="000000"/>
+          <w:sz w:val="24"/>
+          <w:szCs w:val="24"/>
+        </w:rPr>
+        <w:t>neurons.To</w:t>
+      </w:r>
+      <w:proofErr w:type="spellEnd"/>
+      <w:r>
+        <w:rPr>
+          <w:rFonts w:eastAsia="Times New Roman" w:cs="Arial"/>
+          <w:color w:val="000000"/>
+          <w:sz w:val="24"/>
+          <w:szCs w:val="24"/>
+        </w:rPr>
+        <w:t xml:space="preserve"> detect a neuron release, we first take a weighted sum of all the inputs, weighed by the weights of the connection from the input to the neuron. We include the word bias in this amount. This weighty sum is sometimes called active. This weighted amount is then transferred to the activation function (usually non-linear) to produce the result. Initial external data input, such as images and text. The final results accomplish the task, such as recognizing the object in the illustration</w:t>
       </w:r>
       <w:r>
         <w:rPr>
@@ -5193,6 +5306,7 @@
           <w:szCs w:val="24"/>
         </w:rPr>
       </w:pPr>
+      <w:proofErr w:type="spellStart"/>
       <w:r>
         <w:rPr>
           <w:rFonts w:eastAsia="Times New Roman" w:cstheme="minorHAnsi"/>
@@ -5220,6 +5334,7 @@
         </w:rPr>
         <w:t>ctivation</w:t>
       </w:r>
+      <w:proofErr w:type="spellEnd"/>
     </w:p>
     <w:p>
       <w:pPr>
@@ -5843,7 +5958,27 @@
           <w:sz w:val="24"/>
           <w:szCs w:val="24"/>
         </w:rPr>
-        <w:t>They use to customize recommendations totheir audience.</w:t>
+        <w:t xml:space="preserve">They use to customize recommendations </w:t>
+      </w:r>
+      <w:proofErr w:type="spellStart"/>
+      <w:r>
+        <w:rPr>
+          <w:rFonts w:cstheme="minorHAnsi"/>
+          <w:color w:val="111111"/>
+          <w:sz w:val="24"/>
+          <w:szCs w:val="24"/>
+        </w:rPr>
+        <w:t>totheir</w:t>
+      </w:r>
+      <w:proofErr w:type="spellEnd"/>
+      <w:r>
+        <w:rPr>
+          <w:rFonts w:cstheme="minorHAnsi"/>
+          <w:color w:val="111111"/>
+          <w:sz w:val="24"/>
+          <w:szCs w:val="24"/>
+        </w:rPr>
+        <w:t xml:space="preserve"> audience.</w:t>
       </w:r>
     </w:p>
     <w:p>
@@ -6166,8 +6301,64 @@
         </w:rPr>
         <w:t xml:space="preserve"> Given data contains a constant of line that will remain 1, matrix of weights, learning rate, number of iterations, training input and training output.</w:t>
       </w:r>
-      <w:bookmarkStart w:id="25" w:name="_GoBack"/>
-      <w:bookmarkEnd w:id="25"/>
+    </w:p>
+    <w:p>
+      <w:pPr>
+        <w:ind w:left="360"/>
+        <w:jc w:val="center"/>
+        <w:rPr>
+          <w:sz w:val="24"/>
+          <w:szCs w:val="24"/>
+        </w:rPr>
+      </w:pPr>
+      <w:r>
+        <w:rPr>
+          <w:noProof/>
+          <w:sz w:val="24"/>
+          <w:szCs w:val="24"/>
+        </w:rPr>
+        <w:drawing>
+          <wp:inline distT="0" distB="0" distL="0" distR="0">
+            <wp:extent cx="2381250" cy="1704975"/>
+            <wp:effectExtent l="0" t="0" r="0" b="0"/>
+            <wp:docPr id="6" name="Picture 6" descr="A picture containing calendar&#10;&#10;Description automatically generated"/>
+            <wp:cNvGraphicFramePr>
+              <a:graphicFrameLocks xmlns:a="http://schemas.openxmlformats.org/drawingml/2006/main" noChangeAspect="1"/>
+            </wp:cNvGraphicFramePr>
+            <a:graphic xmlns:a="http://schemas.openxmlformats.org/drawingml/2006/main">
+              <a:graphicData uri="http://schemas.openxmlformats.org/drawingml/2006/picture">
+                <pic:pic xmlns:pic="http://schemas.openxmlformats.org/drawingml/2006/picture">
+                  <pic:nvPicPr>
+                    <pic:cNvPr id="6" name="Desired Output.PNG"/>
+                    <pic:cNvPicPr/>
+                  </pic:nvPicPr>
+                  <pic:blipFill>
+                    <a:blip r:embed="rId13">
+                      <a:extLst>
+                        <a:ext uri="{28A0092B-C50C-407E-A947-70E740481C1C}">
+                          <a14:useLocalDpi xmlns:a14="http://schemas.microsoft.com/office/drawing/2010/main" val="0"/>
+                        </a:ext>
+                      </a:extLst>
+                    </a:blip>
+                    <a:stretch>
+                      <a:fillRect/>
+                    </a:stretch>
+                  </pic:blipFill>
+                  <pic:spPr>
+                    <a:xfrm>
+                      <a:off x="0" y="0"/>
+                      <a:ext cx="2381582" cy="1705213"/>
+                    </a:xfrm>
+                    <a:prstGeom prst="rect">
+                      <a:avLst/>
+                    </a:prstGeom>
+                  </pic:spPr>
+                </pic:pic>
+              </a:graphicData>
+            </a:graphic>
+          </wp:inline>
+        </w:drawing>
+      </w:r>
     </w:p>
     <w:p>
       <w:pPr>
@@ -6177,11 +6368,11 @@
           <w:numId w:val="1"/>
         </w:numPr>
       </w:pPr>
-      <w:bookmarkStart w:id="26" w:name="_Toc60003586"/>
+      <w:bookmarkStart w:id="25" w:name="_Toc60003586"/>
       <w:r>
         <w:t>Functions</w:t>
       </w:r>
-      <w:bookmarkEnd w:id="26"/>
+      <w:bookmarkEnd w:id="25"/>
     </w:p>
     <w:p>
       <w:pPr>
@@ -6191,16 +6382,21 @@
           <w:numId w:val="1"/>
         </w:numPr>
       </w:pPr>
-      <w:bookmarkStart w:id="27" w:name="_Toc60003587"/>
+      <w:bookmarkStart w:id="26" w:name="_Toc60003587"/>
+      <w:proofErr w:type="spellStart"/>
       <w:proofErr w:type="gramStart"/>
       <w:r>
-        <w:t>showInputData(</w:t>
+        <w:t>showInputData</w:t>
+      </w:r>
+      <w:proofErr w:type="spellEnd"/>
+      <w:r>
+        <w:t>(</w:t>
       </w:r>
       <w:proofErr w:type="gramEnd"/>
       <w:r>
         <w:t>)</w:t>
       </w:r>
-      <w:bookmarkEnd w:id="27"/>
+      <w:bookmarkEnd w:id="26"/>
     </w:p>
     <w:p>
       <w:pPr>
@@ -6217,6 +6413,64 @@
           <w:szCs w:val="24"/>
         </w:rPr>
         <w:t>This function is responsible for printing out the training input data and desired output in the form of a table as shown below.</w:t>
+      </w:r>
+    </w:p>
+    <w:p>
+      <w:pPr>
+        <w:ind w:left="720"/>
+        <w:jc w:val="center"/>
+        <w:rPr>
+          <w:sz w:val="24"/>
+          <w:szCs w:val="24"/>
+        </w:rPr>
+      </w:pPr>
+      <w:r>
+        <w:rPr>
+          <w:noProof/>
+          <w:sz w:val="24"/>
+          <w:szCs w:val="24"/>
+        </w:rPr>
+        <w:drawing>
+          <wp:inline distT="0" distB="0" distL="0" distR="0">
+            <wp:extent cx="5943600" cy="958215"/>
+            <wp:effectExtent l="0" t="0" r="0" b="0"/>
+            <wp:docPr id="7" name="Picture 7" descr="A picture containing graphical user interface&#10;&#10;Description automatically generated"/>
+            <wp:cNvGraphicFramePr>
+              <a:graphicFrameLocks xmlns:a="http://schemas.openxmlformats.org/drawingml/2006/main" noChangeAspect="1"/>
+            </wp:cNvGraphicFramePr>
+            <a:graphic xmlns:a="http://schemas.openxmlformats.org/drawingml/2006/main">
+              <a:graphicData uri="http://schemas.openxmlformats.org/drawingml/2006/picture">
+                <pic:pic xmlns:pic="http://schemas.openxmlformats.org/drawingml/2006/picture">
+                  <pic:nvPicPr>
+                    <pic:cNvPr id="7" name="Given Data.PNG"/>
+                    <pic:cNvPicPr/>
+                  </pic:nvPicPr>
+                  <pic:blipFill>
+                    <a:blip r:embed="rId14">
+                      <a:extLst>
+                        <a:ext uri="{28A0092B-C50C-407E-A947-70E740481C1C}">
+                          <a14:useLocalDpi xmlns:a14="http://schemas.microsoft.com/office/drawing/2010/main" val="0"/>
+                        </a:ext>
+                      </a:extLst>
+                    </a:blip>
+                    <a:stretch>
+                      <a:fillRect/>
+                    </a:stretch>
+                  </pic:blipFill>
+                  <pic:spPr>
+                    <a:xfrm>
+                      <a:off x="0" y="0"/>
+                      <a:ext cx="5943600" cy="958215"/>
+                    </a:xfrm>
+                    <a:prstGeom prst="rect">
+                      <a:avLst/>
+                    </a:prstGeom>
+                  </pic:spPr>
+                </pic:pic>
+              </a:graphicData>
+            </a:graphic>
+          </wp:inline>
+        </w:drawing>
       </w:r>
     </w:p>
     <w:p>
@@ -6227,16 +6481,21 @@
           <w:numId w:val="1"/>
         </w:numPr>
       </w:pPr>
-      <w:bookmarkStart w:id="28" w:name="_Toc60003588"/>
+      <w:bookmarkStart w:id="27" w:name="_Toc60003588"/>
+      <w:proofErr w:type="spellStart"/>
       <w:proofErr w:type="gramStart"/>
       <w:r>
-        <w:t>activationFunction(</w:t>
+        <w:t>activationFunction</w:t>
+      </w:r>
+      <w:proofErr w:type="spellEnd"/>
+      <w:r>
+        <w:t>(</w:t>
       </w:r>
       <w:proofErr w:type="gramEnd"/>
       <w:r>
         <w:t>)</w:t>
       </w:r>
-      <w:bookmarkEnd w:id="28"/>
+      <w:bookmarkEnd w:id="27"/>
     </w:p>
     <w:p>
       <w:pPr>
@@ -6281,6 +6540,65 @@
           <w:szCs w:val="24"/>
         </w:rPr>
         <w:t>r less than zero. If it is greater or equal to zero, then this function returns 1 otherwise it will return -1.</w:t>
+      </w:r>
+    </w:p>
+    <w:p>
+      <w:pPr>
+        <w:ind w:left="720"/>
+        <w:jc w:val="center"/>
+        <w:rPr>
+          <w:sz w:val="24"/>
+          <w:szCs w:val="24"/>
+        </w:rPr>
+      </w:pPr>
+      <w:r>
+        <w:rPr>
+          <w:noProof/>
+          <w:sz w:val="24"/>
+          <w:szCs w:val="24"/>
+        </w:rPr>
+        <w:lastRenderedPageBreak/>
+        <w:drawing>
+          <wp:inline distT="0" distB="0" distL="0" distR="0">
+            <wp:extent cx="3391373" cy="1152686"/>
+            <wp:effectExtent l="0" t="0" r="0" b="0"/>
+            <wp:docPr id="8" name="Picture 8" descr="Text&#10;&#10;Description automatically generated"/>
+            <wp:cNvGraphicFramePr>
+              <a:graphicFrameLocks xmlns:a="http://schemas.openxmlformats.org/drawingml/2006/main" noChangeAspect="1"/>
+            </wp:cNvGraphicFramePr>
+            <a:graphic xmlns:a="http://schemas.openxmlformats.org/drawingml/2006/main">
+              <a:graphicData uri="http://schemas.openxmlformats.org/drawingml/2006/picture">
+                <pic:pic xmlns:pic="http://schemas.openxmlformats.org/drawingml/2006/picture">
+                  <pic:nvPicPr>
+                    <pic:cNvPr id="8" name="Activation Function.PNG"/>
+                    <pic:cNvPicPr/>
+                  </pic:nvPicPr>
+                  <pic:blipFill>
+                    <a:blip r:embed="rId15">
+                      <a:extLst>
+                        <a:ext uri="{28A0092B-C50C-407E-A947-70E740481C1C}">
+                          <a14:useLocalDpi xmlns:a14="http://schemas.microsoft.com/office/drawing/2010/main" val="0"/>
+                        </a:ext>
+                      </a:extLst>
+                    </a:blip>
+                    <a:stretch>
+                      <a:fillRect/>
+                    </a:stretch>
+                  </pic:blipFill>
+                  <pic:spPr>
+                    <a:xfrm>
+                      <a:off x="0" y="0"/>
+                      <a:ext cx="3391373" cy="1152686"/>
+                    </a:xfrm>
+                    <a:prstGeom prst="rect">
+                      <a:avLst/>
+                    </a:prstGeom>
+                  </pic:spPr>
+                </pic:pic>
+              </a:graphicData>
+            </a:graphic>
+          </wp:inline>
+        </w:drawing>
       </w:r>
     </w:p>
     <w:p>
@@ -6291,16 +6609,21 @@
           <w:numId w:val="1"/>
         </w:numPr>
       </w:pPr>
-      <w:bookmarkStart w:id="29" w:name="_Toc60003589"/>
+      <w:bookmarkStart w:id="28" w:name="_Toc60003589"/>
+      <w:proofErr w:type="spellStart"/>
       <w:proofErr w:type="gramStart"/>
       <w:r>
-        <w:t>actualOutput(</w:t>
+        <w:t>actualOutput</w:t>
+      </w:r>
+      <w:proofErr w:type="spellEnd"/>
+      <w:r>
+        <w:t>(</w:t>
       </w:r>
       <w:proofErr w:type="gramEnd"/>
       <w:r>
         <w:t>)</w:t>
       </w:r>
-      <w:bookmarkEnd w:id="29"/>
+      <w:bookmarkEnd w:id="28"/>
     </w:p>
     <w:p>
       <w:pPr>
@@ -6317,6 +6640,64 @@
           <w:szCs w:val="24"/>
         </w:rPr>
         <w:t>In this function, we are making equation of a line on the basis of the weights and apply the input point to get the actual output. Both are the weights and input point are given as input to this function.</w:t>
+      </w:r>
+    </w:p>
+    <w:p>
+      <w:pPr>
+        <w:ind w:left="720"/>
+        <w:jc w:val="center"/>
+        <w:rPr>
+          <w:sz w:val="24"/>
+          <w:szCs w:val="24"/>
+        </w:rPr>
+      </w:pPr>
+      <w:r>
+        <w:rPr>
+          <w:noProof/>
+          <w:sz w:val="24"/>
+          <w:szCs w:val="24"/>
+        </w:rPr>
+        <w:drawing>
+          <wp:inline distT="0" distB="0" distL="0" distR="0">
+            <wp:extent cx="5943600" cy="655955"/>
+            <wp:effectExtent l="0" t="0" r="0" b="0"/>
+            <wp:docPr id="9" name="Picture 9" descr="Text&#10;&#10;Description automatically generated"/>
+            <wp:cNvGraphicFramePr>
+              <a:graphicFrameLocks xmlns:a="http://schemas.openxmlformats.org/drawingml/2006/main" noChangeAspect="1"/>
+            </wp:cNvGraphicFramePr>
+            <a:graphic xmlns:a="http://schemas.openxmlformats.org/drawingml/2006/main">
+              <a:graphicData uri="http://schemas.openxmlformats.org/drawingml/2006/picture">
+                <pic:pic xmlns:pic="http://schemas.openxmlformats.org/drawingml/2006/picture">
+                  <pic:nvPicPr>
+                    <pic:cNvPr id="9" name="Actual Output.PNG"/>
+                    <pic:cNvPicPr/>
+                  </pic:nvPicPr>
+                  <pic:blipFill>
+                    <a:blip r:embed="rId16">
+                      <a:extLst>
+                        <a:ext uri="{28A0092B-C50C-407E-A947-70E740481C1C}">
+                          <a14:useLocalDpi xmlns:a14="http://schemas.microsoft.com/office/drawing/2010/main" val="0"/>
+                        </a:ext>
+                      </a:extLst>
+                    </a:blip>
+                    <a:stretch>
+                      <a:fillRect/>
+                    </a:stretch>
+                  </pic:blipFill>
+                  <pic:spPr>
+                    <a:xfrm>
+                      <a:off x="0" y="0"/>
+                      <a:ext cx="5943600" cy="655955"/>
+                    </a:xfrm>
+                    <a:prstGeom prst="rect">
+                      <a:avLst/>
+                    </a:prstGeom>
+                  </pic:spPr>
+                </pic:pic>
+              </a:graphicData>
+            </a:graphic>
+          </wp:inline>
+        </w:drawing>
       </w:r>
     </w:p>
     <w:p>
@@ -6327,16 +6708,21 @@
           <w:numId w:val="1"/>
         </w:numPr>
       </w:pPr>
-      <w:bookmarkStart w:id="30" w:name="_Toc60003590"/>
+      <w:bookmarkStart w:id="29" w:name="_Toc60003590"/>
+      <w:proofErr w:type="spellStart"/>
       <w:proofErr w:type="gramStart"/>
       <w:r>
-        <w:t>updateWeights(</w:t>
+        <w:t>updateWeights</w:t>
+      </w:r>
+      <w:proofErr w:type="spellEnd"/>
+      <w:r>
+        <w:t>(</w:t>
       </w:r>
       <w:proofErr w:type="gramEnd"/>
       <w:r>
         <w:t>)</w:t>
       </w:r>
-      <w:bookmarkEnd w:id="30"/>
+      <w:bookmarkEnd w:id="29"/>
     </w:p>
     <w:p>
       <w:pPr>
@@ -6353,6 +6739,64 @@
           <w:szCs w:val="24"/>
         </w:rPr>
         <w:t>This function is updating the weights based on the learning of a line. It takes actual output, desired output, input point, previous weights and learning rate as input and returns an updated weights matrix.</w:t>
+      </w:r>
+    </w:p>
+    <w:p>
+      <w:pPr>
+        <w:ind w:left="720"/>
+        <w:jc w:val="center"/>
+        <w:rPr>
+          <w:sz w:val="24"/>
+          <w:szCs w:val="24"/>
+        </w:rPr>
+      </w:pPr>
+      <w:r>
+        <w:rPr>
+          <w:noProof/>
+          <w:sz w:val="24"/>
+          <w:szCs w:val="24"/>
+        </w:rPr>
+        <w:drawing>
+          <wp:inline distT="0" distB="0" distL="0" distR="0">
+            <wp:extent cx="5943600" cy="918845"/>
+            <wp:effectExtent l="0" t="0" r="0" b="0"/>
+            <wp:docPr id="10" name="Picture 10" descr="Text&#10;&#10;Description automatically generated"/>
+            <wp:cNvGraphicFramePr>
+              <a:graphicFrameLocks xmlns:a="http://schemas.openxmlformats.org/drawingml/2006/main" noChangeAspect="1"/>
+            </wp:cNvGraphicFramePr>
+            <a:graphic xmlns:a="http://schemas.openxmlformats.org/drawingml/2006/main">
+              <a:graphicData uri="http://schemas.openxmlformats.org/drawingml/2006/picture">
+                <pic:pic xmlns:pic="http://schemas.openxmlformats.org/drawingml/2006/picture">
+                  <pic:nvPicPr>
+                    <pic:cNvPr id="10" name="Updated Weights.PNG"/>
+                    <pic:cNvPicPr/>
+                  </pic:nvPicPr>
+                  <pic:blipFill>
+                    <a:blip r:embed="rId17">
+                      <a:extLst>
+                        <a:ext uri="{28A0092B-C50C-407E-A947-70E740481C1C}">
+                          <a14:useLocalDpi xmlns:a14="http://schemas.microsoft.com/office/drawing/2010/main" val="0"/>
+                        </a:ext>
+                      </a:extLst>
+                    </a:blip>
+                    <a:stretch>
+                      <a:fillRect/>
+                    </a:stretch>
+                  </pic:blipFill>
+                  <pic:spPr>
+                    <a:xfrm>
+                      <a:off x="0" y="0"/>
+                      <a:ext cx="5943600" cy="918845"/>
+                    </a:xfrm>
+                    <a:prstGeom prst="rect">
+                      <a:avLst/>
+                    </a:prstGeom>
+                  </pic:spPr>
+                </pic:pic>
+              </a:graphicData>
+            </a:graphic>
+          </wp:inline>
+        </w:drawing>
       </w:r>
     </w:p>
     <w:p>
@@ -6363,16 +6807,21 @@
           <w:numId w:val="1"/>
         </w:numPr>
       </w:pPr>
-      <w:bookmarkStart w:id="31" w:name="_Toc60003591"/>
+      <w:bookmarkStart w:id="30" w:name="_Toc60003591"/>
+      <w:proofErr w:type="spellStart"/>
       <w:proofErr w:type="gramStart"/>
       <w:r>
-        <w:t>desiredOutput(</w:t>
+        <w:t>desiredOutput</w:t>
+      </w:r>
+      <w:proofErr w:type="spellEnd"/>
+      <w:r>
+        <w:t>(</w:t>
       </w:r>
       <w:proofErr w:type="gramEnd"/>
       <w:r>
         <w:t>)</w:t>
       </w:r>
-      <w:bookmarkEnd w:id="31"/>
+      <w:bookmarkEnd w:id="30"/>
     </w:p>
     <w:p>
       <w:pPr>
@@ -6389,6 +6838,64 @@
           <w:szCs w:val="24"/>
         </w:rPr>
         <w:t>In this function, we are matching the input point with the training input data and returning the desired output of that input data point.</w:t>
+      </w:r>
+    </w:p>
+    <w:p>
+      <w:pPr>
+        <w:ind w:left="720"/>
+        <w:jc w:val="center"/>
+        <w:rPr>
+          <w:sz w:val="24"/>
+          <w:szCs w:val="24"/>
+        </w:rPr>
+      </w:pPr>
+      <w:r>
+        <w:rPr>
+          <w:noProof/>
+          <w:sz w:val="24"/>
+          <w:szCs w:val="24"/>
+        </w:rPr>
+        <w:drawing>
+          <wp:inline distT="0" distB="0" distL="0" distR="0">
+            <wp:extent cx="4839375" cy="1371791"/>
+            <wp:effectExtent l="0" t="0" r="0" b="0"/>
+            <wp:docPr id="11" name="Picture 11" descr="Text&#10;&#10;Description automatically generated"/>
+            <wp:cNvGraphicFramePr>
+              <a:graphicFrameLocks xmlns:a="http://schemas.openxmlformats.org/drawingml/2006/main" noChangeAspect="1"/>
+            </wp:cNvGraphicFramePr>
+            <a:graphic xmlns:a="http://schemas.openxmlformats.org/drawingml/2006/main">
+              <a:graphicData uri="http://schemas.openxmlformats.org/drawingml/2006/picture">
+                <pic:pic xmlns:pic="http://schemas.openxmlformats.org/drawingml/2006/picture">
+                  <pic:nvPicPr>
+                    <pic:cNvPr id="11" name="DesiredOutput.PNG"/>
+                    <pic:cNvPicPr/>
+                  </pic:nvPicPr>
+                  <pic:blipFill>
+                    <a:blip r:embed="rId18">
+                      <a:extLst>
+                        <a:ext uri="{28A0092B-C50C-407E-A947-70E740481C1C}">
+                          <a14:useLocalDpi xmlns:a14="http://schemas.microsoft.com/office/drawing/2010/main" val="0"/>
+                        </a:ext>
+                      </a:extLst>
+                    </a:blip>
+                    <a:stretch>
+                      <a:fillRect/>
+                    </a:stretch>
+                  </pic:blipFill>
+                  <pic:spPr>
+                    <a:xfrm>
+                      <a:off x="0" y="0"/>
+                      <a:ext cx="4839375" cy="1371791"/>
+                    </a:xfrm>
+                    <a:prstGeom prst="rect">
+                      <a:avLst/>
+                    </a:prstGeom>
+                  </pic:spPr>
+                </pic:pic>
+              </a:graphicData>
+            </a:graphic>
+          </wp:inline>
+        </w:drawing>
       </w:r>
     </w:p>
     <w:p>
@@ -6399,7 +6906,7 @@
           <w:numId w:val="1"/>
         </w:numPr>
       </w:pPr>
-      <w:bookmarkStart w:id="32" w:name="_Toc60003592"/>
+      <w:bookmarkStart w:id="31" w:name="_Toc60003592"/>
       <w:proofErr w:type="gramStart"/>
       <w:r>
         <w:t>learning(</w:t>
@@ -6408,7 +6915,7 @@
       <w:r>
         <w:t>)</w:t>
       </w:r>
-      <w:bookmarkEnd w:id="32"/>
+      <w:bookmarkEnd w:id="31"/>
     </w:p>
     <w:p>
       <w:pPr>
@@ -6445,7 +6952,23 @@
           <w:sz w:val="24"/>
           <w:szCs w:val="24"/>
         </w:rPr>
-        <w:t xml:space="preserve">previous weights are saved in a variable and there is a inner loop too which checks all inputs points whether the weights are </w:t>
+        <w:t xml:space="preserve">previous weights are saved in a variable and there is </w:t>
+      </w:r>
+      <w:proofErr w:type="spellStart"/>
+      <w:r>
+        <w:rPr>
+          <w:sz w:val="24"/>
+          <w:szCs w:val="24"/>
+        </w:rPr>
+        <w:t>a</w:t>
+      </w:r>
+      <w:proofErr w:type="spellEnd"/>
+      <w:r>
+        <w:rPr>
+          <w:sz w:val="24"/>
+          <w:szCs w:val="24"/>
+        </w:rPr>
+        <w:t xml:space="preserve"> inner loop too which checks all inputs points whether the weights are </w:t>
       </w:r>
       <w:r>
         <w:rPr>
@@ -6454,6 +6977,64 @@
         </w:rPr>
         <w:lastRenderedPageBreak/>
         <w:t>learned on any input or it is same as the previous weight. If it is same, then the function returns the weights and the number of iterations.</w:t>
+      </w:r>
+    </w:p>
+    <w:p>
+      <w:pPr>
+        <w:ind w:left="720"/>
+        <w:jc w:val="center"/>
+        <w:rPr>
+          <w:sz w:val="24"/>
+          <w:szCs w:val="24"/>
+        </w:rPr>
+      </w:pPr>
+      <w:r>
+        <w:rPr>
+          <w:noProof/>
+          <w:sz w:val="24"/>
+          <w:szCs w:val="24"/>
+        </w:rPr>
+        <w:drawing>
+          <wp:inline distT="0" distB="0" distL="0" distR="0">
+            <wp:extent cx="5943600" cy="1545590"/>
+            <wp:effectExtent l="0" t="0" r="0" b="0"/>
+            <wp:docPr id="12" name="Picture 12" descr="Text&#10;&#10;Description automatically generated"/>
+            <wp:cNvGraphicFramePr>
+              <a:graphicFrameLocks xmlns:a="http://schemas.openxmlformats.org/drawingml/2006/main" noChangeAspect="1"/>
+            </wp:cNvGraphicFramePr>
+            <a:graphic xmlns:a="http://schemas.openxmlformats.org/drawingml/2006/main">
+              <a:graphicData uri="http://schemas.openxmlformats.org/drawingml/2006/picture">
+                <pic:pic xmlns:pic="http://schemas.openxmlformats.org/drawingml/2006/picture">
+                  <pic:nvPicPr>
+                    <pic:cNvPr id="12" name="learning.PNG"/>
+                    <pic:cNvPicPr/>
+                  </pic:nvPicPr>
+                  <pic:blipFill>
+                    <a:blip r:embed="rId19">
+                      <a:extLst>
+                        <a:ext uri="{28A0092B-C50C-407E-A947-70E740481C1C}">
+                          <a14:useLocalDpi xmlns:a14="http://schemas.microsoft.com/office/drawing/2010/main" val="0"/>
+                        </a:ext>
+                      </a:extLst>
+                    </a:blip>
+                    <a:stretch>
+                      <a:fillRect/>
+                    </a:stretch>
+                  </pic:blipFill>
+                  <pic:spPr>
+                    <a:xfrm>
+                      <a:off x="0" y="0"/>
+                      <a:ext cx="5943600" cy="1545590"/>
+                    </a:xfrm>
+                    <a:prstGeom prst="rect">
+                      <a:avLst/>
+                    </a:prstGeom>
+                  </pic:spPr>
+                </pic:pic>
+              </a:graphicData>
+            </a:graphic>
+          </wp:inline>
+        </w:drawing>
       </w:r>
     </w:p>
     <w:p>
@@ -6464,7 +7045,7 @@
           <w:numId w:val="1"/>
         </w:numPr>
       </w:pPr>
-      <w:bookmarkStart w:id="33" w:name="_Toc60003593"/>
+      <w:bookmarkStart w:id="32" w:name="_Toc60003593"/>
       <w:proofErr w:type="gramStart"/>
       <w:r>
         <w:t>graph(</w:t>
@@ -6473,7 +7054,7 @@
       <w:r>
         <w:t>)</w:t>
       </w:r>
-      <w:bookmarkEnd w:id="33"/>
+      <w:bookmarkEnd w:id="32"/>
     </w:p>
     <w:p>
       <w:pPr>
@@ -6489,7 +7070,81 @@
           <w:sz w:val="24"/>
           <w:szCs w:val="24"/>
         </w:rPr>
-        <w:t>This function takes the weights, input training points, desired ouput and draw a graph showing points and a line learned based on these weights which classify the points w.r.t their outputs.</w:t>
+        <w:t xml:space="preserve">This function takes the weights, input training points, desired </w:t>
+      </w:r>
+      <w:proofErr w:type="spellStart"/>
+      <w:r>
+        <w:rPr>
+          <w:sz w:val="24"/>
+          <w:szCs w:val="24"/>
+        </w:rPr>
+        <w:t>ouput</w:t>
+      </w:r>
+      <w:proofErr w:type="spellEnd"/>
+      <w:r>
+        <w:rPr>
+          <w:sz w:val="24"/>
+          <w:szCs w:val="24"/>
+        </w:rPr>
+        <w:t xml:space="preserve"> and draw a graph showing points and a line learned based on these weights which classify the points w.r.t their outputs.</w:t>
+      </w:r>
+    </w:p>
+    <w:p>
+      <w:pPr>
+        <w:ind w:left="720"/>
+        <w:jc w:val="center"/>
+        <w:rPr>
+          <w:sz w:val="24"/>
+          <w:szCs w:val="24"/>
+        </w:rPr>
+      </w:pPr>
+      <w:r>
+        <w:rPr>
+          <w:noProof/>
+          <w:sz w:val="24"/>
+          <w:szCs w:val="24"/>
+        </w:rPr>
+        <w:drawing>
+          <wp:inline distT="0" distB="0" distL="0" distR="0">
+            <wp:extent cx="5353797" cy="2181529"/>
+            <wp:effectExtent l="0" t="0" r="0" b="0"/>
+            <wp:docPr id="13" name="Picture 13" descr="Text&#10;&#10;Description automatically generated"/>
+            <wp:cNvGraphicFramePr>
+              <a:graphicFrameLocks xmlns:a="http://schemas.openxmlformats.org/drawingml/2006/main" noChangeAspect="1"/>
+            </wp:cNvGraphicFramePr>
+            <a:graphic xmlns:a="http://schemas.openxmlformats.org/drawingml/2006/main">
+              <a:graphicData uri="http://schemas.openxmlformats.org/drawingml/2006/picture">
+                <pic:pic xmlns:pic="http://schemas.openxmlformats.org/drawingml/2006/picture">
+                  <pic:nvPicPr>
+                    <pic:cNvPr id="13" name="graph.PNG"/>
+                    <pic:cNvPicPr/>
+                  </pic:nvPicPr>
+                  <pic:blipFill>
+                    <a:blip r:embed="rId20">
+                      <a:extLst>
+                        <a:ext uri="{28A0092B-C50C-407E-A947-70E740481C1C}">
+                          <a14:useLocalDpi xmlns:a14="http://schemas.microsoft.com/office/drawing/2010/main" val="0"/>
+                        </a:ext>
+                      </a:extLst>
+                    </a:blip>
+                    <a:stretch>
+                      <a:fillRect/>
+                    </a:stretch>
+                  </pic:blipFill>
+                  <pic:spPr>
+                    <a:xfrm>
+                      <a:off x="0" y="0"/>
+                      <a:ext cx="5353797" cy="2181529"/>
+                    </a:xfrm>
+                    <a:prstGeom prst="rect">
+                      <a:avLst/>
+                    </a:prstGeom>
+                  </pic:spPr>
+                </pic:pic>
+              </a:graphicData>
+            </a:graphic>
+          </wp:inline>
+        </w:drawing>
       </w:r>
     </w:p>
     <w:p>
@@ -6500,7 +7155,7 @@
           <w:numId w:val="1"/>
         </w:numPr>
       </w:pPr>
-      <w:bookmarkStart w:id="34" w:name="_Toc60003594"/>
+      <w:bookmarkStart w:id="33" w:name="_Toc60003594"/>
       <w:proofErr w:type="gramStart"/>
       <w:r>
         <w:t>main(</w:t>
@@ -6509,7 +7164,7 @@
       <w:r>
         <w:t>)</w:t>
       </w:r>
-      <w:bookmarkEnd w:id="34"/>
+      <w:bookmarkEnd w:id="33"/>
     </w:p>
     <w:p>
       <w:pPr>
@@ -6527,13 +7182,22 @@
         </w:rPr>
         <w:t xml:space="preserve">This function first calls the </w:t>
       </w:r>
+      <w:proofErr w:type="spellStart"/>
       <w:proofErr w:type="gramStart"/>
       <w:r>
         <w:rPr>
           <w:sz w:val="24"/>
           <w:szCs w:val="24"/>
         </w:rPr>
-        <w:t>showInputData(</w:t>
+        <w:t>showInputData</w:t>
+      </w:r>
+      <w:proofErr w:type="spellEnd"/>
+      <w:r>
+        <w:rPr>
+          <w:sz w:val="24"/>
+          <w:szCs w:val="24"/>
+        </w:rPr>
+        <w:t>(</w:t>
       </w:r>
       <w:proofErr w:type="gramEnd"/>
       <w:r>
@@ -6582,6 +7246,66 @@
         </w:rPr>
         <w:t xml:space="preserve"> to show a classified data.</w:t>
       </w:r>
+    </w:p>
+    <w:p>
+      <w:pPr>
+        <w:ind w:left="720"/>
+        <w:jc w:val="center"/>
+        <w:rPr>
+          <w:sz w:val="24"/>
+          <w:szCs w:val="24"/>
+        </w:rPr>
+      </w:pPr>
+      <w:bookmarkStart w:id="34" w:name="_GoBack"/>
+      <w:r>
+        <w:rPr>
+          <w:noProof/>
+          <w:sz w:val="24"/>
+          <w:szCs w:val="24"/>
+        </w:rPr>
+        <w:drawing>
+          <wp:inline distT="0" distB="0" distL="0" distR="0">
+            <wp:extent cx="5943600" cy="730250"/>
+            <wp:effectExtent l="0" t="0" r="0" b="0"/>
+            <wp:docPr id="14" name="Picture 14"/>
+            <wp:cNvGraphicFramePr>
+              <a:graphicFrameLocks xmlns:a="http://schemas.openxmlformats.org/drawingml/2006/main" noChangeAspect="1"/>
+            </wp:cNvGraphicFramePr>
+            <a:graphic xmlns:a="http://schemas.openxmlformats.org/drawingml/2006/main">
+              <a:graphicData uri="http://schemas.openxmlformats.org/drawingml/2006/picture">
+                <pic:pic xmlns:pic="http://schemas.openxmlformats.org/drawingml/2006/picture">
+                  <pic:nvPicPr>
+                    <pic:cNvPr id="14" name="main.PNG"/>
+                    <pic:cNvPicPr/>
+                  </pic:nvPicPr>
+                  <pic:blipFill>
+                    <a:blip r:embed="rId21">
+                      <a:extLst>
+                        <a:ext uri="{28A0092B-C50C-407E-A947-70E740481C1C}">
+                          <a14:useLocalDpi xmlns:a14="http://schemas.microsoft.com/office/drawing/2010/main" val="0"/>
+                        </a:ext>
+                      </a:extLst>
+                    </a:blip>
+                    <a:stretch>
+                      <a:fillRect/>
+                    </a:stretch>
+                  </pic:blipFill>
+                  <pic:spPr>
+                    <a:xfrm>
+                      <a:off x="0" y="0"/>
+                      <a:ext cx="5943600" cy="730250"/>
+                    </a:xfrm>
+                    <a:prstGeom prst="rect">
+                      <a:avLst/>
+                    </a:prstGeom>
+                  </pic:spPr>
+                </pic:pic>
+              </a:graphicData>
+            </a:graphic>
+          </wp:inline>
+        </w:drawing>
+      </w:r>
+      <w:bookmarkEnd w:id="34"/>
     </w:p>
     <w:p>
       <w:pPr>
@@ -6628,6 +7352,7 @@
           <w:sz w:val="24"/>
           <w:szCs w:val="24"/>
         </w:rPr>
+        <w:lastRenderedPageBreak/>
         <w:drawing>
           <wp:inline distT="0" distB="0" distL="0" distR="0">
             <wp:extent cx="5658640" cy="4439270"/>
@@ -6644,7 +7369,7 @@
                     <pic:cNvPicPr/>
                   </pic:nvPicPr>
                   <pic:blipFill>
-                    <a:blip r:embed="rId13">
+                    <a:blip r:embed="rId22">
                       <a:extLst>
                         <a:ext uri="{28A0092B-C50C-407E-A947-70E740481C1C}">
                           <a14:useLocalDpi xmlns:a14="http://schemas.microsoft.com/office/drawing/2010/main" val="0"/>
@@ -6681,7 +7406,6 @@
       </w:pPr>
       <w:bookmarkStart w:id="36" w:name="_Toc60003596"/>
       <w:r>
-        <w:lastRenderedPageBreak/>
         <w:t>References</w:t>
       </w:r>
       <w:bookmarkEnd w:id="36"/>
@@ -6699,7 +7423,7 @@
           <w:u w:val="none"/>
         </w:rPr>
       </w:pPr>
-      <w:hyperlink r:id="rId14" w:history="1">
+      <w:hyperlink r:id="rId23" w:history="1">
         <w:r>
           <w:rPr>
             <w:rStyle w:val="Hyperlink"/>
@@ -6724,7 +7448,7 @@
           <w:u w:val="none"/>
         </w:rPr>
       </w:pPr>
-      <w:hyperlink r:id="rId15" w:history="1">
+      <w:hyperlink r:id="rId24" w:history="1">
         <w:r>
           <w:rPr>
             <w:rStyle w:val="Hyperlink"/>
@@ -6749,7 +7473,7 @@
           <w:u w:val="none"/>
         </w:rPr>
       </w:pPr>
-      <w:hyperlink r:id="rId16" w:history="1">
+      <w:hyperlink r:id="rId25" w:history="1">
         <w:r>
           <w:rPr>
             <w:rStyle w:val="Hyperlink"/>
@@ -6774,7 +7498,7 @@
           <w:u w:val="none"/>
         </w:rPr>
       </w:pPr>
-      <w:hyperlink r:id="rId17" w:history="1">
+      <w:hyperlink r:id="rId26" w:history="1">
         <w:r>
           <w:rPr>
             <w:rStyle w:val="Hyperlink"/>
@@ -6799,7 +7523,7 @@
           <w:u w:val="none"/>
         </w:rPr>
       </w:pPr>
-      <w:hyperlink r:id="rId18" w:history="1">
+      <w:hyperlink r:id="rId27" w:history="1">
         <w:r>
           <w:rPr>
             <w:rStyle w:val="Hyperlink"/>
@@ -6824,7 +7548,7 @@
           <w:u w:val="none"/>
         </w:rPr>
       </w:pPr>
-      <w:hyperlink r:id="rId19" w:history="1">
+      <w:hyperlink r:id="rId28" w:history="1">
         <w:r>
           <w:rPr>
             <w:rStyle w:val="Hyperlink"/>
@@ -6843,7 +7567,7 @@
           <w:numId w:val="7"/>
         </w:numPr>
       </w:pPr>
-      <w:hyperlink r:id="rId20" w:history="1">
+      <w:hyperlink r:id="rId29" w:history="1">
         <w:r>
           <w:rPr>
             <w:rStyle w:val="Hyperlink"/>
@@ -6862,7 +7586,7 @@
           <w:numId w:val="7"/>
         </w:numPr>
       </w:pPr>
-      <w:hyperlink r:id="rId21" w:history="1">
+      <w:hyperlink r:id="rId30" w:history="1">
         <w:r>
           <w:rPr>
             <w:rStyle w:val="Hyperlink"/>
@@ -6881,7 +7605,7 @@
           <w:numId w:val="7"/>
         </w:numPr>
       </w:pPr>
-      <w:hyperlink r:id="rId22" w:history="1">
+      <w:hyperlink r:id="rId31" w:history="1">
         <w:r>
           <w:rPr>
             <w:rStyle w:val="Hyperlink"/>
@@ -6894,8 +7618,8 @@
     </w:p>
     <w:p/>
     <w:sectPr>
-      <w:headerReference w:type="default" r:id="rId23"/>
-      <w:footerReference w:type="default" r:id="rId24"/>
+      <w:headerReference w:type="default" r:id="rId32"/>
+      <w:footerReference w:type="default" r:id="rId33"/>
       <w:pgSz w:w="12240" w:h="15840"/>
       <w:pgMar w:top="1440" w:right="1440" w:bottom="1440" w:left="1440" w:header="720" w:footer="720" w:gutter="0"/>
       <w:pgBorders w:display="notFirstPage" w:offsetFrom="page">
@@ -8824,7 +9548,7 @@
 </file>
 
 <file path=customXml/itemProps1.xml><?xml version="1.0" encoding="utf-8"?>
-<ds:datastoreItem xmlns:ds="http://schemas.openxmlformats.org/officeDocument/2006/customXml" ds:itemID="{94DD43AE-676E-4A0D-AE82-D2B5A12FF757}">
+<ds:datastoreItem xmlns:ds="http://schemas.openxmlformats.org/officeDocument/2006/customXml" ds:itemID="{67A3C44C-309F-4CCF-BF11-8373566905CA}">
   <ds:schemaRefs>
     <ds:schemaRef ds:uri="http://schemas.openxmlformats.org/officeDocument/2006/bibliography"/>
   </ds:schemaRefs>
